--- a/src/public/docs/Manual de Usuario.docx
+++ b/src/public/docs/Manual de Usuario.docx
@@ -163,7 +163,7 @@
           <w:sz w:val="40"/>
           <w:szCs w:val="40"/>
         </w:rPr>
-        <w:t>Bitácoras C&amp;C</w:t>
+        <w:t>Control de Activos FIXUM</w:t>
       </w:r>
     </w:p>
     <w:p>
@@ -276,7 +276,7 @@
           <w:sz w:val="28"/>
           <w:szCs w:val="28"/>
         </w:rPr>
-        <w:t>Nicolás Alberto Hernández Piña</w:t>
+        <w:t>Ad Infinitum</w:t>
       </w:r>
     </w:p>
     <w:p>
@@ -305,7 +305,47 @@
           <w:sz w:val="28"/>
           <w:szCs w:val="28"/>
         </w:rPr>
-        <w:t>Fecha: 14/02/2022</w:t>
+        <w:t xml:space="preserve">Fecha: </w:t>
+      </w:r>
+      <w:r>
+        <w:rPr>
+          <w:rFonts w:cs="Arial"/>
+          <w:b/>
+          <w:bCs/>
+          <w:sz w:val="28"/>
+          <w:szCs w:val="28"/>
+        </w:rPr>
+        <w:t>21</w:t>
+      </w:r>
+      <w:r>
+        <w:rPr>
+          <w:rFonts w:cs="Arial"/>
+          <w:b/>
+          <w:bCs/>
+          <w:sz w:val="28"/>
+          <w:szCs w:val="28"/>
+        </w:rPr>
+        <w:t>/0</w:t>
+      </w:r>
+      <w:r>
+        <w:rPr>
+          <w:rFonts w:cs="Arial"/>
+          <w:b/>
+          <w:bCs/>
+          <w:sz w:val="28"/>
+          <w:szCs w:val="28"/>
+        </w:rPr>
+        <w:t>7</w:t>
+      </w:r>
+      <w:r>
+        <w:rPr>
+          <w:rFonts w:cs="Arial"/>
+          <w:b/>
+          <w:bCs/>
+          <w:sz w:val="28"/>
+          <w:szCs w:val="28"/>
+        </w:rPr>
+        <w:t>/2022</w:t>
       </w:r>
     </w:p>
     <w:p>
@@ -2151,43 +2191,42 @@
           <w:rFonts w:cs="Arial"/>
           <w:szCs w:val="24"/>
         </w:rPr>
-        <w:t>La plataforma de Bitácoras C&amp;C es un sitio web cuyo objetivo es ofrecer un lugar en donde puedas llevar un registro de las actividades que hagas durante tus jornadas laborales.</w:t>
-      </w:r>
-    </w:p>
-    <w:p>
-      <w:pPr>
+        <w:t xml:space="preserve">La plataforma de </w:t>
+      </w:r>
+      <w:r>
         <w:rPr>
           <w:rFonts w:cs="Arial"/>
           <w:szCs w:val="24"/>
         </w:rPr>
-      </w:pPr>
+        <w:t xml:space="preserve">Control de Activos FIXUM </w:t>
+      </w:r>
       <w:r>
         <w:rPr>
           <w:rFonts w:cs="Arial"/>
           <w:szCs w:val="24"/>
         </w:rPr>
-        <w:t xml:space="preserve">El sistema proporciona una forma </w:t>
+        <w:t xml:space="preserve">es un sitio web cuyo objetivo es ofrecer un lugar en donde puedas llevar un registro de </w:t>
       </w:r>
       <w:r>
         <w:rPr>
           <w:rFonts w:cs="Arial"/>
           <w:szCs w:val="24"/>
         </w:rPr>
-        <w:t>fácil</w:t>
+        <w:t>los activos</w:t>
       </w:r>
       <w:r>
         <w:rPr>
           <w:rFonts w:cs="Arial"/>
           <w:szCs w:val="24"/>
         </w:rPr>
-        <w:t xml:space="preserve"> de </w:t>
+        <w:t xml:space="preserve"> que </w:t>
       </w:r>
       <w:r>
         <w:rPr>
           <w:rFonts w:cs="Arial"/>
           <w:szCs w:val="24"/>
         </w:rPr>
-        <w:t>gestionar las distintas bitácoras que puedes crear, agilizando el proceso de registro de actividades gracias a su interfaz simple y amigable.</w:t>
+        <w:t>tu organización posee.</w:t>
       </w:r>
     </w:p>
     <w:p>
@@ -2202,8 +2241,109 @@
           <w:rFonts w:cs="Arial"/>
           <w:szCs w:val="24"/>
         </w:rPr>
-        <w:t>Este documento describe de manera precisa el manejo de la plataforma de bitácoras.</w:t>
-      </w:r>
+        <w:t xml:space="preserve">El sistema proporciona una forma </w:t>
+      </w:r>
+      <w:r>
+        <w:rPr>
+          <w:rFonts w:cs="Arial"/>
+          <w:szCs w:val="24"/>
+        </w:rPr>
+        <w:t>fácil</w:t>
+      </w:r>
+      <w:r>
+        <w:rPr>
+          <w:rFonts w:cs="Arial"/>
+          <w:szCs w:val="24"/>
+        </w:rPr>
+        <w:t xml:space="preserve"> de </w:t>
+      </w:r>
+      <w:r>
+        <w:rPr>
+          <w:rFonts w:cs="Arial"/>
+          <w:szCs w:val="24"/>
+        </w:rPr>
+        <w:t xml:space="preserve">gestionar </w:t>
+      </w:r>
+      <w:r>
+        <w:rPr>
+          <w:rFonts w:cs="Arial"/>
+          <w:szCs w:val="24"/>
+        </w:rPr>
+        <w:t>los distintos activos que posee y que incorporará la organización</w:t>
+      </w:r>
+      <w:r>
+        <w:rPr>
+          <w:rFonts w:cs="Arial"/>
+          <w:szCs w:val="24"/>
+        </w:rPr>
+        <w:t xml:space="preserve">, agilizando el proceso de registro de </w:t>
+      </w:r>
+      <w:r>
+        <w:rPr>
+          <w:rFonts w:cs="Arial"/>
+          <w:szCs w:val="24"/>
+        </w:rPr>
+        <w:t>activos</w:t>
+      </w:r>
+      <w:r>
+        <w:rPr>
+          <w:rFonts w:cs="Arial"/>
+          <w:szCs w:val="24"/>
+        </w:rPr>
+        <w:t xml:space="preserve"> gracias a su interfaz simple y amigable.</w:t>
+      </w:r>
+    </w:p>
+    <w:p>
+      <w:pPr>
+        <w:rPr>
+          <w:rFonts w:cs="Arial"/>
+          <w:szCs w:val="24"/>
+        </w:rPr>
+      </w:pPr>
+      <w:r>
+        <w:rPr>
+          <w:rFonts w:cs="Arial"/>
+          <w:szCs w:val="24"/>
+        </w:rPr>
+        <w:t>Además, cada activo se relaciona a un código QR. Gracias a esto, se podrá tener un QR pegado en el activo de forma física y luego escanear este código para obtener la información asociada a este ítem.</w:t>
+      </w:r>
+    </w:p>
+    <w:p>
+      <w:pPr>
+        <w:rPr>
+          <w:rFonts w:cs="Arial"/>
+          <w:szCs w:val="24"/>
+        </w:rPr>
+      </w:pPr>
+      <w:r>
+        <w:rPr>
+          <w:rFonts w:cs="Arial"/>
+          <w:szCs w:val="24"/>
+        </w:rPr>
+        <w:t xml:space="preserve">Este documento describe de manera precisa el manejo de la plataforma de </w:t>
+      </w:r>
+      <w:r>
+        <w:rPr>
+          <w:rFonts w:cs="Arial"/>
+          <w:szCs w:val="24"/>
+        </w:rPr>
+        <w:t>Activos Fijos FIXUM</w:t>
+      </w:r>
+      <w:r>
+        <w:rPr>
+          <w:rFonts w:cs="Arial"/>
+          <w:szCs w:val="24"/>
+        </w:rPr>
+        <w:t>.</w:t>
+      </w:r>
+    </w:p>
+    <w:p>
+      <w:pPr>
+        <w:rPr>
+          <w:rFonts w:cs="Arial"/>
+          <w:szCs w:val="24"/>
+        </w:rPr>
+      </w:pPr>
     </w:p>
     <w:p>
       <w:pPr>
@@ -2459,25 +2599,51 @@
                             <w:r>
                               <w:t xml:space="preserve">Ilustración </w:t>
                             </w:r>
-                            <w:fldSimple w:instr=" STYLEREF 1 \s ">
-                              <w:r>
-                                <w:rPr>
-                                  <w:noProof/>
-                                </w:rPr>
-                                <w:t>II</w:t>
-                              </w:r>
-                            </w:fldSimple>
+                            <w:r>
+                              <w:fldChar w:fldCharType="begin"/>
+                            </w:r>
+                            <w:r>
+                              <w:instrText xml:space="preserve"> STYLEREF 1 \s </w:instrText>
+                            </w:r>
+                            <w:r>
+                              <w:fldChar w:fldCharType="separate"/>
+                            </w:r>
+                            <w:r>
+                              <w:rPr>
+                                <w:noProof/>
+                              </w:rPr>
+                              <w:t>II</w:t>
+                            </w:r>
+                            <w:r>
+                              <w:rPr>
+                                <w:noProof/>
+                              </w:rPr>
+                              <w:fldChar w:fldCharType="end"/>
+                            </w:r>
                             <w:r>
                               <w:noBreakHyphen/>
                             </w:r>
-                            <w:fldSimple w:instr=" SEQ Ilustración \* ARABIC \s 1 ">
-                              <w:r>
-                                <w:rPr>
-                                  <w:noProof/>
-                                </w:rPr>
-                                <w:t>1</w:t>
-                              </w:r>
-                            </w:fldSimple>
+                            <w:r>
+                              <w:fldChar w:fldCharType="begin"/>
+                            </w:r>
+                            <w:r>
+                              <w:instrText xml:space="preserve"> SEQ Ilustración \* ARABIC \s 1 </w:instrText>
+                            </w:r>
+                            <w:r>
+                              <w:fldChar w:fldCharType="separate"/>
+                            </w:r>
+                            <w:r>
+                              <w:rPr>
+                                <w:noProof/>
+                              </w:rPr>
+                              <w:t>1</w:t>
+                            </w:r>
+                            <w:r>
+                              <w:rPr>
+                                <w:noProof/>
+                              </w:rPr>
+                              <w:fldChar w:fldCharType="end"/>
+                            </w:r>
                             <w:r>
                               <w:t xml:space="preserve"> Login de la plataforma</w:t>
                             </w:r>
@@ -2518,25 +2684,51 @@
                       <w:r>
                         <w:t xml:space="preserve">Ilustración </w:t>
                       </w:r>
-                      <w:fldSimple w:instr=" STYLEREF 1 \s ">
-                        <w:r>
-                          <w:rPr>
-                            <w:noProof/>
-                          </w:rPr>
-                          <w:t>II</w:t>
-                        </w:r>
-                      </w:fldSimple>
+                      <w:r>
+                        <w:fldChar w:fldCharType="begin"/>
+                      </w:r>
+                      <w:r>
+                        <w:instrText xml:space="preserve"> STYLEREF 1 \s </w:instrText>
+                      </w:r>
+                      <w:r>
+                        <w:fldChar w:fldCharType="separate"/>
+                      </w:r>
+                      <w:r>
+                        <w:rPr>
+                          <w:noProof/>
+                        </w:rPr>
+                        <w:t>II</w:t>
+                      </w:r>
+                      <w:r>
+                        <w:rPr>
+                          <w:noProof/>
+                        </w:rPr>
+                        <w:fldChar w:fldCharType="end"/>
+                      </w:r>
                       <w:r>
                         <w:noBreakHyphen/>
                       </w:r>
-                      <w:fldSimple w:instr=" SEQ Ilustración \* ARABIC \s 1 ">
-                        <w:r>
-                          <w:rPr>
-                            <w:noProof/>
-                          </w:rPr>
-                          <w:t>1</w:t>
-                        </w:r>
-                      </w:fldSimple>
+                      <w:r>
+                        <w:fldChar w:fldCharType="begin"/>
+                      </w:r>
+                      <w:r>
+                        <w:instrText xml:space="preserve"> SEQ Ilustración \* ARABIC \s 1 </w:instrText>
+                      </w:r>
+                      <w:r>
+                        <w:fldChar w:fldCharType="separate"/>
+                      </w:r>
+                      <w:r>
+                        <w:rPr>
+                          <w:noProof/>
+                        </w:rPr>
+                        <w:t>1</w:t>
+                      </w:r>
+                      <w:r>
+                        <w:rPr>
+                          <w:noProof/>
+                        </w:rPr>
+                        <w:fldChar w:fldCharType="end"/>
+                      </w:r>
                       <w:r>
                         <w:t xml:space="preserve"> Login de la plataforma</w:t>
                       </w:r>
@@ -2721,25 +2913,51 @@
                             <w:r>
                               <w:t xml:space="preserve">Ilustración </w:t>
                             </w:r>
-                            <w:fldSimple w:instr=" STYLEREF 1 \s ">
-                              <w:r>
-                                <w:rPr>
-                                  <w:noProof/>
-                                </w:rPr>
-                                <w:t>II</w:t>
-                              </w:r>
-                            </w:fldSimple>
+                            <w:r>
+                              <w:fldChar w:fldCharType="begin"/>
+                            </w:r>
+                            <w:r>
+                              <w:instrText xml:space="preserve"> STYLEREF 1 \s </w:instrText>
+                            </w:r>
+                            <w:r>
+                              <w:fldChar w:fldCharType="separate"/>
+                            </w:r>
+                            <w:r>
+                              <w:rPr>
+                                <w:noProof/>
+                              </w:rPr>
+                              <w:t>II</w:t>
+                            </w:r>
+                            <w:r>
+                              <w:rPr>
+                                <w:noProof/>
+                              </w:rPr>
+                              <w:fldChar w:fldCharType="end"/>
+                            </w:r>
                             <w:r>
                               <w:noBreakHyphen/>
                             </w:r>
-                            <w:fldSimple w:instr=" SEQ Ilustración \* ARABIC \s 1 ">
-                              <w:r>
-                                <w:rPr>
-                                  <w:noProof/>
-                                </w:rPr>
-                                <w:t>2</w:t>
-                              </w:r>
-                            </w:fldSimple>
+                            <w:r>
+                              <w:fldChar w:fldCharType="begin"/>
+                            </w:r>
+                            <w:r>
+                              <w:instrText xml:space="preserve"> SEQ Ilustración \* ARABIC \s 1 </w:instrText>
+                            </w:r>
+                            <w:r>
+                              <w:fldChar w:fldCharType="separate"/>
+                            </w:r>
+                            <w:r>
+                              <w:rPr>
+                                <w:noProof/>
+                              </w:rPr>
+                              <w:t>2</w:t>
+                            </w:r>
+                            <w:r>
+                              <w:rPr>
+                                <w:noProof/>
+                              </w:rPr>
+                              <w:fldChar w:fldCharType="end"/>
+                            </w:r>
                             <w:r>
                               <w:t xml:space="preserve"> Cerrar sesión</w:t>
                             </w:r>
@@ -2777,25 +2995,51 @@
                       <w:r>
                         <w:t xml:space="preserve">Ilustración </w:t>
                       </w:r>
-                      <w:fldSimple w:instr=" STYLEREF 1 \s ">
-                        <w:r>
-                          <w:rPr>
-                            <w:noProof/>
-                          </w:rPr>
-                          <w:t>II</w:t>
-                        </w:r>
-                      </w:fldSimple>
+                      <w:r>
+                        <w:fldChar w:fldCharType="begin"/>
+                      </w:r>
+                      <w:r>
+                        <w:instrText xml:space="preserve"> STYLEREF 1 \s </w:instrText>
+                      </w:r>
+                      <w:r>
+                        <w:fldChar w:fldCharType="separate"/>
+                      </w:r>
+                      <w:r>
+                        <w:rPr>
+                          <w:noProof/>
+                        </w:rPr>
+                        <w:t>II</w:t>
+                      </w:r>
+                      <w:r>
+                        <w:rPr>
+                          <w:noProof/>
+                        </w:rPr>
+                        <w:fldChar w:fldCharType="end"/>
+                      </w:r>
                       <w:r>
                         <w:noBreakHyphen/>
                       </w:r>
-                      <w:fldSimple w:instr=" SEQ Ilustración \* ARABIC \s 1 ">
-                        <w:r>
-                          <w:rPr>
-                            <w:noProof/>
-                          </w:rPr>
-                          <w:t>2</w:t>
-                        </w:r>
-                      </w:fldSimple>
+                      <w:r>
+                        <w:fldChar w:fldCharType="begin"/>
+                      </w:r>
+                      <w:r>
+                        <w:instrText xml:space="preserve"> SEQ Ilustración \* ARABIC \s 1 </w:instrText>
+                      </w:r>
+                      <w:r>
+                        <w:fldChar w:fldCharType="separate"/>
+                      </w:r>
+                      <w:r>
+                        <w:rPr>
+                          <w:noProof/>
+                        </w:rPr>
+                        <w:t>2</w:t>
+                      </w:r>
+                      <w:r>
+                        <w:rPr>
+                          <w:noProof/>
+                        </w:rPr>
+                        <w:fldChar w:fldCharType="end"/>
+                      </w:r>
                       <w:r>
                         <w:t xml:space="preserve"> Cerrar sesión</w:t>
                       </w:r>
@@ -3059,9 +3303,16 @@
     </w:p>
     <w:p>
       <w:r>
-        <w:t>Esta se organiza en tres secciones y cada una de ellas tiene diferentes apartados.</w:t>
-      </w:r>
-    </w:p>
+        <w:t xml:space="preserve">Esta se organiza en </w:t>
+      </w:r>
+      <w:r>
+        <w:t>seis</w:t>
+      </w:r>
+      <w:r>
+        <w:t xml:space="preserve"> secciones y cada una de ellas tiene diferentes apartados.</w:t>
+      </w:r>
+    </w:p>
+    <w:p/>
     <w:p>
       <w:r>
         <w:rPr>
@@ -3070,235 +3321,45 @@
         <mc:AlternateContent>
           <mc:Choice Requires="wps">
             <w:drawing>
-              <wp:anchor distT="0" distB="0" distL="114300" distR="114300" simplePos="0" relativeHeight="251687936" behindDoc="1" locked="0" layoutInCell="1" allowOverlap="1" wp14:anchorId="60CFD515" wp14:editId="05DCE7C1">
+              <wp:anchor distT="45720" distB="45720" distL="114300" distR="114300" simplePos="0" relativeHeight="251692032" behindDoc="0" locked="0" layoutInCell="1" allowOverlap="1" wp14:anchorId="58FADE86" wp14:editId="6E1FD5C9">
                 <wp:simplePos x="0" y="0"/>
                 <wp:positionH relativeFrom="column">
-                  <wp:posOffset>0</wp:posOffset>
+                  <wp:posOffset>3983355</wp:posOffset>
                 </wp:positionH>
                 <wp:positionV relativeFrom="paragraph">
-                  <wp:posOffset>3104515</wp:posOffset>
+                  <wp:posOffset>1078326</wp:posOffset>
                 </wp:positionV>
-                <wp:extent cx="5597525" cy="635"/>
-                <wp:effectExtent l="0" t="0" r="0" b="0"/>
+                <wp:extent cx="1129449" cy="258445"/>
+                <wp:effectExtent l="0" t="0" r="13970" b="27305"/>
                 <wp:wrapNone/>
-                <wp:docPr id="28" name="Cuadro de texto 28"/>
-                <wp:cNvGraphicFramePr/>
+                <wp:docPr id="6" name="Cuadro de texto 2"/>
+                <wp:cNvGraphicFramePr>
+                  <a:graphicFrameLocks xmlns:a="http://schemas.openxmlformats.org/drawingml/2006/main"/>
+                </wp:cNvGraphicFramePr>
                 <a:graphic xmlns:a="http://schemas.openxmlformats.org/drawingml/2006/main">
                   <a:graphicData uri="http://schemas.microsoft.com/office/word/2010/wordprocessingShape">
                     <wps:wsp>
-                      <wps:cNvSpPr txBox="1"/>
-                      <wps:spPr>
+                      <wps:cNvSpPr txBox="1">
+                        <a:spLocks noChangeArrowheads="1"/>
+                      </wps:cNvSpPr>
+                      <wps:spPr bwMode="auto">
                         <a:xfrm>
                           <a:off x="0" y="0"/>
-                          <a:ext cx="5597525" cy="635"/>
+                          <a:ext cx="1129449" cy="258445"/>
                         </a:xfrm>
                         <a:prstGeom prst="rect">
                           <a:avLst/>
                         </a:prstGeom>
                         <a:solidFill>
-                          <a:prstClr val="white"/>
+                          <a:srgbClr val="FFFFFF"/>
                         </a:solidFill>
-                        <a:ln>
-                          <a:noFill/>
-                        </a:ln>
-                      </wps:spPr>
-                      <wps:txbx>
-                        <w:txbxContent>
-                          <w:p>
-                            <w:pPr>
-                              <w:pStyle w:val="Descripcin"/>
-                              <w:jc w:val="center"/>
-                              <w:rPr>
-                                <w:noProof/>
-                                <w:sz w:val="24"/>
-                              </w:rPr>
-                            </w:pPr>
-                            <w:bookmarkStart w:id="11" w:name="_Toc95728648"/>
-                            <w:r>
-                              <w:t xml:space="preserve">Ilustración </w:t>
-                            </w:r>
-                            <w:fldSimple w:instr=" STYLEREF 1 \s ">
-                              <w:r>
-                                <w:rPr>
-                                  <w:noProof/>
-                                </w:rPr>
-                                <w:t>III</w:t>
-                              </w:r>
-                            </w:fldSimple>
-                            <w:r>
-                              <w:noBreakHyphen/>
-                            </w:r>
-                            <w:fldSimple w:instr=" SEQ Ilustración \* ARABIC \s 1 ">
-                              <w:r>
-                                <w:rPr>
-                                  <w:noProof/>
-                                </w:rPr>
-                                <w:t>1</w:t>
-                              </w:r>
-                            </w:fldSimple>
-                            <w:r>
-                              <w:t xml:space="preserve"> Partes de la página</w:t>
-                            </w:r>
-                            <w:bookmarkEnd w:id="11"/>
-                          </w:p>
-                        </w:txbxContent>
-                      </wps:txbx>
-                      <wps:bodyPr rot="0" spcFirstLastPara="0" vertOverflow="overflow" horzOverflow="overflow" vert="horz" wrap="square" lIns="0" tIns="0" rIns="0" bIns="0" numCol="1" spcCol="0" rtlCol="0" fromWordArt="0" anchor="t" anchorCtr="0" forceAA="0" compatLnSpc="1">
-                        <a:prstTxWarp prst="textNoShape">
-                          <a:avLst/>
-                        </a:prstTxWarp>
-                        <a:spAutoFit/>
-                      </wps:bodyPr>
-                    </wps:wsp>
-                  </a:graphicData>
-                </a:graphic>
-              </wp:anchor>
-            </w:drawing>
-          </mc:Choice>
-          <mc:Fallback>
-            <w:pict>
-              <v:shape w14:anchorId="60CFD515" id="Cuadro de texto 28" o:spid="_x0000_s1028" type="#_x0000_t202" style="position:absolute;left:0;text-align:left;margin-left:0;margin-top:244.45pt;width:440.75pt;height:.05pt;z-index:-251628544;visibility:visible;mso-wrap-style:square;mso-wrap-distance-left:9pt;mso-wrap-distance-top:0;mso-wrap-distance-right:9pt;mso-wrap-distance-bottom:0;mso-position-horizontal:absolute;mso-position-horizontal-relative:text;mso-position-vertical:absolute;mso-position-vertical-relative:text;v-text-anchor:top" o:gfxdata="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" stroked="f">
-                <v:textbox style="mso-fit-shape-to-text:t" inset="0,0,0,0">
-                  <w:txbxContent>
-                    <w:p>
-                      <w:pPr>
-                        <w:pStyle w:val="Descripcin"/>
-                        <w:jc w:val="center"/>
-                        <w:rPr>
-                          <w:noProof/>
-                          <w:sz w:val="24"/>
-                        </w:rPr>
-                      </w:pPr>
-                      <w:bookmarkStart w:id="12" w:name="_Toc95728648"/>
-                      <w:r>
-                        <w:t xml:space="preserve">Ilustración </w:t>
-                      </w:r>
-                      <w:fldSimple w:instr=" STYLEREF 1 \s ">
-                        <w:r>
-                          <w:rPr>
-                            <w:noProof/>
-                          </w:rPr>
-                          <w:t>III</w:t>
-                        </w:r>
-                      </w:fldSimple>
-                      <w:r>
-                        <w:noBreakHyphen/>
-                      </w:r>
-                      <w:fldSimple w:instr=" SEQ Ilustración \* ARABIC \s 1 ">
-                        <w:r>
-                          <w:rPr>
-                            <w:noProof/>
-                          </w:rPr>
-                          <w:t>1</w:t>
-                        </w:r>
-                      </w:fldSimple>
-                      <w:r>
-                        <w:t xml:space="preserve"> Partes de la página</w:t>
-                      </w:r>
-                      <w:bookmarkEnd w:id="12"/>
-                    </w:p>
-                  </w:txbxContent>
-                </v:textbox>
-              </v:shape>
-            </w:pict>
-          </mc:Fallback>
-        </mc:AlternateContent>
-      </w:r>
-      <w:r>
-        <w:rPr>
-          <w:noProof/>
-        </w:rPr>
-        <w:drawing>
-          <wp:anchor distT="0" distB="0" distL="114300" distR="114300" simplePos="0" relativeHeight="251685888" behindDoc="1" locked="0" layoutInCell="1" allowOverlap="1" wp14:anchorId="44498259" wp14:editId="2C7D7498">
-            <wp:simplePos x="0" y="0"/>
-            <wp:positionH relativeFrom="margin">
-              <wp:align>left</wp:align>
-            </wp:positionH>
-            <wp:positionV relativeFrom="paragraph">
-              <wp:posOffset>367817</wp:posOffset>
-            </wp:positionV>
-            <wp:extent cx="5598141" cy="2679988"/>
-            <wp:effectExtent l="0" t="0" r="3175" b="6350"/>
-            <wp:wrapNone/>
-            <wp:docPr id="27" name="Imagen 27" descr="Interfaz de usuario gráfica, Texto, Aplicación, Correo electrónico&#10;&#10;Descripción generada automáticamente"/>
-            <wp:cNvGraphicFramePr>
-              <a:graphicFrameLocks xmlns:a="http://schemas.openxmlformats.org/drawingml/2006/main" noChangeAspect="1"/>
-            </wp:cNvGraphicFramePr>
-            <a:graphic xmlns:a="http://schemas.openxmlformats.org/drawingml/2006/main">
-              <a:graphicData uri="http://schemas.openxmlformats.org/drawingml/2006/picture">
-                <pic:pic xmlns:pic="http://schemas.openxmlformats.org/drawingml/2006/picture">
-                  <pic:nvPicPr>
-                    <pic:cNvPr id="19" name="Imagen 19" descr="Interfaz de usuario gráfica, Texto, Aplicación, Correo electrónico&#10;&#10;Descripción generada automáticamente"/>
-                    <pic:cNvPicPr/>
-                  </pic:nvPicPr>
-                  <pic:blipFill>
-                    <a:blip r:embed="rId15" cstate="print">
-                      <a:extLst>
-                        <a:ext uri="{28A0092B-C50C-407E-A947-70E740481C1C}">
-                          <a14:useLocalDpi xmlns:a14="http://schemas.microsoft.com/office/drawing/2010/main" val="0"/>
-                        </a:ext>
-                      </a:extLst>
-                    </a:blip>
-                    <a:stretch>
-                      <a:fillRect/>
-                    </a:stretch>
-                  </pic:blipFill>
-                  <pic:spPr>
-                    <a:xfrm>
-                      <a:off x="0" y="0"/>
-                      <a:ext cx="5598141" cy="2679988"/>
-                    </a:xfrm>
-                    <a:prstGeom prst="rect">
-                      <a:avLst/>
-                    </a:prstGeom>
-                  </pic:spPr>
-                </pic:pic>
-              </a:graphicData>
-            </a:graphic>
-            <wp14:sizeRelH relativeFrom="margin">
-              <wp14:pctWidth>0</wp14:pctWidth>
-            </wp14:sizeRelH>
-            <wp14:sizeRelV relativeFrom="margin">
-              <wp14:pctHeight>0</wp14:pctHeight>
-            </wp14:sizeRelV>
-          </wp:anchor>
-        </w:drawing>
-      </w:r>
-      <w:r>
-        <w:rPr>
-          <w:noProof/>
-        </w:rPr>
-        <mc:AlternateContent>
-          <mc:Choice Requires="wps">
-            <w:drawing>
-              <wp:anchor distT="0" distB="0" distL="114300" distR="114300" simplePos="0" relativeHeight="251676672" behindDoc="0" locked="0" layoutInCell="1" allowOverlap="1" wp14:anchorId="31836D69" wp14:editId="34F8902D">
-                <wp:simplePos x="0" y="0"/>
-                <wp:positionH relativeFrom="column">
-                  <wp:posOffset>2648494</wp:posOffset>
-                </wp:positionH>
-                <wp:positionV relativeFrom="paragraph">
-                  <wp:posOffset>157009</wp:posOffset>
-                </wp:positionV>
-                <wp:extent cx="932213" cy="273133"/>
-                <wp:effectExtent l="0" t="0" r="0" b="0"/>
-                <wp:wrapNone/>
-                <wp:docPr id="18" name="Cuadro de texto 18"/>
-                <wp:cNvGraphicFramePr/>
-                <a:graphic xmlns:a="http://schemas.openxmlformats.org/drawingml/2006/main">
-                  <a:graphicData uri="http://schemas.microsoft.com/office/word/2010/wordprocessingShape">
-                    <wps:wsp>
-                      <wps:cNvSpPr txBox="1"/>
-                      <wps:spPr>
-                        <a:xfrm>
-                          <a:off x="0" y="0"/>
-                          <a:ext cx="932213" cy="273133"/>
-                        </a:xfrm>
-                        <a:prstGeom prst="rect">
-                          <a:avLst/>
-                        </a:prstGeom>
-                        <a:noFill/>
-                        <a:ln w="6350">
-                          <a:noFill/>
+                        <a:ln w="9525">
+                          <a:solidFill>
+                            <a:srgbClr val="000000"/>
+                          </a:solidFill>
+                          <a:miter lim="800000"/>
+                          <a:headEnd/>
+                          <a:tailEnd/>
                         </a:ln>
                       </wps:spPr>
                       <wps:txbx>
@@ -3306,28 +3367,23 @@
                           <w:p>
                             <w:pPr>
                               <w:rPr>
-                                <w:color w:val="000000" w:themeColor="text1"/>
-                                <w:sz w:val="18"/>
-                                <w:szCs w:val="16"/>
-                                <w:lang w:val="es-MX"/>
+                                <w:sz w:val="20"/>
+                                <w:szCs w:val="18"/>
+                                <w:lang w:val="es-419"/>
                               </w:rPr>
                             </w:pPr>
                             <w:r>
                               <w:rPr>
-                                <w:color w:val="000000" w:themeColor="text1"/>
-                                <w:sz w:val="18"/>
-                                <w:szCs w:val="16"/>
-                                <w:lang w:val="es-MX"/>
+                                <w:sz w:val="20"/>
+                                <w:szCs w:val="18"/>
+                                <w:lang w:val="es-419"/>
                               </w:rPr>
-                              <w:t>Barra superior</w:t>
+                              <w:t>Sección “Home”</w:t>
                             </w:r>
                           </w:p>
                         </w:txbxContent>
                       </wps:txbx>
-                      <wps:bodyPr rot="0" spcFirstLastPara="0" vertOverflow="overflow" horzOverflow="overflow" vert="horz" wrap="square" lIns="91440" tIns="45720" rIns="91440" bIns="45720" numCol="1" spcCol="0" rtlCol="0" fromWordArt="0" anchor="t" anchorCtr="0" forceAA="0" compatLnSpc="1">
-                        <a:prstTxWarp prst="textNoShape">
-                          <a:avLst/>
-                        </a:prstTxWarp>
+                      <wps:bodyPr rot="0" vert="horz" wrap="square" lIns="91440" tIns="45720" rIns="91440" bIns="45720" anchor="t" anchorCtr="0">
                         <a:noAutofit/>
                       </wps:bodyPr>
                     </wps:wsp>
@@ -3336,31 +3392,32 @@
                 <wp14:sizeRelH relativeFrom="margin">
                   <wp14:pctWidth>0</wp14:pctWidth>
                 </wp14:sizeRelH>
+                <wp14:sizeRelV relativeFrom="margin">
+                  <wp14:pctHeight>0</wp14:pctHeight>
+                </wp14:sizeRelV>
               </wp:anchor>
             </w:drawing>
           </mc:Choice>
           <mc:Fallback>
             <w:pict>
-              <v:shape w14:anchorId="31836D69" id="Cuadro de texto 18" o:spid="_x0000_s1029" type="#_x0000_t202" style="position:absolute;left:0;text-align:left;margin-left:208.55pt;margin-top:12.35pt;width:73.4pt;height:21.5pt;z-index:251676672;visibility:visible;mso-wrap-style:square;mso-width-percent:0;mso-wrap-distance-left:9pt;mso-wrap-distance-top:0;mso-wrap-distance-right:9pt;mso-wrap-distance-bottom:0;mso-position-horizontal:absolute;mso-position-horizontal-relative:text;mso-position-vertical:absolute;mso-position-vertical-relative:text;mso-width-percent:0;mso-width-relative:margin;v-text-anchor:top" o:gfxdata="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" filled="f" stroked="f" strokeweight=".5pt">
+              <v:shape w14:anchorId="58FADE86" id="Cuadro de texto 2" o:spid="_x0000_s1028" type="#_x0000_t202" style="position:absolute;left:0;text-align:left;margin-left:313.65pt;margin-top:84.9pt;width:88.95pt;height:20.35pt;z-index:251692032;visibility:visible;mso-wrap-style:square;mso-width-percent:0;mso-height-percent:0;mso-wrap-distance-left:9pt;mso-wrap-distance-top:3.6pt;mso-wrap-distance-right:9pt;mso-wrap-distance-bottom:3.6pt;mso-position-horizontal:absolute;mso-position-horizontal-relative:text;mso-position-vertical:absolute;mso-position-vertical-relative:text;mso-width-percent:0;mso-height-percent:0;mso-width-relative:margin;mso-height-relative:margin;v-text-anchor:top" o:gfxdata="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">
                 <v:textbox>
                   <w:txbxContent>
                     <w:p>
                       <w:pPr>
                         <w:rPr>
-                          <w:color w:val="000000" w:themeColor="text1"/>
-                          <w:sz w:val="18"/>
-                          <w:szCs w:val="16"/>
-                          <w:lang w:val="es-MX"/>
+                          <w:sz w:val="20"/>
+                          <w:szCs w:val="18"/>
+                          <w:lang w:val="es-419"/>
                         </w:rPr>
                       </w:pPr>
                       <w:r>
                         <w:rPr>
-                          <w:color w:val="000000" w:themeColor="text1"/>
-                          <w:sz w:val="18"/>
-                          <w:szCs w:val="16"/>
-                          <w:lang w:val="es-MX"/>
+                          <w:sz w:val="20"/>
+                          <w:szCs w:val="18"/>
+                          <w:lang w:val="es-419"/>
                         </w:rPr>
-                        <w:t>Barra superior</w:t>
+                        <w:t>Sección “Home”</w:t>
                       </w:r>
                     </w:p>
                   </w:txbxContent>
@@ -3377,18 +3434,18 @@
         <mc:AlternateContent>
           <mc:Choice Requires="wps">
             <w:drawing>
-              <wp:anchor distT="0" distB="0" distL="114300" distR="114300" simplePos="0" relativeHeight="251667456" behindDoc="0" locked="0" layoutInCell="1" allowOverlap="1" wp14:anchorId="044A0941" wp14:editId="30F22F53">
+              <wp:anchor distT="0" distB="0" distL="114300" distR="114300" simplePos="0" relativeHeight="251669504" behindDoc="0" locked="0" layoutInCell="1" allowOverlap="1" wp14:anchorId="335B44AC" wp14:editId="1CADA3B4">
                 <wp:simplePos x="0" y="0"/>
                 <wp:positionH relativeFrom="margin">
-                  <wp:align>left</wp:align>
+                  <wp:posOffset>1775208</wp:posOffset>
                 </wp:positionH>
                 <wp:positionV relativeFrom="paragraph">
-                  <wp:posOffset>364523</wp:posOffset>
+                  <wp:posOffset>459105</wp:posOffset>
                 </wp:positionV>
-                <wp:extent cx="908050" cy="871599"/>
-                <wp:effectExtent l="19050" t="19050" r="25400" b="24130"/>
+                <wp:extent cx="2032516" cy="1887388"/>
+                <wp:effectExtent l="19050" t="19050" r="25400" b="17780"/>
                 <wp:wrapNone/>
-                <wp:docPr id="12" name="Rectángulo 12"/>
+                <wp:docPr id="13" name="Rectángulo 13"/>
                 <wp:cNvGraphicFramePr/>
                 <a:graphic xmlns:a="http://schemas.openxmlformats.org/drawingml/2006/main">
                   <a:graphicData uri="http://schemas.microsoft.com/office/word/2010/wordprocessingShape">
@@ -3397,7 +3454,7 @@
                       <wps:spPr>
                         <a:xfrm>
                           <a:off x="0" y="0"/>
-                          <a:ext cx="908050" cy="871599"/>
+                          <a:ext cx="2032516" cy="1887388"/>
                         </a:xfrm>
                         <a:prstGeom prst="rect">
                           <a:avLst/>
@@ -3445,18 +3502,13 @@
           </mc:Choice>
           <mc:Fallback>
             <w:pict>
-              <v:rect w14:anchorId="00E2B4F6" id="Rectángulo 12" o:spid="_x0000_s1026" style="position:absolute;margin-left:0;margin-top:28.7pt;width:71.5pt;height:68.65pt;z-index:251667456;visibility:visible;mso-wrap-style:square;mso-width-percent:0;mso-height-percent:0;mso-wrap-distance-left:9pt;mso-wrap-distance-top:0;mso-wrap-distance-right:9pt;mso-wrap-distance-bottom:0;mso-position-horizontal:left;mso-position-horizontal-relative:margin;mso-position-vertical:absolute;mso-position-vertical-relative:text;mso-width-percent:0;mso-height-percent:0;mso-width-relative:margin;mso-height-relative:margin;v-text-anchor:middle" o:gfxdata="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" filled="f" strokecolor="red" strokeweight="3pt">
+              <v:rect w14:anchorId="3613DA24" id="Rectángulo 13" o:spid="_x0000_s1026" style="position:absolute;margin-left:139.8pt;margin-top:36.15pt;width:160.05pt;height:148.6pt;z-index:251669504;visibility:visible;mso-wrap-style:square;mso-width-percent:0;mso-height-percent:0;mso-wrap-distance-left:9pt;mso-wrap-distance-top:0;mso-wrap-distance-right:9pt;mso-wrap-distance-bottom:0;mso-position-horizontal:absolute;mso-position-horizontal-relative:margin;mso-position-vertical:absolute;mso-position-vertical-relative:text;mso-width-percent:0;mso-height-percent:0;mso-width-relative:margin;mso-height-relative:margin;v-text-anchor:middle" o:gfxdata="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" filled="f" strokecolor="red" strokeweight="3pt">
                 <w10:wrap anchorx="margin"/>
               </v:rect>
             </w:pict>
           </mc:Fallback>
         </mc:AlternateContent>
       </w:r>
-    </w:p>
-    <w:p>
-      <w:pPr>
-        <w:keepNext/>
-      </w:pPr>
       <w:r>
         <w:rPr>
           <w:noProof/>
@@ -3464,34 +3516,45 @@
         <mc:AlternateContent>
           <mc:Choice Requires="wps">
             <w:drawing>
-              <wp:anchor distT="0" distB="0" distL="114300" distR="114300" simplePos="0" relativeHeight="251674624" behindDoc="0" locked="0" layoutInCell="1" allowOverlap="1" wp14:anchorId="4ECE9EED" wp14:editId="5FFE73DB">
+              <wp:anchor distT="45720" distB="45720" distL="114300" distR="114300" simplePos="0" relativeHeight="251689984" behindDoc="0" locked="0" layoutInCell="1" allowOverlap="1" wp14:anchorId="7F4E22DE" wp14:editId="6C97D867">
                 <wp:simplePos x="0" y="0"/>
                 <wp:positionH relativeFrom="column">
-                  <wp:posOffset>2624694</wp:posOffset>
+                  <wp:posOffset>3362469</wp:posOffset>
                 </wp:positionH>
                 <wp:positionV relativeFrom="paragraph">
-                  <wp:posOffset>1775873</wp:posOffset>
+                  <wp:posOffset>-362202</wp:posOffset>
                 </wp:positionV>
-                <wp:extent cx="1187533" cy="273133"/>
-                <wp:effectExtent l="0" t="0" r="0" b="0"/>
+                <wp:extent cx="1569720" cy="258445"/>
+                <wp:effectExtent l="0" t="0" r="11430" b="27305"/>
                 <wp:wrapNone/>
-                <wp:docPr id="17" name="Cuadro de texto 17"/>
-                <wp:cNvGraphicFramePr/>
+                <wp:docPr id="217" name="Cuadro de texto 2"/>
+                <wp:cNvGraphicFramePr>
+                  <a:graphicFrameLocks xmlns:a="http://schemas.openxmlformats.org/drawingml/2006/main"/>
+                </wp:cNvGraphicFramePr>
                 <a:graphic xmlns:a="http://schemas.openxmlformats.org/drawingml/2006/main">
                   <a:graphicData uri="http://schemas.microsoft.com/office/word/2010/wordprocessingShape">
                     <wps:wsp>
-                      <wps:cNvSpPr txBox="1"/>
-                      <wps:spPr>
+                      <wps:cNvSpPr txBox="1">
+                        <a:spLocks noChangeArrowheads="1"/>
+                      </wps:cNvSpPr>
+                      <wps:spPr bwMode="auto">
                         <a:xfrm>
                           <a:off x="0" y="0"/>
-                          <a:ext cx="1187533" cy="273133"/>
+                          <a:ext cx="1569720" cy="258445"/>
                         </a:xfrm>
                         <a:prstGeom prst="rect">
                           <a:avLst/>
                         </a:prstGeom>
-                        <a:noFill/>
-                        <a:ln w="6350">
-                          <a:noFill/>
+                        <a:solidFill>
+                          <a:srgbClr val="FFFFFF"/>
+                        </a:solidFill>
+                        <a:ln w="9525">
+                          <a:solidFill>
+                            <a:srgbClr val="000000"/>
+                          </a:solidFill>
+                          <a:miter lim="800000"/>
+                          <a:headEnd/>
+                          <a:tailEnd/>
                         </a:ln>
                       </wps:spPr>
                       <wps:txbx>
@@ -3499,25 +3562,122 @@
                           <w:p>
                             <w:pPr>
                               <w:rPr>
-                                <w:color w:val="000000" w:themeColor="text1"/>
-                                <w:sz w:val="18"/>
-                                <w:szCs w:val="16"/>
-                                <w:lang w:val="es-MX"/>
+                                <w:sz w:val="20"/>
+                                <w:szCs w:val="18"/>
+                                <w:lang w:val="es-419"/>
                               </w:rPr>
                             </w:pPr>
                             <w:r>
                               <w:rPr>
-                                <w:color w:val="000000" w:themeColor="text1"/>
-                                <w:sz w:val="18"/>
-                                <w:szCs w:val="16"/>
-                                <w:lang w:val="es-MX"/>
+                                <w:sz w:val="20"/>
+                                <w:szCs w:val="18"/>
+                                <w:lang w:val="es-419"/>
                               </w:rPr>
-                              <w:t>Panel de contenido</w:t>
+                              <w:t>Secciones de la página</w:t>
                             </w:r>
                           </w:p>
                         </w:txbxContent>
                       </wps:txbx>
-                      <wps:bodyPr rot="0" spcFirstLastPara="0" vertOverflow="overflow" horzOverflow="overflow" vert="horz" wrap="square" lIns="91440" tIns="45720" rIns="91440" bIns="45720" numCol="1" spcCol="0" rtlCol="0" fromWordArt="0" anchor="t" anchorCtr="0" forceAA="0" compatLnSpc="1">
+                      <wps:bodyPr rot="0" vert="horz" wrap="square" lIns="91440" tIns="45720" rIns="91440" bIns="45720" anchor="t" anchorCtr="0">
+                        <a:noAutofit/>
+                      </wps:bodyPr>
+                    </wps:wsp>
+                  </a:graphicData>
+                </a:graphic>
+                <wp14:sizeRelH relativeFrom="margin">
+                  <wp14:pctWidth>0</wp14:pctWidth>
+                </wp14:sizeRelH>
+                <wp14:sizeRelV relativeFrom="margin">
+                  <wp14:pctHeight>0</wp14:pctHeight>
+                </wp14:sizeRelV>
+              </wp:anchor>
+            </w:drawing>
+          </mc:Choice>
+          <mc:Fallback>
+            <w:pict>
+              <v:shape w14:anchorId="7F4E22DE" id="_x0000_s1029" type="#_x0000_t202" style="position:absolute;left:0;text-align:left;margin-left:264.75pt;margin-top:-28.5pt;width:123.6pt;height:20.35pt;z-index:251689984;visibility:visible;mso-wrap-style:square;mso-width-percent:0;mso-height-percent:0;mso-wrap-distance-left:9pt;mso-wrap-distance-top:3.6pt;mso-wrap-distance-right:9pt;mso-wrap-distance-bottom:3.6pt;mso-position-horizontal:absolute;mso-position-horizontal-relative:text;mso-position-vertical:absolute;mso-position-vertical-relative:text;mso-width-percent:0;mso-height-percent:0;mso-width-relative:margin;mso-height-relative:margin;v-text-anchor:top" o:gfxdata="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">
+                <v:textbox>
+                  <w:txbxContent>
+                    <w:p>
+                      <w:pPr>
+                        <w:rPr>
+                          <w:sz w:val="20"/>
+                          <w:szCs w:val="18"/>
+                          <w:lang w:val="es-419"/>
+                        </w:rPr>
+                      </w:pPr>
+                      <w:r>
+                        <w:rPr>
+                          <w:sz w:val="20"/>
+                          <w:szCs w:val="18"/>
+                          <w:lang w:val="es-419"/>
+                        </w:rPr>
+                        <w:t>Secciones de la página</w:t>
+                      </w:r>
+                    </w:p>
+                  </w:txbxContent>
+                </v:textbox>
+              </v:shape>
+            </w:pict>
+          </mc:Fallback>
+        </mc:AlternateContent>
+      </w:r>
+      <w:r>
+        <w:rPr>
+          <w:noProof/>
+        </w:rPr>
+        <mc:AlternateContent>
+          <mc:Choice Requires="wps">
+            <w:drawing>
+              <wp:anchor distT="0" distB="0" distL="114300" distR="114300" simplePos="0" relativeHeight="251667456" behindDoc="0" locked="0" layoutInCell="1" allowOverlap="1" wp14:anchorId="044A0941" wp14:editId="00076EE2">
+                <wp:simplePos x="0" y="0"/>
+                <wp:positionH relativeFrom="margin">
+                  <wp:posOffset>3053715</wp:posOffset>
+                </wp:positionH>
+                <wp:positionV relativeFrom="paragraph">
+                  <wp:posOffset>-41227</wp:posOffset>
+                </wp:positionV>
+                <wp:extent cx="2059305" cy="273685"/>
+                <wp:effectExtent l="19050" t="19050" r="17145" b="12065"/>
+                <wp:wrapNone/>
+                <wp:docPr id="12" name="Rectángulo 12"/>
+                <wp:cNvGraphicFramePr/>
+                <a:graphic xmlns:a="http://schemas.openxmlformats.org/drawingml/2006/main">
+                  <a:graphicData uri="http://schemas.microsoft.com/office/word/2010/wordprocessingShape">
+                    <wps:wsp>
+                      <wps:cNvSpPr/>
+                      <wps:spPr>
+                        <a:xfrm>
+                          <a:off x="0" y="0"/>
+                          <a:ext cx="2059305" cy="273685"/>
+                        </a:xfrm>
+                        <a:prstGeom prst="rect">
+                          <a:avLst/>
+                        </a:prstGeom>
+                        <a:noFill/>
+                        <a:ln w="38100">
+                          <a:solidFill>
+                            <a:srgbClr val="FF0000"/>
+                          </a:solidFill>
+                        </a:ln>
+                      </wps:spPr>
+                      <wps:style>
+                        <a:lnRef idx="2">
+                          <a:schemeClr val="accent1">
+                            <a:shade val="50000"/>
+                          </a:schemeClr>
+                        </a:lnRef>
+                        <a:fillRef idx="1">
+                          <a:schemeClr val="accent1"/>
+                        </a:fillRef>
+                        <a:effectRef idx="0">
+                          <a:schemeClr val="accent1"/>
+                        </a:effectRef>
+                        <a:fontRef idx="minor">
+                          <a:schemeClr val="lt1"/>
+                        </a:fontRef>
+                      </wps:style>
+                      <wps:bodyPr rot="0" spcFirstLastPara="0" vertOverflow="overflow" horzOverflow="overflow" vert="horz" wrap="square" lIns="91440" tIns="45720" rIns="91440" bIns="45720" numCol="1" spcCol="0" rtlCol="0" fromWordArt="0" anchor="ctr" anchorCtr="0" forceAA="0" compatLnSpc="1">
                         <a:prstTxWarp prst="textNoShape">
                           <a:avLst/>
                         </a:prstTxWarp>
@@ -3529,36 +3689,17 @@
                 <wp14:sizeRelH relativeFrom="margin">
                   <wp14:pctWidth>0</wp14:pctWidth>
                 </wp14:sizeRelH>
+                <wp14:sizeRelV relativeFrom="margin">
+                  <wp14:pctHeight>0</wp14:pctHeight>
+                </wp14:sizeRelV>
               </wp:anchor>
             </w:drawing>
           </mc:Choice>
           <mc:Fallback>
             <w:pict>
-              <v:shape w14:anchorId="4ECE9EED" id="Cuadro de texto 17" o:spid="_x0000_s1030" type="#_x0000_t202" style="position:absolute;left:0;text-align:left;margin-left:206.65pt;margin-top:139.85pt;width:93.5pt;height:21.5pt;z-index:251674624;visibility:visible;mso-wrap-style:square;mso-width-percent:0;mso-wrap-distance-left:9pt;mso-wrap-distance-top:0;mso-wrap-distance-right:9pt;mso-wrap-distance-bottom:0;mso-position-horizontal:absolute;mso-position-horizontal-relative:text;mso-position-vertical:absolute;mso-position-vertical-relative:text;mso-width-percent:0;mso-width-relative:margin;v-text-anchor:top" o:gfxdata="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" filled="f" stroked="f" strokeweight=".5pt">
-                <v:textbox>
-                  <w:txbxContent>
-                    <w:p>
-                      <w:pPr>
-                        <w:rPr>
-                          <w:color w:val="000000" w:themeColor="text1"/>
-                          <w:sz w:val="18"/>
-                          <w:szCs w:val="16"/>
-                          <w:lang w:val="es-MX"/>
-                        </w:rPr>
-                      </w:pPr>
-                      <w:r>
-                        <w:rPr>
-                          <w:color w:val="000000" w:themeColor="text1"/>
-                          <w:sz w:val="18"/>
-                          <w:szCs w:val="16"/>
-                          <w:lang w:val="es-MX"/>
-                        </w:rPr>
-                        <w:t>Panel de contenido</w:t>
-                      </w:r>
-                    </w:p>
-                  </w:txbxContent>
-                </v:textbox>
-              </v:shape>
+              <v:rect w14:anchorId="514412D8" id="Rectángulo 12" o:spid="_x0000_s1026" style="position:absolute;margin-left:240.45pt;margin-top:-3.25pt;width:162.15pt;height:21.55pt;z-index:251667456;visibility:visible;mso-wrap-style:square;mso-width-percent:0;mso-height-percent:0;mso-wrap-distance-left:9pt;mso-wrap-distance-top:0;mso-wrap-distance-right:9pt;mso-wrap-distance-bottom:0;mso-position-horizontal:absolute;mso-position-horizontal-relative:margin;mso-position-vertical:absolute;mso-position-vertical-relative:text;mso-width-percent:0;mso-height-percent:0;mso-width-relative:margin;mso-height-relative:margin;v-text-anchor:middle" o:gfxdata="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" filled="f" strokecolor="red" strokeweight="3pt">
+                <w10:wrap anchorx="margin"/>
+              </v:rect>
             </w:pict>
           </mc:Fallback>
         </mc:AlternateContent>
@@ -3567,10 +3708,50 @@
         <w:rPr>
           <w:noProof/>
         </w:rPr>
+        <w:drawing>
+          <wp:inline distT="0" distB="0" distL="0" distR="0" wp14:anchorId="7DE58E1F" wp14:editId="3877F87D">
+            <wp:extent cx="5612130" cy="2423795"/>
+            <wp:effectExtent l="0" t="0" r="7620" b="0"/>
+            <wp:docPr id="4" name="Imagen 4"/>
+            <wp:cNvGraphicFramePr>
+              <a:graphicFrameLocks xmlns:a="http://schemas.openxmlformats.org/drawingml/2006/main" noChangeAspect="1"/>
+            </wp:cNvGraphicFramePr>
+            <a:graphic xmlns:a="http://schemas.openxmlformats.org/drawingml/2006/main">
+              <a:graphicData uri="http://schemas.openxmlformats.org/drawingml/2006/picture">
+                <pic:pic xmlns:pic="http://schemas.openxmlformats.org/drawingml/2006/picture">
+                  <pic:nvPicPr>
+                    <pic:cNvPr id="1" name=""/>
+                    <pic:cNvPicPr/>
+                  </pic:nvPicPr>
+                  <pic:blipFill>
+                    <a:blip r:embed="rId15"/>
+                    <a:stretch>
+                      <a:fillRect/>
+                    </a:stretch>
+                  </pic:blipFill>
+                  <pic:spPr>
+                    <a:xfrm>
+                      <a:off x="0" y="0"/>
+                      <a:ext cx="5612130" cy="2423795"/>
+                    </a:xfrm>
+                    <a:prstGeom prst="rect">
+                      <a:avLst/>
+                    </a:prstGeom>
+                  </pic:spPr>
+                </pic:pic>
+              </a:graphicData>
+            </a:graphic>
+          </wp:inline>
+        </w:drawing>
+      </w:r>
+      <w:r>
+        <w:rPr>
+          <w:noProof/>
+        </w:rPr>
         <mc:AlternateContent>
           <mc:Choice Requires="wps">
             <w:drawing>
-              <wp:anchor distT="0" distB="0" distL="114300" distR="114300" simplePos="0" relativeHeight="251672576" behindDoc="0" locked="0" layoutInCell="1" allowOverlap="1" wp14:anchorId="5925F932" wp14:editId="3EB9F8BC">
+              <wp:anchor distT="0" distB="0" distL="114300" distR="114300" simplePos="0" relativeHeight="251672576" behindDoc="0" locked="0" layoutInCell="1" allowOverlap="1" wp14:anchorId="5925F932" wp14:editId="362A43A1">
                 <wp:simplePos x="0" y="0"/>
                 <wp:positionH relativeFrom="column">
                   <wp:posOffset>29845</wp:posOffset>
@@ -3637,7 +3818,7 @@
           </mc:Choice>
           <mc:Fallback>
             <w:pict>
-              <v:shape w14:anchorId="5925F932" id="Cuadro de texto 16" o:spid="_x0000_s1031" type="#_x0000_t202" style="position:absolute;left:0;text-align:left;margin-left:2.35pt;margin-top:67.35pt;width:65pt;height:21.5pt;z-index:251672576;visibility:visible;mso-wrap-style:square;mso-wrap-distance-left:9pt;mso-wrap-distance-top:0;mso-wrap-distance-right:9pt;mso-wrap-distance-bottom:0;mso-position-horizontal:absolute;mso-position-horizontal-relative:text;mso-position-vertical:absolute;mso-position-vertical-relative:text;v-text-anchor:top" o:gfxdata="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" filled="f" stroked="f" strokeweight=".5pt">
+              <v:shape w14:anchorId="5925F932" id="Cuadro de texto 16" o:spid="_x0000_s1030" type="#_x0000_t202" style="position:absolute;left:0;text-align:left;margin-left:2.35pt;margin-top:67.35pt;width:65pt;height:21.5pt;z-index:251672576;visibility:visible;mso-wrap-style:square;mso-wrap-distance-left:9pt;mso-wrap-distance-top:0;mso-wrap-distance-right:9pt;mso-wrap-distance-bottom:0;mso-position-horizontal:absolute;mso-position-horizontal-relative:text;mso-position-vertical:absolute;mso-position-vertical-relative:text;v-text-anchor:top" o:gfxdata="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" filled="f" stroked="f" strokeweight=".5pt">
                 <v:textbox>
                   <w:txbxContent>
                     <w:p>
@@ -3666,6 +3847,593 @@
           </mc:Fallback>
         </mc:AlternateContent>
       </w:r>
+    </w:p>
+    <w:p>
+      <w:pPr>
+        <w:pStyle w:val="Ttulo2"/>
+      </w:pPr>
+      <w:bookmarkStart w:id="11" w:name="_Toc95687807"/>
+      <w:r>
+        <w:t>Barra superior</w:t>
+      </w:r>
+      <w:bookmarkEnd w:id="11"/>
+    </w:p>
+    <w:p>
+      <w:r>
+        <w:t xml:space="preserve">Esta barra tiene </w:t>
+      </w:r>
+      <w:r>
+        <w:t>siete</w:t>
+      </w:r>
+      <w:r>
+        <w:t xml:space="preserve"> componentes:</w:t>
+      </w:r>
+    </w:p>
+    <w:p>
+      <w:pPr>
+        <w:pStyle w:val="Prrafodelista"/>
+        <w:numPr>
+          <w:ilvl w:val="0"/>
+          <w:numId w:val="6"/>
+        </w:numPr>
+      </w:pPr>
+      <w:r>
+        <w:rPr>
+          <w:b/>
+          <w:bCs/>
+        </w:rPr>
+        <w:t>Home</w:t>
+      </w:r>
+    </w:p>
+    <w:p>
+      <w:pPr>
+        <w:pStyle w:val="Prrafodelista"/>
+        <w:numPr>
+          <w:ilvl w:val="0"/>
+          <w:numId w:val="6"/>
+        </w:numPr>
+      </w:pPr>
+      <w:r>
+        <w:rPr>
+          <w:b/>
+          <w:bCs/>
+        </w:rPr>
+        <w:t>Escanear</w:t>
+      </w:r>
+    </w:p>
+    <w:p>
+      <w:pPr>
+        <w:pStyle w:val="Prrafodelista"/>
+        <w:numPr>
+          <w:ilvl w:val="0"/>
+          <w:numId w:val="6"/>
+        </w:numPr>
+      </w:pPr>
+      <w:r>
+        <w:rPr>
+          <w:b/>
+          <w:bCs/>
+        </w:rPr>
+        <w:t>Activos</w:t>
+      </w:r>
+    </w:p>
+    <w:p>
+      <w:pPr>
+        <w:pStyle w:val="Prrafodelista"/>
+        <w:numPr>
+          <w:ilvl w:val="0"/>
+          <w:numId w:val="6"/>
+        </w:numPr>
+      </w:pPr>
+      <w:r>
+        <w:rPr>
+          <w:b/>
+          <w:bCs/>
+        </w:rPr>
+        <w:t>Perfil</w:t>
+      </w:r>
+    </w:p>
+    <w:p>
+      <w:pPr>
+        <w:pStyle w:val="Prrafodelista"/>
+        <w:numPr>
+          <w:ilvl w:val="0"/>
+          <w:numId w:val="6"/>
+        </w:numPr>
+      </w:pPr>
+      <w:r>
+        <w:rPr>
+          <w:b/>
+          <w:bCs/>
+        </w:rPr>
+        <w:t>Imprimir</w:t>
+      </w:r>
+    </w:p>
+    <w:p>
+      <w:pPr>
+        <w:pStyle w:val="Prrafodelista"/>
+        <w:numPr>
+          <w:ilvl w:val="0"/>
+          <w:numId w:val="6"/>
+        </w:numPr>
+      </w:pPr>
+      <w:r>
+        <w:rPr>
+          <w:b/>
+          <w:bCs/>
+        </w:rPr>
+        <w:t>Contactar</w:t>
+      </w:r>
+    </w:p>
+    <w:p>
+      <w:pPr>
+        <w:pStyle w:val="Prrafodelista"/>
+        <w:numPr>
+          <w:ilvl w:val="0"/>
+          <w:numId w:val="6"/>
+        </w:numPr>
+      </w:pPr>
+      <w:r>
+        <w:rPr>
+          <w:b/>
+          <w:bCs/>
+        </w:rPr>
+        <w:t>Cerrar sesión</w:t>
+      </w:r>
+    </w:p>
+    <w:p>
+      <w:r>
+        <w:t xml:space="preserve">Los cuales te permiten </w:t>
+      </w:r>
+      <w:r>
+        <w:t>realizar diversas acciones en torno a los activos fijos de tu organización.</w:t>
+      </w:r>
+    </w:p>
+    <w:p>
+      <w:pPr>
+        <w:pStyle w:val="Ttulo1"/>
+      </w:pPr>
+      <w:r>
+        <w:lastRenderedPageBreak/>
+        <w:t>Home</w:t>
+      </w:r>
+    </w:p>
+    <w:p>
+      <w:pPr>
+        <w:keepNext/>
+        <w:jc w:val="center"/>
+      </w:pPr>
+      <w:r>
+        <w:rPr>
+          <w:noProof/>
+        </w:rPr>
+        <w:drawing>
+          <wp:inline distT="0" distB="0" distL="0" distR="0" wp14:anchorId="3A59317C" wp14:editId="5C6D3EFD">
+            <wp:extent cx="3096883" cy="2819231"/>
+            <wp:effectExtent l="0" t="0" r="8890" b="635"/>
+            <wp:docPr id="9" name="Imagen 9"/>
+            <wp:cNvGraphicFramePr>
+              <a:graphicFrameLocks xmlns:a="http://schemas.openxmlformats.org/drawingml/2006/main" noChangeAspect="1"/>
+            </wp:cNvGraphicFramePr>
+            <a:graphic xmlns:a="http://schemas.openxmlformats.org/drawingml/2006/main">
+              <a:graphicData uri="http://schemas.openxmlformats.org/drawingml/2006/picture">
+                <pic:pic xmlns:pic="http://schemas.openxmlformats.org/drawingml/2006/picture">
+                  <pic:nvPicPr>
+                    <pic:cNvPr id="1" name=""/>
+                    <pic:cNvPicPr/>
+                  </pic:nvPicPr>
+                  <pic:blipFill>
+                    <a:blip r:embed="rId16"/>
+                    <a:stretch>
+                      <a:fillRect/>
+                    </a:stretch>
+                  </pic:blipFill>
+                  <pic:spPr>
+                    <a:xfrm>
+                      <a:off x="0" y="0"/>
+                      <a:ext cx="3101240" cy="2823198"/>
+                    </a:xfrm>
+                    <a:prstGeom prst="rect">
+                      <a:avLst/>
+                    </a:prstGeom>
+                  </pic:spPr>
+                </pic:pic>
+              </a:graphicData>
+            </a:graphic>
+          </wp:inline>
+        </w:drawing>
+      </w:r>
+    </w:p>
+    <w:p>
+      <w:pPr>
+        <w:keepNext/>
+      </w:pPr>
+      <w:r>
+        <w:t>Desde el Home se pueden acceder a las mismas funcionalidades que ofrece la barra superior. Estas se explicarán a continuación.</w:t>
+      </w:r>
+    </w:p>
+    <w:p>
+      <w:pPr>
+        <w:rPr>
+          <w:noProof/>
+        </w:rPr>
+      </w:pPr>
+    </w:p>
+    <w:p>
+      <w:pPr>
+        <w:pStyle w:val="Ttulo1"/>
+        <w:rPr>
+          <w:noProof/>
+        </w:rPr>
+      </w:pPr>
+      <w:r>
+        <w:rPr>
+          <w:noProof/>
+        </w:rPr>
+        <w:t>Escanear</w:t>
+      </w:r>
+    </w:p>
+    <w:p>
+      <w:r>
+        <w:t xml:space="preserve">En este apartado se activará la cámara del dispositivo en el que esté viendo la página. Si escanea un código QR presente en un activo, se redireccionará a una </w:t>
+      </w:r>
+      <w:hyperlink w:anchor="_Información_de_un" w:history="1">
+        <w:r>
+          <w:rPr>
+            <w:rStyle w:val="Hipervnculo"/>
+          </w:rPr>
+          <w:t>página con toda la información asociada a este ítem</w:t>
+        </w:r>
+      </w:hyperlink>
+      <w:r>
+        <w:t xml:space="preserve">. Cabe añadir que solo funciona con QR obtenidos de la plataforma, es decir, </w:t>
+      </w:r>
+      <w:r>
+        <w:t>si escanea otro QR, no pasará nada.</w:t>
+      </w:r>
+    </w:p>
+    <w:p>
+      <w:r>
+        <w:t xml:space="preserve">Observaciones: </w:t>
+      </w:r>
+    </w:p>
+    <w:p>
+      <w:pPr>
+        <w:pStyle w:val="Prrafodelista"/>
+        <w:numPr>
+          <w:ilvl w:val="0"/>
+          <w:numId w:val="7"/>
+        </w:numPr>
+      </w:pPr>
+      <w:r>
+        <w:t>Debe permitir el acceso a la cámara, de caso contrario, no podrá utilizar el escáner de la página.</w:t>
+      </w:r>
+    </w:p>
+    <w:p>
+      <w:pPr>
+        <w:pStyle w:val="Prrafodelista"/>
+        <w:numPr>
+          <w:ilvl w:val="0"/>
+          <w:numId w:val="7"/>
+        </w:numPr>
+      </w:pPr>
+      <w:r>
+        <w:t>Puede usar otro lector QR y será redireccionado a la misma página, pero sin poder hacer modificaciones.</w:t>
+      </w:r>
+    </w:p>
+    <w:p/>
+    <w:p>
+      <w:pPr>
+        <w:pStyle w:val="Ttulo2"/>
+      </w:pPr>
+      <w:bookmarkStart w:id="12" w:name="_Información_de_un"/>
+      <w:bookmarkEnd w:id="12"/>
+      <w:r>
+        <w:lastRenderedPageBreak/>
+        <w:t>Información de un activo</w:t>
+      </w:r>
+    </w:p>
+    <w:p>
+      <w:r>
+        <w:t>Luego de escanear un QR de un activo, será redirigido a la siguiente página:</w:t>
+      </w:r>
+    </w:p>
+    <w:p>
+      <w:pPr>
+        <w:jc w:val="center"/>
+      </w:pPr>
+      <w:r>
+        <w:rPr>
+          <w:noProof/>
+        </w:rPr>
+        <w:drawing>
+          <wp:inline distT="0" distB="0" distL="0" distR="0" wp14:anchorId="7054E06E" wp14:editId="14A1F052">
+            <wp:extent cx="3847381" cy="3040728"/>
+            <wp:effectExtent l="0" t="0" r="1270" b="7620"/>
+            <wp:docPr id="10" name="Imagen 10"/>
+            <wp:cNvGraphicFramePr>
+              <a:graphicFrameLocks xmlns:a="http://schemas.openxmlformats.org/drawingml/2006/main" noChangeAspect="1"/>
+            </wp:cNvGraphicFramePr>
+            <a:graphic xmlns:a="http://schemas.openxmlformats.org/drawingml/2006/main">
+              <a:graphicData uri="http://schemas.openxmlformats.org/drawingml/2006/picture">
+                <pic:pic xmlns:pic="http://schemas.openxmlformats.org/drawingml/2006/picture">
+                  <pic:nvPicPr>
+                    <pic:cNvPr id="1" name=""/>
+                    <pic:cNvPicPr/>
+                  </pic:nvPicPr>
+                  <pic:blipFill>
+                    <a:blip r:embed="rId17"/>
+                    <a:stretch>
+                      <a:fillRect/>
+                    </a:stretch>
+                  </pic:blipFill>
+                  <pic:spPr>
+                    <a:xfrm>
+                      <a:off x="0" y="0"/>
+                      <a:ext cx="3852066" cy="3044430"/>
+                    </a:xfrm>
+                    <a:prstGeom prst="rect">
+                      <a:avLst/>
+                    </a:prstGeom>
+                  </pic:spPr>
+                </pic:pic>
+              </a:graphicData>
+            </a:graphic>
+          </wp:inline>
+        </w:drawing>
+      </w:r>
+    </w:p>
+    <w:p>
+      <w:r>
+        <w:t xml:space="preserve">Se muestra toda la información asociada al ítem. </w:t>
+      </w:r>
+    </w:p>
+    <w:p>
+      <w:r>
+        <w:t xml:space="preserve">Debajo, hay dos botones: </w:t>
+      </w:r>
+      <w:r>
+        <w:rPr>
+          <w:b/>
+          <w:bCs/>
+        </w:rPr>
+        <w:t>“Modificar”</w:t>
+      </w:r>
+      <w:r>
+        <w:t xml:space="preserve"> y </w:t>
+      </w:r>
+      <w:r>
+        <w:rPr>
+          <w:b/>
+          <w:bCs/>
+        </w:rPr>
+        <w:t>“Eliminar”</w:t>
+      </w:r>
+      <w:r>
+        <w:t>.</w:t>
+      </w:r>
+      <w:r>
+        <w:t xml:space="preserve"> El botón </w:t>
+      </w:r>
+      <w:r>
+        <w:rPr>
+          <w:b/>
+          <w:bCs/>
+        </w:rPr>
+        <w:t>“Modificar”</w:t>
+      </w:r>
+      <w:r>
+        <w:rPr>
+          <w:b/>
+          <w:bCs/>
+        </w:rPr>
+        <w:t xml:space="preserve"> </w:t>
+      </w:r>
+      <w:r>
+        <w:t xml:space="preserve">redirige a la vista </w:t>
+      </w:r>
+      <w:hyperlink w:anchor="_Editar_activo" w:history="1">
+        <w:r>
+          <w:rPr>
+            <w:rStyle w:val="Hipervnculo"/>
+          </w:rPr>
+          <w:t xml:space="preserve">Modificar un </w:t>
+        </w:r>
+        <w:r>
+          <w:rPr>
+            <w:rStyle w:val="Hipervnculo"/>
+          </w:rPr>
+          <w:t>a</w:t>
+        </w:r>
+        <w:r>
+          <w:rPr>
+            <w:rStyle w:val="Hipervnculo"/>
+          </w:rPr>
+          <w:t>ctivo</w:t>
+        </w:r>
+      </w:hyperlink>
+      <w:r>
+        <w:t xml:space="preserve"> y el botón </w:t>
+      </w:r>
+      <w:r>
+        <w:rPr>
+          <w:b/>
+          <w:bCs/>
+        </w:rPr>
+        <w:t>“Eliminar”</w:t>
+      </w:r>
+      <w:r>
+        <w:t xml:space="preserve"> elimina el activo. </w:t>
+      </w:r>
+    </w:p>
+    <w:p>
+      <w:pPr>
+        <w:pStyle w:val="Ttulo1"/>
+        <w:rPr>
+          <w:noProof/>
+        </w:rPr>
+      </w:pPr>
+      <w:r>
+        <w:rPr>
+          <w:noProof/>
+        </w:rPr>
+        <w:t>Activos</w:t>
+      </w:r>
+    </w:p>
+    <w:p>
+      <w:r>
+        <w:rPr>
+          <w:noProof/>
+        </w:rPr>
+        <w:t>[FOTO]</w:t>
+      </w:r>
+    </w:p>
+    <w:p>
+      <w:r>
+        <w:t>Se muestra una tabla con todos los activos presentes en el sistema. La tabla posee un buscador por texto, esto permite filtrar activos de acuerdo con los caracteres presentes en el nombre del activo. También se puede escoger la cantidad de activos para mostrar en la tabla (en la imagen hay solo 10), debajo de la tabla se puede cambiar de página.</w:t>
+      </w:r>
+    </w:p>
+    <w:p>
+      <w:r>
+        <w:t>En la tabla, en cada activo se puede hacer lo siguiente: Ver, Editar, Eliminar.</w:t>
+      </w:r>
+    </w:p>
+    <w:p>
+      <w:r>
+        <w:rPr>
+          <w:noProof/>
+        </w:rPr>
+        <w:drawing>
+          <wp:inline distT="0" distB="0" distL="0" distR="0" wp14:anchorId="0B3BC8F5" wp14:editId="4C15AD48">
+            <wp:extent cx="5612130" cy="345440"/>
+            <wp:effectExtent l="0" t="0" r="7620" b="0"/>
+            <wp:docPr id="29" name="Imagen 29"/>
+            <wp:cNvGraphicFramePr>
+              <a:graphicFrameLocks xmlns:a="http://schemas.openxmlformats.org/drawingml/2006/main" noChangeAspect="1"/>
+            </wp:cNvGraphicFramePr>
+            <a:graphic xmlns:a="http://schemas.openxmlformats.org/drawingml/2006/main">
+              <a:graphicData uri="http://schemas.openxmlformats.org/drawingml/2006/picture">
+                <pic:pic xmlns:pic="http://schemas.openxmlformats.org/drawingml/2006/picture">
+                  <pic:nvPicPr>
+                    <pic:cNvPr id="1" name=""/>
+                    <pic:cNvPicPr/>
+                  </pic:nvPicPr>
+                  <pic:blipFill>
+                    <a:blip r:embed="rId18"/>
+                    <a:stretch>
+                      <a:fillRect/>
+                    </a:stretch>
+                  </pic:blipFill>
+                  <pic:spPr>
+                    <a:xfrm>
+                      <a:off x="0" y="0"/>
+                      <a:ext cx="5612130" cy="345440"/>
+                    </a:xfrm>
+                    <a:prstGeom prst="rect">
+                      <a:avLst/>
+                    </a:prstGeom>
+                  </pic:spPr>
+                </pic:pic>
+              </a:graphicData>
+            </a:graphic>
+          </wp:inline>
+        </w:drawing>
+      </w:r>
+    </w:p>
+    <w:p>
+      <w:r>
+        <w:lastRenderedPageBreak/>
+        <w:t xml:space="preserve">Cada botón lleva redirecciona a página diferentes. El botón </w:t>
+      </w:r>
+      <w:r>
+        <w:rPr>
+          <w:b/>
+          <w:bCs/>
+        </w:rPr>
+        <w:t>“Ver”</w:t>
+      </w:r>
+      <w:r>
+        <w:t xml:space="preserve"> lleva a la página </w:t>
+      </w:r>
+      <w:hyperlink w:anchor="_Información_de_un" w:history="1">
+        <w:r>
+          <w:rPr>
+            <w:rStyle w:val="Hipervnculo"/>
+          </w:rPr>
+          <w:t>Información de un Acti</w:t>
+        </w:r>
+        <w:r>
+          <w:rPr>
+            <w:rStyle w:val="Hipervnculo"/>
+          </w:rPr>
+          <w:t>v</w:t>
+        </w:r>
+        <w:r>
+          <w:rPr>
+            <w:rStyle w:val="Hipervnculo"/>
+          </w:rPr>
+          <w:t>o</w:t>
+        </w:r>
+      </w:hyperlink>
+      <w:r>
+        <w:t xml:space="preserve">, el botón </w:t>
+      </w:r>
+      <w:r>
+        <w:rPr>
+          <w:b/>
+          <w:bCs/>
+        </w:rPr>
+        <w:t>“Editar”</w:t>
+      </w:r>
+      <w:r>
+        <w:rPr>
+          <w:b/>
+          <w:bCs/>
+        </w:rPr>
+        <w:t xml:space="preserve"> </w:t>
+      </w:r>
+      <w:r>
+        <w:t xml:space="preserve">lleva a la página de </w:t>
+      </w:r>
+      <w:hyperlink w:anchor="_Editar_activo" w:history="1">
+        <w:r>
+          <w:rPr>
+            <w:rStyle w:val="Hipervnculo"/>
+          </w:rPr>
+          <w:t>Editar un activo</w:t>
+        </w:r>
+      </w:hyperlink>
+      <w:r>
+        <w:t xml:space="preserve">, y el botón </w:t>
+      </w:r>
+      <w:r>
+        <w:rPr>
+          <w:b/>
+          <w:bCs/>
+        </w:rPr>
+        <w:t xml:space="preserve">“Eliminar” </w:t>
+      </w:r>
+      <w:r>
+        <w:t>elimina el activo.</w:t>
+      </w:r>
+    </w:p>
+    <w:p>
+      <w:r>
+        <w:t xml:space="preserve">Arriba, a la derecha, hay un botón que permite </w:t>
+      </w:r>
+      <w:hyperlink w:anchor="_Agregar_Activo" w:history="1">
+        <w:r>
+          <w:rPr>
+            <w:rStyle w:val="Hipervnculo"/>
+          </w:rPr>
+          <w:t>agregar activos.</w:t>
+        </w:r>
+      </w:hyperlink>
+    </w:p>
+    <w:p>
+      <w:pPr>
+        <w:jc w:val="center"/>
+      </w:pPr>
       <w:r>
         <w:rPr>
           <w:noProof/>
@@ -3673,18 +4441,18 @@
         <mc:AlternateContent>
           <mc:Choice Requires="wps">
             <w:drawing>
-              <wp:anchor distT="0" distB="0" distL="114300" distR="114300" simplePos="0" relativeHeight="251671552" behindDoc="0" locked="0" layoutInCell="1" allowOverlap="1" wp14:anchorId="76F637B9" wp14:editId="65A83408">
+              <wp:anchor distT="0" distB="0" distL="114300" distR="114300" simplePos="0" relativeHeight="251694080" behindDoc="0" locked="0" layoutInCell="1" allowOverlap="1" wp14:anchorId="6F182EEB" wp14:editId="0CCB7E11">
                 <wp:simplePos x="0" y="0"/>
                 <wp:positionH relativeFrom="margin">
-                  <wp:posOffset>969596</wp:posOffset>
+                  <wp:posOffset>4002621</wp:posOffset>
                 </wp:positionH>
                 <wp:positionV relativeFrom="paragraph">
-                  <wp:posOffset>233474</wp:posOffset>
+                  <wp:posOffset>96185</wp:posOffset>
                 </wp:positionV>
-                <wp:extent cx="4585970" cy="1500991"/>
-                <wp:effectExtent l="19050" t="19050" r="24130" b="23495"/>
+                <wp:extent cx="998867" cy="429523"/>
+                <wp:effectExtent l="19050" t="19050" r="10795" b="27940"/>
                 <wp:wrapNone/>
-                <wp:docPr id="15" name="Rectángulo 15"/>
+                <wp:docPr id="26" name="Rectángulo 26"/>
                 <wp:cNvGraphicFramePr/>
                 <a:graphic xmlns:a="http://schemas.openxmlformats.org/drawingml/2006/main">
                   <a:graphicData uri="http://schemas.microsoft.com/office/word/2010/wordprocessingShape">
@@ -3693,7 +4461,7 @@
                       <wps:spPr>
                         <a:xfrm>
                           <a:off x="0" y="0"/>
-                          <a:ext cx="4585970" cy="1500991"/>
+                          <a:ext cx="998867" cy="429523"/>
                         </a:xfrm>
                         <a:prstGeom prst="rect">
                           <a:avLst/>
@@ -3721,6 +4489,18 @@
                           <a:schemeClr val="lt1"/>
                         </a:fontRef>
                       </wps:style>
+                      <wps:txbx>
+                        <w:txbxContent>
+                          <w:p>
+                            <w:pPr>
+                              <w:jc w:val="center"/>
+                              <w:rPr>
+                                <w:lang w:val="es-419"/>
+                              </w:rPr>
+                            </w:pPr>
+                          </w:p>
+                        </w:txbxContent>
+                      </wps:txbx>
                       <wps:bodyPr rot="0" spcFirstLastPara="0" vertOverflow="overflow" horzOverflow="overflow" vert="horz" wrap="square" lIns="91440" tIns="45720" rIns="91440" bIns="45720" numCol="1" spcCol="0" rtlCol="0" fromWordArt="0" anchor="ctr" anchorCtr="0" forceAA="0" compatLnSpc="1">
                         <a:prstTxWarp prst="textNoShape">
                           <a:avLst/>
@@ -3741,7 +4521,19 @@
           </mc:Choice>
           <mc:Fallback>
             <w:pict>
-              <v:rect w14:anchorId="3D723041" id="Rectángulo 15" o:spid="_x0000_s1026" style="position:absolute;margin-left:76.35pt;margin-top:18.4pt;width:361.1pt;height:118.2pt;z-index:251671552;visibility:visible;mso-wrap-style:square;mso-width-percent:0;mso-height-percent:0;mso-wrap-distance-left:9pt;mso-wrap-distance-top:0;mso-wrap-distance-right:9pt;mso-wrap-distance-bottom:0;mso-position-horizontal:absolute;mso-position-horizontal-relative:margin;mso-position-vertical:absolute;mso-position-vertical-relative:text;mso-width-percent:0;mso-height-percent:0;mso-width-relative:margin;mso-height-relative:margin;v-text-anchor:middle" o:gfxdata="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" filled="f" strokecolor="red" strokeweight="3pt">
+              <v:rect w14:anchorId="6F182EEB" id="Rectángulo 26" o:spid="_x0000_s1031" style="position:absolute;left:0;text-align:left;margin-left:315.15pt;margin-top:7.55pt;width:78.65pt;height:33.8pt;z-index:251694080;visibility:visible;mso-wrap-style:square;mso-width-percent:0;mso-height-percent:0;mso-wrap-distance-left:9pt;mso-wrap-distance-top:0;mso-wrap-distance-right:9pt;mso-wrap-distance-bottom:0;mso-position-horizontal:absolute;mso-position-horizontal-relative:margin;mso-position-vertical:absolute;mso-position-vertical-relative:text;mso-width-percent:0;mso-height-percent:0;mso-width-relative:margin;mso-height-relative:margin;v-text-anchor:middle" o:gfxdata="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" filled="f" strokecolor="red" strokeweight="3pt">
+                <v:textbox>
+                  <w:txbxContent>
+                    <w:p>
+                      <w:pPr>
+                        <w:jc w:val="center"/>
+                        <w:rPr>
+                          <w:lang w:val="es-419"/>
+                        </w:rPr>
+                      </w:pPr>
+                    </w:p>
+                  </w:txbxContent>
+                </v:textbox>
                 <w10:wrap anchorx="margin"/>
               </v:rect>
             </w:pict>
@@ -3752,21 +4544,496 @@
         <w:rPr>
           <w:noProof/>
         </w:rPr>
+        <w:drawing>
+          <wp:inline distT="0" distB="0" distL="0" distR="0" wp14:anchorId="34094E42" wp14:editId="3497314E">
+            <wp:extent cx="4691180" cy="2241023"/>
+            <wp:effectExtent l="0" t="0" r="0" b="6985"/>
+            <wp:docPr id="14" name="Imagen 14"/>
+            <wp:cNvGraphicFramePr>
+              <a:graphicFrameLocks xmlns:a="http://schemas.openxmlformats.org/drawingml/2006/main" noChangeAspect="1"/>
+            </wp:cNvGraphicFramePr>
+            <a:graphic xmlns:a="http://schemas.openxmlformats.org/drawingml/2006/main">
+              <a:graphicData uri="http://schemas.openxmlformats.org/drawingml/2006/picture">
+                <pic:pic xmlns:pic="http://schemas.openxmlformats.org/drawingml/2006/picture">
+                  <pic:nvPicPr>
+                    <pic:cNvPr id="1" name=""/>
+                    <pic:cNvPicPr/>
+                  </pic:nvPicPr>
+                  <pic:blipFill>
+                    <a:blip r:embed="rId19"/>
+                    <a:stretch>
+                      <a:fillRect/>
+                    </a:stretch>
+                  </pic:blipFill>
+                  <pic:spPr>
+                    <a:xfrm>
+                      <a:off x="0" y="0"/>
+                      <a:ext cx="4702583" cy="2246470"/>
+                    </a:xfrm>
+                    <a:prstGeom prst="rect">
+                      <a:avLst/>
+                    </a:prstGeom>
+                  </pic:spPr>
+                </pic:pic>
+              </a:graphicData>
+            </a:graphic>
+          </wp:inline>
+        </w:drawing>
+      </w:r>
+    </w:p>
+    <w:p>
+      <w:pPr>
+        <w:spacing w:line="259" w:lineRule="auto"/>
+        <w:jc w:val="left"/>
+        <w:rPr>
+          <w:noProof/>
+        </w:rPr>
+      </w:pPr>
+      <w:r>
+        <w:rPr>
+          <w:noProof/>
+        </w:rPr>
+        <w:t xml:space="preserve">Este botón redirige a una página que permite </w:t>
+      </w:r>
+      <w:r>
+        <w:rPr>
+          <w:noProof/>
+        </w:rPr>
+        <w:t>a</w:t>
+      </w:r>
+      <w:r>
+        <w:rPr>
+          <w:noProof/>
+        </w:rPr>
+        <w:t xml:space="preserve">gregar un </w:t>
+      </w:r>
+      <w:r>
+        <w:rPr>
+          <w:noProof/>
+        </w:rPr>
+        <w:t>a</w:t>
+      </w:r>
+      <w:r>
+        <w:rPr>
+          <w:noProof/>
+        </w:rPr>
+        <w:t>ctivo al sistema.</w:t>
+      </w:r>
+    </w:p>
+    <w:p>
+      <w:pPr>
+        <w:pStyle w:val="Ttulo2"/>
+        <w:rPr>
+          <w:noProof/>
+        </w:rPr>
+      </w:pPr>
+      <w:bookmarkStart w:id="13" w:name="_Agregar_Activo"/>
+      <w:bookmarkEnd w:id="13"/>
+      <w:r>
+        <w:rPr>
+          <w:noProof/>
+        </w:rPr>
+        <w:lastRenderedPageBreak/>
+        <w:t>Agregar Activo</w:t>
+      </w:r>
+    </w:p>
+    <w:p>
+      <w:pPr>
+        <w:jc w:val="center"/>
+      </w:pPr>
+      <w:r>
+        <w:rPr>
+          <w:noProof/>
+        </w:rPr>
+        <w:drawing>
+          <wp:inline distT="0" distB="0" distL="0" distR="0" wp14:anchorId="0A6C147E" wp14:editId="0F25FAB8">
+            <wp:extent cx="5612130" cy="3897630"/>
+            <wp:effectExtent l="0" t="0" r="7620" b="7620"/>
+            <wp:docPr id="30" name="Imagen 30"/>
+            <wp:cNvGraphicFramePr>
+              <a:graphicFrameLocks xmlns:a="http://schemas.openxmlformats.org/drawingml/2006/main" noChangeAspect="1"/>
+            </wp:cNvGraphicFramePr>
+            <a:graphic xmlns:a="http://schemas.openxmlformats.org/drawingml/2006/main">
+              <a:graphicData uri="http://schemas.openxmlformats.org/drawingml/2006/picture">
+                <pic:pic xmlns:pic="http://schemas.openxmlformats.org/drawingml/2006/picture">
+                  <pic:nvPicPr>
+                    <pic:cNvPr id="1" name=""/>
+                    <pic:cNvPicPr/>
+                  </pic:nvPicPr>
+                  <pic:blipFill>
+                    <a:blip r:embed="rId20"/>
+                    <a:stretch>
+                      <a:fillRect/>
+                    </a:stretch>
+                  </pic:blipFill>
+                  <pic:spPr>
+                    <a:xfrm>
+                      <a:off x="0" y="0"/>
+                      <a:ext cx="5612130" cy="3897630"/>
+                    </a:xfrm>
+                    <a:prstGeom prst="rect">
+                      <a:avLst/>
+                    </a:prstGeom>
+                  </pic:spPr>
+                </pic:pic>
+              </a:graphicData>
+            </a:graphic>
+          </wp:inline>
+        </w:drawing>
+      </w:r>
+    </w:p>
+    <w:p>
+      <w:r>
+        <w:t xml:space="preserve">En este apartado se puede agregar un activo. Se ingresan los datos necesarios y luego se </w:t>
+      </w:r>
+      <w:r>
+        <w:t xml:space="preserve">presionar </w:t>
+      </w:r>
+      <w:r>
+        <w:t xml:space="preserve">el botón </w:t>
+      </w:r>
+      <w:r>
+        <w:rPr>
+          <w:b/>
+          <w:bCs/>
+        </w:rPr>
+        <w:t>“Registrar”</w:t>
+      </w:r>
+      <w:r>
+        <w:t xml:space="preserve"> y el activo se guardará.</w:t>
+      </w:r>
+    </w:p>
+    <w:p>
+      <w:pPr>
+        <w:pStyle w:val="Ttulo2"/>
+      </w:pPr>
+      <w:bookmarkStart w:id="14" w:name="_Editar_activo"/>
+      <w:bookmarkEnd w:id="14"/>
+      <w:r>
+        <w:lastRenderedPageBreak/>
+        <w:t>Editar activo</w:t>
+      </w:r>
+    </w:p>
+    <w:p>
+      <w:pPr>
+        <w:jc w:val="center"/>
+      </w:pPr>
+      <w:r>
+        <w:rPr>
+          <w:noProof/>
+        </w:rPr>
+        <w:drawing>
+          <wp:inline distT="0" distB="0" distL="0" distR="0" wp14:anchorId="6A2B8DD9" wp14:editId="2159A63B">
+            <wp:extent cx="5612130" cy="3215005"/>
+            <wp:effectExtent l="0" t="0" r="7620" b="4445"/>
+            <wp:docPr id="31" name="Imagen 31"/>
+            <wp:cNvGraphicFramePr>
+              <a:graphicFrameLocks xmlns:a="http://schemas.openxmlformats.org/drawingml/2006/main" noChangeAspect="1"/>
+            </wp:cNvGraphicFramePr>
+            <a:graphic xmlns:a="http://schemas.openxmlformats.org/drawingml/2006/main">
+              <a:graphicData uri="http://schemas.openxmlformats.org/drawingml/2006/picture">
+                <pic:pic xmlns:pic="http://schemas.openxmlformats.org/drawingml/2006/picture">
+                  <pic:nvPicPr>
+                    <pic:cNvPr id="1" name=""/>
+                    <pic:cNvPicPr/>
+                  </pic:nvPicPr>
+                  <pic:blipFill>
+                    <a:blip r:embed="rId21"/>
+                    <a:stretch>
+                      <a:fillRect/>
+                    </a:stretch>
+                  </pic:blipFill>
+                  <pic:spPr>
+                    <a:xfrm>
+                      <a:off x="0" y="0"/>
+                      <a:ext cx="5612130" cy="3215005"/>
+                    </a:xfrm>
+                    <a:prstGeom prst="rect">
+                      <a:avLst/>
+                    </a:prstGeom>
+                  </pic:spPr>
+                </pic:pic>
+              </a:graphicData>
+            </a:graphic>
+          </wp:inline>
+        </w:drawing>
+      </w:r>
+    </w:p>
+    <w:p>
+      <w:r>
+        <w:t xml:space="preserve">En esta página se puede editar la información de un activo existente, luego se debe </w:t>
+      </w:r>
+      <w:r>
+        <w:t>presionar</w:t>
+      </w:r>
+      <w:r>
+        <w:t xml:space="preserve"> el botón </w:t>
+      </w:r>
+      <w:r>
+        <w:rPr>
+          <w:b/>
+          <w:bCs/>
+        </w:rPr>
+        <w:t>“Actualizar”</w:t>
+      </w:r>
+      <w:r>
+        <w:t>.</w:t>
+      </w:r>
+    </w:p>
+    <w:p/>
+    <w:p>
+      <w:pPr>
+        <w:pStyle w:val="Ttulo1"/>
+      </w:pPr>
+      <w:r>
+        <w:lastRenderedPageBreak/>
+        <w:t>Perfil</w:t>
+      </w:r>
+    </w:p>
+    <w:p>
+      <w:pPr>
+        <w:jc w:val="center"/>
+      </w:pPr>
+      <w:r>
+        <w:rPr>
+          <w:noProof/>
+        </w:rPr>
+        <w:drawing>
+          <wp:inline distT="0" distB="0" distL="0" distR="0" wp14:anchorId="6EB41A7F" wp14:editId="1FFBFFE8">
+            <wp:extent cx="4123765" cy="3048000"/>
+            <wp:effectExtent l="0" t="0" r="0" b="0"/>
+            <wp:docPr id="448" name="Imagen 448"/>
+            <wp:cNvGraphicFramePr>
+              <a:graphicFrameLocks xmlns:a="http://schemas.openxmlformats.org/drawingml/2006/main" noChangeAspect="1"/>
+            </wp:cNvGraphicFramePr>
+            <a:graphic xmlns:a="http://schemas.openxmlformats.org/drawingml/2006/main">
+              <a:graphicData uri="http://schemas.openxmlformats.org/drawingml/2006/picture">
+                <pic:pic xmlns:pic="http://schemas.openxmlformats.org/drawingml/2006/picture">
+                  <pic:nvPicPr>
+                    <pic:cNvPr id="1" name=""/>
+                    <pic:cNvPicPr/>
+                  </pic:nvPicPr>
+                  <pic:blipFill>
+                    <a:blip r:embed="rId22"/>
+                    <a:stretch>
+                      <a:fillRect/>
+                    </a:stretch>
+                  </pic:blipFill>
+                  <pic:spPr>
+                    <a:xfrm>
+                      <a:off x="0" y="0"/>
+                      <a:ext cx="4125600" cy="3049356"/>
+                    </a:xfrm>
+                    <a:prstGeom prst="rect">
+                      <a:avLst/>
+                    </a:prstGeom>
+                  </pic:spPr>
+                </pic:pic>
+              </a:graphicData>
+            </a:graphic>
+          </wp:inline>
+        </w:drawing>
+      </w:r>
+    </w:p>
+    <w:p>
+      <w:r>
+        <w:t>En esta página se pueden ver los datos del usuario.</w:t>
+      </w:r>
+    </w:p>
+    <w:p>
+      <w:pPr>
+        <w:pStyle w:val="Ttulo1"/>
+      </w:pPr>
+      <w:r>
+        <w:t xml:space="preserve"> Imprimir</w:t>
+      </w:r>
+    </w:p>
+    <w:p>
+      <w:r>
+        <w:t xml:space="preserve">Esta página permite seleccionar </w:t>
+      </w:r>
+      <w:r>
+        <w:t>activos para poder generar sus códigos QR y luego descargarlos. De esta manera, usted podrá imprimirlos y para después pegarlos en el activo de manera física.</w:t>
+      </w:r>
+    </w:p>
+    <w:p>
+      <w:pPr>
+        <w:pStyle w:val="Ttulo2"/>
+      </w:pPr>
+      <w:r>
+        <w:t>Cómo imprimir los QR</w:t>
+      </w:r>
+    </w:p>
+    <w:p>
+      <w:r>
+        <w:t xml:space="preserve">Al presionar el botón </w:t>
+      </w:r>
+      <w:r>
+        <w:rPr>
+          <w:b/>
+          <w:bCs/>
+        </w:rPr>
+        <w:t>“Descargar</w:t>
+      </w:r>
+      <w:r>
+        <w:rPr>
+          <w:b/>
+          <w:bCs/>
+        </w:rPr>
+        <w:t xml:space="preserve"> QR</w:t>
+      </w:r>
+      <w:r>
+        <w:rPr>
+          <w:b/>
+          <w:bCs/>
+        </w:rPr>
+        <w:t>”</w:t>
+      </w:r>
+      <w:r>
+        <w:t xml:space="preserve">, se descargará un archivo con formato “.zip” (tardará unos segundos). Debe descomprimir este archivo (debe tener instalado algún programa para </w:t>
+      </w:r>
+      <w:r>
+        <w:t>d</w:t>
+      </w:r>
+      <w:r>
+        <w:t>escomprimir</w:t>
+      </w:r>
+      <w:r>
+        <w:t xml:space="preserve">, por ejemplo: </w:t>
+      </w:r>
+      <w:hyperlink r:id="rId23" w:history="1">
+        <w:r>
+          <w:rPr>
+            <w:rStyle w:val="Hipervnculo"/>
+          </w:rPr>
+          <w:t>WinRAR</w:t>
+        </w:r>
+      </w:hyperlink>
+      <w:r>
+        <w:t>)</w:t>
+      </w:r>
+      <w:r>
+        <w:t>. La carpeta generada contiene todos los códigos QR en archivos .png (imágenes), además de un archivo de texto (.</w:t>
+      </w:r>
+      <w:proofErr w:type="spellStart"/>
+      <w:r>
+        <w:t>txt</w:t>
+      </w:r>
+      <w:proofErr w:type="spellEnd"/>
+      <w:r>
+        <w:t>), que es un manual de impresión resumido.</w:t>
+      </w:r>
+    </w:p>
+    <w:p>
+      <w:r>
+        <w:t>Para imprimir los QR de manera práctica, tiene que seleccionar todos los códigos QR.</w:t>
+      </w:r>
+    </w:p>
+    <w:p>
+      <w:r>
+        <w:rPr>
+          <w:noProof/>
+        </w:rPr>
+        <w:lastRenderedPageBreak/>
+        <w:drawing>
+          <wp:inline distT="0" distB="0" distL="0" distR="0" wp14:anchorId="3C8298D6" wp14:editId="5875171A">
+            <wp:extent cx="5612130" cy="1478280"/>
+            <wp:effectExtent l="0" t="0" r="7620" b="7620"/>
+            <wp:docPr id="449" name="Imagen 449"/>
+            <wp:cNvGraphicFramePr>
+              <a:graphicFrameLocks xmlns:a="http://schemas.openxmlformats.org/drawingml/2006/main" noChangeAspect="1"/>
+            </wp:cNvGraphicFramePr>
+            <a:graphic xmlns:a="http://schemas.openxmlformats.org/drawingml/2006/main">
+              <a:graphicData uri="http://schemas.openxmlformats.org/drawingml/2006/picture">
+                <pic:pic xmlns:pic="http://schemas.openxmlformats.org/drawingml/2006/picture">
+                  <pic:nvPicPr>
+                    <pic:cNvPr id="1" name=""/>
+                    <pic:cNvPicPr/>
+                  </pic:nvPicPr>
+                  <pic:blipFill>
+                    <a:blip r:embed="rId24"/>
+                    <a:stretch>
+                      <a:fillRect/>
+                    </a:stretch>
+                  </pic:blipFill>
+                  <pic:spPr>
+                    <a:xfrm>
+                      <a:off x="0" y="0"/>
+                      <a:ext cx="5612130" cy="1478280"/>
+                    </a:xfrm>
+                    <a:prstGeom prst="rect">
+                      <a:avLst/>
+                    </a:prstGeom>
+                  </pic:spPr>
+                </pic:pic>
+              </a:graphicData>
+            </a:graphic>
+          </wp:inline>
+        </w:drawing>
+      </w:r>
+    </w:p>
+    <w:p>
+      <w:pPr>
+        <w:rPr>
+          <w:b/>
+          <w:bCs/>
+        </w:rPr>
+      </w:pPr>
+      <w:r>
+        <w:t xml:space="preserve">Una vez seleccionados, se presiona </w:t>
+      </w:r>
+      <w:proofErr w:type="spellStart"/>
+      <w:proofErr w:type="gramStart"/>
+      <w:r>
+        <w:rPr>
+          <w:b/>
+          <w:bCs/>
+        </w:rPr>
+        <w:t>click</w:t>
+      </w:r>
+      <w:proofErr w:type="spellEnd"/>
+      <w:proofErr w:type="gramEnd"/>
+      <w:r>
+        <w:rPr>
+          <w:b/>
+          <w:bCs/>
+        </w:rPr>
+        <w:t xml:space="preserve"> derecho </w:t>
+      </w:r>
+      <w:r>
+        <w:t xml:space="preserve">y luego escoger la opción </w:t>
+      </w:r>
+      <w:r>
+        <w:rPr>
+          <w:b/>
+          <w:bCs/>
+        </w:rPr>
+        <w:t>“Imprimir”</w:t>
+      </w:r>
+    </w:p>
+    <w:p>
+      <w:pPr>
+        <w:jc w:val="center"/>
+      </w:pPr>
+      <w:r>
+        <w:rPr>
+          <w:noProof/>
+        </w:rPr>
         <mc:AlternateContent>
           <mc:Choice Requires="wps">
             <w:drawing>
-              <wp:anchor distT="0" distB="0" distL="114300" distR="114300" simplePos="0" relativeHeight="251669504" behindDoc="0" locked="0" layoutInCell="1" allowOverlap="1" wp14:anchorId="335B44AC" wp14:editId="1F75F884">
+              <wp:anchor distT="0" distB="0" distL="114300" distR="114300" simplePos="0" relativeHeight="251696128" behindDoc="0" locked="0" layoutInCell="1" allowOverlap="1" wp14:anchorId="491CACC7" wp14:editId="7BE672AF">
                 <wp:simplePos x="0" y="0"/>
                 <wp:positionH relativeFrom="margin">
-                  <wp:align>right</wp:align>
+                  <wp:posOffset>834390</wp:posOffset>
                 </wp:positionH>
                 <wp:positionV relativeFrom="paragraph">
-                  <wp:posOffset>17145</wp:posOffset>
+                  <wp:posOffset>730250</wp:posOffset>
                 </wp:positionV>
-                <wp:extent cx="4610100" cy="165100"/>
-                <wp:effectExtent l="19050" t="19050" r="19050" b="25400"/>
+                <wp:extent cx="998867" cy="276860"/>
+                <wp:effectExtent l="19050" t="19050" r="10795" b="27940"/>
                 <wp:wrapNone/>
-                <wp:docPr id="13" name="Rectángulo 13"/>
+                <wp:docPr id="453" name="Rectángulo 453"/>
                 <wp:cNvGraphicFramePr/>
                 <a:graphic xmlns:a="http://schemas.openxmlformats.org/drawingml/2006/main">
                   <a:graphicData uri="http://schemas.microsoft.com/office/word/2010/wordprocessingShape">
@@ -3775,7 +5042,7 @@
                       <wps:spPr>
                         <a:xfrm>
                           <a:off x="0" y="0"/>
-                          <a:ext cx="4610100" cy="165100"/>
+                          <a:ext cx="998867" cy="276860"/>
                         </a:xfrm>
                         <a:prstGeom prst="rect">
                           <a:avLst/>
@@ -3803,6 +5070,18 @@
                           <a:schemeClr val="lt1"/>
                         </a:fontRef>
                       </wps:style>
+                      <wps:txbx>
+                        <w:txbxContent>
+                          <w:p>
+                            <w:pPr>
+                              <w:jc w:val="center"/>
+                              <w:rPr>
+                                <w:lang w:val="es-419"/>
+                              </w:rPr>
+                            </w:pPr>
+                          </w:p>
+                        </w:txbxContent>
+                      </wps:txbx>
                       <wps:bodyPr rot="0" spcFirstLastPara="0" vertOverflow="overflow" horzOverflow="overflow" vert="horz" wrap="square" lIns="91440" tIns="45720" rIns="91440" bIns="45720" numCol="1" spcCol="0" rtlCol="0" fromWordArt="0" anchor="ctr" anchorCtr="0" forceAA="0" compatLnSpc="1">
                         <a:prstTxWarp prst="textNoShape">
                           <a:avLst/>
@@ -3823,7 +5102,19 @@
           </mc:Choice>
           <mc:Fallback>
             <w:pict>
-              <v:rect w14:anchorId="7ED2F926" id="Rectángulo 13" o:spid="_x0000_s1026" style="position:absolute;margin-left:311.8pt;margin-top:1.35pt;width:363pt;height:13pt;z-index:251669504;visibility:visible;mso-wrap-style:square;mso-width-percent:0;mso-height-percent:0;mso-wrap-distance-left:9pt;mso-wrap-distance-top:0;mso-wrap-distance-right:9pt;mso-wrap-distance-bottom:0;mso-position-horizontal:right;mso-position-horizontal-relative:margin;mso-position-vertical:absolute;mso-position-vertical-relative:text;mso-width-percent:0;mso-height-percent:0;mso-width-relative:margin;mso-height-relative:margin;v-text-anchor:middle" o:gfxdata="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" filled="f" strokecolor="red" strokeweight="3pt">
+              <v:rect w14:anchorId="491CACC7" id="Rectángulo 453" o:spid="_x0000_s1032" style="position:absolute;left:0;text-align:left;margin-left:65.7pt;margin-top:57.5pt;width:78.65pt;height:21.8pt;z-index:251696128;visibility:visible;mso-wrap-style:square;mso-width-percent:0;mso-height-percent:0;mso-wrap-distance-left:9pt;mso-wrap-distance-top:0;mso-wrap-distance-right:9pt;mso-wrap-distance-bottom:0;mso-position-horizontal:absolute;mso-position-horizontal-relative:margin;mso-position-vertical:absolute;mso-position-vertical-relative:text;mso-width-percent:0;mso-height-percent:0;mso-width-relative:margin;mso-height-relative:margin;v-text-anchor:middle" o:gfxdata="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" filled="f" strokecolor="red" strokeweight="3pt">
+                <v:textbox>
+                  <w:txbxContent>
+                    <w:p>
+                      <w:pPr>
+                        <w:jc w:val="center"/>
+                        <w:rPr>
+                          <w:lang w:val="es-419"/>
+                        </w:rPr>
+                      </w:pPr>
+                    </w:p>
+                  </w:txbxContent>
+                </v:textbox>
                 <w10:wrap anchorx="margin"/>
               </v:rect>
             </w:pict>
@@ -3831,234 +5122,14 @@
         </mc:AlternateContent>
       </w:r>
       <w:r>
-        <w:br w:type="page"/>
-      </w:r>
-    </w:p>
-    <w:p>
-      <w:pPr>
-        <w:spacing w:line="259" w:lineRule="auto"/>
-        <w:jc w:val="left"/>
-      </w:pPr>
-    </w:p>
-    <w:p>
-      <w:pPr>
-        <w:pStyle w:val="Ttulo2"/>
-      </w:pPr>
-      <w:bookmarkStart w:id="13" w:name="_Toc95687806"/>
-      <w:r>
-        <w:t>Barra lateral</w:t>
-      </w:r>
-      <w:bookmarkEnd w:id="13"/>
-    </w:p>
-    <w:p>
-      <w:r>
-        <w:t>Esta barra contiene tres componentes</w:t>
-      </w:r>
-      <w:r>
-        <w:t>:</w:t>
-      </w:r>
-    </w:p>
-    <w:p>
-      <w:pPr>
-        <w:pStyle w:val="Prrafodelista"/>
-        <w:numPr>
-          <w:ilvl w:val="0"/>
-          <w:numId w:val="5"/>
-        </w:numPr>
-      </w:pPr>
-      <w:r>
-        <w:rPr>
-          <w:b/>
-          <w:bCs/>
-        </w:rPr>
-        <w:t>Inicio</w:t>
-      </w:r>
-    </w:p>
-    <w:p>
-      <w:pPr>
-        <w:pStyle w:val="Prrafodelista"/>
-        <w:numPr>
-          <w:ilvl w:val="0"/>
-          <w:numId w:val="5"/>
-        </w:numPr>
-      </w:pPr>
-      <w:r>
-        <w:rPr>
-          <w:b/>
-          <w:bCs/>
-        </w:rPr>
-        <w:t>Bitácoras personales</w:t>
-      </w:r>
-    </w:p>
-    <w:p>
-      <w:pPr>
-        <w:pStyle w:val="Prrafodelista"/>
-        <w:numPr>
-          <w:ilvl w:val="0"/>
-          <w:numId w:val="5"/>
-        </w:numPr>
-      </w:pPr>
-      <w:r>
-        <w:rPr>
-          <w:b/>
-          <w:bCs/>
-        </w:rPr>
-        <w:t>Ver Bitácora de hoy</w:t>
-      </w:r>
-    </w:p>
-    <w:p>
-      <w:r>
-        <w:t>Los cuales</w:t>
-      </w:r>
-      <w:r>
-        <w:t xml:space="preserve"> </w:t>
-      </w:r>
-      <w:r>
-        <w:t>permiten</w:t>
-      </w:r>
-      <w:r>
-        <w:t xml:space="preserve"> navegar entre las distintas funciones de la plataforma</w:t>
-      </w:r>
-      <w:r>
-        <w:t>.</w:t>
-      </w:r>
-    </w:p>
-    <w:p/>
-    <w:p>
-      <w:pPr>
-        <w:pStyle w:val="Ttulo2"/>
-      </w:pPr>
-      <w:bookmarkStart w:id="14" w:name="_Toc95687807"/>
-      <w:r>
-        <w:t>Barra superior</w:t>
-      </w:r>
-      <w:bookmarkEnd w:id="14"/>
-    </w:p>
-    <w:p>
-      <w:r>
-        <w:t>Esta barra tiene dos componentes:</w:t>
-      </w:r>
-    </w:p>
-    <w:p>
-      <w:pPr>
-        <w:pStyle w:val="Prrafodelista"/>
-        <w:numPr>
-          <w:ilvl w:val="0"/>
-          <w:numId w:val="6"/>
-        </w:numPr>
-      </w:pPr>
-      <w:r>
-        <w:rPr>
-          <w:b/>
-          <w:bCs/>
-        </w:rPr>
-        <w:t>Desplegar barra lateral</w:t>
-      </w:r>
-    </w:p>
-    <w:p>
-      <w:pPr>
-        <w:pStyle w:val="Prrafodelista"/>
-        <w:numPr>
-          <w:ilvl w:val="0"/>
-          <w:numId w:val="6"/>
-        </w:numPr>
-      </w:pPr>
-      <w:r>
-        <w:rPr>
-          <w:b/>
-          <w:bCs/>
-        </w:rPr>
-        <w:t>Cerrar sesión</w:t>
-      </w:r>
-    </w:p>
-    <w:p>
-      <w:r>
-        <w:t xml:space="preserve">Los cuales te permiten interactuar con la barra lateral o cerrar </w:t>
-      </w:r>
-      <w:r>
-        <w:t>tu</w:t>
-      </w:r>
-      <w:r>
-        <w:t xml:space="preserve"> sesión.</w:t>
-      </w:r>
-    </w:p>
-    <w:p/>
-    <w:p>
-      <w:pPr>
-        <w:pStyle w:val="Ttulo2"/>
-      </w:pPr>
-      <w:bookmarkStart w:id="15" w:name="_Toc95687808"/>
-      <w:r>
-        <w:t>Panel de contenido</w:t>
-      </w:r>
-      <w:bookmarkEnd w:id="15"/>
-    </w:p>
-    <w:p>
-      <w:r>
-        <w:t>En est</w:t>
-      </w:r>
-      <w:r>
-        <w:t xml:space="preserve">e espacio </w:t>
-      </w:r>
-      <w:r>
-        <w:t xml:space="preserve">se mostrará </w:t>
-      </w:r>
-      <w:r>
-        <w:t>el contenido general de las distintas partes de la plataforma.</w:t>
-      </w:r>
-    </w:p>
-    <w:p>
-      <w:pPr>
-        <w:spacing w:line="259" w:lineRule="auto"/>
-        <w:jc w:val="left"/>
-      </w:pPr>
-      <w:r>
-        <w:br w:type="page"/>
-      </w:r>
-    </w:p>
-    <w:p/>
-    <w:p>
-      <w:pPr>
-        <w:pStyle w:val="Ttulo1"/>
-      </w:pPr>
-      <w:bookmarkStart w:id="16" w:name="_Toc95687809"/>
-      <w:r>
-        <w:t>Ver tus bitácoras</w:t>
-      </w:r>
-      <w:bookmarkEnd w:id="16"/>
-    </w:p>
-    <w:p>
-      <w:pPr>
-        <w:keepNext/>
-      </w:pPr>
-      <w:r>
-        <w:t xml:space="preserve">Para ver tus bitácoras debes ir a la sección </w:t>
-      </w:r>
-      <w:r>
-        <w:rPr>
-          <w:b/>
-          <w:bCs/>
-        </w:rPr>
-        <w:t>“Bitácoras personales”</w:t>
-      </w:r>
-      <w:r>
-        <w:t xml:space="preserve"> en donde se mostrará un listado con todas las bitácoras que has registrado en la plataforma.</w:t>
-      </w:r>
-      <w:r>
         <w:rPr>
           <w:noProof/>
         </w:rPr>
-        <w:t xml:space="preserve"> </w:t>
-      </w:r>
-      <w:r>
-        <w:rPr>
-          <w:noProof/>
-        </w:rPr>
         <w:drawing>
-          <wp:inline distT="0" distB="0" distL="0" distR="0" wp14:anchorId="0C80DA17" wp14:editId="5FD5F467">
-            <wp:extent cx="5612130" cy="2688590"/>
-            <wp:effectExtent l="0" t="0" r="7620" b="0"/>
-            <wp:docPr id="3" name="Imagen 3" descr="Interfaz de usuario gráfica, Aplicación&#10;&#10;Descripción generada automáticamente"/>
+          <wp:inline distT="0" distB="0" distL="0" distR="0" wp14:anchorId="78E60CCB" wp14:editId="63D716B0">
+            <wp:extent cx="4857750" cy="1600849"/>
+            <wp:effectExtent l="0" t="0" r="0" b="0"/>
+            <wp:docPr id="450" name="Imagen 450"/>
             <wp:cNvGraphicFramePr>
               <a:graphicFrameLocks xmlns:a="http://schemas.openxmlformats.org/drawingml/2006/main" noChangeAspect="1"/>
             </wp:cNvGraphicFramePr>
@@ -4066,11 +5137,66 @@
               <a:graphicData uri="http://schemas.openxmlformats.org/drawingml/2006/picture">
                 <pic:pic xmlns:pic="http://schemas.openxmlformats.org/drawingml/2006/picture">
                   <pic:nvPicPr>
-                    <pic:cNvPr id="3" name="Imagen 3" descr="Interfaz de usuario gráfica, Aplicación&#10;&#10;Descripción generada automáticamente"/>
+                    <pic:cNvPr id="1" name=""/>
+                    <pic:cNvPicPr/>
+                  </pic:nvPicPr>
+                  <pic:blipFill rotWithShape="1">
+                    <a:blip r:embed="rId25"/>
+                    <a:srcRect l="19348" t="7746" r="65716" b="77280"/>
+                    <a:stretch/>
+                  </pic:blipFill>
+                  <pic:spPr bwMode="auto">
+                    <a:xfrm>
+                      <a:off x="0" y="0"/>
+                      <a:ext cx="4860351" cy="1601706"/>
+                    </a:xfrm>
+                    <a:prstGeom prst="rect">
+                      <a:avLst/>
+                    </a:prstGeom>
+                    <a:ln>
+                      <a:noFill/>
+                    </a:ln>
+                    <a:extLst>
+                      <a:ext uri="{53640926-AAD7-44D8-BBD7-CCE9431645EC}">
+                        <a14:shadowObscured xmlns:a14="http://schemas.microsoft.com/office/drawing/2010/main"/>
+                      </a:ext>
+                    </a:extLst>
+                  </pic:spPr>
+                </pic:pic>
+              </a:graphicData>
+            </a:graphic>
+          </wp:inline>
+        </w:drawing>
+      </w:r>
+    </w:p>
+    <w:p>
+      <w:r>
+        <w:t>Se abrirá la siguiente ventana:</w:t>
+      </w:r>
+    </w:p>
+    <w:p>
+      <w:r>
+        <w:rPr>
+          <w:noProof/>
+        </w:rPr>
+        <w:lastRenderedPageBreak/>
+        <w:drawing>
+          <wp:inline distT="0" distB="0" distL="0" distR="0" wp14:anchorId="680BCD4E" wp14:editId="1D7120F6">
+            <wp:extent cx="5612130" cy="4284345"/>
+            <wp:effectExtent l="0" t="0" r="7620" b="1905"/>
+            <wp:docPr id="454" name="Imagen 454"/>
+            <wp:cNvGraphicFramePr>
+              <a:graphicFrameLocks xmlns:a="http://schemas.openxmlformats.org/drawingml/2006/main" noChangeAspect="1"/>
+            </wp:cNvGraphicFramePr>
+            <a:graphic xmlns:a="http://schemas.openxmlformats.org/drawingml/2006/main">
+              <a:graphicData uri="http://schemas.openxmlformats.org/drawingml/2006/picture">
+                <pic:pic xmlns:pic="http://schemas.openxmlformats.org/drawingml/2006/picture">
+                  <pic:nvPicPr>
+                    <pic:cNvPr id="1" name=""/>
                     <pic:cNvPicPr/>
                   </pic:nvPicPr>
                   <pic:blipFill>
-                    <a:blip r:embed="rId16"/>
+                    <a:blip r:embed="rId26"/>
                     <a:stretch>
                       <a:fillRect/>
                     </a:stretch>
@@ -4078,7 +5204,7 @@
                   <pic:spPr>
                     <a:xfrm>
                       <a:off x="0" y="0"/>
-                      <a:ext cx="5612130" cy="2688590"/>
+                      <a:ext cx="5612130" cy="4284345"/>
                     </a:xfrm>
                     <a:prstGeom prst="rect">
                       <a:avLst/>
@@ -4092,413 +5218,25 @@
       </w:r>
     </w:p>
     <w:p>
-      <w:pPr>
-        <w:pStyle w:val="Descripcin"/>
-        <w:jc w:val="center"/>
-        <w:rPr>
-          <w:noProof/>
-        </w:rPr>
-      </w:pPr>
-      <w:bookmarkStart w:id="17" w:name="_Toc95728649"/>
-      <w:r>
-        <w:t xml:space="preserve">Ilustración </w:t>
-      </w:r>
-      <w:fldSimple w:instr=" STYLEREF 1 \s ">
-        <w:r>
-          <w:rPr>
-            <w:noProof/>
-          </w:rPr>
-          <w:t>IV</w:t>
-        </w:r>
-      </w:fldSimple>
-      <w:r>
-        <w:noBreakHyphen/>
-      </w:r>
-      <w:fldSimple w:instr=" SEQ Ilustración \* ARABIC \s 1 ">
-        <w:r>
-          <w:rPr>
-            <w:noProof/>
-          </w:rPr>
-          <w:t>1</w:t>
-        </w:r>
-      </w:fldSimple>
-      <w:r>
-        <w:t xml:space="preserve"> Bitácoras</w:t>
-      </w:r>
-      <w:bookmarkEnd w:id="17"/>
-    </w:p>
-    <w:p>
-      <w:pPr>
-        <w:keepNext/>
-      </w:pPr>
-      <w:r>
-        <w:rPr>
-          <w:noProof/>
-        </w:rPr>
-        <w:t xml:space="preserve">Luego puedes seleccionar alguna bitácora para ver las actividades </w:t>
-      </w:r>
-      <w:r>
-        <w:rPr>
-          <w:noProof/>
-        </w:rPr>
-        <w:t>guardad</w:t>
-      </w:r>
-      <w:r>
-        <w:rPr>
-          <w:noProof/>
-        </w:rPr>
-        <w:t>a</w:t>
-      </w:r>
-      <w:r>
-        <w:rPr>
-          <w:noProof/>
-        </w:rPr>
-        <w:t xml:space="preserve">s en ese día. Para hacer esto pulsa el botón </w:t>
-      </w:r>
-      <w:r>
-        <w:rPr>
-          <w:b/>
-          <w:bCs/>
-          <w:noProof/>
-        </w:rPr>
-        <w:t>“Ver”</w:t>
-      </w:r>
-      <w:r>
-        <w:rPr>
-          <w:noProof/>
-        </w:rPr>
-        <w:t xml:space="preserve"> de su respectiva bitácora.</w:t>
-      </w:r>
-      <w:r>
-        <w:rPr>
-          <w:noProof/>
-        </w:rPr>
-        <w:t xml:space="preserve"> </w:t>
-      </w:r>
-      <w:r>
-        <w:rPr>
-          <w:noProof/>
-        </w:rPr>
-        <w:drawing>
-          <wp:inline distT="0" distB="0" distL="0" distR="0" wp14:anchorId="3085475F" wp14:editId="1C2B813B">
-            <wp:extent cx="5571460" cy="2662172"/>
-            <wp:effectExtent l="0" t="0" r="0" b="5080"/>
-            <wp:docPr id="24" name="Imagen 24" descr="Interfaz de usuario gráfica, Aplicación, Correo electrónico&#10;&#10;Descripción generada automáticamente"/>
-            <wp:cNvGraphicFramePr>
-              <a:graphicFrameLocks xmlns:a="http://schemas.openxmlformats.org/drawingml/2006/main" noChangeAspect="1"/>
-            </wp:cNvGraphicFramePr>
-            <a:graphic xmlns:a="http://schemas.openxmlformats.org/drawingml/2006/main">
-              <a:graphicData uri="http://schemas.openxmlformats.org/drawingml/2006/picture">
-                <pic:pic xmlns:pic="http://schemas.openxmlformats.org/drawingml/2006/picture">
-                  <pic:nvPicPr>
-                    <pic:cNvPr id="24" name="Imagen 24" descr="Interfaz de usuario gráfica, Aplicación, Correo electrónico&#10;&#10;Descripción generada automáticamente"/>
-                    <pic:cNvPicPr/>
-                  </pic:nvPicPr>
-                  <pic:blipFill>
-                    <a:blip r:embed="rId17"/>
-                    <a:stretch>
-                      <a:fillRect/>
-                    </a:stretch>
-                  </pic:blipFill>
-                  <pic:spPr>
-                    <a:xfrm>
-                      <a:off x="0" y="0"/>
-                      <a:ext cx="5576896" cy="2664769"/>
-                    </a:xfrm>
-                    <a:prstGeom prst="rect">
-                      <a:avLst/>
-                    </a:prstGeom>
-                  </pic:spPr>
-                </pic:pic>
-              </a:graphicData>
-            </a:graphic>
-          </wp:inline>
-        </w:drawing>
-      </w:r>
-    </w:p>
-    <w:p>
-      <w:pPr>
-        <w:pStyle w:val="Descripcin"/>
-        <w:jc w:val="center"/>
-        <w:rPr>
-          <w:noProof/>
-        </w:rPr>
-      </w:pPr>
-      <w:bookmarkStart w:id="18" w:name="_Toc95728650"/>
-      <w:r>
-        <w:t xml:space="preserve">Ilustración </w:t>
-      </w:r>
-      <w:fldSimple w:instr=" STYLEREF 1 \s ">
-        <w:r>
-          <w:rPr>
-            <w:noProof/>
-          </w:rPr>
-          <w:t>IV</w:t>
-        </w:r>
-      </w:fldSimple>
-      <w:r>
-        <w:noBreakHyphen/>
-      </w:r>
-      <w:fldSimple w:instr=" SEQ Ilustración \* ARABIC \s 1 ">
-        <w:r>
-          <w:rPr>
-            <w:noProof/>
-          </w:rPr>
-          <w:t>2</w:t>
-        </w:r>
-      </w:fldSimple>
-      <w:r>
-        <w:t xml:space="preserve"> Actividades de una bitácora</w:t>
-      </w:r>
-      <w:bookmarkEnd w:id="18"/>
-      <w:r>
-        <w:rPr>
-          <w:noProof/>
-        </w:rPr>
-        <w:br w:type="page"/>
-      </w:r>
-    </w:p>
-    <w:p>
-      <w:pPr>
-        <w:rPr>
-          <w:noProof/>
-        </w:rPr>
-      </w:pPr>
-    </w:p>
-    <w:p>
-      <w:pPr>
-        <w:pStyle w:val="Ttulo1"/>
-        <w:rPr>
-          <w:noProof/>
-        </w:rPr>
-      </w:pPr>
-      <w:bookmarkStart w:id="19" w:name="_Toc95687810"/>
-      <w:r>
-        <w:rPr>
-          <w:noProof/>
-        </w:rPr>
-        <w:t>Registrar una bitácora</w:t>
-      </w:r>
-      <w:bookmarkEnd w:id="19"/>
-    </w:p>
-    <w:p>
-      <w:pPr>
-        <w:keepNext/>
-      </w:pPr>
-      <w:r>
-        <w:rPr>
-          <w:noProof/>
-        </w:rPr>
-        <w:drawing>
-          <wp:anchor distT="0" distB="0" distL="114300" distR="114300" simplePos="0" relativeHeight="251678720" behindDoc="0" locked="0" layoutInCell="1" allowOverlap="1" wp14:anchorId="3549F33E" wp14:editId="1513E034">
-            <wp:simplePos x="0" y="0"/>
-            <wp:positionH relativeFrom="margin">
-              <wp:align>center</wp:align>
-            </wp:positionH>
-            <wp:positionV relativeFrom="paragraph">
-              <wp:posOffset>786130</wp:posOffset>
-            </wp:positionV>
-            <wp:extent cx="4975860" cy="2374900"/>
-            <wp:effectExtent l="0" t="0" r="0" b="6350"/>
-            <wp:wrapSquare wrapText="bothSides"/>
-            <wp:docPr id="21" name="Imagen 21" descr="Interfaz de usuario gráfica, Texto, Aplicación, Correo electrónico&#10;&#10;Descripción generada automáticamente"/>
-            <wp:cNvGraphicFramePr>
-              <a:graphicFrameLocks xmlns:a="http://schemas.openxmlformats.org/drawingml/2006/main" noChangeAspect="1"/>
-            </wp:cNvGraphicFramePr>
-            <a:graphic xmlns:a="http://schemas.openxmlformats.org/drawingml/2006/main">
-              <a:graphicData uri="http://schemas.openxmlformats.org/drawingml/2006/picture">
-                <pic:pic xmlns:pic="http://schemas.openxmlformats.org/drawingml/2006/picture">
-                  <pic:nvPicPr>
-                    <pic:cNvPr id="21" name="Imagen 21" descr="Interfaz de usuario gráfica, Texto, Aplicación, Correo electrónico&#10;&#10;Descripción generada automáticamente"/>
-                    <pic:cNvPicPr/>
-                  </pic:nvPicPr>
-                  <pic:blipFill>
-                    <a:blip r:embed="rId18" cstate="print">
-                      <a:extLst>
-                        <a:ext uri="{28A0092B-C50C-407E-A947-70E740481C1C}">
-                          <a14:useLocalDpi xmlns:a14="http://schemas.microsoft.com/office/drawing/2010/main" val="0"/>
-                        </a:ext>
-                      </a:extLst>
-                    </a:blip>
-                    <a:stretch>
-                      <a:fillRect/>
-                    </a:stretch>
-                  </pic:blipFill>
-                  <pic:spPr>
-                    <a:xfrm>
-                      <a:off x="0" y="0"/>
-                      <a:ext cx="4975860" cy="2374900"/>
-                    </a:xfrm>
-                    <a:prstGeom prst="rect">
-                      <a:avLst/>
-                    </a:prstGeom>
-                  </pic:spPr>
-                </pic:pic>
-              </a:graphicData>
-            </a:graphic>
-          </wp:anchor>
-        </w:drawing>
-      </w:r>
-      <w:r>
-        <w:t xml:space="preserve">Para registrar una bitácora debes ir a la sección </w:t>
-      </w:r>
-      <w:r>
-        <w:rPr>
-          <w:b/>
-          <w:bCs/>
-        </w:rPr>
-        <w:t>“Ver Bitácora de hoy”</w:t>
-      </w:r>
-      <w:r>
-        <w:t xml:space="preserve"> en donde se te mostrará una interfaz con la cual puedes </w:t>
-      </w:r>
-      <w:r>
-        <w:t>ingresar las actividades que has realizado durante el día, modificar estas actividades y/o eliminarlas.</w:t>
-      </w:r>
-      <w:r>
-        <w:rPr>
-          <w:noProof/>
-        </w:rPr>
-        <w:t xml:space="preserve"> </w:t>
-      </w:r>
-    </w:p>
-    <w:p>
-      <w:pPr>
-        <w:pStyle w:val="Descripcin"/>
-        <w:jc w:val="center"/>
-        <w:rPr>
-          <w:noProof/>
-        </w:rPr>
-      </w:pPr>
-      <w:bookmarkStart w:id="20" w:name="_Toc95728651"/>
-      <w:r>
-        <w:t xml:space="preserve">Ilustración </w:t>
-      </w:r>
-      <w:fldSimple w:instr=" STYLEREF 1 \s ">
-        <w:r>
-          <w:rPr>
-            <w:noProof/>
-          </w:rPr>
-          <w:t>V</w:t>
-        </w:r>
-      </w:fldSimple>
-      <w:r>
-        <w:noBreakHyphen/>
-      </w:r>
-      <w:fldSimple w:instr=" SEQ Ilustración \* ARABIC \s 1 ">
-        <w:r>
-          <w:rPr>
-            <w:noProof/>
-          </w:rPr>
-          <w:t>1</w:t>
-        </w:r>
-      </w:fldSimple>
-      <w:r>
-        <w:t xml:space="preserve"> Bitácora de hoy</w:t>
-      </w:r>
-      <w:bookmarkEnd w:id="20"/>
-    </w:p>
-    <w:p>
-      <w:pPr>
-        <w:rPr>
-          <w:noProof/>
-        </w:rPr>
-      </w:pPr>
-      <w:r>
-        <w:rPr>
-          <w:noProof/>
-        </w:rPr>
-        <w:t>Para ingresar una actividad debes llenar el formulario con la información de esta, indicando su nombre, frecuencia con la que la haces, la hora de inicio y una descripción.</w:t>
-      </w:r>
-    </w:p>
-    <w:p>
-      <w:pPr>
-        <w:keepNext/>
-      </w:pPr>
-      <w:r>
-        <w:rPr>
-          <w:noProof/>
-        </w:rPr>
-        <w:drawing>
-          <wp:inline distT="0" distB="0" distL="0" distR="0" wp14:anchorId="1A3B5E52" wp14:editId="44DD3245">
-            <wp:extent cx="5612130" cy="866140"/>
-            <wp:effectExtent l="0" t="0" r="7620" b="0"/>
-            <wp:docPr id="22" name="Imagen 22" descr="Interfaz de usuario gráfica, Texto, Aplicación, Word, Correo electrónico&#10;&#10;Descripción generada automáticamente"/>
-            <wp:cNvGraphicFramePr>
-              <a:graphicFrameLocks xmlns:a="http://schemas.openxmlformats.org/drawingml/2006/main" noChangeAspect="1"/>
-            </wp:cNvGraphicFramePr>
-            <a:graphic xmlns:a="http://schemas.openxmlformats.org/drawingml/2006/main">
-              <a:graphicData uri="http://schemas.openxmlformats.org/drawingml/2006/picture">
-                <pic:pic xmlns:pic="http://schemas.openxmlformats.org/drawingml/2006/picture">
-                  <pic:nvPicPr>
-                    <pic:cNvPr id="22" name="Imagen 22" descr="Interfaz de usuario gráfica, Texto, Aplicación, Word, Correo electrónico&#10;&#10;Descripción generada automáticamente"/>
-                    <pic:cNvPicPr/>
-                  </pic:nvPicPr>
-                  <pic:blipFill>
-                    <a:blip r:embed="rId19"/>
-                    <a:stretch>
-                      <a:fillRect/>
-                    </a:stretch>
-                  </pic:blipFill>
-                  <pic:spPr>
-                    <a:xfrm>
-                      <a:off x="0" y="0"/>
-                      <a:ext cx="5612130" cy="866140"/>
-                    </a:xfrm>
-                    <a:prstGeom prst="rect">
-                      <a:avLst/>
-                    </a:prstGeom>
-                  </pic:spPr>
-                </pic:pic>
-              </a:graphicData>
-            </a:graphic>
-          </wp:inline>
-        </w:drawing>
-      </w:r>
-    </w:p>
-    <w:p>
-      <w:pPr>
-        <w:pStyle w:val="Descripcin"/>
-        <w:jc w:val="center"/>
-        <w:rPr>
-          <w:noProof/>
-        </w:rPr>
-      </w:pPr>
-      <w:bookmarkStart w:id="21" w:name="_Toc95728652"/>
-      <w:r>
-        <w:t xml:space="preserve">Ilustración </w:t>
-      </w:r>
-      <w:fldSimple w:instr=" STYLEREF 1 \s ">
-        <w:r>
-          <w:rPr>
-            <w:noProof/>
-          </w:rPr>
-          <w:t>V</w:t>
-        </w:r>
-      </w:fldSimple>
-      <w:r>
-        <w:noBreakHyphen/>
-      </w:r>
-      <w:fldSimple w:instr=" SEQ Ilustración \* ARABIC \s 1 ">
-        <w:r>
-          <w:rPr>
-            <w:noProof/>
-          </w:rPr>
-          <w:t>2</w:t>
-        </w:r>
-      </w:fldSimple>
-      <w:r>
-        <w:t xml:space="preserve"> Ingresar actividad</w:t>
-      </w:r>
-      <w:bookmarkEnd w:id="21"/>
-    </w:p>
-    <w:p>
-      <w:pPr>
-        <w:rPr>
-          <w:b/>
-          <w:bCs/>
-          <w:noProof/>
-        </w:rPr>
+      <w:r>
+        <w:t>Para poder imprimir los QR de una manera óptima, hay que seleccionar dos cosas:</w:t>
+      </w:r>
+    </w:p>
+    <w:p>
+      <w:pPr>
+        <w:pStyle w:val="Prrafodelista"/>
+        <w:numPr>
+          <w:ilvl w:val="0"/>
+          <w:numId w:val="8"/>
+        </w:numPr>
+      </w:pPr>
+      <w:r>
+        <w:t>Desmarcar la casilla “Ajustar la imagen al marco”</w:t>
+      </w:r>
+    </w:p>
+    <w:p>
+      <w:pPr>
+        <w:pStyle w:val="Prrafodelista"/>
       </w:pPr>
       <w:r>
         <w:rPr>
@@ -4507,18 +5245,18 @@
         <mc:AlternateContent>
           <mc:Choice Requires="wps">
             <w:drawing>
-              <wp:anchor distT="0" distB="0" distL="114300" distR="114300" simplePos="0" relativeHeight="251677696" behindDoc="0" locked="0" layoutInCell="1" allowOverlap="1" wp14:anchorId="508D4A4D" wp14:editId="686376C7">
+              <wp:anchor distT="0" distB="0" distL="114300" distR="114300" simplePos="0" relativeHeight="251698176" behindDoc="0" locked="0" layoutInCell="1" allowOverlap="1" wp14:anchorId="5393FA26" wp14:editId="560EDD81">
                 <wp:simplePos x="0" y="0"/>
-                <wp:positionH relativeFrom="column">
-                  <wp:posOffset>-91307</wp:posOffset>
+                <wp:positionH relativeFrom="margin">
+                  <wp:posOffset>1805940</wp:posOffset>
                 </wp:positionH>
                 <wp:positionV relativeFrom="paragraph">
-                  <wp:posOffset>567439</wp:posOffset>
+                  <wp:posOffset>2242185</wp:posOffset>
                 </wp:positionV>
-                <wp:extent cx="5794744" cy="829339"/>
-                <wp:effectExtent l="0" t="0" r="15875" b="27940"/>
+                <wp:extent cx="1123950" cy="276860"/>
+                <wp:effectExtent l="19050" t="19050" r="19050" b="27940"/>
                 <wp:wrapNone/>
-                <wp:docPr id="23" name="Rectángulo 23"/>
+                <wp:docPr id="456" name="Rectángulo 456"/>
                 <wp:cNvGraphicFramePr/>
                 <a:graphic xmlns:a="http://schemas.openxmlformats.org/drawingml/2006/main">
                   <a:graphicData uri="http://schemas.microsoft.com/office/word/2010/wordprocessingShape">
@@ -4527,13 +5265,13 @@
                       <wps:spPr>
                         <a:xfrm>
                           <a:off x="0" y="0"/>
-                          <a:ext cx="5794744" cy="829339"/>
+                          <a:ext cx="1123950" cy="276860"/>
                         </a:xfrm>
                         <a:prstGeom prst="rect">
                           <a:avLst/>
                         </a:prstGeom>
                         <a:noFill/>
-                        <a:ln w="19050">
+                        <a:ln w="38100">
                           <a:solidFill>
                             <a:srgbClr val="FF0000"/>
                           </a:solidFill>
@@ -4555,6 +5293,18 @@
                           <a:schemeClr val="lt1"/>
                         </a:fontRef>
                       </wps:style>
+                      <wps:txbx>
+                        <w:txbxContent>
+                          <w:p>
+                            <w:pPr>
+                              <w:jc w:val="center"/>
+                              <w:rPr>
+                                <w:lang w:val="es-419"/>
+                              </w:rPr>
+                            </w:pPr>
+                          </w:p>
+                        </w:txbxContent>
+                      </wps:txbx>
                       <wps:bodyPr rot="0" spcFirstLastPara="0" vertOverflow="overflow" horzOverflow="overflow" vert="horz" wrap="square" lIns="91440" tIns="45720" rIns="91440" bIns="45720" numCol="1" spcCol="0" rtlCol="0" fromWordArt="0" anchor="ctr" anchorCtr="0" forceAA="0" compatLnSpc="1">
                         <a:prstTxWarp prst="textNoShape">
                           <a:avLst/>
@@ -4564,12 +5314,32 @@
                     </wps:wsp>
                   </a:graphicData>
                 </a:graphic>
+                <wp14:sizeRelH relativeFrom="margin">
+                  <wp14:pctWidth>0</wp14:pctWidth>
+                </wp14:sizeRelH>
+                <wp14:sizeRelV relativeFrom="margin">
+                  <wp14:pctHeight>0</wp14:pctHeight>
+                </wp14:sizeRelV>
               </wp:anchor>
             </w:drawing>
           </mc:Choice>
           <mc:Fallback>
             <w:pict>
-              <v:rect w14:anchorId="54D8730F" id="Rectángulo 23" o:spid="_x0000_s1026" style="position:absolute;margin-left:-7.2pt;margin-top:44.7pt;width:456.3pt;height:65.3pt;z-index:251677696;visibility:visible;mso-wrap-style:square;mso-wrap-distance-left:9pt;mso-wrap-distance-top:0;mso-wrap-distance-right:9pt;mso-wrap-distance-bottom:0;mso-position-horizontal:absolute;mso-position-horizontal-relative:text;mso-position-vertical:absolute;mso-position-vertical-relative:text;v-text-anchor:middle" o:gfxdata="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" filled="f" strokecolor="red" strokeweight="1.5pt"/>
+              <v:rect w14:anchorId="5393FA26" id="Rectángulo 456" o:spid="_x0000_s1033" style="position:absolute;left:0;text-align:left;margin-left:142.2pt;margin-top:176.55pt;width:88.5pt;height:21.8pt;z-index:251698176;visibility:visible;mso-wrap-style:square;mso-width-percent:0;mso-height-percent:0;mso-wrap-distance-left:9pt;mso-wrap-distance-top:0;mso-wrap-distance-right:9pt;mso-wrap-distance-bottom:0;mso-position-horizontal:absolute;mso-position-horizontal-relative:margin;mso-position-vertical:absolute;mso-position-vertical-relative:text;mso-width-percent:0;mso-height-percent:0;mso-width-relative:margin;mso-height-relative:margin;v-text-anchor:middle" o:gfxdata="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" filled="f" strokecolor="red" strokeweight="3pt">
+                <v:textbox>
+                  <w:txbxContent>
+                    <w:p>
+                      <w:pPr>
+                        <w:jc w:val="center"/>
+                        <w:rPr>
+                          <w:lang w:val="es-419"/>
+                        </w:rPr>
+                      </w:pPr>
+                    </w:p>
+                  </w:txbxContent>
+                </v:textbox>
+                <w10:wrap anchorx="margin"/>
+              </v:rect>
             </w:pict>
           </mc:Fallback>
         </mc:AlternateContent>
@@ -4578,98 +5348,287 @@
         <w:rPr>
           <w:noProof/>
         </w:rPr>
-        <w:t xml:space="preserve">Para editar una actividad pulsa su botón de </w:t>
-      </w:r>
-      <w:r>
-        <w:rPr>
-          <w:b/>
-          <w:bCs/>
+        <w:drawing>
+          <wp:inline distT="0" distB="0" distL="0" distR="0" wp14:anchorId="5BFCCEC4" wp14:editId="64021950">
+            <wp:extent cx="4685783" cy="2752725"/>
+            <wp:effectExtent l="0" t="0" r="635" b="0"/>
+            <wp:docPr id="455" name="Imagen 455"/>
+            <wp:cNvGraphicFramePr>
+              <a:graphicFrameLocks xmlns:a="http://schemas.openxmlformats.org/drawingml/2006/main" noChangeAspect="1"/>
+            </wp:cNvGraphicFramePr>
+            <a:graphic xmlns:a="http://schemas.openxmlformats.org/drawingml/2006/main">
+              <a:graphicData uri="http://schemas.openxmlformats.org/drawingml/2006/picture">
+                <pic:pic xmlns:pic="http://schemas.openxmlformats.org/drawingml/2006/picture">
+                  <pic:nvPicPr>
+                    <pic:cNvPr id="1" name=""/>
+                    <pic:cNvPicPr/>
+                  </pic:nvPicPr>
+                  <pic:blipFill rotWithShape="1">
+                    <a:blip r:embed="rId27"/>
+                    <a:srcRect t="21535"/>
+                    <a:stretch/>
+                  </pic:blipFill>
+                  <pic:spPr bwMode="auto">
+                    <a:xfrm>
+                      <a:off x="0" y="0"/>
+                      <a:ext cx="4690336" cy="2755400"/>
+                    </a:xfrm>
+                    <a:prstGeom prst="rect">
+                      <a:avLst/>
+                    </a:prstGeom>
+                    <a:ln>
+                      <a:noFill/>
+                    </a:ln>
+                    <a:extLst>
+                      <a:ext uri="{53640926-AAD7-44D8-BBD7-CCE9431645EC}">
+                        <a14:shadowObscured xmlns:a14="http://schemas.microsoft.com/office/drawing/2010/main"/>
+                      </a:ext>
+                    </a:extLst>
+                  </pic:spPr>
+                </pic:pic>
+              </a:graphicData>
+            </a:graphic>
+          </wp:inline>
+        </w:drawing>
+      </w:r>
+    </w:p>
+    <w:p>
+      <w:pPr>
+        <w:pStyle w:val="Prrafodelista"/>
+        <w:numPr>
+          <w:ilvl w:val="0"/>
+          <w:numId w:val="8"/>
+        </w:numPr>
+      </w:pPr>
+      <w:r>
+        <w:lastRenderedPageBreak/>
+        <w:t>Seleccionar la distribución “Hoja de contactos”, de esta forma, saldrán varios QR en una sola página, con un fragmento de su nombre debajo para que sea más fácil identificarlos al momento de pegarlos en el activo.</w:t>
+      </w:r>
+    </w:p>
+    <w:p>
+      <w:pPr>
+        <w:ind w:left="360"/>
+        <w:jc w:val="center"/>
+      </w:pPr>
+      <w:r>
+        <w:rPr>
           <w:noProof/>
         </w:rPr>
-        <w:t>“Editar”</w:t>
+        <mc:AlternateContent>
+          <mc:Choice Requires="wps">
+            <w:drawing>
+              <wp:anchor distT="0" distB="0" distL="114300" distR="114300" simplePos="0" relativeHeight="251700224" behindDoc="0" locked="0" layoutInCell="1" allowOverlap="1" wp14:anchorId="6F067682" wp14:editId="39282F78">
+                <wp:simplePos x="0" y="0"/>
+                <wp:positionH relativeFrom="margin">
+                  <wp:posOffset>4615815</wp:posOffset>
+                </wp:positionH>
+                <wp:positionV relativeFrom="paragraph">
+                  <wp:posOffset>2656840</wp:posOffset>
+                </wp:positionV>
+                <wp:extent cx="1171575" cy="857250"/>
+                <wp:effectExtent l="19050" t="19050" r="28575" b="19050"/>
+                <wp:wrapNone/>
+                <wp:docPr id="458" name="Rectángulo 458"/>
+                <wp:cNvGraphicFramePr/>
+                <a:graphic xmlns:a="http://schemas.openxmlformats.org/drawingml/2006/main">
+                  <a:graphicData uri="http://schemas.microsoft.com/office/word/2010/wordprocessingShape">
+                    <wps:wsp>
+                      <wps:cNvSpPr/>
+                      <wps:spPr>
+                        <a:xfrm>
+                          <a:off x="0" y="0"/>
+                          <a:ext cx="1171575" cy="857250"/>
+                        </a:xfrm>
+                        <a:prstGeom prst="rect">
+                          <a:avLst/>
+                        </a:prstGeom>
+                        <a:noFill/>
+                        <a:ln w="38100">
+                          <a:solidFill>
+                            <a:srgbClr val="FF0000"/>
+                          </a:solidFill>
+                        </a:ln>
+                      </wps:spPr>
+                      <wps:style>
+                        <a:lnRef idx="2">
+                          <a:schemeClr val="accent1">
+                            <a:shade val="50000"/>
+                          </a:schemeClr>
+                        </a:lnRef>
+                        <a:fillRef idx="1">
+                          <a:schemeClr val="accent1"/>
+                        </a:fillRef>
+                        <a:effectRef idx="0">
+                          <a:schemeClr val="accent1"/>
+                        </a:effectRef>
+                        <a:fontRef idx="minor">
+                          <a:schemeClr val="lt1"/>
+                        </a:fontRef>
+                      </wps:style>
+                      <wps:txbx>
+                        <w:txbxContent>
+                          <w:p>
+                            <w:pPr>
+                              <w:jc w:val="center"/>
+                              <w:rPr>
+                                <w:lang w:val="es-419"/>
+                              </w:rPr>
+                            </w:pPr>
+                          </w:p>
+                        </w:txbxContent>
+                      </wps:txbx>
+                      <wps:bodyPr rot="0" spcFirstLastPara="0" vertOverflow="overflow" horzOverflow="overflow" vert="horz" wrap="square" lIns="91440" tIns="45720" rIns="91440" bIns="45720" numCol="1" spcCol="0" rtlCol="0" fromWordArt="0" anchor="ctr" anchorCtr="0" forceAA="0" compatLnSpc="1">
+                        <a:prstTxWarp prst="textNoShape">
+                          <a:avLst/>
+                        </a:prstTxWarp>
+                        <a:noAutofit/>
+                      </wps:bodyPr>
+                    </wps:wsp>
+                  </a:graphicData>
+                </a:graphic>
+                <wp14:sizeRelH relativeFrom="margin">
+                  <wp14:pctWidth>0</wp14:pctWidth>
+                </wp14:sizeRelH>
+                <wp14:sizeRelV relativeFrom="margin">
+                  <wp14:pctHeight>0</wp14:pctHeight>
+                </wp14:sizeRelV>
+              </wp:anchor>
+            </w:drawing>
+          </mc:Choice>
+          <mc:Fallback>
+            <w:pict>
+              <v:rect w14:anchorId="6F067682" id="Rectángulo 458" o:spid="_x0000_s1034" style="position:absolute;left:0;text-align:left;margin-left:363.45pt;margin-top:209.2pt;width:92.25pt;height:67.5pt;z-index:251700224;visibility:visible;mso-wrap-style:square;mso-width-percent:0;mso-height-percent:0;mso-wrap-distance-left:9pt;mso-wrap-distance-top:0;mso-wrap-distance-right:9pt;mso-wrap-distance-bottom:0;mso-position-horizontal:absolute;mso-position-horizontal-relative:margin;mso-position-vertical:absolute;mso-position-vertical-relative:text;mso-width-percent:0;mso-height-percent:0;mso-width-relative:margin;mso-height-relative:margin;v-text-anchor:middle" o:gfxdata="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" filled="f" strokecolor="red" strokeweight="3pt">
+                <v:textbox>
+                  <w:txbxContent>
+                    <w:p>
+                      <w:pPr>
+                        <w:jc w:val="center"/>
+                        <w:rPr>
+                          <w:lang w:val="es-419"/>
+                        </w:rPr>
+                      </w:pPr>
+                    </w:p>
+                  </w:txbxContent>
+                </v:textbox>
+                <w10:wrap anchorx="margin"/>
+              </v:rect>
+            </w:pict>
+          </mc:Fallback>
+        </mc:AlternateContent>
       </w:r>
       <w:r>
         <w:rPr>
           <w:noProof/>
         </w:rPr>
-        <w:t xml:space="preserve">, luego modifica su información y luego pulsa el botón de </w:t>
-      </w:r>
-      <w:r>
-        <w:rPr>
-          <w:b/>
-          <w:bCs/>
+        <w:drawing>
+          <wp:inline distT="0" distB="0" distL="0" distR="0" wp14:anchorId="6A0B7D19" wp14:editId="19C080D8">
+            <wp:extent cx="5612130" cy="4055745"/>
+            <wp:effectExtent l="0" t="0" r="7620" b="1905"/>
+            <wp:docPr id="457" name="Imagen 457"/>
+            <wp:cNvGraphicFramePr>
+              <a:graphicFrameLocks xmlns:a="http://schemas.openxmlformats.org/drawingml/2006/main" noChangeAspect="1"/>
+            </wp:cNvGraphicFramePr>
+            <a:graphic xmlns:a="http://schemas.openxmlformats.org/drawingml/2006/main">
+              <a:graphicData uri="http://schemas.openxmlformats.org/drawingml/2006/picture">
+                <pic:pic xmlns:pic="http://schemas.openxmlformats.org/drawingml/2006/picture">
+                  <pic:nvPicPr>
+                    <pic:cNvPr id="1" name=""/>
+                    <pic:cNvPicPr/>
+                  </pic:nvPicPr>
+                  <pic:blipFill>
+                    <a:blip r:embed="rId28"/>
+                    <a:stretch>
+                      <a:fillRect/>
+                    </a:stretch>
+                  </pic:blipFill>
+                  <pic:spPr>
+                    <a:xfrm>
+                      <a:off x="0" y="0"/>
+                      <a:ext cx="5612130" cy="4055745"/>
+                    </a:xfrm>
+                    <a:prstGeom prst="rect">
+                      <a:avLst/>
+                    </a:prstGeom>
+                  </pic:spPr>
+                </pic:pic>
+              </a:graphicData>
+            </a:graphic>
+          </wp:inline>
+        </w:drawing>
+      </w:r>
+    </w:p>
+    <w:p>
+      <w:r>
+        <w:t>Una vez hecho estos cambios, debe presionar “Imprimir”. Asegúrese de que su impresora esté bien conectada y seleccionada.</w:t>
+      </w:r>
+    </w:p>
+    <w:p>
+      <w:pPr>
+        <w:pStyle w:val="Ttulo1"/>
+      </w:pPr>
+      <w:r>
+        <w:lastRenderedPageBreak/>
+        <w:t>Contactar</w:t>
+      </w:r>
+    </w:p>
+    <w:p>
+      <w:pPr>
+        <w:jc w:val="center"/>
+      </w:pPr>
+      <w:r>
+        <w:rPr>
           <w:noProof/>
         </w:rPr>
-        <w:t>“Editar entrada”.</w:t>
-      </w:r>
-    </w:p>
-    <w:p>
-      <w:pPr>
-        <w:rPr>
-          <w:noProof/>
-        </w:rPr>
-      </w:pPr>
-      <w:r>
-        <w:rPr>
-          <w:noProof/>
-        </w:rPr>
-        <w:t>Recuerda hacer tu bitácora durante tu jornada de trabajo</w:t>
-      </w:r>
-      <w:r>
-        <w:rPr>
-          <w:noProof/>
-        </w:rPr>
-        <w:t>.</w:t>
-      </w:r>
-      <w:r>
-        <w:rPr>
-          <w:noProof/>
-        </w:rPr>
-        <w:t xml:space="preserve"> </w:t>
-      </w:r>
-      <w:r>
-        <w:rPr>
-          <w:noProof/>
-        </w:rPr>
-        <w:t>A las 00:00 hrs el sistema se actualiza y pasará a la bitácora del nuevo día, y no puedes modificar bitácoras de días anteriores.</w:t>
-      </w:r>
-    </w:p>
-    <w:p>
-      <w:pPr>
-        <w:spacing w:line="259" w:lineRule="auto"/>
-        <w:jc w:val="left"/>
-        <w:rPr>
-          <w:noProof/>
-        </w:rPr>
-      </w:pPr>
-    </w:p>
-    <w:p>
-      <w:pPr>
-        <w:spacing w:line="259" w:lineRule="auto"/>
-        <w:jc w:val="left"/>
-        <w:rPr>
-          <w:noProof/>
-        </w:rPr>
-      </w:pPr>
-    </w:p>
-    <w:p>
-      <w:pPr>
-        <w:pStyle w:val="Ttulo1"/>
-      </w:pPr>
-      <w:bookmarkStart w:id="22" w:name="_Toc95687811"/>
-      <w:r>
-        <w:t>Incidencias</w:t>
-      </w:r>
-      <w:bookmarkEnd w:id="22"/>
-    </w:p>
-    <w:p>
-      <w:r>
-        <w:t>Para consultas, incidencias y cualquier problema que tengas ponte en contacto con el departamento de informática de la empresa.</w:t>
+        <w:drawing>
+          <wp:inline distT="0" distB="0" distL="0" distR="0" wp14:anchorId="16DECA0C" wp14:editId="23CCF072">
+            <wp:extent cx="3838575" cy="2886532"/>
+            <wp:effectExtent l="0" t="0" r="0" b="9525"/>
+            <wp:docPr id="459" name="Imagen 459"/>
+            <wp:cNvGraphicFramePr>
+              <a:graphicFrameLocks xmlns:a="http://schemas.openxmlformats.org/drawingml/2006/main" noChangeAspect="1"/>
+            </wp:cNvGraphicFramePr>
+            <a:graphic xmlns:a="http://schemas.openxmlformats.org/drawingml/2006/main">
+              <a:graphicData uri="http://schemas.openxmlformats.org/drawingml/2006/picture">
+                <pic:pic xmlns:pic="http://schemas.openxmlformats.org/drawingml/2006/picture">
+                  <pic:nvPicPr>
+                    <pic:cNvPr id="1" name=""/>
+                    <pic:cNvPicPr/>
+                  </pic:nvPicPr>
+                  <pic:blipFill>
+                    <a:blip r:embed="rId29"/>
+                    <a:stretch>
+                      <a:fillRect/>
+                    </a:stretch>
+                  </pic:blipFill>
+                  <pic:spPr>
+                    <a:xfrm>
+                      <a:off x="0" y="0"/>
+                      <a:ext cx="3843617" cy="2890324"/>
+                    </a:xfrm>
+                    <a:prstGeom prst="rect">
+                      <a:avLst/>
+                    </a:prstGeom>
+                  </pic:spPr>
+                </pic:pic>
+              </a:graphicData>
+            </a:graphic>
+          </wp:inline>
+        </w:drawing>
+      </w:r>
+    </w:p>
+    <w:p>
+      <w:pPr>
+        <w:rPr>
+          <w:u w:val="single"/>
+        </w:rPr>
+      </w:pPr>
+      <w:r>
+        <w:t>En esta vista se puede enviar un correo al soporte de la página.</w:t>
       </w:r>
     </w:p>
     <w:sectPr>
-      <w:headerReference w:type="default" r:id="rId20"/>
-      <w:footerReference w:type="default" r:id="rId21"/>
+      <w:headerReference w:type="default" r:id="rId30"/>
+      <w:footerReference w:type="default" r:id="rId31"/>
       <w:pgSz w:w="12240" w:h="15840"/>
       <w:pgMar w:top="1417" w:right="1701" w:bottom="1417" w:left="1701" w:header="708" w:footer="708" w:gutter="0"/>
       <w:cols w:space="708"/>
@@ -5174,6 +6133,119 @@
     </w:lvl>
   </w:abstractNum>
   <w:abstractNum w:abstractNumId="2" w15:restartNumberingAfterBreak="0">
+    <w:nsid w:val="11DE2FAE"/>
+    <w:multiLevelType w:val="hybridMultilevel"/>
+    <w:tmpl w:val="E836F876"/>
+    <w:lvl w:ilvl="0" w:tplc="340A0001">
+      <w:start w:val="1"/>
+      <w:numFmt w:val="bullet"/>
+      <w:lvlText w:val=""/>
+      <w:lvlJc w:val="left"/>
+      <w:pPr>
+        <w:ind w:left="720" w:hanging="360"/>
+      </w:pPr>
+      <w:rPr>
+        <w:rFonts w:ascii="Symbol" w:hAnsi="Symbol" w:hint="default"/>
+      </w:rPr>
+    </w:lvl>
+    <w:lvl w:ilvl="1" w:tplc="340A0003" w:tentative="1">
+      <w:start w:val="1"/>
+      <w:numFmt w:val="bullet"/>
+      <w:lvlText w:val="o"/>
+      <w:lvlJc w:val="left"/>
+      <w:pPr>
+        <w:ind w:left="1440" w:hanging="360"/>
+      </w:pPr>
+      <w:rPr>
+        <w:rFonts w:ascii="Courier New" w:hAnsi="Courier New" w:cs="Courier New" w:hint="default"/>
+      </w:rPr>
+    </w:lvl>
+    <w:lvl w:ilvl="2" w:tplc="340A0005" w:tentative="1">
+      <w:start w:val="1"/>
+      <w:numFmt w:val="bullet"/>
+      <w:lvlText w:val=""/>
+      <w:lvlJc w:val="left"/>
+      <w:pPr>
+        <w:ind w:left="2160" w:hanging="360"/>
+      </w:pPr>
+      <w:rPr>
+        <w:rFonts w:ascii="Wingdings" w:hAnsi="Wingdings" w:hint="default"/>
+      </w:rPr>
+    </w:lvl>
+    <w:lvl w:ilvl="3" w:tplc="340A0001" w:tentative="1">
+      <w:start w:val="1"/>
+      <w:numFmt w:val="bullet"/>
+      <w:lvlText w:val=""/>
+      <w:lvlJc w:val="left"/>
+      <w:pPr>
+        <w:ind w:left="2880" w:hanging="360"/>
+      </w:pPr>
+      <w:rPr>
+        <w:rFonts w:ascii="Symbol" w:hAnsi="Symbol" w:hint="default"/>
+      </w:rPr>
+    </w:lvl>
+    <w:lvl w:ilvl="4" w:tplc="340A0003" w:tentative="1">
+      <w:start w:val="1"/>
+      <w:numFmt w:val="bullet"/>
+      <w:lvlText w:val="o"/>
+      <w:lvlJc w:val="left"/>
+      <w:pPr>
+        <w:ind w:left="3600" w:hanging="360"/>
+      </w:pPr>
+      <w:rPr>
+        <w:rFonts w:ascii="Courier New" w:hAnsi="Courier New" w:cs="Courier New" w:hint="default"/>
+      </w:rPr>
+    </w:lvl>
+    <w:lvl w:ilvl="5" w:tplc="340A0005" w:tentative="1">
+      <w:start w:val="1"/>
+      <w:numFmt w:val="bullet"/>
+      <w:lvlText w:val=""/>
+      <w:lvlJc w:val="left"/>
+      <w:pPr>
+        <w:ind w:left="4320" w:hanging="360"/>
+      </w:pPr>
+      <w:rPr>
+        <w:rFonts w:ascii="Wingdings" w:hAnsi="Wingdings" w:hint="default"/>
+      </w:rPr>
+    </w:lvl>
+    <w:lvl w:ilvl="6" w:tplc="340A0001" w:tentative="1">
+      <w:start w:val="1"/>
+      <w:numFmt w:val="bullet"/>
+      <w:lvlText w:val=""/>
+      <w:lvlJc w:val="left"/>
+      <w:pPr>
+        <w:ind w:left="5040" w:hanging="360"/>
+      </w:pPr>
+      <w:rPr>
+        <w:rFonts w:ascii="Symbol" w:hAnsi="Symbol" w:hint="default"/>
+      </w:rPr>
+    </w:lvl>
+    <w:lvl w:ilvl="7" w:tplc="340A0003" w:tentative="1">
+      <w:start w:val="1"/>
+      <w:numFmt w:val="bullet"/>
+      <w:lvlText w:val="o"/>
+      <w:lvlJc w:val="left"/>
+      <w:pPr>
+        <w:ind w:left="5760" w:hanging="360"/>
+      </w:pPr>
+      <w:rPr>
+        <w:rFonts w:ascii="Courier New" w:hAnsi="Courier New" w:cs="Courier New" w:hint="default"/>
+      </w:rPr>
+    </w:lvl>
+    <w:lvl w:ilvl="8" w:tplc="340A0005" w:tentative="1">
+      <w:start w:val="1"/>
+      <w:numFmt w:val="bullet"/>
+      <w:lvlText w:val=""/>
+      <w:lvlJc w:val="left"/>
+      <w:pPr>
+        <w:ind w:left="6480" w:hanging="360"/>
+      </w:pPr>
+      <w:rPr>
+        <w:rFonts w:ascii="Wingdings" w:hAnsi="Wingdings" w:hint="default"/>
+      </w:rPr>
+    </w:lvl>
+  </w:abstractNum>
+  <w:abstractNum w:abstractNumId="3" w15:restartNumberingAfterBreak="0">
     <w:nsid w:val="1D075B83"/>
     <w:multiLevelType w:val="multilevel"/>
     <w:tmpl w:val="823C9514"/>
@@ -5295,7 +6367,7 @@
       </w:rPr>
     </w:lvl>
   </w:abstractNum>
-  <w:abstractNum w:abstractNumId="3" w15:restartNumberingAfterBreak="0">
+  <w:abstractNum w:abstractNumId="4" w15:restartNumberingAfterBreak="0">
     <w:nsid w:val="1E2D6857"/>
     <w:multiLevelType w:val="hybridMultilevel"/>
     <w:tmpl w:val="3E1AE98C"/>
@@ -5408,7 +6480,7 @@
       </w:rPr>
     </w:lvl>
   </w:abstractNum>
-  <w:abstractNum w:abstractNumId="4" w15:restartNumberingAfterBreak="0">
+  <w:abstractNum w:abstractNumId="5" w15:restartNumberingAfterBreak="0">
     <w:nsid w:val="3DC6059F"/>
     <w:multiLevelType w:val="hybridMultilevel"/>
     <w:tmpl w:val="053C191A"/>
@@ -5521,7 +6593,7 @@
       </w:rPr>
     </w:lvl>
   </w:abstractNum>
-  <w:abstractNum w:abstractNumId="5" w15:restartNumberingAfterBreak="0">
+  <w:abstractNum w:abstractNumId="6" w15:restartNumberingAfterBreak="0">
     <w:nsid w:val="53342D2D"/>
     <w:multiLevelType w:val="multilevel"/>
     <w:tmpl w:val="340A001F"/>
@@ -5607,11 +6679,97 @@
       </w:pPr>
     </w:lvl>
   </w:abstractNum>
+  <w:abstractNum w:abstractNumId="7" w15:restartNumberingAfterBreak="0">
+    <w:nsid w:val="594F6700"/>
+    <w:multiLevelType w:val="hybridMultilevel"/>
+    <w:tmpl w:val="870C793A"/>
+    <w:lvl w:ilvl="0" w:tplc="340A000F">
+      <w:start w:val="1"/>
+      <w:numFmt w:val="decimal"/>
+      <w:lvlText w:val="%1."/>
+      <w:lvlJc w:val="left"/>
+      <w:pPr>
+        <w:ind w:left="720" w:hanging="360"/>
+      </w:pPr>
+    </w:lvl>
+    <w:lvl w:ilvl="1" w:tplc="340A0019" w:tentative="1">
+      <w:start w:val="1"/>
+      <w:numFmt w:val="lowerLetter"/>
+      <w:lvlText w:val="%2."/>
+      <w:lvlJc w:val="left"/>
+      <w:pPr>
+        <w:ind w:left="1440" w:hanging="360"/>
+      </w:pPr>
+    </w:lvl>
+    <w:lvl w:ilvl="2" w:tplc="340A001B" w:tentative="1">
+      <w:start w:val="1"/>
+      <w:numFmt w:val="lowerRoman"/>
+      <w:lvlText w:val="%3."/>
+      <w:lvlJc w:val="right"/>
+      <w:pPr>
+        <w:ind w:left="2160" w:hanging="180"/>
+      </w:pPr>
+    </w:lvl>
+    <w:lvl w:ilvl="3" w:tplc="340A000F" w:tentative="1">
+      <w:start w:val="1"/>
+      <w:numFmt w:val="decimal"/>
+      <w:lvlText w:val="%4."/>
+      <w:lvlJc w:val="left"/>
+      <w:pPr>
+        <w:ind w:left="2880" w:hanging="360"/>
+      </w:pPr>
+    </w:lvl>
+    <w:lvl w:ilvl="4" w:tplc="340A0019" w:tentative="1">
+      <w:start w:val="1"/>
+      <w:numFmt w:val="lowerLetter"/>
+      <w:lvlText w:val="%5."/>
+      <w:lvlJc w:val="left"/>
+      <w:pPr>
+        <w:ind w:left="3600" w:hanging="360"/>
+      </w:pPr>
+    </w:lvl>
+    <w:lvl w:ilvl="5" w:tplc="340A001B" w:tentative="1">
+      <w:start w:val="1"/>
+      <w:numFmt w:val="lowerRoman"/>
+      <w:lvlText w:val="%6."/>
+      <w:lvlJc w:val="right"/>
+      <w:pPr>
+        <w:ind w:left="4320" w:hanging="180"/>
+      </w:pPr>
+    </w:lvl>
+    <w:lvl w:ilvl="6" w:tplc="340A000F" w:tentative="1">
+      <w:start w:val="1"/>
+      <w:numFmt w:val="decimal"/>
+      <w:lvlText w:val="%7."/>
+      <w:lvlJc w:val="left"/>
+      <w:pPr>
+        <w:ind w:left="5040" w:hanging="360"/>
+      </w:pPr>
+    </w:lvl>
+    <w:lvl w:ilvl="7" w:tplc="340A0019" w:tentative="1">
+      <w:start w:val="1"/>
+      <w:numFmt w:val="lowerLetter"/>
+      <w:lvlText w:val="%8."/>
+      <w:lvlJc w:val="left"/>
+      <w:pPr>
+        <w:ind w:left="5760" w:hanging="360"/>
+      </w:pPr>
+    </w:lvl>
+    <w:lvl w:ilvl="8" w:tplc="340A001B" w:tentative="1">
+      <w:start w:val="1"/>
+      <w:numFmt w:val="lowerRoman"/>
+      <w:lvlText w:val="%9."/>
+      <w:lvlJc w:val="right"/>
+      <w:pPr>
+        <w:ind w:left="6480" w:hanging="180"/>
+      </w:pPr>
+    </w:lvl>
+  </w:abstractNum>
   <w:num w:numId="1">
-    <w:abstractNumId w:val="5"/>
+    <w:abstractNumId w:val="6"/>
   </w:num>
   <w:num w:numId="2">
-    <w:abstractNumId w:val="2"/>
+    <w:abstractNumId w:val="3"/>
   </w:num>
   <w:num w:numId="3">
     <w:abstractNumId w:val="1"/>
@@ -5620,10 +6778,16 @@
     <w:abstractNumId w:val="0"/>
   </w:num>
   <w:num w:numId="5">
+    <w:abstractNumId w:val="5"/>
+  </w:num>
+  <w:num w:numId="6">
     <w:abstractNumId w:val="4"/>
   </w:num>
-  <w:num w:numId="6">
-    <w:abstractNumId w:val="3"/>
+  <w:num w:numId="7">
+    <w:abstractNumId w:val="2"/>
+  </w:num>
+  <w:num w:numId="8">
+    <w:abstractNumId w:val="7"/>
   </w:num>
 </w:numbering>
 </file>

--- a/src/public/docs/Manual de Usuario.docx
+++ b/src/public/docs/Manual de Usuario.docx
@@ -4,6 +4,7 @@
   <w:body>
     <w:p>
       <w:pPr>
+        <w:jc w:val="center"/>
         <w:rPr>
           <w:rFonts w:cs="Arial"/>
         </w:rPr>
@@ -14,10 +15,10 @@
           <w:noProof/>
         </w:rPr>
         <w:drawing>
-          <wp:inline distT="0" distB="0" distL="0" distR="0" wp14:anchorId="14576C57" wp14:editId="3B3EB156">
-            <wp:extent cx="5610225" cy="1123950"/>
-            <wp:effectExtent l="0" t="0" r="9525" b="0"/>
-            <wp:docPr id="1" name="Imagen 1"/>
+          <wp:inline distT="0" distB="0" distL="0" distR="0" wp14:anchorId="5DF778B2" wp14:editId="2588CF84">
+            <wp:extent cx="1615044" cy="2153391"/>
+            <wp:effectExtent l="0" t="0" r="4445" b="0"/>
+            <wp:docPr id="3" name="Imagen 3" descr="Forma&#10;&#10;Descripción generada automáticamente con confianza baja"/>
             <wp:cNvGraphicFramePr>
               <a:graphicFrameLocks xmlns:a="http://schemas.openxmlformats.org/drawingml/2006/main" noChangeAspect="1"/>
             </wp:cNvGraphicFramePr>
@@ -25,10 +26,8 @@
               <a:graphicData uri="http://schemas.openxmlformats.org/drawingml/2006/picture">
                 <pic:pic xmlns:pic="http://schemas.openxmlformats.org/drawingml/2006/picture">
                   <pic:nvPicPr>
-                    <pic:cNvPr id="0" name="Picture 1"/>
-                    <pic:cNvPicPr>
-                      <a:picLocks noChangeAspect="1" noChangeArrowheads="1"/>
-                    </pic:cNvPicPr>
+                    <pic:cNvPr id="3" name="Imagen 3" descr="Forma&#10;&#10;Descripción generada automáticamente con confianza baja"/>
+                    <pic:cNvPicPr/>
                   </pic:nvPicPr>
                   <pic:blipFill>
                     <a:blip r:embed="rId8">
@@ -38,23 +37,18 @@
                         </a:ext>
                       </a:extLst>
                     </a:blip>
-                    <a:srcRect/>
                     <a:stretch>
                       <a:fillRect/>
                     </a:stretch>
                   </pic:blipFill>
-                  <pic:spPr bwMode="auto">
+                  <pic:spPr>
                     <a:xfrm>
                       <a:off x="0" y="0"/>
-                      <a:ext cx="5610225" cy="1123950"/>
+                      <a:ext cx="1615044" cy="2153391"/>
                     </a:xfrm>
                     <a:prstGeom prst="rect">
                       <a:avLst/>
                     </a:prstGeom>
-                    <a:noFill/>
-                    <a:ln>
-                      <a:noFill/>
-                    </a:ln>
                   </pic:spPr>
                 </pic:pic>
               </a:graphicData>
@@ -73,22 +67,7 @@
     </w:p>
     <w:p>
       <w:pPr>
-        <w:rPr>
-          <w:rFonts w:cs="Arial"/>
-        </w:rPr>
-      </w:pPr>
-    </w:p>
-    <w:p>
-      <w:pPr>
-        <w:jc w:val="center"/>
-        <w:rPr>
-          <w:rFonts w:cs="Arial"/>
-        </w:rPr>
-      </w:pPr>
-    </w:p>
-    <w:p>
-      <w:pPr>
-        <w:jc w:val="center"/>
+        <w:jc w:val="left"/>
         <w:rPr>
           <w:b/>
           <w:bCs/>
@@ -359,7 +338,7 @@
         </w:rPr>
       </w:pPr>
     </w:p>
-    <w:bookmarkStart w:id="0" w:name="_Toc95687799" w:displacedByCustomXml="next"/>
+    <w:bookmarkStart w:id="0" w:name="_Toc109329342" w:displacedByCustomXml="next"/>
     <w:sdt>
       <w:sdtPr>
         <w:rPr>
@@ -425,7 +404,7 @@
           <w:r>
             <w:fldChar w:fldCharType="separate"/>
           </w:r>
-          <w:hyperlink w:anchor="_Toc95687799" w:history="1">
+          <w:hyperlink w:anchor="_Toc109329342" w:history="1">
             <w:r>
               <w:rPr>
                 <w:rStyle w:val="Hipervnculo"/>
@@ -453,7 +432,7 @@
                 <w:noProof/>
                 <w:webHidden/>
               </w:rPr>
-              <w:instrText xml:space="preserve"> PAGEREF _Toc95687799 \h </w:instrText>
+              <w:instrText xml:space="preserve"> PAGEREF _Toc109329342 \h </w:instrText>
             </w:r>
             <w:r>
               <w:rPr>
@@ -494,7 +473,7 @@
               <w:lang w:eastAsia="es-CL"/>
             </w:rPr>
           </w:pPr>
-          <w:hyperlink w:anchor="_Toc95687800" w:history="1">
+          <w:hyperlink w:anchor="_Toc109329343" w:history="1">
             <w:r>
               <w:rPr>
                 <w:rStyle w:val="Hipervnculo"/>
@@ -521,7 +500,7 @@
                 <w:noProof/>
                 <w:webHidden/>
               </w:rPr>
-              <w:instrText xml:space="preserve"> PAGEREF _Toc95687800 \h </w:instrText>
+              <w:instrText xml:space="preserve"> PAGEREF _Toc109329343 \h </w:instrText>
             </w:r>
             <w:r>
               <w:rPr>
@@ -562,7 +541,7 @@
               <w:lang w:eastAsia="es-CL"/>
             </w:rPr>
           </w:pPr>
-          <w:hyperlink w:anchor="_Toc95687801" w:history="1">
+          <w:hyperlink w:anchor="_Toc109329344" w:history="1">
             <w:r>
               <w:rPr>
                 <w:rStyle w:val="Hipervnculo"/>
@@ -605,7 +584,7 @@
                 <w:noProof/>
                 <w:webHidden/>
               </w:rPr>
-              <w:instrText xml:space="preserve"> PAGEREF _Toc95687801 \h </w:instrText>
+              <w:instrText xml:space="preserve"> PAGEREF _Toc109329344 \h </w:instrText>
             </w:r>
             <w:r>
               <w:rPr>
@@ -646,7 +625,7 @@
               <w:lang w:eastAsia="es-CL"/>
             </w:rPr>
           </w:pPr>
-          <w:hyperlink w:anchor="_Toc95687802" w:history="1">
+          <w:hyperlink w:anchor="_Toc109329345" w:history="1">
             <w:r>
               <w:rPr>
                 <w:rStyle w:val="Hipervnculo"/>
@@ -689,7 +668,7 @@
                 <w:noProof/>
                 <w:webHidden/>
               </w:rPr>
-              <w:instrText xml:space="preserve"> PAGEREF _Toc95687802 \h </w:instrText>
+              <w:instrText xml:space="preserve"> PAGEREF _Toc109329345 \h </w:instrText>
             </w:r>
             <w:r>
               <w:rPr>
@@ -734,7 +713,7 @@
               <w:lang w:eastAsia="es-CL"/>
             </w:rPr>
           </w:pPr>
-          <w:hyperlink w:anchor="_Toc95687803" w:history="1">
+          <w:hyperlink w:anchor="_Toc109329346" w:history="1">
             <w:r>
               <w:rPr>
                 <w:rStyle w:val="Hipervnculo"/>
@@ -777,7 +756,7 @@
                 <w:noProof/>
                 <w:webHidden/>
               </w:rPr>
-              <w:instrText xml:space="preserve"> PAGEREF _Toc95687803 \h </w:instrText>
+              <w:instrText xml:space="preserve"> PAGEREF _Toc109329346 \h </w:instrText>
             </w:r>
             <w:r>
               <w:rPr>
@@ -822,7 +801,7 @@
               <w:lang w:eastAsia="es-CL"/>
             </w:rPr>
           </w:pPr>
-          <w:hyperlink w:anchor="_Toc95687804" w:history="1">
+          <w:hyperlink w:anchor="_Toc109329347" w:history="1">
             <w:r>
               <w:rPr>
                 <w:rStyle w:val="Hipervnculo"/>
@@ -865,7 +844,7 @@
                 <w:noProof/>
                 <w:webHidden/>
               </w:rPr>
-              <w:instrText xml:space="preserve"> PAGEREF _Toc95687804 \h </w:instrText>
+              <w:instrText xml:space="preserve"> PAGEREF _Toc109329347 \h </w:instrText>
             </w:r>
             <w:r>
               <w:rPr>
@@ -906,7 +885,7 @@
               <w:lang w:eastAsia="es-CL"/>
             </w:rPr>
           </w:pPr>
-          <w:hyperlink w:anchor="_Toc95687805" w:history="1">
+          <w:hyperlink w:anchor="_Toc109329348" w:history="1">
             <w:r>
               <w:rPr>
                 <w:rStyle w:val="Hipervnculo"/>
@@ -949,7 +928,7 @@
                 <w:noProof/>
                 <w:webHidden/>
               </w:rPr>
-              <w:instrText xml:space="preserve"> PAGEREF _Toc95687805 \h </w:instrText>
+              <w:instrText xml:space="preserve"> PAGEREF _Toc109329348 \h </w:instrText>
             </w:r>
             <w:r>
               <w:rPr>
@@ -994,7 +973,7 @@
               <w:lang w:eastAsia="es-CL"/>
             </w:rPr>
           </w:pPr>
-          <w:hyperlink w:anchor="_Toc95687806" w:history="1">
+          <w:hyperlink w:anchor="_Toc109329349" w:history="1">
             <w:r>
               <w:rPr>
                 <w:rStyle w:val="Hipervnculo"/>
@@ -1016,7 +995,7 @@
                 <w:rStyle w:val="Hipervnculo"/>
                 <w:noProof/>
               </w:rPr>
-              <w:t>Barra lateral</w:t>
+              <w:t>Barra superior</w:t>
             </w:r>
             <w:r>
               <w:rPr>
@@ -1037,7 +1016,175 @@
                 <w:noProof/>
                 <w:webHidden/>
               </w:rPr>
-              <w:instrText xml:space="preserve"> PAGEREF _Toc95687806 \h </w:instrText>
+              <w:instrText xml:space="preserve"> PAGEREF _Toc109329349 \h </w:instrText>
+            </w:r>
+            <w:r>
+              <w:rPr>
+                <w:noProof/>
+                <w:webHidden/>
+              </w:rPr>
+            </w:r>
+            <w:r>
+              <w:rPr>
+                <w:noProof/>
+                <w:webHidden/>
+              </w:rPr>
+              <w:fldChar w:fldCharType="separate"/>
+            </w:r>
+            <w:r>
+              <w:rPr>
+                <w:noProof/>
+                <w:webHidden/>
+              </w:rPr>
+              <w:t>7</w:t>
+            </w:r>
+            <w:r>
+              <w:rPr>
+                <w:noProof/>
+                <w:webHidden/>
+              </w:rPr>
+              <w:fldChar w:fldCharType="end"/>
+            </w:r>
+          </w:hyperlink>
+        </w:p>
+        <w:p>
+          <w:pPr>
+            <w:pStyle w:val="TDC1"/>
+            <w:rPr>
+              <w:rFonts w:asciiTheme="minorHAnsi" w:eastAsiaTheme="minorEastAsia" w:hAnsiTheme="minorHAnsi"/>
+              <w:noProof/>
+              <w:sz w:val="22"/>
+              <w:lang w:eastAsia="es-CL"/>
+            </w:rPr>
+          </w:pPr>
+          <w:hyperlink w:anchor="_Toc109329350" w:history="1">
+            <w:r>
+              <w:rPr>
+                <w:rStyle w:val="Hipervnculo"/>
+                <w:noProof/>
+              </w:rPr>
+              <w:t>IV</w:t>
+            </w:r>
+            <w:r>
+              <w:rPr>
+                <w:rFonts w:asciiTheme="minorHAnsi" w:eastAsiaTheme="minorEastAsia" w:hAnsiTheme="minorHAnsi"/>
+                <w:noProof/>
+                <w:sz w:val="22"/>
+                <w:lang w:eastAsia="es-CL"/>
+              </w:rPr>
+              <w:tab/>
+            </w:r>
+            <w:r>
+              <w:rPr>
+                <w:rStyle w:val="Hipervnculo"/>
+                <w:noProof/>
+              </w:rPr>
+              <w:t>Home</w:t>
+            </w:r>
+            <w:r>
+              <w:rPr>
+                <w:noProof/>
+                <w:webHidden/>
+              </w:rPr>
+              <w:tab/>
+            </w:r>
+            <w:r>
+              <w:rPr>
+                <w:noProof/>
+                <w:webHidden/>
+              </w:rPr>
+              <w:fldChar w:fldCharType="begin"/>
+            </w:r>
+            <w:r>
+              <w:rPr>
+                <w:noProof/>
+                <w:webHidden/>
+              </w:rPr>
+              <w:instrText xml:space="preserve"> PAGEREF _Toc109329350 \h </w:instrText>
+            </w:r>
+            <w:r>
+              <w:rPr>
+                <w:noProof/>
+                <w:webHidden/>
+              </w:rPr>
+            </w:r>
+            <w:r>
+              <w:rPr>
+                <w:noProof/>
+                <w:webHidden/>
+              </w:rPr>
+              <w:fldChar w:fldCharType="separate"/>
+            </w:r>
+            <w:r>
+              <w:rPr>
+                <w:noProof/>
+                <w:webHidden/>
+              </w:rPr>
+              <w:t>8</w:t>
+            </w:r>
+            <w:r>
+              <w:rPr>
+                <w:noProof/>
+                <w:webHidden/>
+              </w:rPr>
+              <w:fldChar w:fldCharType="end"/>
+            </w:r>
+          </w:hyperlink>
+        </w:p>
+        <w:p>
+          <w:pPr>
+            <w:pStyle w:val="TDC1"/>
+            <w:rPr>
+              <w:rFonts w:asciiTheme="minorHAnsi" w:eastAsiaTheme="minorEastAsia" w:hAnsiTheme="minorHAnsi"/>
+              <w:noProof/>
+              <w:sz w:val="22"/>
+              <w:lang w:eastAsia="es-CL"/>
+            </w:rPr>
+          </w:pPr>
+          <w:hyperlink w:anchor="_Toc109329351" w:history="1">
+            <w:r>
+              <w:rPr>
+                <w:rStyle w:val="Hipervnculo"/>
+                <w:noProof/>
+              </w:rPr>
+              <w:t>V</w:t>
+            </w:r>
+            <w:r>
+              <w:rPr>
+                <w:rFonts w:asciiTheme="minorHAnsi" w:eastAsiaTheme="minorEastAsia" w:hAnsiTheme="minorHAnsi"/>
+                <w:noProof/>
+                <w:sz w:val="22"/>
+                <w:lang w:eastAsia="es-CL"/>
+              </w:rPr>
+              <w:tab/>
+            </w:r>
+            <w:r>
+              <w:rPr>
+                <w:rStyle w:val="Hipervnculo"/>
+                <w:noProof/>
+              </w:rPr>
+              <w:t>Escanear</w:t>
+            </w:r>
+            <w:r>
+              <w:rPr>
+                <w:noProof/>
+                <w:webHidden/>
+              </w:rPr>
+              <w:tab/>
+            </w:r>
+            <w:r>
+              <w:rPr>
+                <w:noProof/>
+                <w:webHidden/>
+              </w:rPr>
+              <w:fldChar w:fldCharType="begin"/>
+            </w:r>
+            <w:r>
+              <w:rPr>
+                <w:noProof/>
+                <w:webHidden/>
+              </w:rPr>
+              <w:instrText xml:space="preserve"> PAGEREF _Toc109329351 \h </w:instrText>
             </w:r>
             <w:r>
               <w:rPr>
@@ -1082,13 +1229,13 @@
               <w:lang w:eastAsia="es-CL"/>
             </w:rPr>
           </w:pPr>
-          <w:hyperlink w:anchor="_Toc95687807" w:history="1">
+          <w:hyperlink w:anchor="_Toc109329352" w:history="1">
             <w:r>
               <w:rPr>
                 <w:rStyle w:val="Hipervnculo"/>
                 <w:noProof/>
               </w:rPr>
-              <w:t>III.2</w:t>
+              <w:t>V.1</w:t>
             </w:r>
             <w:r>
               <w:rPr>
@@ -1104,7 +1251,7 @@
                 <w:rStyle w:val="Hipervnculo"/>
                 <w:noProof/>
               </w:rPr>
-              <w:t>Barra superior</w:t>
+              <w:t>Información de un activo</w:t>
             </w:r>
             <w:r>
               <w:rPr>
@@ -1125,7 +1272,7 @@
                 <w:noProof/>
                 <w:webHidden/>
               </w:rPr>
-              <w:instrText xml:space="preserve"> PAGEREF _Toc95687807 \h </w:instrText>
+              <w:instrText xml:space="preserve"> PAGEREF _Toc109329352 \h </w:instrText>
             </w:r>
             <w:r>
               <w:rPr>
@@ -1145,95 +1292,7 @@
                 <w:noProof/>
                 <w:webHidden/>
               </w:rPr>
-              <w:t>8</w:t>
-            </w:r>
-            <w:r>
-              <w:rPr>
-                <w:noProof/>
-                <w:webHidden/>
-              </w:rPr>
-              <w:fldChar w:fldCharType="end"/>
-            </w:r>
-          </w:hyperlink>
-        </w:p>
-        <w:p>
-          <w:pPr>
-            <w:pStyle w:val="TDC2"/>
-            <w:tabs>
-              <w:tab w:val="left" w:pos="880"/>
-              <w:tab w:val="right" w:leader="dot" w:pos="8828"/>
-            </w:tabs>
-            <w:rPr>
-              <w:rFonts w:asciiTheme="minorHAnsi" w:eastAsiaTheme="minorEastAsia" w:hAnsiTheme="minorHAnsi"/>
-              <w:noProof/>
-              <w:sz w:val="22"/>
-              <w:lang w:eastAsia="es-CL"/>
-            </w:rPr>
-          </w:pPr>
-          <w:hyperlink w:anchor="_Toc95687808" w:history="1">
-            <w:r>
-              <w:rPr>
-                <w:rStyle w:val="Hipervnculo"/>
-                <w:noProof/>
-              </w:rPr>
-              <w:t>III.3</w:t>
-            </w:r>
-            <w:r>
-              <w:rPr>
-                <w:rFonts w:asciiTheme="minorHAnsi" w:eastAsiaTheme="minorEastAsia" w:hAnsiTheme="minorHAnsi"/>
-                <w:noProof/>
-                <w:sz w:val="22"/>
-                <w:lang w:eastAsia="es-CL"/>
-              </w:rPr>
-              <w:tab/>
-            </w:r>
-            <w:r>
-              <w:rPr>
-                <w:rStyle w:val="Hipervnculo"/>
-                <w:noProof/>
-              </w:rPr>
-              <w:t>Panel de contenido</w:t>
-            </w:r>
-            <w:r>
-              <w:rPr>
-                <w:noProof/>
-                <w:webHidden/>
-              </w:rPr>
-              <w:tab/>
-            </w:r>
-            <w:r>
-              <w:rPr>
-                <w:noProof/>
-                <w:webHidden/>
-              </w:rPr>
-              <w:fldChar w:fldCharType="begin"/>
-            </w:r>
-            <w:r>
-              <w:rPr>
-                <w:noProof/>
-                <w:webHidden/>
-              </w:rPr>
-              <w:instrText xml:space="preserve"> PAGEREF _Toc95687808 \h </w:instrText>
-            </w:r>
-            <w:r>
-              <w:rPr>
-                <w:noProof/>
-                <w:webHidden/>
-              </w:rPr>
-            </w:r>
-            <w:r>
-              <w:rPr>
-                <w:noProof/>
-                <w:webHidden/>
-              </w:rPr>
-              <w:fldChar w:fldCharType="separate"/>
-            </w:r>
-            <w:r>
-              <w:rPr>
-                <w:noProof/>
-                <w:webHidden/>
-              </w:rPr>
-              <w:t>8</w:t>
+              <w:t>9</w:t>
             </w:r>
             <w:r>
               <w:rPr>
@@ -1254,13 +1313,13 @@
               <w:lang w:eastAsia="es-CL"/>
             </w:rPr>
           </w:pPr>
-          <w:hyperlink w:anchor="_Toc95687809" w:history="1">
+          <w:hyperlink w:anchor="_Toc109329353" w:history="1">
             <w:r>
               <w:rPr>
                 <w:rStyle w:val="Hipervnculo"/>
                 <w:noProof/>
               </w:rPr>
-              <w:t>IV</w:t>
+              <w:t>VI</w:t>
             </w:r>
             <w:r>
               <w:rPr>
@@ -1276,7 +1335,7 @@
                 <w:rStyle w:val="Hipervnculo"/>
                 <w:noProof/>
               </w:rPr>
-              <w:t>Ver tus bitácoras</w:t>
+              <w:t>Activos</w:t>
             </w:r>
             <w:r>
               <w:rPr>
@@ -1297,7 +1356,7 @@
                 <w:noProof/>
                 <w:webHidden/>
               </w:rPr>
-              <w:instrText xml:space="preserve"> PAGEREF _Toc95687809 \h </w:instrText>
+              <w:instrText xml:space="preserve"> PAGEREF _Toc109329353 \h </w:instrText>
             </w:r>
             <w:r>
               <w:rPr>
@@ -1317,7 +1376,183 @@
                 <w:noProof/>
                 <w:webHidden/>
               </w:rPr>
-              <w:t>9</w:t>
+              <w:t>10</w:t>
+            </w:r>
+            <w:r>
+              <w:rPr>
+                <w:noProof/>
+                <w:webHidden/>
+              </w:rPr>
+              <w:fldChar w:fldCharType="end"/>
+            </w:r>
+          </w:hyperlink>
+        </w:p>
+        <w:p>
+          <w:pPr>
+            <w:pStyle w:val="TDC2"/>
+            <w:tabs>
+              <w:tab w:val="left" w:pos="1100"/>
+              <w:tab w:val="right" w:leader="dot" w:pos="8828"/>
+            </w:tabs>
+            <w:rPr>
+              <w:rFonts w:asciiTheme="minorHAnsi" w:eastAsiaTheme="minorEastAsia" w:hAnsiTheme="minorHAnsi"/>
+              <w:noProof/>
+              <w:sz w:val="22"/>
+              <w:lang w:eastAsia="es-CL"/>
+            </w:rPr>
+          </w:pPr>
+          <w:hyperlink w:anchor="_Toc109329354" w:history="1">
+            <w:r>
+              <w:rPr>
+                <w:rStyle w:val="Hipervnculo"/>
+                <w:noProof/>
+              </w:rPr>
+              <w:t>VI.1</w:t>
+            </w:r>
+            <w:r>
+              <w:rPr>
+                <w:rFonts w:asciiTheme="minorHAnsi" w:eastAsiaTheme="minorEastAsia" w:hAnsiTheme="minorHAnsi"/>
+                <w:noProof/>
+                <w:sz w:val="22"/>
+                <w:lang w:eastAsia="es-CL"/>
+              </w:rPr>
+              <w:tab/>
+            </w:r>
+            <w:r>
+              <w:rPr>
+                <w:rStyle w:val="Hipervnculo"/>
+                <w:noProof/>
+              </w:rPr>
+              <w:t>Agregar Activo</w:t>
+            </w:r>
+            <w:r>
+              <w:rPr>
+                <w:noProof/>
+                <w:webHidden/>
+              </w:rPr>
+              <w:tab/>
+            </w:r>
+            <w:r>
+              <w:rPr>
+                <w:noProof/>
+                <w:webHidden/>
+              </w:rPr>
+              <w:fldChar w:fldCharType="begin"/>
+            </w:r>
+            <w:r>
+              <w:rPr>
+                <w:noProof/>
+                <w:webHidden/>
+              </w:rPr>
+              <w:instrText xml:space="preserve"> PAGEREF _Toc109329354 \h </w:instrText>
+            </w:r>
+            <w:r>
+              <w:rPr>
+                <w:noProof/>
+                <w:webHidden/>
+              </w:rPr>
+            </w:r>
+            <w:r>
+              <w:rPr>
+                <w:noProof/>
+                <w:webHidden/>
+              </w:rPr>
+              <w:fldChar w:fldCharType="separate"/>
+            </w:r>
+            <w:r>
+              <w:rPr>
+                <w:noProof/>
+                <w:webHidden/>
+              </w:rPr>
+              <w:t>11</w:t>
+            </w:r>
+            <w:r>
+              <w:rPr>
+                <w:noProof/>
+                <w:webHidden/>
+              </w:rPr>
+              <w:fldChar w:fldCharType="end"/>
+            </w:r>
+          </w:hyperlink>
+        </w:p>
+        <w:p>
+          <w:pPr>
+            <w:pStyle w:val="TDC2"/>
+            <w:tabs>
+              <w:tab w:val="left" w:pos="1100"/>
+              <w:tab w:val="right" w:leader="dot" w:pos="8828"/>
+            </w:tabs>
+            <w:rPr>
+              <w:rFonts w:asciiTheme="minorHAnsi" w:eastAsiaTheme="minorEastAsia" w:hAnsiTheme="minorHAnsi"/>
+              <w:noProof/>
+              <w:sz w:val="22"/>
+              <w:lang w:eastAsia="es-CL"/>
+            </w:rPr>
+          </w:pPr>
+          <w:hyperlink w:anchor="_Toc109329355" w:history="1">
+            <w:r>
+              <w:rPr>
+                <w:rStyle w:val="Hipervnculo"/>
+                <w:noProof/>
+              </w:rPr>
+              <w:t>VI.2</w:t>
+            </w:r>
+            <w:r>
+              <w:rPr>
+                <w:rFonts w:asciiTheme="minorHAnsi" w:eastAsiaTheme="minorEastAsia" w:hAnsiTheme="minorHAnsi"/>
+                <w:noProof/>
+                <w:sz w:val="22"/>
+                <w:lang w:eastAsia="es-CL"/>
+              </w:rPr>
+              <w:tab/>
+            </w:r>
+            <w:r>
+              <w:rPr>
+                <w:rStyle w:val="Hipervnculo"/>
+                <w:noProof/>
+              </w:rPr>
+              <w:t>Editar activo</w:t>
+            </w:r>
+            <w:r>
+              <w:rPr>
+                <w:noProof/>
+                <w:webHidden/>
+              </w:rPr>
+              <w:tab/>
+            </w:r>
+            <w:r>
+              <w:rPr>
+                <w:noProof/>
+                <w:webHidden/>
+              </w:rPr>
+              <w:fldChar w:fldCharType="begin"/>
+            </w:r>
+            <w:r>
+              <w:rPr>
+                <w:noProof/>
+                <w:webHidden/>
+              </w:rPr>
+              <w:instrText xml:space="preserve"> PAGEREF _Toc109329355 \h </w:instrText>
+            </w:r>
+            <w:r>
+              <w:rPr>
+                <w:noProof/>
+                <w:webHidden/>
+              </w:rPr>
+            </w:r>
+            <w:r>
+              <w:rPr>
+                <w:noProof/>
+                <w:webHidden/>
+              </w:rPr>
+              <w:fldChar w:fldCharType="separate"/>
+            </w:r>
+            <w:r>
+              <w:rPr>
+                <w:noProof/>
+                <w:webHidden/>
+              </w:rPr>
+              <w:t>12</w:t>
             </w:r>
             <w:r>
               <w:rPr>
@@ -1338,13 +1573,13 @@
               <w:lang w:eastAsia="es-CL"/>
             </w:rPr>
           </w:pPr>
-          <w:hyperlink w:anchor="_Toc95687810" w:history="1">
+          <w:hyperlink w:anchor="_Toc109329356" w:history="1">
             <w:r>
               <w:rPr>
                 <w:rStyle w:val="Hipervnculo"/>
                 <w:noProof/>
               </w:rPr>
-              <w:t>V</w:t>
+              <w:t>VII</w:t>
             </w:r>
             <w:r>
               <w:rPr>
@@ -1360,7 +1595,7 @@
                 <w:rStyle w:val="Hipervnculo"/>
                 <w:noProof/>
               </w:rPr>
-              <w:t>Registrar una bitácora</w:t>
+              <w:t>Perfil</w:t>
             </w:r>
             <w:r>
               <w:rPr>
@@ -1381,7 +1616,7 @@
                 <w:noProof/>
                 <w:webHidden/>
               </w:rPr>
-              <w:instrText xml:space="preserve"> PAGEREF _Toc95687810 \h </w:instrText>
+              <w:instrText xml:space="preserve"> PAGEREF _Toc109329356 \h </w:instrText>
             </w:r>
             <w:r>
               <w:rPr>
@@ -1401,7 +1636,7 @@
                 <w:noProof/>
                 <w:webHidden/>
               </w:rPr>
-              <w:t>10</w:t>
+              <w:t>13</w:t>
             </w:r>
             <w:r>
               <w:rPr>
@@ -1422,13 +1657,13 @@
               <w:lang w:eastAsia="es-CL"/>
             </w:rPr>
           </w:pPr>
-          <w:hyperlink w:anchor="_Toc95687811" w:history="1">
+          <w:hyperlink w:anchor="_Toc109329357" w:history="1">
             <w:r>
               <w:rPr>
                 <w:rStyle w:val="Hipervnculo"/>
                 <w:noProof/>
               </w:rPr>
-              <w:t>VI</w:t>
+              <w:t>VIII</w:t>
             </w:r>
             <w:r>
               <w:rPr>
@@ -1444,7 +1679,7 @@
                 <w:rStyle w:val="Hipervnculo"/>
                 <w:noProof/>
               </w:rPr>
-              <w:t>Incidencias</w:t>
+              <w:t>Imprimir</w:t>
             </w:r>
             <w:r>
               <w:rPr>
@@ -1465,7 +1700,7 @@
                 <w:noProof/>
                 <w:webHidden/>
               </w:rPr>
-              <w:instrText xml:space="preserve"> PAGEREF _Toc95687811 \h </w:instrText>
+              <w:instrText xml:space="preserve"> PAGEREF _Toc109329357 \h </w:instrText>
             </w:r>
             <w:r>
               <w:rPr>
@@ -1485,7 +1720,179 @@
                 <w:noProof/>
                 <w:webHidden/>
               </w:rPr>
-              <w:t>11</w:t>
+              <w:t>14</w:t>
+            </w:r>
+            <w:r>
+              <w:rPr>
+                <w:noProof/>
+                <w:webHidden/>
+              </w:rPr>
+              <w:fldChar w:fldCharType="end"/>
+            </w:r>
+          </w:hyperlink>
+        </w:p>
+        <w:p>
+          <w:pPr>
+            <w:pStyle w:val="TDC2"/>
+            <w:tabs>
+              <w:tab w:val="left" w:pos="1100"/>
+              <w:tab w:val="right" w:leader="dot" w:pos="8828"/>
+            </w:tabs>
+            <w:rPr>
+              <w:rFonts w:asciiTheme="minorHAnsi" w:eastAsiaTheme="minorEastAsia" w:hAnsiTheme="minorHAnsi"/>
+              <w:noProof/>
+              <w:sz w:val="22"/>
+              <w:lang w:eastAsia="es-CL"/>
+            </w:rPr>
+          </w:pPr>
+          <w:hyperlink w:anchor="_Toc109329358" w:history="1">
+            <w:r>
+              <w:rPr>
+                <w:rStyle w:val="Hipervnculo"/>
+                <w:noProof/>
+              </w:rPr>
+              <w:t>VIII.1</w:t>
+            </w:r>
+            <w:r>
+              <w:rPr>
+                <w:rFonts w:asciiTheme="minorHAnsi" w:eastAsiaTheme="minorEastAsia" w:hAnsiTheme="minorHAnsi"/>
+                <w:noProof/>
+                <w:sz w:val="22"/>
+                <w:lang w:eastAsia="es-CL"/>
+              </w:rPr>
+              <w:tab/>
+            </w:r>
+            <w:r>
+              <w:rPr>
+                <w:rStyle w:val="Hipervnculo"/>
+                <w:noProof/>
+              </w:rPr>
+              <w:t>Cómo imprimir los QR</w:t>
+            </w:r>
+            <w:r>
+              <w:rPr>
+                <w:noProof/>
+                <w:webHidden/>
+              </w:rPr>
+              <w:tab/>
+            </w:r>
+            <w:r>
+              <w:rPr>
+                <w:noProof/>
+                <w:webHidden/>
+              </w:rPr>
+              <w:fldChar w:fldCharType="begin"/>
+            </w:r>
+            <w:r>
+              <w:rPr>
+                <w:noProof/>
+                <w:webHidden/>
+              </w:rPr>
+              <w:instrText xml:space="preserve"> PAGEREF _Toc109329358 \h </w:instrText>
+            </w:r>
+            <w:r>
+              <w:rPr>
+                <w:noProof/>
+                <w:webHidden/>
+              </w:rPr>
+            </w:r>
+            <w:r>
+              <w:rPr>
+                <w:noProof/>
+                <w:webHidden/>
+              </w:rPr>
+              <w:fldChar w:fldCharType="separate"/>
+            </w:r>
+            <w:r>
+              <w:rPr>
+                <w:noProof/>
+                <w:webHidden/>
+              </w:rPr>
+              <w:t>14</w:t>
+            </w:r>
+            <w:r>
+              <w:rPr>
+                <w:noProof/>
+                <w:webHidden/>
+              </w:rPr>
+              <w:fldChar w:fldCharType="end"/>
+            </w:r>
+          </w:hyperlink>
+        </w:p>
+        <w:p>
+          <w:pPr>
+            <w:pStyle w:val="TDC1"/>
+            <w:rPr>
+              <w:rFonts w:asciiTheme="minorHAnsi" w:eastAsiaTheme="minorEastAsia" w:hAnsiTheme="minorHAnsi"/>
+              <w:noProof/>
+              <w:sz w:val="22"/>
+              <w:lang w:eastAsia="es-CL"/>
+            </w:rPr>
+          </w:pPr>
+          <w:hyperlink w:anchor="_Toc109329359" w:history="1">
+            <w:r>
+              <w:rPr>
+                <w:rStyle w:val="Hipervnculo"/>
+                <w:noProof/>
+              </w:rPr>
+              <w:t>IX</w:t>
+            </w:r>
+            <w:r>
+              <w:rPr>
+                <w:rFonts w:asciiTheme="minorHAnsi" w:eastAsiaTheme="minorEastAsia" w:hAnsiTheme="minorHAnsi"/>
+                <w:noProof/>
+                <w:sz w:val="22"/>
+                <w:lang w:eastAsia="es-CL"/>
+              </w:rPr>
+              <w:tab/>
+            </w:r>
+            <w:r>
+              <w:rPr>
+                <w:rStyle w:val="Hipervnculo"/>
+                <w:noProof/>
+              </w:rPr>
+              <w:t>Contactar</w:t>
+            </w:r>
+            <w:r>
+              <w:rPr>
+                <w:noProof/>
+                <w:webHidden/>
+              </w:rPr>
+              <w:tab/>
+            </w:r>
+            <w:r>
+              <w:rPr>
+                <w:noProof/>
+                <w:webHidden/>
+              </w:rPr>
+              <w:fldChar w:fldCharType="begin"/>
+            </w:r>
+            <w:r>
+              <w:rPr>
+                <w:noProof/>
+                <w:webHidden/>
+              </w:rPr>
+              <w:instrText xml:space="preserve"> PAGEREF _Toc109329359 \h </w:instrText>
+            </w:r>
+            <w:r>
+              <w:rPr>
+                <w:noProof/>
+                <w:webHidden/>
+              </w:rPr>
+            </w:r>
+            <w:r>
+              <w:rPr>
+                <w:noProof/>
+                <w:webHidden/>
+              </w:rPr>
+              <w:fldChar w:fldCharType="separate"/>
+            </w:r>
+            <w:r>
+              <w:rPr>
+                <w:noProof/>
+                <w:webHidden/>
+              </w:rPr>
+              <w:t>17</w:t>
             </w:r>
             <w:r>
               <w:rPr>
@@ -1557,7 +1964,7 @@
           <w:noProof/>
         </w:rPr>
       </w:pPr>
-      <w:bookmarkStart w:id="1" w:name="_Toc95687800"/>
+      <w:bookmarkStart w:id="1" w:name="_Toc109329343"/>
       <w:r>
         <w:t>Índice de ilustraciones</w:t>
       </w:r>
@@ -1585,7 +1992,7 @@
           <w:lang w:eastAsia="es-CL"/>
         </w:rPr>
       </w:pPr>
-      <w:hyperlink r:id="rId9" w:anchor="_Toc95728646" w:history="1">
+      <w:hyperlink r:id="rId9" w:anchor="_Toc109329360" w:history="1">
         <w:r>
           <w:rPr>
             <w:rStyle w:val="Hipervnculo"/>
@@ -1599,7 +2006,7 @@
             <w:noProof/>
           </w:rPr>
           <w:noBreakHyphen/>
-          <w:t>1 Login de la plataforma</w:t>
+          <w:t>1 Inicio de sesión</w:t>
         </w:r>
         <w:r>
           <w:rPr>
@@ -1620,7 +2027,7 @@
             <w:noProof/>
             <w:webHidden/>
           </w:rPr>
-          <w:instrText xml:space="preserve"> PAGEREF _Toc95728646 \h </w:instrText>
+          <w:instrText xml:space="preserve"> PAGEREF _Toc109329360 \h </w:instrText>
         </w:r>
         <w:r>
           <w:rPr>
@@ -1664,7 +2071,7 @@
           <w:lang w:eastAsia="es-CL"/>
         </w:rPr>
       </w:pPr>
-      <w:hyperlink r:id="rId10" w:anchor="_Toc95728647" w:history="1">
+      <w:hyperlink r:id="rId10" w:anchor="_Toc109329361" w:history="1">
         <w:r>
           <w:rPr>
             <w:rStyle w:val="Hipervnculo"/>
@@ -1678,7 +2085,7 @@
             <w:noProof/>
           </w:rPr>
           <w:noBreakHyphen/>
-          <w:t>2 Cerrar sesión</w:t>
+          <w:t>2 Salir de la plataforma</w:t>
         </w:r>
         <w:r>
           <w:rPr>
@@ -1699,7 +2106,7 @@
             <w:noProof/>
             <w:webHidden/>
           </w:rPr>
-          <w:instrText xml:space="preserve"> PAGEREF _Toc95728647 \h </w:instrText>
+          <w:instrText xml:space="preserve"> PAGEREF _Toc109329361 \h </w:instrText>
         </w:r>
         <w:r>
           <w:rPr>
@@ -1743,7 +2150,7 @@
           <w:lang w:eastAsia="es-CL"/>
         </w:rPr>
       </w:pPr>
-      <w:hyperlink r:id="rId11" w:anchor="_Toc95728648" w:history="1">
+      <w:hyperlink w:anchor="_Toc109329362" w:history="1">
         <w:r>
           <w:rPr>
             <w:rStyle w:val="Hipervnculo"/>
@@ -1757,7 +2164,7 @@
             <w:noProof/>
           </w:rPr>
           <w:noBreakHyphen/>
-          <w:t>1 Partes de la página</w:t>
+          <w:t>1 Vista principal: Home y barra superior</w:t>
         </w:r>
         <w:r>
           <w:rPr>
@@ -1778,7 +2185,7 @@
             <w:noProof/>
             <w:webHidden/>
           </w:rPr>
-          <w:instrText xml:space="preserve"> PAGEREF _Toc95728648 \h </w:instrText>
+          <w:instrText xml:space="preserve"> PAGEREF _Toc109329362 \h </w:instrText>
         </w:r>
         <w:r>
           <w:rPr>
@@ -1822,7 +2229,7 @@
           <w:lang w:eastAsia="es-CL"/>
         </w:rPr>
       </w:pPr>
-      <w:hyperlink w:anchor="_Toc95728649" w:history="1">
+      <w:hyperlink w:anchor="_Toc109329363" w:history="1">
         <w:r>
           <w:rPr>
             <w:rStyle w:val="Hipervnculo"/>
@@ -1836,7 +2243,7 @@
             <w:noProof/>
           </w:rPr>
           <w:noBreakHyphen/>
-          <w:t>1 Bitácoras</w:t>
+          <w:t>1 Home</w:t>
         </w:r>
         <w:r>
           <w:rPr>
@@ -1857,7 +2264,7 @@
             <w:noProof/>
             <w:webHidden/>
           </w:rPr>
-          <w:instrText xml:space="preserve"> PAGEREF _Toc95728649 \h </w:instrText>
+          <w:instrText xml:space="preserve"> PAGEREF _Toc109329363 \h </w:instrText>
         </w:r>
         <w:r>
           <w:rPr>
@@ -1877,7 +2284,7 @@
             <w:noProof/>
             <w:webHidden/>
           </w:rPr>
-          <w:t>9</w:t>
+          <w:t>8</w:t>
         </w:r>
         <w:r>
           <w:rPr>
@@ -1901,13 +2308,13 @@
           <w:lang w:eastAsia="es-CL"/>
         </w:rPr>
       </w:pPr>
-      <w:hyperlink w:anchor="_Toc95728650" w:history="1">
+      <w:hyperlink w:anchor="_Toc109329364" w:history="1">
         <w:r>
           <w:rPr>
             <w:rStyle w:val="Hipervnculo"/>
             <w:noProof/>
           </w:rPr>
-          <w:t>Ilustración IV</w:t>
+          <w:t>Ilustración V</w:t>
         </w:r>
         <w:r>
           <w:rPr>
@@ -1915,7 +2322,7 @@
             <w:noProof/>
           </w:rPr>
           <w:noBreakHyphen/>
-          <w:t>2 Actividades de una bitácora</w:t>
+          <w:t>1 Información de un activo</w:t>
         </w:r>
         <w:r>
           <w:rPr>
@@ -1936,7 +2343,7 @@
             <w:noProof/>
             <w:webHidden/>
           </w:rPr>
-          <w:instrText xml:space="preserve"> PAGEREF _Toc95728650 \h </w:instrText>
+          <w:instrText xml:space="preserve"> PAGEREF _Toc109329364 \h </w:instrText>
         </w:r>
         <w:r>
           <w:rPr>
@@ -1980,13 +2387,13 @@
           <w:lang w:eastAsia="es-CL"/>
         </w:rPr>
       </w:pPr>
-      <w:hyperlink w:anchor="_Toc95728651" w:history="1">
+      <w:hyperlink w:anchor="_Toc109329365" w:history="1">
         <w:r>
           <w:rPr>
             <w:rStyle w:val="Hipervnculo"/>
             <w:noProof/>
           </w:rPr>
-          <w:t>Ilustración V</w:t>
+          <w:t>Ilustración VI</w:t>
         </w:r>
         <w:r>
           <w:rPr>
@@ -1994,7 +2401,7 @@
             <w:noProof/>
           </w:rPr>
           <w:noBreakHyphen/>
-          <w:t>1 Bitácora de hoy</w:t>
+          <w:t>1 Tabla de Activos</w:t>
         </w:r>
         <w:r>
           <w:rPr>
@@ -2015,7 +2422,7 @@
             <w:noProof/>
             <w:webHidden/>
           </w:rPr>
-          <w:instrText xml:space="preserve"> PAGEREF _Toc95728651 \h </w:instrText>
+          <w:instrText xml:space="preserve"> PAGEREF _Toc109329365 \h </w:instrText>
         </w:r>
         <w:r>
           <w:rPr>
@@ -2059,13 +2466,13 @@
           <w:lang w:eastAsia="es-CL"/>
         </w:rPr>
       </w:pPr>
-      <w:hyperlink w:anchor="_Toc95728652" w:history="1">
+      <w:hyperlink w:anchor="_Toc109329366" w:history="1">
         <w:r>
           <w:rPr>
             <w:rStyle w:val="Hipervnculo"/>
             <w:noProof/>
           </w:rPr>
-          <w:t>Ilustración V</w:t>
+          <w:t>Ilustración VI</w:t>
         </w:r>
         <w:r>
           <w:rPr>
@@ -2073,7 +2480,7 @@
             <w:noProof/>
           </w:rPr>
           <w:noBreakHyphen/>
-          <w:t>2 Ingresar actividad</w:t>
+          <w:t>2 Registro de la tabla de activos</w:t>
         </w:r>
         <w:r>
           <w:rPr>
@@ -2094,7 +2501,7 @@
             <w:noProof/>
             <w:webHidden/>
           </w:rPr>
-          <w:instrText xml:space="preserve"> PAGEREF _Toc95728652 \h </w:instrText>
+          <w:instrText xml:space="preserve"> PAGEREF _Toc109329366 \h </w:instrText>
         </w:r>
         <w:r>
           <w:rPr>
@@ -2115,6 +2522,796 @@
             <w:webHidden/>
           </w:rPr>
           <w:t>10</w:t>
+        </w:r>
+        <w:r>
+          <w:rPr>
+            <w:noProof/>
+            <w:webHidden/>
+          </w:rPr>
+          <w:fldChar w:fldCharType="end"/>
+        </w:r>
+      </w:hyperlink>
+    </w:p>
+    <w:p>
+      <w:pPr>
+        <w:pStyle w:val="Tabladeilustraciones"/>
+        <w:tabs>
+          <w:tab w:val="right" w:leader="dot" w:pos="8828"/>
+        </w:tabs>
+        <w:rPr>
+          <w:rFonts w:asciiTheme="minorHAnsi" w:eastAsiaTheme="minorEastAsia" w:hAnsiTheme="minorHAnsi"/>
+          <w:noProof/>
+          <w:sz w:val="22"/>
+          <w:lang w:eastAsia="es-CL"/>
+        </w:rPr>
+      </w:pPr>
+      <w:hyperlink w:anchor="_Toc109329367" w:history="1">
+        <w:r>
+          <w:rPr>
+            <w:rStyle w:val="Hipervnculo"/>
+            <w:noProof/>
+          </w:rPr>
+          <w:t>Ilustración VI</w:t>
+        </w:r>
+        <w:r>
+          <w:rPr>
+            <w:rStyle w:val="Hipervnculo"/>
+            <w:noProof/>
+          </w:rPr>
+          <w:noBreakHyphen/>
+          <w:t>3 Tabla de activos: Agregar Activo</w:t>
+        </w:r>
+        <w:r>
+          <w:rPr>
+            <w:noProof/>
+            <w:webHidden/>
+          </w:rPr>
+          <w:tab/>
+        </w:r>
+        <w:r>
+          <w:rPr>
+            <w:noProof/>
+            <w:webHidden/>
+          </w:rPr>
+          <w:fldChar w:fldCharType="begin"/>
+        </w:r>
+        <w:r>
+          <w:rPr>
+            <w:noProof/>
+            <w:webHidden/>
+          </w:rPr>
+          <w:instrText xml:space="preserve"> PAGEREF _Toc109329367 \h </w:instrText>
+        </w:r>
+        <w:r>
+          <w:rPr>
+            <w:noProof/>
+            <w:webHidden/>
+          </w:rPr>
+        </w:r>
+        <w:r>
+          <w:rPr>
+            <w:noProof/>
+            <w:webHidden/>
+          </w:rPr>
+          <w:fldChar w:fldCharType="separate"/>
+        </w:r>
+        <w:r>
+          <w:rPr>
+            <w:noProof/>
+            <w:webHidden/>
+          </w:rPr>
+          <w:t>11</w:t>
+        </w:r>
+        <w:r>
+          <w:rPr>
+            <w:noProof/>
+            <w:webHidden/>
+          </w:rPr>
+          <w:fldChar w:fldCharType="end"/>
+        </w:r>
+      </w:hyperlink>
+    </w:p>
+    <w:p>
+      <w:pPr>
+        <w:pStyle w:val="Tabladeilustraciones"/>
+        <w:tabs>
+          <w:tab w:val="right" w:leader="dot" w:pos="8828"/>
+        </w:tabs>
+        <w:rPr>
+          <w:rFonts w:asciiTheme="minorHAnsi" w:eastAsiaTheme="minorEastAsia" w:hAnsiTheme="minorHAnsi"/>
+          <w:noProof/>
+          <w:sz w:val="22"/>
+          <w:lang w:eastAsia="es-CL"/>
+        </w:rPr>
+      </w:pPr>
+      <w:hyperlink w:anchor="_Toc109329368" w:history="1">
+        <w:r>
+          <w:rPr>
+            <w:rStyle w:val="Hipervnculo"/>
+            <w:noProof/>
+          </w:rPr>
+          <w:t>Ilustración VI</w:t>
+        </w:r>
+        <w:r>
+          <w:rPr>
+            <w:rStyle w:val="Hipervnculo"/>
+            <w:noProof/>
+          </w:rPr>
+          <w:noBreakHyphen/>
+          <w:t>4 Agregar Activo</w:t>
+        </w:r>
+        <w:r>
+          <w:rPr>
+            <w:noProof/>
+            <w:webHidden/>
+          </w:rPr>
+          <w:tab/>
+        </w:r>
+        <w:r>
+          <w:rPr>
+            <w:noProof/>
+            <w:webHidden/>
+          </w:rPr>
+          <w:fldChar w:fldCharType="begin"/>
+        </w:r>
+        <w:r>
+          <w:rPr>
+            <w:noProof/>
+            <w:webHidden/>
+          </w:rPr>
+          <w:instrText xml:space="preserve"> PAGEREF _Toc109329368 \h </w:instrText>
+        </w:r>
+        <w:r>
+          <w:rPr>
+            <w:noProof/>
+            <w:webHidden/>
+          </w:rPr>
+        </w:r>
+        <w:r>
+          <w:rPr>
+            <w:noProof/>
+            <w:webHidden/>
+          </w:rPr>
+          <w:fldChar w:fldCharType="separate"/>
+        </w:r>
+        <w:r>
+          <w:rPr>
+            <w:noProof/>
+            <w:webHidden/>
+          </w:rPr>
+          <w:t>11</w:t>
+        </w:r>
+        <w:r>
+          <w:rPr>
+            <w:noProof/>
+            <w:webHidden/>
+          </w:rPr>
+          <w:fldChar w:fldCharType="end"/>
+        </w:r>
+      </w:hyperlink>
+    </w:p>
+    <w:p>
+      <w:pPr>
+        <w:pStyle w:val="Tabladeilustraciones"/>
+        <w:tabs>
+          <w:tab w:val="right" w:leader="dot" w:pos="8828"/>
+        </w:tabs>
+        <w:rPr>
+          <w:rFonts w:asciiTheme="minorHAnsi" w:eastAsiaTheme="minorEastAsia" w:hAnsiTheme="minorHAnsi"/>
+          <w:noProof/>
+          <w:sz w:val="22"/>
+          <w:lang w:eastAsia="es-CL"/>
+        </w:rPr>
+      </w:pPr>
+      <w:hyperlink w:anchor="_Toc109329369" w:history="1">
+        <w:r>
+          <w:rPr>
+            <w:rStyle w:val="Hipervnculo"/>
+            <w:noProof/>
+          </w:rPr>
+          <w:t>Ilustración VI</w:t>
+        </w:r>
+        <w:r>
+          <w:rPr>
+            <w:rStyle w:val="Hipervnculo"/>
+            <w:noProof/>
+          </w:rPr>
+          <w:noBreakHyphen/>
+          <w:t>5 Editar Activo</w:t>
+        </w:r>
+        <w:r>
+          <w:rPr>
+            <w:noProof/>
+            <w:webHidden/>
+          </w:rPr>
+          <w:tab/>
+        </w:r>
+        <w:r>
+          <w:rPr>
+            <w:noProof/>
+            <w:webHidden/>
+          </w:rPr>
+          <w:fldChar w:fldCharType="begin"/>
+        </w:r>
+        <w:r>
+          <w:rPr>
+            <w:noProof/>
+            <w:webHidden/>
+          </w:rPr>
+          <w:instrText xml:space="preserve"> PAGEREF _Toc109329369 \h </w:instrText>
+        </w:r>
+        <w:r>
+          <w:rPr>
+            <w:noProof/>
+            <w:webHidden/>
+          </w:rPr>
+        </w:r>
+        <w:r>
+          <w:rPr>
+            <w:noProof/>
+            <w:webHidden/>
+          </w:rPr>
+          <w:fldChar w:fldCharType="separate"/>
+        </w:r>
+        <w:r>
+          <w:rPr>
+            <w:noProof/>
+            <w:webHidden/>
+          </w:rPr>
+          <w:t>12</w:t>
+        </w:r>
+        <w:r>
+          <w:rPr>
+            <w:noProof/>
+            <w:webHidden/>
+          </w:rPr>
+          <w:fldChar w:fldCharType="end"/>
+        </w:r>
+      </w:hyperlink>
+    </w:p>
+    <w:p>
+      <w:pPr>
+        <w:pStyle w:val="Tabladeilustraciones"/>
+        <w:tabs>
+          <w:tab w:val="right" w:leader="dot" w:pos="8828"/>
+        </w:tabs>
+        <w:rPr>
+          <w:rFonts w:asciiTheme="minorHAnsi" w:eastAsiaTheme="minorEastAsia" w:hAnsiTheme="minorHAnsi"/>
+          <w:noProof/>
+          <w:sz w:val="22"/>
+          <w:lang w:eastAsia="es-CL"/>
+        </w:rPr>
+      </w:pPr>
+      <w:hyperlink w:anchor="_Toc109329370" w:history="1">
+        <w:r>
+          <w:rPr>
+            <w:rStyle w:val="Hipervnculo"/>
+            <w:noProof/>
+          </w:rPr>
+          <w:t>Ilustración VII</w:t>
+        </w:r>
+        <w:r>
+          <w:rPr>
+            <w:rStyle w:val="Hipervnculo"/>
+            <w:noProof/>
+          </w:rPr>
+          <w:noBreakHyphen/>
+          <w:t>1 Perfil del usuario</w:t>
+        </w:r>
+        <w:r>
+          <w:rPr>
+            <w:noProof/>
+            <w:webHidden/>
+          </w:rPr>
+          <w:tab/>
+        </w:r>
+        <w:r>
+          <w:rPr>
+            <w:noProof/>
+            <w:webHidden/>
+          </w:rPr>
+          <w:fldChar w:fldCharType="begin"/>
+        </w:r>
+        <w:r>
+          <w:rPr>
+            <w:noProof/>
+            <w:webHidden/>
+          </w:rPr>
+          <w:instrText xml:space="preserve"> PAGEREF _Toc109329370 \h </w:instrText>
+        </w:r>
+        <w:r>
+          <w:rPr>
+            <w:noProof/>
+            <w:webHidden/>
+          </w:rPr>
+        </w:r>
+        <w:r>
+          <w:rPr>
+            <w:noProof/>
+            <w:webHidden/>
+          </w:rPr>
+          <w:fldChar w:fldCharType="separate"/>
+        </w:r>
+        <w:r>
+          <w:rPr>
+            <w:noProof/>
+            <w:webHidden/>
+          </w:rPr>
+          <w:t>13</w:t>
+        </w:r>
+        <w:r>
+          <w:rPr>
+            <w:noProof/>
+            <w:webHidden/>
+          </w:rPr>
+          <w:fldChar w:fldCharType="end"/>
+        </w:r>
+      </w:hyperlink>
+    </w:p>
+    <w:p>
+      <w:pPr>
+        <w:pStyle w:val="Tabladeilustraciones"/>
+        <w:tabs>
+          <w:tab w:val="right" w:leader="dot" w:pos="8828"/>
+        </w:tabs>
+        <w:rPr>
+          <w:rFonts w:asciiTheme="minorHAnsi" w:eastAsiaTheme="minorEastAsia" w:hAnsiTheme="minorHAnsi"/>
+          <w:noProof/>
+          <w:sz w:val="22"/>
+          <w:lang w:eastAsia="es-CL"/>
+        </w:rPr>
+      </w:pPr>
+      <w:hyperlink w:anchor="_Toc109329371" w:history="1">
+        <w:r>
+          <w:rPr>
+            <w:rStyle w:val="Hipervnculo"/>
+            <w:noProof/>
+          </w:rPr>
+          <w:t>Ilustración VIII</w:t>
+        </w:r>
+        <w:r>
+          <w:rPr>
+            <w:rStyle w:val="Hipervnculo"/>
+            <w:noProof/>
+          </w:rPr>
+          <w:noBreakHyphen/>
+          <w:t>1 Cómo imprimir: Seleccionar imágenes</w:t>
+        </w:r>
+        <w:r>
+          <w:rPr>
+            <w:noProof/>
+            <w:webHidden/>
+          </w:rPr>
+          <w:tab/>
+        </w:r>
+        <w:r>
+          <w:rPr>
+            <w:noProof/>
+            <w:webHidden/>
+          </w:rPr>
+          <w:fldChar w:fldCharType="begin"/>
+        </w:r>
+        <w:r>
+          <w:rPr>
+            <w:noProof/>
+            <w:webHidden/>
+          </w:rPr>
+          <w:instrText xml:space="preserve"> PAGEREF _Toc109329371 \h </w:instrText>
+        </w:r>
+        <w:r>
+          <w:rPr>
+            <w:noProof/>
+            <w:webHidden/>
+          </w:rPr>
+        </w:r>
+        <w:r>
+          <w:rPr>
+            <w:noProof/>
+            <w:webHidden/>
+          </w:rPr>
+          <w:fldChar w:fldCharType="separate"/>
+        </w:r>
+        <w:r>
+          <w:rPr>
+            <w:noProof/>
+            <w:webHidden/>
+          </w:rPr>
+          <w:t>14</w:t>
+        </w:r>
+        <w:r>
+          <w:rPr>
+            <w:noProof/>
+            <w:webHidden/>
+          </w:rPr>
+          <w:fldChar w:fldCharType="end"/>
+        </w:r>
+      </w:hyperlink>
+    </w:p>
+    <w:p>
+      <w:pPr>
+        <w:pStyle w:val="Tabladeilustraciones"/>
+        <w:tabs>
+          <w:tab w:val="right" w:leader="dot" w:pos="8828"/>
+        </w:tabs>
+        <w:rPr>
+          <w:rFonts w:asciiTheme="minorHAnsi" w:eastAsiaTheme="minorEastAsia" w:hAnsiTheme="minorHAnsi"/>
+          <w:noProof/>
+          <w:sz w:val="22"/>
+          <w:lang w:eastAsia="es-CL"/>
+        </w:rPr>
+      </w:pPr>
+      <w:hyperlink w:anchor="_Toc109329372" w:history="1">
+        <w:r>
+          <w:rPr>
+            <w:rStyle w:val="Hipervnculo"/>
+            <w:noProof/>
+          </w:rPr>
+          <w:t>Ilustración VIII</w:t>
+        </w:r>
+        <w:r>
+          <w:rPr>
+            <w:rStyle w:val="Hipervnculo"/>
+            <w:noProof/>
+          </w:rPr>
+          <w:noBreakHyphen/>
+          <w:t>2 Cómo imprimir: Botón imprimir</w:t>
+        </w:r>
+        <w:r>
+          <w:rPr>
+            <w:noProof/>
+            <w:webHidden/>
+          </w:rPr>
+          <w:tab/>
+        </w:r>
+        <w:r>
+          <w:rPr>
+            <w:noProof/>
+            <w:webHidden/>
+          </w:rPr>
+          <w:fldChar w:fldCharType="begin"/>
+        </w:r>
+        <w:r>
+          <w:rPr>
+            <w:noProof/>
+            <w:webHidden/>
+          </w:rPr>
+          <w:instrText xml:space="preserve"> PAGEREF _Toc109329372 \h </w:instrText>
+        </w:r>
+        <w:r>
+          <w:rPr>
+            <w:noProof/>
+            <w:webHidden/>
+          </w:rPr>
+        </w:r>
+        <w:r>
+          <w:rPr>
+            <w:noProof/>
+            <w:webHidden/>
+          </w:rPr>
+          <w:fldChar w:fldCharType="separate"/>
+        </w:r>
+        <w:r>
+          <w:rPr>
+            <w:noProof/>
+            <w:webHidden/>
+          </w:rPr>
+          <w:t>14</w:t>
+        </w:r>
+        <w:r>
+          <w:rPr>
+            <w:noProof/>
+            <w:webHidden/>
+          </w:rPr>
+          <w:fldChar w:fldCharType="end"/>
+        </w:r>
+      </w:hyperlink>
+    </w:p>
+    <w:p>
+      <w:pPr>
+        <w:pStyle w:val="Tabladeilustraciones"/>
+        <w:tabs>
+          <w:tab w:val="right" w:leader="dot" w:pos="8828"/>
+        </w:tabs>
+        <w:rPr>
+          <w:rFonts w:asciiTheme="minorHAnsi" w:eastAsiaTheme="minorEastAsia" w:hAnsiTheme="minorHAnsi"/>
+          <w:noProof/>
+          <w:sz w:val="22"/>
+          <w:lang w:eastAsia="es-CL"/>
+        </w:rPr>
+      </w:pPr>
+      <w:hyperlink w:anchor="_Toc109329373" w:history="1">
+        <w:r>
+          <w:rPr>
+            <w:rStyle w:val="Hipervnculo"/>
+            <w:noProof/>
+          </w:rPr>
+          <w:t>Ilustración VIII</w:t>
+        </w:r>
+        <w:r>
+          <w:rPr>
+            <w:rStyle w:val="Hipervnculo"/>
+            <w:noProof/>
+          </w:rPr>
+          <w:noBreakHyphen/>
+          <w:t>3 Cómo imprimir: Menú de impresión de Windows</w:t>
+        </w:r>
+        <w:r>
+          <w:rPr>
+            <w:noProof/>
+            <w:webHidden/>
+          </w:rPr>
+          <w:tab/>
+        </w:r>
+        <w:r>
+          <w:rPr>
+            <w:noProof/>
+            <w:webHidden/>
+          </w:rPr>
+          <w:fldChar w:fldCharType="begin"/>
+        </w:r>
+        <w:r>
+          <w:rPr>
+            <w:noProof/>
+            <w:webHidden/>
+          </w:rPr>
+          <w:instrText xml:space="preserve"> PAGEREF _Toc109329373 \h </w:instrText>
+        </w:r>
+        <w:r>
+          <w:rPr>
+            <w:noProof/>
+            <w:webHidden/>
+          </w:rPr>
+        </w:r>
+        <w:r>
+          <w:rPr>
+            <w:noProof/>
+            <w:webHidden/>
+          </w:rPr>
+          <w:fldChar w:fldCharType="separate"/>
+        </w:r>
+        <w:r>
+          <w:rPr>
+            <w:noProof/>
+            <w:webHidden/>
+          </w:rPr>
+          <w:t>15</w:t>
+        </w:r>
+        <w:r>
+          <w:rPr>
+            <w:noProof/>
+            <w:webHidden/>
+          </w:rPr>
+          <w:fldChar w:fldCharType="end"/>
+        </w:r>
+      </w:hyperlink>
+    </w:p>
+    <w:p>
+      <w:pPr>
+        <w:pStyle w:val="Tabladeilustraciones"/>
+        <w:tabs>
+          <w:tab w:val="right" w:leader="dot" w:pos="8828"/>
+        </w:tabs>
+        <w:rPr>
+          <w:rFonts w:asciiTheme="minorHAnsi" w:eastAsiaTheme="minorEastAsia" w:hAnsiTheme="minorHAnsi"/>
+          <w:noProof/>
+          <w:sz w:val="22"/>
+          <w:lang w:eastAsia="es-CL"/>
+        </w:rPr>
+      </w:pPr>
+      <w:hyperlink w:anchor="_Toc109329374" w:history="1">
+        <w:r>
+          <w:rPr>
+            <w:rStyle w:val="Hipervnculo"/>
+            <w:noProof/>
+          </w:rPr>
+          <w:t>Ilustración VIII</w:t>
+        </w:r>
+        <w:r>
+          <w:rPr>
+            <w:rStyle w:val="Hipervnculo"/>
+            <w:noProof/>
+          </w:rPr>
+          <w:noBreakHyphen/>
+          <w:t>4 Cómo imprimir: Ajustar imagen al marco</w:t>
+        </w:r>
+        <w:r>
+          <w:rPr>
+            <w:noProof/>
+            <w:webHidden/>
+          </w:rPr>
+          <w:tab/>
+        </w:r>
+        <w:r>
+          <w:rPr>
+            <w:noProof/>
+            <w:webHidden/>
+          </w:rPr>
+          <w:fldChar w:fldCharType="begin"/>
+        </w:r>
+        <w:r>
+          <w:rPr>
+            <w:noProof/>
+            <w:webHidden/>
+          </w:rPr>
+          <w:instrText xml:space="preserve"> PAGEREF _Toc109329374 \h </w:instrText>
+        </w:r>
+        <w:r>
+          <w:rPr>
+            <w:noProof/>
+            <w:webHidden/>
+          </w:rPr>
+        </w:r>
+        <w:r>
+          <w:rPr>
+            <w:noProof/>
+            <w:webHidden/>
+          </w:rPr>
+          <w:fldChar w:fldCharType="separate"/>
+        </w:r>
+        <w:r>
+          <w:rPr>
+            <w:noProof/>
+            <w:webHidden/>
+          </w:rPr>
+          <w:t>15</w:t>
+        </w:r>
+        <w:r>
+          <w:rPr>
+            <w:noProof/>
+            <w:webHidden/>
+          </w:rPr>
+          <w:fldChar w:fldCharType="end"/>
+        </w:r>
+      </w:hyperlink>
+    </w:p>
+    <w:p>
+      <w:pPr>
+        <w:pStyle w:val="Tabladeilustraciones"/>
+        <w:tabs>
+          <w:tab w:val="right" w:leader="dot" w:pos="8828"/>
+        </w:tabs>
+        <w:rPr>
+          <w:rFonts w:asciiTheme="minorHAnsi" w:eastAsiaTheme="minorEastAsia" w:hAnsiTheme="minorHAnsi"/>
+          <w:noProof/>
+          <w:sz w:val="22"/>
+          <w:lang w:eastAsia="es-CL"/>
+        </w:rPr>
+      </w:pPr>
+      <w:hyperlink w:anchor="_Toc109329375" w:history="1">
+        <w:r>
+          <w:rPr>
+            <w:rStyle w:val="Hipervnculo"/>
+            <w:noProof/>
+          </w:rPr>
+          <w:t>Ilustración VIII</w:t>
+        </w:r>
+        <w:r>
+          <w:rPr>
+            <w:rStyle w:val="Hipervnculo"/>
+            <w:noProof/>
+          </w:rPr>
+          <w:noBreakHyphen/>
+          <w:t>5 Cómo imprimir: Distribución de los QR</w:t>
+        </w:r>
+        <w:r>
+          <w:rPr>
+            <w:noProof/>
+            <w:webHidden/>
+          </w:rPr>
+          <w:tab/>
+        </w:r>
+        <w:r>
+          <w:rPr>
+            <w:noProof/>
+            <w:webHidden/>
+          </w:rPr>
+          <w:fldChar w:fldCharType="begin"/>
+        </w:r>
+        <w:r>
+          <w:rPr>
+            <w:noProof/>
+            <w:webHidden/>
+          </w:rPr>
+          <w:instrText xml:space="preserve"> PAGEREF _Toc109329375 \h </w:instrText>
+        </w:r>
+        <w:r>
+          <w:rPr>
+            <w:noProof/>
+            <w:webHidden/>
+          </w:rPr>
+        </w:r>
+        <w:r>
+          <w:rPr>
+            <w:noProof/>
+            <w:webHidden/>
+          </w:rPr>
+          <w:fldChar w:fldCharType="separate"/>
+        </w:r>
+        <w:r>
+          <w:rPr>
+            <w:noProof/>
+            <w:webHidden/>
+          </w:rPr>
+          <w:t>16</w:t>
+        </w:r>
+        <w:r>
+          <w:rPr>
+            <w:noProof/>
+            <w:webHidden/>
+          </w:rPr>
+          <w:fldChar w:fldCharType="end"/>
+        </w:r>
+      </w:hyperlink>
+    </w:p>
+    <w:p>
+      <w:pPr>
+        <w:pStyle w:val="Tabladeilustraciones"/>
+        <w:tabs>
+          <w:tab w:val="right" w:leader="dot" w:pos="8828"/>
+        </w:tabs>
+        <w:rPr>
+          <w:rFonts w:asciiTheme="minorHAnsi" w:eastAsiaTheme="minorEastAsia" w:hAnsiTheme="minorHAnsi"/>
+          <w:noProof/>
+          <w:sz w:val="22"/>
+          <w:lang w:eastAsia="es-CL"/>
+        </w:rPr>
+      </w:pPr>
+      <w:hyperlink w:anchor="_Toc109329376" w:history="1">
+        <w:r>
+          <w:rPr>
+            <w:rStyle w:val="Hipervnculo"/>
+            <w:noProof/>
+          </w:rPr>
+          <w:t>Ilustración IX</w:t>
+        </w:r>
+        <w:r>
+          <w:rPr>
+            <w:rStyle w:val="Hipervnculo"/>
+            <w:noProof/>
+          </w:rPr>
+          <w:noBreakHyphen/>
+          <w:t>1 Vista de contacto con el soporte.</w:t>
+        </w:r>
+        <w:r>
+          <w:rPr>
+            <w:noProof/>
+            <w:webHidden/>
+          </w:rPr>
+          <w:tab/>
+        </w:r>
+        <w:r>
+          <w:rPr>
+            <w:noProof/>
+            <w:webHidden/>
+          </w:rPr>
+          <w:fldChar w:fldCharType="begin"/>
+        </w:r>
+        <w:r>
+          <w:rPr>
+            <w:noProof/>
+            <w:webHidden/>
+          </w:rPr>
+          <w:instrText xml:space="preserve"> PAGEREF _Toc109329376 \h </w:instrText>
+        </w:r>
+        <w:r>
+          <w:rPr>
+            <w:noProof/>
+            <w:webHidden/>
+          </w:rPr>
+        </w:r>
+        <w:r>
+          <w:rPr>
+            <w:noProof/>
+            <w:webHidden/>
+          </w:rPr>
+          <w:fldChar w:fldCharType="separate"/>
+        </w:r>
+        <w:r>
+          <w:rPr>
+            <w:noProof/>
+            <w:webHidden/>
+          </w:rPr>
+          <w:t>17</w:t>
         </w:r>
         <w:r>
           <w:rPr>
@@ -2173,7 +3370,7 @@
       <w:pPr>
         <w:pStyle w:val="Ttulo1"/>
       </w:pPr>
-      <w:bookmarkStart w:id="2" w:name="_Toc95687801"/>
+      <w:bookmarkStart w:id="2" w:name="_Toc109329344"/>
       <w:r>
         <w:t>Introducción</w:t>
       </w:r>
@@ -2360,17 +3557,11 @@
     </w:p>
     <w:p>
       <w:pPr>
-        <w:rPr>
-          <w:szCs w:val="24"/>
-        </w:rPr>
-      </w:pPr>
-    </w:p>
-    <w:p>
-      <w:pPr>
         <w:pStyle w:val="Ttulo1"/>
       </w:pPr>
-      <w:bookmarkStart w:id="3" w:name="_Toc95687802"/>
-      <w:r>
+      <w:bookmarkStart w:id="3" w:name="_Toc109329345"/>
+      <w:r>
+        <w:lastRenderedPageBreak/>
         <w:t>Acceso a la plataforma</w:t>
       </w:r>
       <w:bookmarkEnd w:id="3"/>
@@ -2379,24 +3570,17 @@
       <w:pPr>
         <w:pStyle w:val="Ttulo2"/>
       </w:pPr>
-      <w:bookmarkStart w:id="4" w:name="_Toc95687803"/>
+      <w:bookmarkStart w:id="4" w:name="_Toc109319478"/>
+      <w:bookmarkStart w:id="5" w:name="_Toc109329346"/>
       <w:r>
         <w:t>Requisitos</w:t>
       </w:r>
       <w:bookmarkEnd w:id="4"/>
-    </w:p>
-    <w:p>
-      <w:r>
-        <w:t xml:space="preserve">Para acceder a la plataforma </w:t>
-      </w:r>
-      <w:r>
-        <w:t>previamente necesitar</w:t>
-      </w:r>
-      <w:r>
-        <w:t>á</w:t>
-      </w:r>
-      <w:r>
-        <w:t>s:</w:t>
+      <w:bookmarkEnd w:id="5"/>
+    </w:p>
+    <w:p>
+      <w:r>
+        <w:t>Para acceder a la plataforma previamente necesitarás:</w:t>
       </w:r>
     </w:p>
     <w:p>
@@ -2420,13 +3604,7 @@
         </w:numPr>
       </w:pPr>
       <w:r>
-        <w:t xml:space="preserve">Un navegador web (Chrome, Opera, Safari, </w:t>
-      </w:r>
-      <w:r>
-        <w:t>etc.</w:t>
-      </w:r>
-      <w:r>
-        <w:t>)</w:t>
+        <w:t>Un navegador web (Chrome, Opera, Safari, etc.)</w:t>
       </w:r>
     </w:p>
     <w:p>
@@ -2450,11 +3628,15 @@
       <w:pPr>
         <w:pStyle w:val="Ttulo2"/>
       </w:pPr>
-      <w:bookmarkStart w:id="5" w:name="_Toc95687804"/>
+      <w:bookmarkStart w:id="6" w:name="_Toc109319479"/>
+      <w:bookmarkStart w:id="7" w:name="_Toc109329347"/>
+      <w:proofErr w:type="gramStart"/>
       <w:r>
         <w:t>Pasos a seguir</w:t>
       </w:r>
-      <w:bookmarkEnd w:id="5"/>
+      <w:bookmarkEnd w:id="6"/>
+      <w:bookmarkEnd w:id="7"/>
+      <w:proofErr w:type="gramEnd"/>
     </w:p>
     <w:p>
       <w:pPr>
@@ -2489,12 +3671,12 @@
       <w:r>
         <w:t xml:space="preserve">Ir a la dirección URL: </w:t>
       </w:r>
-      <w:hyperlink r:id="rId12" w:history="1">
+      <w:hyperlink r:id="rId11" w:history="1">
         <w:r>
           <w:rPr>
             <w:rStyle w:val="Hipervnculo"/>
           </w:rPr>
-          <w:t>bitacoras.consultorescyc.cl</w:t>
+          <w:t>fixum.herokuapp.com</w:t>
         </w:r>
       </w:hyperlink>
       <w:r>
@@ -2514,14 +3696,7 @@
           <w:b/>
           <w:bCs/>
         </w:rPr>
-        <w:t>Paso 2</w:t>
-      </w:r>
-      <w:r>
-        <w:rPr>
-          <w:b/>
-          <w:bCs/>
-        </w:rPr>
-        <w:t>. Entrar en la plataforma</w:t>
+        <w:t>Paso 2. Entrar en la plataforma</w:t>
       </w:r>
     </w:p>
     <w:p>
@@ -2531,21 +3706,6 @@
           <w:noProof/>
         </w:rPr>
       </w:pPr>
-      <w:r>
-        <w:t>Escribir tu usuario y contraseña en sus respectivos campos</w:t>
-      </w:r>
-      <w:r>
-        <w:t xml:space="preserve"> e ingresar</w:t>
-      </w:r>
-      <w:r>
-        <w:t>.</w:t>
-      </w:r>
-      <w:r>
-        <w:rPr>
-          <w:noProof/>
-        </w:rPr>
-        <w:t xml:space="preserve"> </w:t>
-      </w:r>
       <w:r>
         <w:rPr>
           <w:noProof/>
@@ -2553,18 +3713,18 @@
         <mc:AlternateContent>
           <mc:Choice Requires="wps">
             <w:drawing>
-              <wp:anchor distT="0" distB="0" distL="114300" distR="114300" simplePos="0" relativeHeight="251681792" behindDoc="0" locked="0" layoutInCell="1" allowOverlap="1" wp14:anchorId="4A51641D" wp14:editId="738715DE">
+              <wp:anchor distT="0" distB="0" distL="114300" distR="114300" simplePos="0" relativeHeight="251707392" behindDoc="0" locked="0" layoutInCell="1" allowOverlap="1" wp14:anchorId="0A32EA16" wp14:editId="4766DCEB">
                 <wp:simplePos x="0" y="0"/>
                 <wp:positionH relativeFrom="column">
-                  <wp:posOffset>461010</wp:posOffset>
+                  <wp:posOffset>360045</wp:posOffset>
                 </wp:positionH>
                 <wp:positionV relativeFrom="paragraph">
-                  <wp:posOffset>2781935</wp:posOffset>
+                  <wp:posOffset>2945130</wp:posOffset>
                 </wp:positionV>
-                <wp:extent cx="5146040" cy="635"/>
+                <wp:extent cx="5003165" cy="635"/>
                 <wp:effectExtent l="0" t="0" r="0" b="0"/>
-                <wp:wrapNone/>
-                <wp:docPr id="20" name="Cuadro de texto 20"/>
+                <wp:wrapTopAndBottom/>
+                <wp:docPr id="15" name="Cuadro de texto 15"/>
                 <wp:cNvGraphicFramePr/>
                 <a:graphic xmlns:a="http://schemas.openxmlformats.org/drawingml/2006/main">
                   <a:graphicData uri="http://schemas.microsoft.com/office/word/2010/wordprocessingShape">
@@ -2573,320 +3733,7 @@
                       <wps:spPr>
                         <a:xfrm>
                           <a:off x="0" y="0"/>
-                          <a:ext cx="5146040" cy="635"/>
-                        </a:xfrm>
-                        <a:prstGeom prst="rect">
-                          <a:avLst/>
-                        </a:prstGeom>
-                        <a:solidFill>
-                          <a:prstClr val="white"/>
-                        </a:solidFill>
-                        <a:ln>
-                          <a:noFill/>
-                        </a:ln>
-                      </wps:spPr>
-                      <wps:txbx>
-                        <w:txbxContent>
-                          <w:p>
-                            <w:pPr>
-                              <w:pStyle w:val="Descripcin"/>
-                              <w:jc w:val="center"/>
-                              <w:rPr>
-                                <w:sz w:val="24"/>
-                              </w:rPr>
-                            </w:pPr>
-                            <w:bookmarkStart w:id="6" w:name="_Toc95728646"/>
-                            <w:r>
-                              <w:t xml:space="preserve">Ilustración </w:t>
-                            </w:r>
-                            <w:r>
-                              <w:fldChar w:fldCharType="begin"/>
-                            </w:r>
-                            <w:r>
-                              <w:instrText xml:space="preserve"> STYLEREF 1 \s </w:instrText>
-                            </w:r>
-                            <w:r>
-                              <w:fldChar w:fldCharType="separate"/>
-                            </w:r>
-                            <w:r>
-                              <w:rPr>
-                                <w:noProof/>
-                              </w:rPr>
-                              <w:t>II</w:t>
-                            </w:r>
-                            <w:r>
-                              <w:rPr>
-                                <w:noProof/>
-                              </w:rPr>
-                              <w:fldChar w:fldCharType="end"/>
-                            </w:r>
-                            <w:r>
-                              <w:noBreakHyphen/>
-                            </w:r>
-                            <w:r>
-                              <w:fldChar w:fldCharType="begin"/>
-                            </w:r>
-                            <w:r>
-                              <w:instrText xml:space="preserve"> SEQ Ilustración \* ARABIC \s 1 </w:instrText>
-                            </w:r>
-                            <w:r>
-                              <w:fldChar w:fldCharType="separate"/>
-                            </w:r>
-                            <w:r>
-                              <w:rPr>
-                                <w:noProof/>
-                              </w:rPr>
-                              <w:t>1</w:t>
-                            </w:r>
-                            <w:r>
-                              <w:rPr>
-                                <w:noProof/>
-                              </w:rPr>
-                              <w:fldChar w:fldCharType="end"/>
-                            </w:r>
-                            <w:r>
-                              <w:t xml:space="preserve"> Login de la plataforma</w:t>
-                            </w:r>
-                            <w:bookmarkEnd w:id="6"/>
-                          </w:p>
-                        </w:txbxContent>
-                      </wps:txbx>
-                      <wps:bodyPr rot="0" spcFirstLastPara="0" vertOverflow="overflow" horzOverflow="overflow" vert="horz" wrap="square" lIns="0" tIns="0" rIns="0" bIns="0" numCol="1" spcCol="0" rtlCol="0" fromWordArt="0" anchor="t" anchorCtr="0" forceAA="0" compatLnSpc="1">
-                        <a:prstTxWarp prst="textNoShape">
-                          <a:avLst/>
-                        </a:prstTxWarp>
-                        <a:spAutoFit/>
-                      </wps:bodyPr>
-                    </wps:wsp>
-                  </a:graphicData>
-                </a:graphic>
-              </wp:anchor>
-            </w:drawing>
-          </mc:Choice>
-          <mc:Fallback>
-            <w:pict>
-              <v:shapetype w14:anchorId="4A51641D" id="_x0000_t202" coordsize="21600,21600" o:spt="202" path="m,l,21600r21600,l21600,xe">
-                <v:stroke joinstyle="miter"/>
-                <v:path gradientshapeok="t" o:connecttype="rect"/>
-              </v:shapetype>
-              <v:shape id="Cuadro de texto 20" o:spid="_x0000_s1026" type="#_x0000_t202" style="position:absolute;left:0;text-align:left;margin-left:36.3pt;margin-top:219.05pt;width:405.2pt;height:.05pt;z-index:251681792;visibility:visible;mso-wrap-style:square;mso-wrap-distance-left:9pt;mso-wrap-distance-top:0;mso-wrap-distance-right:9pt;mso-wrap-distance-bottom:0;mso-position-horizontal:absolute;mso-position-horizontal-relative:text;mso-position-vertical:absolute;mso-position-vertical-relative:text;v-text-anchor:top" o:gfxdata="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" stroked="f">
-                <v:textbox style="mso-fit-shape-to-text:t" inset="0,0,0,0">
-                  <w:txbxContent>
-                    <w:p>
-                      <w:pPr>
-                        <w:pStyle w:val="Descripcin"/>
-                        <w:jc w:val="center"/>
-                        <w:rPr>
-                          <w:sz w:val="24"/>
-                        </w:rPr>
-                      </w:pPr>
-                      <w:bookmarkStart w:id="7" w:name="_Toc95728646"/>
-                      <w:r>
-                        <w:t xml:space="preserve">Ilustración </w:t>
-                      </w:r>
-                      <w:r>
-                        <w:fldChar w:fldCharType="begin"/>
-                      </w:r>
-                      <w:r>
-                        <w:instrText xml:space="preserve"> STYLEREF 1 \s </w:instrText>
-                      </w:r>
-                      <w:r>
-                        <w:fldChar w:fldCharType="separate"/>
-                      </w:r>
-                      <w:r>
-                        <w:rPr>
-                          <w:noProof/>
-                        </w:rPr>
-                        <w:t>II</w:t>
-                      </w:r>
-                      <w:r>
-                        <w:rPr>
-                          <w:noProof/>
-                        </w:rPr>
-                        <w:fldChar w:fldCharType="end"/>
-                      </w:r>
-                      <w:r>
-                        <w:noBreakHyphen/>
-                      </w:r>
-                      <w:r>
-                        <w:fldChar w:fldCharType="begin"/>
-                      </w:r>
-                      <w:r>
-                        <w:instrText xml:space="preserve"> SEQ Ilustración \* ARABIC \s 1 </w:instrText>
-                      </w:r>
-                      <w:r>
-                        <w:fldChar w:fldCharType="separate"/>
-                      </w:r>
-                      <w:r>
-                        <w:rPr>
-                          <w:noProof/>
-                        </w:rPr>
-                        <w:t>1</w:t>
-                      </w:r>
-                      <w:r>
-                        <w:rPr>
-                          <w:noProof/>
-                        </w:rPr>
-                        <w:fldChar w:fldCharType="end"/>
-                      </w:r>
-                      <w:r>
-                        <w:t xml:space="preserve"> Login de la plataforma</w:t>
-                      </w:r>
-                      <w:bookmarkEnd w:id="7"/>
-                    </w:p>
-                  </w:txbxContent>
-                </v:textbox>
-              </v:shape>
-            </w:pict>
-          </mc:Fallback>
-        </mc:AlternateContent>
-      </w:r>
-      <w:r>
-        <w:rPr>
-          <w:noProof/>
-        </w:rPr>
-        <w:drawing>
-          <wp:anchor distT="0" distB="0" distL="114300" distR="114300" simplePos="0" relativeHeight="251659264" behindDoc="0" locked="0" layoutInCell="1" allowOverlap="1" wp14:anchorId="74641553" wp14:editId="134A48AF">
-            <wp:simplePos x="0" y="0"/>
-            <wp:positionH relativeFrom="column">
-              <wp:posOffset>461010</wp:posOffset>
-            </wp:positionH>
-            <wp:positionV relativeFrom="paragraph">
-              <wp:posOffset>262890</wp:posOffset>
-            </wp:positionV>
-            <wp:extent cx="5146040" cy="2461895"/>
-            <wp:effectExtent l="0" t="0" r="0" b="0"/>
-            <wp:wrapNone/>
-            <wp:docPr id="2" name="Imagen 2" descr="Imagen que contiene interior, computer, cama, tabla&#10;&#10;Descripción generada automáticamente"/>
-            <wp:cNvGraphicFramePr>
-              <a:graphicFrameLocks xmlns:a="http://schemas.openxmlformats.org/drawingml/2006/main" noChangeAspect="1"/>
-            </wp:cNvGraphicFramePr>
-            <a:graphic xmlns:a="http://schemas.openxmlformats.org/drawingml/2006/main">
-              <a:graphicData uri="http://schemas.openxmlformats.org/drawingml/2006/picture">
-                <pic:pic xmlns:pic="http://schemas.openxmlformats.org/drawingml/2006/picture">
-                  <pic:nvPicPr>
-                    <pic:cNvPr id="2" name="Imagen 2" descr="Imagen que contiene interior, computer, cama, tabla&#10;&#10;Descripción generada automáticamente"/>
-                    <pic:cNvPicPr/>
-                  </pic:nvPicPr>
-                  <pic:blipFill>
-                    <a:blip r:embed="rId13" cstate="print">
-                      <a:extLst>
-                        <a:ext uri="{28A0092B-C50C-407E-A947-70E740481C1C}">
-                          <a14:useLocalDpi xmlns:a14="http://schemas.microsoft.com/office/drawing/2010/main" val="0"/>
-                        </a:ext>
-                      </a:extLst>
-                    </a:blip>
-                    <a:stretch>
-                      <a:fillRect/>
-                    </a:stretch>
-                  </pic:blipFill>
-                  <pic:spPr>
-                    <a:xfrm>
-                      <a:off x="0" y="0"/>
-                      <a:ext cx="5146040" cy="2461895"/>
-                    </a:xfrm>
-                    <a:prstGeom prst="rect">
-                      <a:avLst/>
-                    </a:prstGeom>
-                  </pic:spPr>
-                </pic:pic>
-              </a:graphicData>
-            </a:graphic>
-          </wp:anchor>
-        </w:drawing>
-      </w:r>
-    </w:p>
-    <w:p>
-      <w:pPr>
-        <w:spacing w:line="259" w:lineRule="auto"/>
-        <w:jc w:val="left"/>
-        <w:rPr>
-          <w:noProof/>
-        </w:rPr>
-      </w:pPr>
-      <w:r>
-        <w:rPr>
-          <w:noProof/>
-        </w:rPr>
-        <w:br w:type="page"/>
-      </w:r>
-    </w:p>
-    <w:p>
-      <w:pPr>
-        <w:pStyle w:val="Prrafodelista"/>
-      </w:pPr>
-    </w:p>
-    <w:p>
-      <w:pPr>
-        <w:pStyle w:val="Prrafodelista"/>
-      </w:pPr>
-    </w:p>
-    <w:p>
-      <w:pPr>
-        <w:pStyle w:val="Prrafodelista"/>
-        <w:numPr>
-          <w:ilvl w:val="0"/>
-          <w:numId w:val="5"/>
-        </w:numPr>
-        <w:rPr>
-          <w:b/>
-          <w:bCs/>
-        </w:rPr>
-      </w:pPr>
-      <w:r>
-        <w:rPr>
-          <w:b/>
-          <w:bCs/>
-        </w:rPr>
-        <w:t>Paso 3</w:t>
-      </w:r>
-      <w:r>
-        <w:rPr>
-          <w:b/>
-          <w:bCs/>
-        </w:rPr>
-        <w:t xml:space="preserve">. </w:t>
-      </w:r>
-      <w:r>
-        <w:rPr>
-          <w:b/>
-          <w:bCs/>
-        </w:rPr>
-        <w:t>Salir de la plataforma</w:t>
-      </w:r>
-    </w:p>
-    <w:p>
-      <w:pPr>
-        <w:pStyle w:val="Prrafodelista"/>
-      </w:pPr>
-      <w:r>
-        <w:rPr>
-          <w:noProof/>
-        </w:rPr>
-        <mc:AlternateContent>
-          <mc:Choice Requires="wps">
-            <w:drawing>
-              <wp:anchor distT="0" distB="0" distL="114300" distR="114300" simplePos="0" relativeHeight="251683840" behindDoc="1" locked="0" layoutInCell="1" allowOverlap="1" wp14:anchorId="273DC7B5" wp14:editId="60F2D688">
-                <wp:simplePos x="0" y="0"/>
-                <wp:positionH relativeFrom="column">
-                  <wp:posOffset>480695</wp:posOffset>
-                </wp:positionH>
-                <wp:positionV relativeFrom="paragraph">
-                  <wp:posOffset>3045460</wp:posOffset>
-                </wp:positionV>
-                <wp:extent cx="5131435" cy="635"/>
-                <wp:effectExtent l="0" t="0" r="0" b="0"/>
-                <wp:wrapNone/>
-                <wp:docPr id="25" name="Cuadro de texto 25"/>
-                <wp:cNvGraphicFramePr/>
-                <a:graphic xmlns:a="http://schemas.openxmlformats.org/drawingml/2006/main">
-                  <a:graphicData uri="http://schemas.microsoft.com/office/word/2010/wordprocessingShape">
-                    <wps:wsp>
-                      <wps:cNvSpPr txBox="1"/>
-                      <wps:spPr>
-                        <a:xfrm>
-                          <a:off x="0" y="0"/>
-                          <a:ext cx="5131435" cy="635"/>
+                          <a:ext cx="5003165" cy="635"/>
                         </a:xfrm>
                         <a:prstGeom prst="rect">
                           <a:avLst/>
@@ -2909,57 +3756,31 @@
                                 <w:sz w:val="24"/>
                               </w:rPr>
                             </w:pPr>
-                            <w:bookmarkStart w:id="8" w:name="_Toc95728647"/>
+                            <w:bookmarkStart w:id="8" w:name="_Toc109329360"/>
                             <w:r>
                               <w:t xml:space="preserve">Ilustración </w:t>
                             </w:r>
-                            <w:r>
-                              <w:fldChar w:fldCharType="begin"/>
-                            </w:r>
-                            <w:r>
-                              <w:instrText xml:space="preserve"> STYLEREF 1 \s </w:instrText>
-                            </w:r>
-                            <w:r>
-                              <w:fldChar w:fldCharType="separate"/>
-                            </w:r>
-                            <w:r>
-                              <w:rPr>
-                                <w:noProof/>
-                              </w:rPr>
-                              <w:t>II</w:t>
-                            </w:r>
-                            <w:r>
-                              <w:rPr>
-                                <w:noProof/>
-                              </w:rPr>
-                              <w:fldChar w:fldCharType="end"/>
-                            </w:r>
+                            <w:fldSimple w:instr=" STYLEREF 1 \s ">
+                              <w:r>
+                                <w:rPr>
+                                  <w:noProof/>
+                                </w:rPr>
+                                <w:t>II</w:t>
+                              </w:r>
+                            </w:fldSimple>
                             <w:r>
                               <w:noBreakHyphen/>
                             </w:r>
+                            <w:fldSimple w:instr=" SEQ Ilustración \* ARABIC \s 1 ">
+                              <w:r>
+                                <w:rPr>
+                                  <w:noProof/>
+                                </w:rPr>
+                                <w:t>1</w:t>
+                              </w:r>
+                            </w:fldSimple>
                             <w:r>
-                              <w:fldChar w:fldCharType="begin"/>
-                            </w:r>
-                            <w:r>
-                              <w:instrText xml:space="preserve"> SEQ Ilustración \* ARABIC \s 1 </w:instrText>
-                            </w:r>
-                            <w:r>
-                              <w:fldChar w:fldCharType="separate"/>
-                            </w:r>
-                            <w:r>
-                              <w:rPr>
-                                <w:noProof/>
-                              </w:rPr>
-                              <w:t>2</w:t>
-                            </w:r>
-                            <w:r>
-                              <w:rPr>
-                                <w:noProof/>
-                              </w:rPr>
-                              <w:fldChar w:fldCharType="end"/>
-                            </w:r>
-                            <w:r>
-                              <w:t xml:space="preserve"> Cerrar sesión</w:t>
+                              <w:t xml:space="preserve"> Inicio de sesión</w:t>
                             </w:r>
                             <w:bookmarkEnd w:id="8"/>
                           </w:p>
@@ -2979,7 +3800,11 @@
           </mc:Choice>
           <mc:Fallback>
             <w:pict>
-              <v:shape w14:anchorId="273DC7B5" id="Cuadro de texto 25" o:spid="_x0000_s1027" type="#_x0000_t202" style="position:absolute;left:0;text-align:left;margin-left:37.85pt;margin-top:239.8pt;width:404.05pt;height:.05pt;z-index:-251632640;visibility:visible;mso-wrap-style:square;mso-wrap-distance-left:9pt;mso-wrap-distance-top:0;mso-wrap-distance-right:9pt;mso-wrap-distance-bottom:0;mso-position-horizontal:absolute;mso-position-horizontal-relative:text;mso-position-vertical:absolute;mso-position-vertical-relative:text;v-text-anchor:top" o:gfxdata="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" stroked="f">
+              <v:shapetype w14:anchorId="0A32EA16" id="_x0000_t202" coordsize="21600,21600" o:spt="202" path="m,l,21600r21600,l21600,xe">
+                <v:stroke joinstyle="miter"/>
+                <v:path gradientshapeok="t" o:connecttype="rect"/>
+              </v:shapetype>
+              <v:shape id="Cuadro de texto 15" o:spid="_x0000_s1026" type="#_x0000_t202" style="position:absolute;left:0;text-align:left;margin-left:28.35pt;margin-top:231.9pt;width:393.95pt;height:.05pt;z-index:251707392;visibility:visible;mso-wrap-style:square;mso-wrap-distance-left:9pt;mso-wrap-distance-top:0;mso-wrap-distance-right:9pt;mso-wrap-distance-bottom:0;mso-position-horizontal:absolute;mso-position-horizontal-relative:text;mso-position-vertical:absolute;mso-position-vertical-relative:text;v-text-anchor:top" o:gfxdata="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" stroked="f">
                 <v:textbox style="mso-fit-shape-to-text:t" inset="0,0,0,0">
                   <w:txbxContent>
                     <w:p>
@@ -2991,62 +3816,37 @@
                           <w:sz w:val="24"/>
                         </w:rPr>
                       </w:pPr>
-                      <w:bookmarkStart w:id="9" w:name="_Toc95728647"/>
+                      <w:bookmarkStart w:id="9" w:name="_Toc109329360"/>
                       <w:r>
                         <w:t xml:space="preserve">Ilustración </w:t>
                       </w:r>
-                      <w:r>
-                        <w:fldChar w:fldCharType="begin"/>
-                      </w:r>
-                      <w:r>
-                        <w:instrText xml:space="preserve"> STYLEREF 1 \s </w:instrText>
-                      </w:r>
-                      <w:r>
-                        <w:fldChar w:fldCharType="separate"/>
-                      </w:r>
-                      <w:r>
-                        <w:rPr>
-                          <w:noProof/>
-                        </w:rPr>
-                        <w:t>II</w:t>
-                      </w:r>
-                      <w:r>
-                        <w:rPr>
-                          <w:noProof/>
-                        </w:rPr>
-                        <w:fldChar w:fldCharType="end"/>
-                      </w:r>
+                      <w:fldSimple w:instr=" STYLEREF 1 \s ">
+                        <w:r>
+                          <w:rPr>
+                            <w:noProof/>
+                          </w:rPr>
+                          <w:t>II</w:t>
+                        </w:r>
+                      </w:fldSimple>
                       <w:r>
                         <w:noBreakHyphen/>
                       </w:r>
+                      <w:fldSimple w:instr=" SEQ Ilustración \* ARABIC \s 1 ">
+                        <w:r>
+                          <w:rPr>
+                            <w:noProof/>
+                          </w:rPr>
+                          <w:t>1</w:t>
+                        </w:r>
+                      </w:fldSimple>
                       <w:r>
-                        <w:fldChar w:fldCharType="begin"/>
-                      </w:r>
-                      <w:r>
-                        <w:instrText xml:space="preserve"> SEQ Ilustración \* ARABIC \s 1 </w:instrText>
-                      </w:r>
-                      <w:r>
-                        <w:fldChar w:fldCharType="separate"/>
-                      </w:r>
-                      <w:r>
-                        <w:rPr>
-                          <w:noProof/>
-                        </w:rPr>
-                        <w:t>2</w:t>
-                      </w:r>
-                      <w:r>
-                        <w:rPr>
-                          <w:noProof/>
-                        </w:rPr>
-                        <w:fldChar w:fldCharType="end"/>
-                      </w:r>
-                      <w:r>
-                        <w:t xml:space="preserve"> Cerrar sesión</w:t>
+                        <w:t xml:space="preserve"> Inicio de sesión</w:t>
                       </w:r>
                       <w:bookmarkEnd w:id="9"/>
                     </w:p>
                   </w:txbxContent>
                 </v:textbox>
+                <w10:wrap type="topAndBottom"/>
               </v:shape>
             </w:pict>
           </mc:Fallback>
@@ -3057,18 +3857,18 @@
           <w:noProof/>
         </w:rPr>
         <w:drawing>
-          <wp:anchor distT="0" distB="0" distL="114300" distR="114300" simplePos="0" relativeHeight="251679744" behindDoc="1" locked="0" layoutInCell="1" allowOverlap="1" wp14:anchorId="69C6E694" wp14:editId="615660A9">
+          <wp:anchor distT="0" distB="0" distL="114300" distR="114300" simplePos="0" relativeHeight="251705344" behindDoc="0" locked="0" layoutInCell="1" allowOverlap="1" wp14:anchorId="07886F12" wp14:editId="1819C60E">
             <wp:simplePos x="0" y="0"/>
-            <wp:positionH relativeFrom="margin">
-              <wp:align>right</wp:align>
+            <wp:positionH relativeFrom="column">
+              <wp:posOffset>360350</wp:posOffset>
             </wp:positionH>
             <wp:positionV relativeFrom="paragraph">
-              <wp:posOffset>532226</wp:posOffset>
+              <wp:posOffset>390576</wp:posOffset>
             </wp:positionV>
-            <wp:extent cx="5131558" cy="2456622"/>
-            <wp:effectExtent l="0" t="0" r="0" b="1270"/>
-            <wp:wrapNone/>
-            <wp:docPr id="19" name="Imagen 19" descr="Interfaz de usuario gráfica, Texto, Aplicación, Correo electrónico&#10;&#10;Descripción generada automáticamente"/>
+            <wp:extent cx="5003596" cy="2497835"/>
+            <wp:effectExtent l="0" t="0" r="6985" b="0"/>
+            <wp:wrapTopAndBottom/>
+            <wp:docPr id="19" name="Imagen 19" descr="Interfaz de usuario gráfica&#10;&#10;Descripción generada automáticamente"/>
             <wp:cNvGraphicFramePr>
               <a:graphicFrameLocks xmlns:a="http://schemas.openxmlformats.org/drawingml/2006/main" noChangeAspect="1"/>
             </wp:cNvGraphicFramePr>
@@ -3076,11 +3876,11 @@
               <a:graphicData uri="http://schemas.openxmlformats.org/drawingml/2006/picture">
                 <pic:pic xmlns:pic="http://schemas.openxmlformats.org/drawingml/2006/picture">
                   <pic:nvPicPr>
-                    <pic:cNvPr id="19" name="Imagen 19" descr="Interfaz de usuario gráfica, Texto, Aplicación, Correo electrónico&#10;&#10;Descripción generada automáticamente"/>
+                    <pic:cNvPr id="19" name="Imagen 19" descr="Interfaz de usuario gráfica&#10;&#10;Descripción generada automáticamente"/>
                     <pic:cNvPicPr/>
                   </pic:nvPicPr>
                   <pic:blipFill>
-                    <a:blip r:embed="rId14" cstate="print">
+                    <a:blip r:embed="rId12" cstate="print">
                       <a:extLst>
                         <a:ext uri="{28A0092B-C50C-407E-A947-70E740481C1C}">
                           <a14:useLocalDpi xmlns:a14="http://schemas.microsoft.com/office/drawing/2010/main" val="0"/>
@@ -3094,7 +3894,7 @@
                   <pic:spPr>
                     <a:xfrm>
                       <a:off x="0" y="0"/>
-                      <a:ext cx="5131558" cy="2456622"/>
+                      <a:ext cx="5003596" cy="2497835"/>
                     </a:xfrm>
                     <a:prstGeom prst="rect">
                       <a:avLst/>
@@ -3103,15 +3903,69 @@
                 </pic:pic>
               </a:graphicData>
             </a:graphic>
-            <wp14:sizeRelH relativeFrom="margin">
-              <wp14:pctWidth>0</wp14:pctWidth>
-            </wp14:sizeRelH>
-            <wp14:sizeRelV relativeFrom="margin">
-              <wp14:pctHeight>0</wp14:pctHeight>
-            </wp14:sizeRelV>
           </wp:anchor>
         </w:drawing>
       </w:r>
+      <w:r>
+        <w:t>Escribir tu usuario y contraseña en sus respectivos campos e ingresar.</w:t>
+      </w:r>
+      <w:r>
+        <w:rPr>
+          <w:noProof/>
+        </w:rPr>
+        <w:t xml:space="preserve"> </w:t>
+      </w:r>
+    </w:p>
+    <w:p>
+      <w:pPr>
+        <w:spacing w:line="259" w:lineRule="auto"/>
+        <w:jc w:val="left"/>
+        <w:rPr>
+          <w:noProof/>
+        </w:rPr>
+      </w:pPr>
+    </w:p>
+    <w:p>
+      <w:pPr>
+        <w:spacing w:line="259" w:lineRule="auto"/>
+        <w:jc w:val="left"/>
+      </w:pPr>
+      <w:r>
+        <w:br w:type="page"/>
+      </w:r>
+    </w:p>
+    <w:p>
+      <w:pPr>
+        <w:pStyle w:val="Prrafodelista"/>
+        <w:numPr>
+          <w:ilvl w:val="0"/>
+          <w:numId w:val="5"/>
+        </w:numPr>
+        <w:rPr>
+          <w:b/>
+          <w:bCs/>
+        </w:rPr>
+      </w:pPr>
+      <w:r>
+        <w:rPr>
+          <w:b/>
+          <w:bCs/>
+        </w:rPr>
+        <w:lastRenderedPageBreak/>
+        <w:t>Paso 3</w:t>
+      </w:r>
+      <w:r>
+        <w:rPr>
+          <w:b/>
+          <w:bCs/>
+        </w:rPr>
+        <w:t>. Salir de la plataforma</w:t>
+      </w:r>
+    </w:p>
+    <w:p>
+      <w:pPr>
+        <w:pStyle w:val="Prrafodelista"/>
+      </w:pPr>
       <w:r>
         <w:rPr>
           <w:noProof/>
@@ -3119,106 +3973,16 @@
         <mc:AlternateContent>
           <mc:Choice Requires="wps">
             <w:drawing>
-              <wp:anchor distT="0" distB="0" distL="114300" distR="114300" simplePos="0" relativeHeight="251661312" behindDoc="0" locked="0" layoutInCell="1" allowOverlap="1" wp14:anchorId="768FF2B0" wp14:editId="2C20E228">
+              <wp:anchor distT="0" distB="0" distL="114300" distR="114300" simplePos="0" relativeHeight="251704320" behindDoc="0" locked="0" layoutInCell="1" allowOverlap="1" wp14:anchorId="2FCFC9A0" wp14:editId="5176BDFD">
                 <wp:simplePos x="0" y="0"/>
-                <wp:positionH relativeFrom="margin">
-                  <wp:posOffset>5100919</wp:posOffset>
+                <wp:positionH relativeFrom="column">
+                  <wp:posOffset>4686044</wp:posOffset>
                 </wp:positionH>
                 <wp:positionV relativeFrom="paragraph">
-                  <wp:posOffset>511777</wp:posOffset>
+                  <wp:posOffset>729491</wp:posOffset>
                 </wp:positionV>
-                <wp:extent cx="523875" cy="209550"/>
-                <wp:effectExtent l="19050" t="19050" r="28575" b="19050"/>
-                <wp:wrapNone/>
-                <wp:docPr id="7" name="Elipse 7"/>
-                <wp:cNvGraphicFramePr/>
-                <a:graphic xmlns:a="http://schemas.openxmlformats.org/drawingml/2006/main">
-                  <a:graphicData uri="http://schemas.microsoft.com/office/word/2010/wordprocessingShape">
-                    <wps:wsp>
-                      <wps:cNvSpPr/>
-                      <wps:spPr>
-                        <a:xfrm>
-                          <a:off x="0" y="0"/>
-                          <a:ext cx="523875" cy="209550"/>
-                        </a:xfrm>
-                        <a:prstGeom prst="ellipse">
-                          <a:avLst/>
-                        </a:prstGeom>
-                        <a:noFill/>
-                        <a:ln w="28575">
-                          <a:solidFill>
-                            <a:srgbClr val="FF0000"/>
-                          </a:solidFill>
-                        </a:ln>
-                      </wps:spPr>
-                      <wps:style>
-                        <a:lnRef idx="2">
-                          <a:schemeClr val="dk1"/>
-                        </a:lnRef>
-                        <a:fillRef idx="1">
-                          <a:schemeClr val="lt1"/>
-                        </a:fillRef>
-                        <a:effectRef idx="0">
-                          <a:schemeClr val="dk1"/>
-                        </a:effectRef>
-                        <a:fontRef idx="minor">
-                          <a:schemeClr val="dk1"/>
-                        </a:fontRef>
-                      </wps:style>
-                      <wps:bodyPr rot="0" spcFirstLastPara="0" vertOverflow="overflow" horzOverflow="overflow" vert="horz" wrap="square" lIns="91440" tIns="45720" rIns="91440" bIns="45720" numCol="1" spcCol="0" rtlCol="0" fromWordArt="0" anchor="ctr" anchorCtr="0" forceAA="0" compatLnSpc="1">
-                        <a:prstTxWarp prst="textNoShape">
-                          <a:avLst/>
-                        </a:prstTxWarp>
-                        <a:noAutofit/>
-                      </wps:bodyPr>
-                    </wps:wsp>
-                  </a:graphicData>
-                </a:graphic>
-              </wp:anchor>
-            </w:drawing>
-          </mc:Choice>
-          <mc:Fallback>
-            <w:pict>
-              <v:oval w14:anchorId="13FED987" id="Elipse 7" o:spid="_x0000_s1026" style="position:absolute;margin-left:401.65pt;margin-top:40.3pt;width:41.25pt;height:16.5pt;z-index:251661312;visibility:visible;mso-wrap-style:square;mso-wrap-distance-left:9pt;mso-wrap-distance-top:0;mso-wrap-distance-right:9pt;mso-wrap-distance-bottom:0;mso-position-horizontal:absolute;mso-position-horizontal-relative:margin;mso-position-vertical:absolute;mso-position-vertical-relative:text;v-text-anchor:middle" o:gfxdata="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" filled="f" strokecolor="red" strokeweight="2.25pt">
-                <v:stroke joinstyle="miter"/>
-                <w10:wrap anchorx="margin"/>
-              </v:oval>
-            </w:pict>
-          </mc:Fallback>
-        </mc:AlternateContent>
-      </w:r>
-      <w:r>
-        <w:t>Una vez hayas hecho lo que tienes que hacer en la plataforma has clic en “Cerrar sesión” para salir de la plataforma.</w:t>
-      </w:r>
-      <w:r>
-        <w:rPr>
-          <w:noProof/>
-        </w:rPr>
-        <w:t xml:space="preserve"> </w:t>
-      </w:r>
-    </w:p>
-    <w:p>
-      <w:pPr>
-        <w:spacing w:line="259" w:lineRule="auto"/>
-        <w:jc w:val="left"/>
-      </w:pPr>
-      <w:r>
-        <w:rPr>
-          <w:noProof/>
-        </w:rPr>
-        <mc:AlternateContent>
-          <mc:Choice Requires="wps">
-            <w:drawing>
-              <wp:anchor distT="0" distB="0" distL="114300" distR="114300" simplePos="0" relativeHeight="251662336" behindDoc="0" locked="0" layoutInCell="1" allowOverlap="1" wp14:anchorId="7A15259B" wp14:editId="12AD87C7">
-                <wp:simplePos x="0" y="0"/>
-                <wp:positionH relativeFrom="column">
-                  <wp:posOffset>4720590</wp:posOffset>
-                </wp:positionH>
-                <wp:positionV relativeFrom="paragraph">
-                  <wp:posOffset>92075</wp:posOffset>
-                </wp:positionV>
-                <wp:extent cx="390525" cy="381000"/>
-                <wp:effectExtent l="0" t="38100" r="47625" b="19050"/>
+                <wp:extent cx="539087" cy="371333"/>
+                <wp:effectExtent l="0" t="38100" r="52070" b="29210"/>
                 <wp:wrapNone/>
                 <wp:docPr id="8" name="Conector recto de flecha 8"/>
                 <wp:cNvGraphicFramePr/>
@@ -3229,7 +3993,7 @@
                       <wps:spPr>
                         <a:xfrm flipV="1">
                           <a:off x="0" y="0"/>
-                          <a:ext cx="390525" cy="381000"/>
+                          <a:ext cx="539087" cy="371333"/>
                         </a:xfrm>
                         <a:prstGeom prst="straightConnector1">
                           <a:avLst/>
@@ -3270,11 +4034,11 @@
           </mc:Choice>
           <mc:Fallback>
             <w:pict>
-              <v:shapetype w14:anchorId="4298C1DE" id="_x0000_t32" coordsize="21600,21600" o:spt="32" o:oned="t" path="m,l21600,21600e" filled="f">
+              <v:shapetype w14:anchorId="15A823D0" id="_x0000_t32" coordsize="21600,21600" o:spt="32" o:oned="t" path="m,l21600,21600e" filled="f">
                 <v:path arrowok="t" fillok="f" o:connecttype="none"/>
                 <o:lock v:ext="edit" shapetype="t"/>
               </v:shapetype>
-              <v:shape id="Conector recto de flecha 8" o:spid="_x0000_s1026" type="#_x0000_t32" style="position:absolute;margin-left:371.7pt;margin-top:7.25pt;width:30.75pt;height:30pt;flip:y;z-index:251662336;visibility:visible;mso-wrap-style:square;mso-width-percent:0;mso-height-percent:0;mso-wrap-distance-left:9pt;mso-wrap-distance-top:0;mso-wrap-distance-right:9pt;mso-wrap-distance-bottom:0;mso-position-horizontal:absolute;mso-position-horizontal-relative:text;mso-position-vertical:absolute;mso-position-vertical-relative:text;mso-width-percent:0;mso-height-percent:0;mso-width-relative:margin;mso-height-relative:margin" o:gfxdata="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" strokecolor="red" strokeweight=".5pt">
+              <v:shape id="Conector recto de flecha 8" o:spid="_x0000_s1026" type="#_x0000_t32" style="position:absolute;margin-left:369pt;margin-top:57.45pt;width:42.45pt;height:29.25pt;flip:y;z-index:251704320;visibility:visible;mso-wrap-style:square;mso-width-percent:0;mso-height-percent:0;mso-wrap-distance-left:9pt;mso-wrap-distance-top:0;mso-wrap-distance-right:9pt;mso-wrap-distance-bottom:0;mso-position-horizontal:absolute;mso-position-horizontal-relative:text;mso-position-vertical:absolute;mso-position-vertical-relative:text;mso-width-percent:0;mso-height-percent:0;mso-width-relative:margin;mso-height-relative:margin" o:gfxdata="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" strokecolor="red" strokeweight=".5pt">
                 <v:stroke endarrow="block" joinstyle="miter"/>
               </v:shape>
             </w:pict>
@@ -3282,38 +4046,348 @@
         </mc:AlternateContent>
       </w:r>
       <w:r>
+        <w:rPr>
+          <w:noProof/>
+        </w:rPr>
+        <mc:AlternateContent>
+          <mc:Choice Requires="wps">
+            <w:drawing>
+              <wp:anchor distT="0" distB="0" distL="114300" distR="114300" simplePos="0" relativeHeight="251703296" behindDoc="0" locked="0" layoutInCell="1" allowOverlap="1" wp14:anchorId="53637BF5" wp14:editId="2A97592C">
+                <wp:simplePos x="0" y="0"/>
+                <wp:positionH relativeFrom="margin">
+                  <wp:posOffset>5245602</wp:posOffset>
+                </wp:positionH>
+                <wp:positionV relativeFrom="paragraph">
+                  <wp:posOffset>509706</wp:posOffset>
+                </wp:positionV>
+                <wp:extent cx="379152" cy="209550"/>
+                <wp:effectExtent l="19050" t="19050" r="20955" b="19050"/>
+                <wp:wrapNone/>
+                <wp:docPr id="7" name="Elipse 7"/>
+                <wp:cNvGraphicFramePr/>
+                <a:graphic xmlns:a="http://schemas.openxmlformats.org/drawingml/2006/main">
+                  <a:graphicData uri="http://schemas.microsoft.com/office/word/2010/wordprocessingShape">
+                    <wps:wsp>
+                      <wps:cNvSpPr/>
+                      <wps:spPr>
+                        <a:xfrm>
+                          <a:off x="0" y="0"/>
+                          <a:ext cx="379152" cy="209550"/>
+                        </a:xfrm>
+                        <a:prstGeom prst="ellipse">
+                          <a:avLst/>
+                        </a:prstGeom>
+                        <a:noFill/>
+                        <a:ln w="28575">
+                          <a:solidFill>
+                            <a:srgbClr val="FF0000"/>
+                          </a:solidFill>
+                        </a:ln>
+                      </wps:spPr>
+                      <wps:style>
+                        <a:lnRef idx="2">
+                          <a:schemeClr val="dk1"/>
+                        </a:lnRef>
+                        <a:fillRef idx="1">
+                          <a:schemeClr val="lt1"/>
+                        </a:fillRef>
+                        <a:effectRef idx="0">
+                          <a:schemeClr val="dk1"/>
+                        </a:effectRef>
+                        <a:fontRef idx="minor">
+                          <a:schemeClr val="dk1"/>
+                        </a:fontRef>
+                      </wps:style>
+                      <wps:bodyPr rot="0" spcFirstLastPara="0" vertOverflow="overflow" horzOverflow="overflow" vert="horz" wrap="square" lIns="91440" tIns="45720" rIns="91440" bIns="45720" numCol="1" spcCol="0" rtlCol="0" fromWordArt="0" anchor="ctr" anchorCtr="0" forceAA="0" compatLnSpc="1">
+                        <a:prstTxWarp prst="textNoShape">
+                          <a:avLst/>
+                        </a:prstTxWarp>
+                        <a:noAutofit/>
+                      </wps:bodyPr>
+                    </wps:wsp>
+                  </a:graphicData>
+                </a:graphic>
+                <wp14:sizeRelH relativeFrom="margin">
+                  <wp14:pctWidth>0</wp14:pctWidth>
+                </wp14:sizeRelH>
+              </wp:anchor>
+            </w:drawing>
+          </mc:Choice>
+          <mc:Fallback>
+            <w:pict>
+              <v:oval w14:anchorId="12C8916E" id="Elipse 7" o:spid="_x0000_s1026" style="position:absolute;margin-left:413.05pt;margin-top:40.15pt;width:29.85pt;height:16.5pt;z-index:251703296;visibility:visible;mso-wrap-style:square;mso-width-percent:0;mso-wrap-distance-left:9pt;mso-wrap-distance-top:0;mso-wrap-distance-right:9pt;mso-wrap-distance-bottom:0;mso-position-horizontal:absolute;mso-position-horizontal-relative:margin;mso-position-vertical:absolute;mso-position-vertical-relative:text;mso-width-percent:0;mso-width-relative:margin;v-text-anchor:middle" o:gfxdata="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" filled="f" strokecolor="red" strokeweight="2.25pt">
+                <v:stroke joinstyle="miter"/>
+                <w10:wrap anchorx="margin"/>
+              </v:oval>
+            </w:pict>
+          </mc:Fallback>
+        </mc:AlternateContent>
+      </w:r>
+      <w:r>
+        <w:rPr>
+          <w:noProof/>
+        </w:rPr>
+        <mc:AlternateContent>
+          <mc:Choice Requires="wps">
+            <w:drawing>
+              <wp:anchor distT="0" distB="0" distL="114300" distR="114300" simplePos="0" relativeHeight="251709440" behindDoc="0" locked="0" layoutInCell="1" allowOverlap="1" wp14:anchorId="3298E81A" wp14:editId="6C52F9CB">
+                <wp:simplePos x="0" y="0"/>
+                <wp:positionH relativeFrom="column">
+                  <wp:posOffset>411480</wp:posOffset>
+                </wp:positionH>
+                <wp:positionV relativeFrom="paragraph">
+                  <wp:posOffset>2898140</wp:posOffset>
+                </wp:positionV>
+                <wp:extent cx="5191125" cy="635"/>
+                <wp:effectExtent l="0" t="0" r="0" b="0"/>
+                <wp:wrapTopAndBottom/>
+                <wp:docPr id="17" name="Cuadro de texto 17"/>
+                <wp:cNvGraphicFramePr/>
+                <a:graphic xmlns:a="http://schemas.openxmlformats.org/drawingml/2006/main">
+                  <a:graphicData uri="http://schemas.microsoft.com/office/word/2010/wordprocessingShape">
+                    <wps:wsp>
+                      <wps:cNvSpPr txBox="1"/>
+                      <wps:spPr>
+                        <a:xfrm>
+                          <a:off x="0" y="0"/>
+                          <a:ext cx="5191125" cy="635"/>
+                        </a:xfrm>
+                        <a:prstGeom prst="rect">
+                          <a:avLst/>
+                        </a:prstGeom>
+                        <a:solidFill>
+                          <a:prstClr val="white"/>
+                        </a:solidFill>
+                        <a:ln>
+                          <a:noFill/>
+                        </a:ln>
+                      </wps:spPr>
+                      <wps:txbx>
+                        <w:txbxContent>
+                          <w:p>
+                            <w:pPr>
+                              <w:pStyle w:val="Descripcin"/>
+                              <w:jc w:val="center"/>
+                              <w:rPr>
+                                <w:noProof/>
+                                <w:sz w:val="24"/>
+                              </w:rPr>
+                            </w:pPr>
+                            <w:bookmarkStart w:id="10" w:name="_Toc109329361"/>
+                            <w:r>
+                              <w:t xml:space="preserve">Ilustración </w:t>
+                            </w:r>
+                            <w:fldSimple w:instr=" STYLEREF 1 \s ">
+                              <w:r>
+                                <w:rPr>
+                                  <w:noProof/>
+                                </w:rPr>
+                                <w:t>II</w:t>
+                              </w:r>
+                            </w:fldSimple>
+                            <w:r>
+                              <w:noBreakHyphen/>
+                            </w:r>
+                            <w:fldSimple w:instr=" SEQ Ilustración \* ARABIC \s 1 ">
+                              <w:r>
+                                <w:rPr>
+                                  <w:noProof/>
+                                </w:rPr>
+                                <w:t>2</w:t>
+                              </w:r>
+                            </w:fldSimple>
+                            <w:r>
+                              <w:t xml:space="preserve"> Salir de la plataforma</w:t>
+                            </w:r>
+                            <w:bookmarkEnd w:id="10"/>
+                          </w:p>
+                        </w:txbxContent>
+                      </wps:txbx>
+                      <wps:bodyPr rot="0" spcFirstLastPara="0" vertOverflow="overflow" horzOverflow="overflow" vert="horz" wrap="square" lIns="0" tIns="0" rIns="0" bIns="0" numCol="1" spcCol="0" rtlCol="0" fromWordArt="0" anchor="t" anchorCtr="0" forceAA="0" compatLnSpc="1">
+                        <a:prstTxWarp prst="textNoShape">
+                          <a:avLst/>
+                        </a:prstTxWarp>
+                        <a:spAutoFit/>
+                      </wps:bodyPr>
+                    </wps:wsp>
+                  </a:graphicData>
+                </a:graphic>
+              </wp:anchor>
+            </w:drawing>
+          </mc:Choice>
+          <mc:Fallback>
+            <w:pict>
+              <v:shape w14:anchorId="3298E81A" id="Cuadro de texto 17" o:spid="_x0000_s1027" type="#_x0000_t202" style="position:absolute;left:0;text-align:left;margin-left:32.4pt;margin-top:228.2pt;width:408.75pt;height:.05pt;z-index:251709440;visibility:visible;mso-wrap-style:square;mso-wrap-distance-left:9pt;mso-wrap-distance-top:0;mso-wrap-distance-right:9pt;mso-wrap-distance-bottom:0;mso-position-horizontal:absolute;mso-position-horizontal-relative:text;mso-position-vertical:absolute;mso-position-vertical-relative:text;v-text-anchor:top" o:gfxdata="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" stroked="f">
+                <v:textbox style="mso-fit-shape-to-text:t" inset="0,0,0,0">
+                  <w:txbxContent>
+                    <w:p>
+                      <w:pPr>
+                        <w:pStyle w:val="Descripcin"/>
+                        <w:jc w:val="center"/>
+                        <w:rPr>
+                          <w:noProof/>
+                          <w:sz w:val="24"/>
+                        </w:rPr>
+                      </w:pPr>
+                      <w:bookmarkStart w:id="11" w:name="_Toc109329361"/>
+                      <w:r>
+                        <w:t xml:space="preserve">Ilustración </w:t>
+                      </w:r>
+                      <w:fldSimple w:instr=" STYLEREF 1 \s ">
+                        <w:r>
+                          <w:rPr>
+                            <w:noProof/>
+                          </w:rPr>
+                          <w:t>II</w:t>
+                        </w:r>
+                      </w:fldSimple>
+                      <w:r>
+                        <w:noBreakHyphen/>
+                      </w:r>
+                      <w:fldSimple w:instr=" SEQ Ilustración \* ARABIC \s 1 ">
+                        <w:r>
+                          <w:rPr>
+                            <w:noProof/>
+                          </w:rPr>
+                          <w:t>2</w:t>
+                        </w:r>
+                      </w:fldSimple>
+                      <w:r>
+                        <w:t xml:space="preserve"> Salir de la plataforma</w:t>
+                      </w:r>
+                      <w:bookmarkEnd w:id="11"/>
+                    </w:p>
+                  </w:txbxContent>
+                </v:textbox>
+                <w10:wrap type="topAndBottom"/>
+              </v:shape>
+            </w:pict>
+          </mc:Fallback>
+        </mc:AlternateContent>
+      </w:r>
+      <w:r>
+        <w:rPr>
+          <w:noProof/>
+        </w:rPr>
+        <w:drawing>
+          <wp:anchor distT="0" distB="0" distL="114300" distR="114300" simplePos="0" relativeHeight="251702272" behindDoc="0" locked="0" layoutInCell="1" allowOverlap="1" wp14:anchorId="0B44A76F" wp14:editId="63D7F483">
+            <wp:simplePos x="0" y="0"/>
+            <wp:positionH relativeFrom="margin">
+              <wp:align>right</wp:align>
+            </wp:positionH>
+            <wp:positionV relativeFrom="paragraph">
+              <wp:posOffset>555005</wp:posOffset>
+            </wp:positionV>
+            <wp:extent cx="5191125" cy="2286000"/>
+            <wp:effectExtent l="0" t="0" r="9525" b="0"/>
+            <wp:wrapTopAndBottom/>
+            <wp:docPr id="11" name="Imagen 11" descr="Interfaz de usuario gráfica&#10;&#10;Descripción generada automáticamente"/>
+            <wp:cNvGraphicFramePr>
+              <a:graphicFrameLocks xmlns:a="http://schemas.openxmlformats.org/drawingml/2006/main" noChangeAspect="1"/>
+            </wp:cNvGraphicFramePr>
+            <a:graphic xmlns:a="http://schemas.openxmlformats.org/drawingml/2006/main">
+              <a:graphicData uri="http://schemas.openxmlformats.org/drawingml/2006/picture">
+                <pic:pic xmlns:pic="http://schemas.openxmlformats.org/drawingml/2006/picture">
+                  <pic:nvPicPr>
+                    <pic:cNvPr id="1" name="Imagen 1" descr="Interfaz de usuario gráfica&#10;&#10;Descripción generada automáticamente"/>
+                    <pic:cNvPicPr/>
+                  </pic:nvPicPr>
+                  <pic:blipFill>
+                    <a:blip r:embed="rId13" cstate="print">
+                      <a:extLst>
+                        <a:ext uri="{28A0092B-C50C-407E-A947-70E740481C1C}">
+                          <a14:useLocalDpi xmlns:a14="http://schemas.microsoft.com/office/drawing/2010/main" val="0"/>
+                        </a:ext>
+                      </a:extLst>
+                    </a:blip>
+                    <a:stretch>
+                      <a:fillRect/>
+                    </a:stretch>
+                  </pic:blipFill>
+                  <pic:spPr>
+                    <a:xfrm>
+                      <a:off x="0" y="0"/>
+                      <a:ext cx="5191125" cy="2286000"/>
+                    </a:xfrm>
+                    <a:prstGeom prst="rect">
+                      <a:avLst/>
+                    </a:prstGeom>
+                  </pic:spPr>
+                </pic:pic>
+              </a:graphicData>
+            </a:graphic>
+            <wp14:sizeRelH relativeFrom="page">
+              <wp14:pctWidth>0</wp14:pctWidth>
+            </wp14:sizeRelH>
+            <wp14:sizeRelV relativeFrom="page">
+              <wp14:pctHeight>0</wp14:pctHeight>
+            </wp14:sizeRelV>
+          </wp:anchor>
+        </w:drawing>
+      </w:r>
+      <w:r>
+        <w:t>Una vez hayas hecho lo que tienes que hacer en la plataforma</w:t>
+      </w:r>
+      <w:r>
+        <w:t>,</w:t>
+      </w:r>
+      <w:r>
+        <w:t xml:space="preserve"> ha</w:t>
+      </w:r>
+      <w:r>
+        <w:t>z</w:t>
+      </w:r>
+      <w:r>
+        <w:t xml:space="preserve"> clic en “Cerrar sesión” para salir de la plataforma.</w:t>
+      </w:r>
+      <w:r>
+        <w:rPr>
+          <w:noProof/>
+        </w:rPr>
+        <w:t xml:space="preserve"> </w:t>
+      </w:r>
+    </w:p>
+    <w:p>
+      <w:pPr>
+        <w:spacing w:line="259" w:lineRule="auto"/>
+        <w:jc w:val="left"/>
+      </w:pPr>
+      <w:r>
         <w:br w:type="page"/>
       </w:r>
     </w:p>
+    <w:p>
+      <w:pPr>
+        <w:pStyle w:val="Ttulo1"/>
+      </w:pPr>
+      <w:bookmarkStart w:id="12" w:name="_Toc109329348"/>
+      <w:r>
+        <w:lastRenderedPageBreak/>
+        <w:t>Aspectos generales de la plataforma</w:t>
+      </w:r>
+      <w:bookmarkEnd w:id="12"/>
+    </w:p>
+    <w:p>
+      <w:r>
+        <w:t>Una vez ingreses a la plataforma, el sistema te mostrará la pantalla principal, denominada Inicio.</w:t>
+      </w:r>
+    </w:p>
+    <w:p>
+      <w:r>
+        <w:t xml:space="preserve">Esta se organiza en </w:t>
+      </w:r>
+      <w:r>
+        <w:t>seis</w:t>
+      </w:r>
+      <w:r>
+        <w:t xml:space="preserve"> secciones y cada una de ellas tiene diferentes apartados.</w:t>
+      </w:r>
+    </w:p>
     <w:p/>
     <w:p>
       <w:pPr>
-        <w:pStyle w:val="Ttulo1"/>
-      </w:pPr>
-      <w:bookmarkStart w:id="10" w:name="_Toc95687805"/>
-      <w:r>
-        <w:t>Aspectos generales de la plataforma</w:t>
-      </w:r>
-      <w:bookmarkEnd w:id="10"/>
-    </w:p>
-    <w:p>
-      <w:r>
-        <w:t>Una vez ingreses a la plataforma, el sistema te mostrará la pantalla principal, denominada Inicio.</w:t>
-      </w:r>
-    </w:p>
-    <w:p>
-      <w:r>
-        <w:t xml:space="preserve">Esta se organiza en </w:t>
-      </w:r>
-      <w:r>
-        <w:t>seis</w:t>
-      </w:r>
-      <w:r>
-        <w:t xml:space="preserve"> secciones y cada una de ellas tiene diferentes apartados.</w:t>
-      </w:r>
-    </w:p>
-    <w:p/>
-    <w:p>
+        <w:keepNext/>
+      </w:pPr>
       <w:r>
         <w:rPr>
           <w:noProof/>
@@ -3724,7 +4798,7 @@
                     <pic:cNvPicPr/>
                   </pic:nvPicPr>
                   <pic:blipFill>
-                    <a:blip r:embed="rId15"/>
+                    <a:blip r:embed="rId14"/>
                     <a:stretch>
                       <a:fillRect/>
                     </a:stretch>
@@ -3744,119 +4818,49 @@
           </wp:inline>
         </w:drawing>
       </w:r>
-      <w:r>
-        <w:rPr>
-          <w:noProof/>
-        </w:rPr>
-        <mc:AlternateContent>
-          <mc:Choice Requires="wps">
-            <w:drawing>
-              <wp:anchor distT="0" distB="0" distL="114300" distR="114300" simplePos="0" relativeHeight="251672576" behindDoc="0" locked="0" layoutInCell="1" allowOverlap="1" wp14:anchorId="5925F932" wp14:editId="362A43A1">
-                <wp:simplePos x="0" y="0"/>
-                <wp:positionH relativeFrom="column">
-                  <wp:posOffset>29845</wp:posOffset>
-                </wp:positionH>
-                <wp:positionV relativeFrom="paragraph">
-                  <wp:posOffset>855114</wp:posOffset>
-                </wp:positionV>
-                <wp:extent cx="825335" cy="273133"/>
-                <wp:effectExtent l="0" t="0" r="0" b="0"/>
-                <wp:wrapNone/>
-                <wp:docPr id="16" name="Cuadro de texto 16"/>
-                <wp:cNvGraphicFramePr/>
-                <a:graphic xmlns:a="http://schemas.openxmlformats.org/drawingml/2006/main">
-                  <a:graphicData uri="http://schemas.microsoft.com/office/word/2010/wordprocessingShape">
-                    <wps:wsp>
-                      <wps:cNvSpPr txBox="1"/>
-                      <wps:spPr>
-                        <a:xfrm>
-                          <a:off x="0" y="0"/>
-                          <a:ext cx="825335" cy="273133"/>
-                        </a:xfrm>
-                        <a:prstGeom prst="rect">
-                          <a:avLst/>
-                        </a:prstGeom>
-                        <a:noFill/>
-                        <a:ln w="6350">
-                          <a:noFill/>
-                        </a:ln>
-                      </wps:spPr>
-                      <wps:txbx>
-                        <w:txbxContent>
-                          <w:p>
-                            <w:pPr>
-                              <w:rPr>
-                                <w:color w:val="FFFFFF" w:themeColor="background1"/>
-                                <w:sz w:val="18"/>
-                                <w:szCs w:val="16"/>
-                                <w:lang w:val="es-MX"/>
-                              </w:rPr>
-                            </w:pPr>
-                            <w:r>
-                              <w:rPr>
-                                <w:color w:val="FFFFFF" w:themeColor="background1"/>
-                                <w:sz w:val="18"/>
-                                <w:szCs w:val="16"/>
-                                <w:lang w:val="es-MX"/>
-                              </w:rPr>
-                              <w:t>Barra lateral</w:t>
-                            </w:r>
-                          </w:p>
-                        </w:txbxContent>
-                      </wps:txbx>
-                      <wps:bodyPr rot="0" spcFirstLastPara="0" vertOverflow="overflow" horzOverflow="overflow" vert="horz" wrap="square" lIns="91440" tIns="45720" rIns="91440" bIns="45720" numCol="1" spcCol="0" rtlCol="0" fromWordArt="0" anchor="t" anchorCtr="0" forceAA="0" compatLnSpc="1">
-                        <a:prstTxWarp prst="textNoShape">
-                          <a:avLst/>
-                        </a:prstTxWarp>
-                        <a:noAutofit/>
-                      </wps:bodyPr>
-                    </wps:wsp>
-                  </a:graphicData>
-                </a:graphic>
-              </wp:anchor>
-            </w:drawing>
-          </mc:Choice>
-          <mc:Fallback>
-            <w:pict>
-              <v:shape w14:anchorId="5925F932" id="Cuadro de texto 16" o:spid="_x0000_s1030" type="#_x0000_t202" style="position:absolute;left:0;text-align:left;margin-left:2.35pt;margin-top:67.35pt;width:65pt;height:21.5pt;z-index:251672576;visibility:visible;mso-wrap-style:square;mso-wrap-distance-left:9pt;mso-wrap-distance-top:0;mso-wrap-distance-right:9pt;mso-wrap-distance-bottom:0;mso-position-horizontal:absolute;mso-position-horizontal-relative:text;mso-position-vertical:absolute;mso-position-vertical-relative:text;v-text-anchor:top" o:gfxdata="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" filled="f" stroked="f" strokeweight=".5pt">
-                <v:textbox>
-                  <w:txbxContent>
-                    <w:p>
-                      <w:pPr>
-                        <w:rPr>
-                          <w:color w:val="FFFFFF" w:themeColor="background1"/>
-                          <w:sz w:val="18"/>
-                          <w:szCs w:val="16"/>
-                          <w:lang w:val="es-MX"/>
-                        </w:rPr>
-                      </w:pPr>
-                      <w:r>
-                        <w:rPr>
-                          <w:color w:val="FFFFFF" w:themeColor="background1"/>
-                          <w:sz w:val="18"/>
-                          <w:szCs w:val="16"/>
-                          <w:lang w:val="es-MX"/>
-                        </w:rPr>
-                        <w:t>Barra lateral</w:t>
-                      </w:r>
-                    </w:p>
-                  </w:txbxContent>
-                </v:textbox>
-              </v:shape>
-            </w:pict>
-          </mc:Fallback>
-        </mc:AlternateContent>
-      </w:r>
+    </w:p>
+    <w:p>
+      <w:pPr>
+        <w:pStyle w:val="Descripcin"/>
+        <w:jc w:val="center"/>
+      </w:pPr>
+      <w:bookmarkStart w:id="13" w:name="_Toc109329362"/>
+      <w:r>
+        <w:t xml:space="preserve">Ilustración </w:t>
+      </w:r>
+      <w:fldSimple w:instr=" STYLEREF 1 \s ">
+        <w:r>
+          <w:rPr>
+            <w:noProof/>
+          </w:rPr>
+          <w:t>III</w:t>
+        </w:r>
+      </w:fldSimple>
+      <w:r>
+        <w:noBreakHyphen/>
+      </w:r>
+      <w:fldSimple w:instr=" SEQ Ilustración \* ARABIC \s 1 ">
+        <w:r>
+          <w:rPr>
+            <w:noProof/>
+          </w:rPr>
+          <w:t>1</w:t>
+        </w:r>
+      </w:fldSimple>
+      <w:r>
+        <w:t xml:space="preserve"> Vista principal: Home y barra superior</w:t>
+      </w:r>
+      <w:bookmarkEnd w:id="13"/>
     </w:p>
     <w:p>
       <w:pPr>
         <w:pStyle w:val="Ttulo2"/>
       </w:pPr>
-      <w:bookmarkStart w:id="11" w:name="_Toc95687807"/>
+      <w:bookmarkStart w:id="14" w:name="_Toc109329349"/>
       <w:r>
         <w:t>Barra superior</w:t>
       </w:r>
-      <w:bookmarkEnd w:id="11"/>
+      <w:bookmarkEnd w:id="14"/>
     </w:p>
     <w:p>
       <w:r>
@@ -3993,10 +4997,12 @@
       <w:pPr>
         <w:pStyle w:val="Ttulo1"/>
       </w:pPr>
+      <w:bookmarkStart w:id="15" w:name="_Toc109329350"/>
       <w:r>
         <w:lastRenderedPageBreak/>
         <w:t>Home</w:t>
       </w:r>
+      <w:bookmarkEnd w:id="15"/>
     </w:p>
     <w:p>
       <w:pPr>
@@ -4012,6 +5018,183 @@
             <wp:extent cx="3096883" cy="2819231"/>
             <wp:effectExtent l="0" t="0" r="8890" b="635"/>
             <wp:docPr id="9" name="Imagen 9"/>
+            <wp:cNvGraphicFramePr>
+              <a:graphicFrameLocks xmlns:a="http://schemas.openxmlformats.org/drawingml/2006/main" noChangeAspect="1"/>
+            </wp:cNvGraphicFramePr>
+            <a:graphic xmlns:a="http://schemas.openxmlformats.org/drawingml/2006/main">
+              <a:graphicData uri="http://schemas.openxmlformats.org/drawingml/2006/picture">
+                <pic:pic xmlns:pic="http://schemas.openxmlformats.org/drawingml/2006/picture">
+                  <pic:nvPicPr>
+                    <pic:cNvPr id="1" name=""/>
+                    <pic:cNvPicPr/>
+                  </pic:nvPicPr>
+                  <pic:blipFill>
+                    <a:blip r:embed="rId15"/>
+                    <a:stretch>
+                      <a:fillRect/>
+                    </a:stretch>
+                  </pic:blipFill>
+                  <pic:spPr>
+                    <a:xfrm>
+                      <a:off x="0" y="0"/>
+                      <a:ext cx="3101240" cy="2823198"/>
+                    </a:xfrm>
+                    <a:prstGeom prst="rect">
+                      <a:avLst/>
+                    </a:prstGeom>
+                  </pic:spPr>
+                </pic:pic>
+              </a:graphicData>
+            </a:graphic>
+          </wp:inline>
+        </w:drawing>
+      </w:r>
+    </w:p>
+    <w:p>
+      <w:pPr>
+        <w:pStyle w:val="Descripcin"/>
+        <w:jc w:val="center"/>
+      </w:pPr>
+      <w:bookmarkStart w:id="16" w:name="_Toc109329363"/>
+      <w:r>
+        <w:t xml:space="preserve">Ilustración </w:t>
+      </w:r>
+      <w:fldSimple w:instr=" STYLEREF 1 \s ">
+        <w:r>
+          <w:rPr>
+            <w:noProof/>
+          </w:rPr>
+          <w:t>IV</w:t>
+        </w:r>
+      </w:fldSimple>
+      <w:r>
+        <w:noBreakHyphen/>
+      </w:r>
+      <w:fldSimple w:instr=" SEQ Ilustración \* ARABIC \s 1 ">
+        <w:r>
+          <w:rPr>
+            <w:noProof/>
+          </w:rPr>
+          <w:t>1</w:t>
+        </w:r>
+      </w:fldSimple>
+      <w:r>
+        <w:t xml:space="preserve"> Home</w:t>
+      </w:r>
+      <w:bookmarkEnd w:id="16"/>
+    </w:p>
+    <w:p>
+      <w:pPr>
+        <w:keepNext/>
+      </w:pPr>
+      <w:r>
+        <w:t>Desde el Home se pueden acceder a las mismas funcionalidades que ofrece la barra superior. Estas se explicarán a continuación.</w:t>
+      </w:r>
+    </w:p>
+    <w:p>
+      <w:pPr>
+        <w:rPr>
+          <w:noProof/>
+        </w:rPr>
+      </w:pPr>
+    </w:p>
+    <w:p>
+      <w:pPr>
+        <w:pStyle w:val="Ttulo1"/>
+        <w:rPr>
+          <w:noProof/>
+        </w:rPr>
+      </w:pPr>
+      <w:bookmarkStart w:id="17" w:name="_Toc109329351"/>
+      <w:r>
+        <w:rPr>
+          <w:noProof/>
+        </w:rPr>
+        <w:t>Escanear</w:t>
+      </w:r>
+      <w:bookmarkEnd w:id="17"/>
+    </w:p>
+    <w:p>
+      <w:r>
+        <w:t xml:space="preserve">En este apartado se activará la cámara del dispositivo en el que esté viendo la página. Si escanea un código QR presente en un activo, se redireccionará a una </w:t>
+      </w:r>
+      <w:hyperlink w:anchor="_Información_de_un" w:history="1">
+        <w:r>
+          <w:rPr>
+            <w:rStyle w:val="Hipervnculo"/>
+          </w:rPr>
+          <w:t>página con toda la información asociada a este ítem</w:t>
+        </w:r>
+      </w:hyperlink>
+      <w:r>
+        <w:t xml:space="preserve">. Cabe añadir que solo funciona con QR obtenidos de la plataforma, es decir, </w:t>
+      </w:r>
+      <w:r>
+        <w:t>si escanea otro QR, no pasará nada.</w:t>
+      </w:r>
+    </w:p>
+    <w:p>
+      <w:r>
+        <w:t xml:space="preserve">Observaciones: </w:t>
+      </w:r>
+    </w:p>
+    <w:p>
+      <w:pPr>
+        <w:pStyle w:val="Prrafodelista"/>
+        <w:numPr>
+          <w:ilvl w:val="0"/>
+          <w:numId w:val="7"/>
+        </w:numPr>
+      </w:pPr>
+      <w:r>
+        <w:t>Debe permitir el acceso a la cámara, de caso contrario, no podrá utilizar el escáner de la página.</w:t>
+      </w:r>
+    </w:p>
+    <w:p>
+      <w:pPr>
+        <w:pStyle w:val="Prrafodelista"/>
+        <w:numPr>
+          <w:ilvl w:val="0"/>
+          <w:numId w:val="7"/>
+        </w:numPr>
+      </w:pPr>
+      <w:r>
+        <w:t>Puede usar otro lector QR y será redireccionado a la misma página, pero sin poder hacer modificaciones.</w:t>
+      </w:r>
+    </w:p>
+    <w:p/>
+    <w:p>
+      <w:pPr>
+        <w:pStyle w:val="Ttulo2"/>
+      </w:pPr>
+      <w:bookmarkStart w:id="18" w:name="_Información_de_un"/>
+      <w:bookmarkStart w:id="19" w:name="_Toc109329352"/>
+      <w:bookmarkEnd w:id="18"/>
+      <w:r>
+        <w:lastRenderedPageBreak/>
+        <w:t>Información de un activo</w:t>
+      </w:r>
+      <w:bookmarkEnd w:id="19"/>
+    </w:p>
+    <w:p>
+      <w:r>
+        <w:t>Luego de escanear un QR de un activo, será redirigido a la siguiente página:</w:t>
+      </w:r>
+    </w:p>
+    <w:p>
+      <w:pPr>
+        <w:keepNext/>
+        <w:jc w:val="center"/>
+      </w:pPr>
+      <w:r>
+        <w:rPr>
+          <w:noProof/>
+        </w:rPr>
+        <w:drawing>
+          <wp:inline distT="0" distB="0" distL="0" distR="0" wp14:anchorId="7054E06E" wp14:editId="14A1F052">
+            <wp:extent cx="3847381" cy="3040728"/>
+            <wp:effectExtent l="0" t="0" r="1270" b="7620"/>
+            <wp:docPr id="10" name="Imagen 10"/>
             <wp:cNvGraphicFramePr>
               <a:graphicFrameLocks xmlns:a="http://schemas.openxmlformats.org/drawingml/2006/main" noChangeAspect="1"/>
             </wp:cNvGraphicFramePr>
@@ -4031,7 +5214,7 @@
                   <pic:spPr>
                     <a:xfrm>
                       <a:off x="0" y="0"/>
-                      <a:ext cx="3101240" cy="2823198"/>
+                      <a:ext cx="3852066" cy="3044430"/>
                     </a:xfrm>
                     <a:prstGeom prst="rect">
                       <a:avLst/>
@@ -4046,111 +5229,139 @@
     </w:p>
     <w:p>
       <w:pPr>
+        <w:pStyle w:val="Descripcin"/>
+        <w:jc w:val="center"/>
+      </w:pPr>
+      <w:bookmarkStart w:id="20" w:name="_Toc109329364"/>
+      <w:r>
+        <w:t xml:space="preserve">Ilustración </w:t>
+      </w:r>
+      <w:fldSimple w:instr=" STYLEREF 1 \s ">
+        <w:r>
+          <w:rPr>
+            <w:noProof/>
+          </w:rPr>
+          <w:t>V</w:t>
+        </w:r>
+      </w:fldSimple>
+      <w:r>
+        <w:noBreakHyphen/>
+      </w:r>
+      <w:fldSimple w:instr=" SEQ Ilustración \* ARABIC \s 1 ">
+        <w:r>
+          <w:rPr>
+            <w:noProof/>
+          </w:rPr>
+          <w:t>1</w:t>
+        </w:r>
+      </w:fldSimple>
+      <w:r>
+        <w:t xml:space="preserve"> Información de un activo</w:t>
+      </w:r>
+      <w:bookmarkEnd w:id="20"/>
+    </w:p>
+    <w:p>
+      <w:r>
+        <w:t xml:space="preserve">Se muestra toda la información asociada al ítem. </w:t>
+      </w:r>
+    </w:p>
+    <w:p>
+      <w:r>
+        <w:t xml:space="preserve">Debajo, hay dos botones: </w:t>
+      </w:r>
+      <w:r>
+        <w:rPr>
+          <w:b/>
+          <w:bCs/>
+        </w:rPr>
+        <w:t>“Modificar”</w:t>
+      </w:r>
+      <w:r>
+        <w:t xml:space="preserve"> y </w:t>
+      </w:r>
+      <w:r>
+        <w:rPr>
+          <w:b/>
+          <w:bCs/>
+        </w:rPr>
+        <w:t>“Eliminar”</w:t>
+      </w:r>
+      <w:r>
+        <w:t>.</w:t>
+      </w:r>
+      <w:r>
+        <w:t xml:space="preserve"> El botón </w:t>
+      </w:r>
+      <w:r>
+        <w:rPr>
+          <w:b/>
+          <w:bCs/>
+        </w:rPr>
+        <w:t>“Modificar”</w:t>
+      </w:r>
+      <w:r>
+        <w:rPr>
+          <w:b/>
+          <w:bCs/>
+        </w:rPr>
+        <w:t xml:space="preserve"> </w:t>
+      </w:r>
+      <w:r>
+        <w:t xml:space="preserve">redirige a la vista </w:t>
+      </w:r>
+      <w:hyperlink w:anchor="_Editar_activo" w:history="1">
+        <w:r>
+          <w:rPr>
+            <w:rStyle w:val="Hipervnculo"/>
+          </w:rPr>
+          <w:t>Modificar un activo</w:t>
+        </w:r>
+      </w:hyperlink>
+      <w:r>
+        <w:t xml:space="preserve"> y el botón </w:t>
+      </w:r>
+      <w:r>
+        <w:rPr>
+          <w:b/>
+          <w:bCs/>
+        </w:rPr>
+        <w:t>“Eliminar”</w:t>
+      </w:r>
+      <w:r>
+        <w:t xml:space="preserve"> elimina el activo. </w:t>
+      </w:r>
+    </w:p>
+    <w:p>
+      <w:pPr>
+        <w:pStyle w:val="Ttulo1"/>
+        <w:rPr>
+          <w:noProof/>
+        </w:rPr>
+      </w:pPr>
+      <w:bookmarkStart w:id="21" w:name="_Toc109329353"/>
+      <w:r>
+        <w:rPr>
+          <w:noProof/>
+        </w:rPr>
+        <w:lastRenderedPageBreak/>
+        <w:t>Activos</w:t>
+      </w:r>
+      <w:bookmarkEnd w:id="21"/>
+    </w:p>
+    <w:p>
+      <w:pPr>
         <w:keepNext/>
-      </w:pPr>
-      <w:r>
-        <w:t>Desde el Home se pueden acceder a las mismas funcionalidades que ofrece la barra superior. Estas se explicarán a continuación.</w:t>
-      </w:r>
-    </w:p>
-    <w:p>
-      <w:pPr>
+        <w:jc w:val="center"/>
+      </w:pPr>
+      <w:r>
         <w:rPr>
           <w:noProof/>
         </w:rPr>
-      </w:pPr>
-    </w:p>
-    <w:p>
-      <w:pPr>
-        <w:pStyle w:val="Ttulo1"/>
-        <w:rPr>
-          <w:noProof/>
-        </w:rPr>
-      </w:pPr>
-      <w:r>
-        <w:rPr>
-          <w:noProof/>
-        </w:rPr>
-        <w:t>Escanear</w:t>
-      </w:r>
-    </w:p>
-    <w:p>
-      <w:r>
-        <w:t xml:space="preserve">En este apartado se activará la cámara del dispositivo en el que esté viendo la página. Si escanea un código QR presente en un activo, se redireccionará a una </w:t>
-      </w:r>
-      <w:hyperlink w:anchor="_Información_de_un" w:history="1">
-        <w:r>
-          <w:rPr>
-            <w:rStyle w:val="Hipervnculo"/>
-          </w:rPr>
-          <w:t>página con toda la información asociada a este ítem</w:t>
-        </w:r>
-      </w:hyperlink>
-      <w:r>
-        <w:t xml:space="preserve">. Cabe añadir que solo funciona con QR obtenidos de la plataforma, es decir, </w:t>
-      </w:r>
-      <w:r>
-        <w:t>si escanea otro QR, no pasará nada.</w:t>
-      </w:r>
-    </w:p>
-    <w:p>
-      <w:r>
-        <w:t xml:space="preserve">Observaciones: </w:t>
-      </w:r>
-    </w:p>
-    <w:p>
-      <w:pPr>
-        <w:pStyle w:val="Prrafodelista"/>
-        <w:numPr>
-          <w:ilvl w:val="0"/>
-          <w:numId w:val="7"/>
-        </w:numPr>
-      </w:pPr>
-      <w:r>
-        <w:t>Debe permitir el acceso a la cámara, de caso contrario, no podrá utilizar el escáner de la página.</w:t>
-      </w:r>
-    </w:p>
-    <w:p>
-      <w:pPr>
-        <w:pStyle w:val="Prrafodelista"/>
-        <w:numPr>
-          <w:ilvl w:val="0"/>
-          <w:numId w:val="7"/>
-        </w:numPr>
-      </w:pPr>
-      <w:r>
-        <w:t>Puede usar otro lector QR y será redireccionado a la misma página, pero sin poder hacer modificaciones.</w:t>
-      </w:r>
-    </w:p>
-    <w:p/>
-    <w:p>
-      <w:pPr>
-        <w:pStyle w:val="Ttulo2"/>
-      </w:pPr>
-      <w:bookmarkStart w:id="12" w:name="_Información_de_un"/>
-      <w:bookmarkEnd w:id="12"/>
-      <w:r>
-        <w:lastRenderedPageBreak/>
-        <w:t>Información de un activo</w:t>
-      </w:r>
-    </w:p>
-    <w:p>
-      <w:r>
-        <w:t>Luego de escanear un QR de un activo, será redirigido a la siguiente página:</w:t>
-      </w:r>
-    </w:p>
-    <w:p>
-      <w:pPr>
-        <w:jc w:val="center"/>
-      </w:pPr>
-      <w:r>
-        <w:rPr>
-          <w:noProof/>
-        </w:rPr>
         <w:drawing>
-          <wp:inline distT="0" distB="0" distL="0" distR="0" wp14:anchorId="7054E06E" wp14:editId="14A1F052">
-            <wp:extent cx="3847381" cy="3040728"/>
-            <wp:effectExtent l="0" t="0" r="1270" b="7620"/>
-            <wp:docPr id="10" name="Imagen 10"/>
+          <wp:inline distT="0" distB="0" distL="0" distR="0" wp14:anchorId="7818B39C" wp14:editId="0107228E">
+            <wp:extent cx="4730941" cy="3170555"/>
+            <wp:effectExtent l="0" t="0" r="0" b="0"/>
+            <wp:docPr id="1" name="Imagen 1"/>
             <wp:cNvGraphicFramePr>
               <a:graphicFrameLocks xmlns:a="http://schemas.openxmlformats.org/drawingml/2006/main" noChangeAspect="1"/>
             </wp:cNvGraphicFramePr>
@@ -4170,7 +5381,7 @@
                   <pic:spPr>
                     <a:xfrm>
                       <a:off x="0" y="0"/>
-                      <a:ext cx="3852066" cy="3044430"/>
+                      <a:ext cx="4735005" cy="3173278"/>
                     </a:xfrm>
                     <a:prstGeom prst="rect">
                       <a:avLst/>
@@ -4184,109 +5395,37 @@
       </w:r>
     </w:p>
     <w:p>
-      <w:r>
-        <w:t xml:space="preserve">Se muestra toda la información asociada al ítem. </w:t>
-      </w:r>
-    </w:p>
-    <w:p>
-      <w:r>
-        <w:t xml:space="preserve">Debajo, hay dos botones: </w:t>
-      </w:r>
-      <w:r>
-        <w:rPr>
-          <w:b/>
-          <w:bCs/>
-        </w:rPr>
-        <w:t>“Modificar”</w:t>
-      </w:r>
-      <w:r>
-        <w:t xml:space="preserve"> y </w:t>
-      </w:r>
-      <w:r>
-        <w:rPr>
-          <w:b/>
-          <w:bCs/>
-        </w:rPr>
-        <w:t>“Eliminar”</w:t>
-      </w:r>
-      <w:r>
-        <w:t>.</w:t>
-      </w:r>
-      <w:r>
-        <w:t xml:space="preserve"> El botón </w:t>
-      </w:r>
-      <w:r>
-        <w:rPr>
-          <w:b/>
-          <w:bCs/>
-        </w:rPr>
-        <w:t>“Modificar”</w:t>
-      </w:r>
-      <w:r>
-        <w:rPr>
-          <w:b/>
-          <w:bCs/>
-        </w:rPr>
-        <w:t xml:space="preserve"> </w:t>
-      </w:r>
-      <w:r>
-        <w:t xml:space="preserve">redirige a la vista </w:t>
-      </w:r>
-      <w:hyperlink w:anchor="_Editar_activo" w:history="1">
-        <w:r>
-          <w:rPr>
-            <w:rStyle w:val="Hipervnculo"/>
-          </w:rPr>
-          <w:t xml:space="preserve">Modificar un </w:t>
-        </w:r>
-        <w:r>
-          <w:rPr>
-            <w:rStyle w:val="Hipervnculo"/>
-          </w:rPr>
-          <w:t>a</w:t>
-        </w:r>
-        <w:r>
-          <w:rPr>
-            <w:rStyle w:val="Hipervnculo"/>
-          </w:rPr>
-          <w:t>ctivo</w:t>
-        </w:r>
-      </w:hyperlink>
-      <w:r>
-        <w:t xml:space="preserve"> y el botón </w:t>
-      </w:r>
-      <w:r>
-        <w:rPr>
-          <w:b/>
-          <w:bCs/>
-        </w:rPr>
-        <w:t>“Eliminar”</w:t>
-      </w:r>
-      <w:r>
-        <w:t xml:space="preserve"> elimina el activo. </w:t>
-      </w:r>
-    </w:p>
-    <w:p>
-      <w:pPr>
-        <w:pStyle w:val="Ttulo1"/>
-        <w:rPr>
-          <w:noProof/>
-        </w:rPr>
-      </w:pPr>
-      <w:r>
-        <w:rPr>
-          <w:noProof/>
-        </w:rPr>
-        <w:t>Activos</w:t>
-      </w:r>
-    </w:p>
-    <w:p>
-      <w:r>
-        <w:rPr>
-          <w:noProof/>
-        </w:rPr>
-        <w:t>[FOTO]</w:t>
-      </w:r>
+      <w:pPr>
+        <w:pStyle w:val="Descripcin"/>
+        <w:jc w:val="center"/>
+      </w:pPr>
+      <w:bookmarkStart w:id="22" w:name="_Toc109329365"/>
+      <w:r>
+        <w:t xml:space="preserve">Ilustración </w:t>
+      </w:r>
+      <w:fldSimple w:instr=" STYLEREF 1 \s ">
+        <w:r>
+          <w:rPr>
+            <w:noProof/>
+          </w:rPr>
+          <w:t>VI</w:t>
+        </w:r>
+      </w:fldSimple>
+      <w:r>
+        <w:noBreakHyphen/>
+      </w:r>
+      <w:fldSimple w:instr=" SEQ Ilustración \* ARABIC \s 1 ">
+        <w:r>
+          <w:rPr>
+            <w:noProof/>
+          </w:rPr>
+          <w:t>1</w:t>
+        </w:r>
+      </w:fldSimple>
+      <w:r>
+        <w:t xml:space="preserve"> Tabla de Activos</w:t>
+      </w:r>
+      <w:bookmarkEnd w:id="22"/>
     </w:p>
     <w:p>
       <w:r>
@@ -4299,6 +5438,9 @@
       </w:r>
     </w:p>
     <w:p>
+      <w:pPr>
+        <w:keepNext/>
+      </w:pPr>
       <w:r>
         <w:rPr>
           <w:noProof/>
@@ -4341,8 +5483,40 @@
       </w:r>
     </w:p>
     <w:p>
-      <w:r>
-        <w:lastRenderedPageBreak/>
+      <w:pPr>
+        <w:pStyle w:val="Descripcin"/>
+        <w:jc w:val="center"/>
+      </w:pPr>
+      <w:bookmarkStart w:id="23" w:name="_Toc109329366"/>
+      <w:r>
+        <w:t xml:space="preserve">Ilustración </w:t>
+      </w:r>
+      <w:fldSimple w:instr=" STYLEREF 1 \s ">
+        <w:r>
+          <w:rPr>
+            <w:noProof/>
+          </w:rPr>
+          <w:t>VI</w:t>
+        </w:r>
+      </w:fldSimple>
+      <w:r>
+        <w:noBreakHyphen/>
+      </w:r>
+      <w:fldSimple w:instr=" SEQ Ilustración \* ARABIC \s 1 ">
+        <w:r>
+          <w:rPr>
+            <w:noProof/>
+          </w:rPr>
+          <w:t>2</w:t>
+        </w:r>
+      </w:fldSimple>
+      <w:r>
+        <w:t xml:space="preserve"> Registro de la tabla de activos</w:t>
+      </w:r>
+      <w:bookmarkEnd w:id="23"/>
+    </w:p>
+    <w:p>
+      <w:r>
         <w:t xml:space="preserve">Cada botón lleva redirecciona a página diferentes. El botón </w:t>
       </w:r>
       <w:r>
@@ -4360,19 +5534,7 @@
           <w:rPr>
             <w:rStyle w:val="Hipervnculo"/>
           </w:rPr>
-          <w:t>Información de un Acti</w:t>
-        </w:r>
-        <w:r>
-          <w:rPr>
-            <w:rStyle w:val="Hipervnculo"/>
-          </w:rPr>
-          <w:t>v</w:t>
-        </w:r>
-        <w:r>
-          <w:rPr>
-            <w:rStyle w:val="Hipervnculo"/>
-          </w:rPr>
-          <w:t>o</w:t>
+          <w:t>Información de un Activo</w:t>
         </w:r>
       </w:hyperlink>
       <w:r>
@@ -4432,12 +5594,14 @@
     </w:p>
     <w:p>
       <w:pPr>
+        <w:keepNext/>
         <w:jc w:val="center"/>
       </w:pPr>
       <w:r>
         <w:rPr>
           <w:noProof/>
         </w:rPr>
+        <w:lastRenderedPageBreak/>
         <mc:AlternateContent>
           <mc:Choice Requires="wps">
             <w:drawing>
@@ -4521,7 +5685,7 @@
           </mc:Choice>
           <mc:Fallback>
             <w:pict>
-              <v:rect w14:anchorId="6F182EEB" id="Rectángulo 26" o:spid="_x0000_s1031" style="position:absolute;left:0;text-align:left;margin-left:315.15pt;margin-top:7.55pt;width:78.65pt;height:33.8pt;z-index:251694080;visibility:visible;mso-wrap-style:square;mso-width-percent:0;mso-height-percent:0;mso-wrap-distance-left:9pt;mso-wrap-distance-top:0;mso-wrap-distance-right:9pt;mso-wrap-distance-bottom:0;mso-position-horizontal:absolute;mso-position-horizontal-relative:margin;mso-position-vertical:absolute;mso-position-vertical-relative:text;mso-width-percent:0;mso-height-percent:0;mso-width-relative:margin;mso-height-relative:margin;v-text-anchor:middle" o:gfxdata="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" filled="f" strokecolor="red" strokeweight="3pt">
+              <v:rect w14:anchorId="6F182EEB" id="Rectángulo 26" o:spid="_x0000_s1030" style="position:absolute;left:0;text-align:left;margin-left:315.15pt;margin-top:7.55pt;width:78.65pt;height:33.8pt;z-index:251694080;visibility:visible;mso-wrap-style:square;mso-width-percent:0;mso-height-percent:0;mso-wrap-distance-left:9pt;mso-wrap-distance-top:0;mso-wrap-distance-right:9pt;mso-wrap-distance-bottom:0;mso-position-horizontal:absolute;mso-position-horizontal-relative:margin;mso-position-vertical:absolute;mso-position-vertical-relative:text;mso-width-percent:0;mso-height-percent:0;mso-width-relative:margin;mso-height-relative:margin;v-text-anchor:middle" o:gfxdata="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" filled="f" strokecolor="red" strokeweight="3pt">
                 <v:textbox>
                   <w:txbxContent>
                     <w:p>
@@ -4583,6 +5747,39 @@
     </w:p>
     <w:p>
       <w:pPr>
+        <w:pStyle w:val="Descripcin"/>
+        <w:jc w:val="center"/>
+      </w:pPr>
+      <w:bookmarkStart w:id="24" w:name="_Toc109329367"/>
+      <w:r>
+        <w:t xml:space="preserve">Ilustración </w:t>
+      </w:r>
+      <w:fldSimple w:instr=" STYLEREF 1 \s ">
+        <w:r>
+          <w:rPr>
+            <w:noProof/>
+          </w:rPr>
+          <w:t>VI</w:t>
+        </w:r>
+      </w:fldSimple>
+      <w:r>
+        <w:noBreakHyphen/>
+      </w:r>
+      <w:fldSimple w:instr=" SEQ Ilustración \* ARABIC \s 1 ">
+        <w:r>
+          <w:rPr>
+            <w:noProof/>
+          </w:rPr>
+          <w:t>3</w:t>
+        </w:r>
+      </w:fldSimple>
+      <w:r>
+        <w:t xml:space="preserve"> Tabla de activos: Agregar Activo</w:t>
+      </w:r>
+      <w:bookmarkEnd w:id="24"/>
+    </w:p>
+    <w:p>
+      <w:pPr>
         <w:spacing w:line="259" w:lineRule="auto"/>
         <w:jc w:val="left"/>
         <w:rPr>
@@ -4593,52 +5790,81 @@
         <w:rPr>
           <w:noProof/>
         </w:rPr>
-        <w:t xml:space="preserve">Este botón redirige a una página que permite </w:t>
+        <w:t xml:space="preserve">Este botón redirige a una página </w:t>
       </w:r>
       <w:r>
         <w:rPr>
           <w:noProof/>
         </w:rPr>
-        <w:t>a</w:t>
-      </w:r>
+        <w:t xml:space="preserve">de </w:t>
+      </w:r>
+      <w:hyperlink w:anchor="_Agregar_Activo" w:history="1">
+        <w:r>
+          <w:rPr>
+            <w:rStyle w:val="Hipervnculo"/>
+            <w:noProof/>
+          </w:rPr>
+          <w:t>a</w:t>
+        </w:r>
+        <w:r>
+          <w:rPr>
+            <w:rStyle w:val="Hipervnculo"/>
+            <w:noProof/>
+          </w:rPr>
+          <w:t xml:space="preserve">gregar un </w:t>
+        </w:r>
+        <w:r>
+          <w:rPr>
+            <w:rStyle w:val="Hipervnculo"/>
+            <w:noProof/>
+          </w:rPr>
+          <w:t>a</w:t>
+        </w:r>
+        <w:r>
+          <w:rPr>
+            <w:rStyle w:val="Hipervnculo"/>
+            <w:noProof/>
+          </w:rPr>
+          <w:t>ctivo al sistema</w:t>
+        </w:r>
+      </w:hyperlink>
       <w:r>
         <w:rPr>
           <w:noProof/>
         </w:rPr>
-        <w:t xml:space="preserve">gregar un </w:t>
-      </w:r>
-      <w:r>
+        <w:t>.</w:t>
+      </w:r>
+    </w:p>
+    <w:p>
+      <w:pPr>
+        <w:spacing w:line="259" w:lineRule="auto"/>
+        <w:jc w:val="left"/>
         <w:rPr>
           <w:noProof/>
         </w:rPr>
-        <w:t>a</w:t>
-      </w:r>
-      <w:r>
+      </w:pPr>
+    </w:p>
+    <w:p>
+      <w:pPr>
+        <w:pStyle w:val="Ttulo2"/>
         <w:rPr>
           <w:noProof/>
         </w:rPr>
-        <w:t>ctivo al sistema.</w:t>
-      </w:r>
-    </w:p>
-    <w:p>
-      <w:pPr>
-        <w:pStyle w:val="Ttulo2"/>
+      </w:pPr>
+      <w:bookmarkStart w:id="25" w:name="_Agregar_Activo"/>
+      <w:bookmarkStart w:id="26" w:name="_Toc109329354"/>
+      <w:bookmarkEnd w:id="25"/>
+      <w:r>
         <w:rPr>
           <w:noProof/>
         </w:rPr>
-      </w:pPr>
-      <w:bookmarkStart w:id="13" w:name="_Agregar_Activo"/>
-      <w:bookmarkEnd w:id="13"/>
-      <w:r>
-        <w:rPr>
-          <w:noProof/>
-        </w:rPr>
-        <w:lastRenderedPageBreak/>
         <w:t>Agregar Activo</w:t>
       </w:r>
-    </w:p>
-    <w:p>
-      <w:pPr>
+      <w:bookmarkEnd w:id="26"/>
+    </w:p>
+    <w:p>
+      <w:pPr>
+        <w:keepNext/>
         <w:jc w:val="center"/>
       </w:pPr>
       <w:r>
@@ -4683,7 +5909,41 @@
       </w:r>
     </w:p>
     <w:p>
-      <w:r>
+      <w:pPr>
+        <w:pStyle w:val="Descripcin"/>
+        <w:jc w:val="center"/>
+      </w:pPr>
+      <w:bookmarkStart w:id="27" w:name="_Toc109329368"/>
+      <w:r>
+        <w:t xml:space="preserve">Ilustración </w:t>
+      </w:r>
+      <w:fldSimple w:instr=" STYLEREF 1 \s ">
+        <w:r>
+          <w:rPr>
+            <w:noProof/>
+          </w:rPr>
+          <w:t>VI</w:t>
+        </w:r>
+      </w:fldSimple>
+      <w:r>
+        <w:noBreakHyphen/>
+      </w:r>
+      <w:fldSimple w:instr=" SEQ Ilustración \* ARABIC \s 1 ">
+        <w:r>
+          <w:rPr>
+            <w:noProof/>
+          </w:rPr>
+          <w:t>4</w:t>
+        </w:r>
+      </w:fldSimple>
+      <w:r>
+        <w:t xml:space="preserve"> Agregar Activo</w:t>
+      </w:r>
+      <w:bookmarkEnd w:id="27"/>
+    </w:p>
+    <w:p>
+      <w:r>
+        <w:lastRenderedPageBreak/>
         <w:t xml:space="preserve">En este apartado se puede agregar un activo. Se ingresan los datos necesarios y luego se </w:t>
       </w:r>
       <w:r>
@@ -4707,15 +5967,17 @@
       <w:pPr>
         <w:pStyle w:val="Ttulo2"/>
       </w:pPr>
-      <w:bookmarkStart w:id="14" w:name="_Editar_activo"/>
-      <w:bookmarkEnd w:id="14"/>
-      <w:r>
-        <w:lastRenderedPageBreak/>
+      <w:bookmarkStart w:id="28" w:name="_Editar_activo"/>
+      <w:bookmarkStart w:id="29" w:name="_Toc109329355"/>
+      <w:bookmarkEnd w:id="28"/>
+      <w:r>
         <w:t>Editar activo</w:t>
       </w:r>
-    </w:p>
-    <w:p>
-      <w:pPr>
+      <w:bookmarkEnd w:id="29"/>
+    </w:p>
+    <w:p>
+      <w:pPr>
+        <w:keepNext/>
         <w:jc w:val="center"/>
       </w:pPr>
       <w:r>
@@ -4760,6 +6022,39 @@
       </w:r>
     </w:p>
     <w:p>
+      <w:pPr>
+        <w:pStyle w:val="Descripcin"/>
+        <w:jc w:val="center"/>
+      </w:pPr>
+      <w:bookmarkStart w:id="30" w:name="_Toc109329369"/>
+      <w:r>
+        <w:t xml:space="preserve">Ilustración </w:t>
+      </w:r>
+      <w:fldSimple w:instr=" STYLEREF 1 \s ">
+        <w:r>
+          <w:rPr>
+            <w:noProof/>
+          </w:rPr>
+          <w:t>VI</w:t>
+        </w:r>
+      </w:fldSimple>
+      <w:r>
+        <w:noBreakHyphen/>
+      </w:r>
+      <w:fldSimple w:instr=" SEQ Ilustración \* ARABIC \s 1 ">
+        <w:r>
+          <w:rPr>
+            <w:noProof/>
+          </w:rPr>
+          <w:t>5</w:t>
+        </w:r>
+      </w:fldSimple>
+      <w:r>
+        <w:t xml:space="preserve"> Editar Activo</w:t>
+      </w:r>
+      <w:bookmarkEnd w:id="30"/>
+    </w:p>
+    <w:p>
       <w:r>
         <w:t xml:space="preserve">En esta página se puede editar la información de un activo existente, luego se debe </w:t>
       </w:r>
@@ -4785,13 +6080,16 @@
       <w:pPr>
         <w:pStyle w:val="Ttulo1"/>
       </w:pPr>
+      <w:bookmarkStart w:id="31" w:name="_Toc109329356"/>
       <w:r>
         <w:lastRenderedPageBreak/>
         <w:t>Perfil</w:t>
       </w:r>
-    </w:p>
-    <w:p>
-      <w:pPr>
+      <w:bookmarkEnd w:id="31"/>
+    </w:p>
+    <w:p>
+      <w:pPr>
+        <w:keepNext/>
         <w:jc w:val="center"/>
       </w:pPr>
       <w:r>
@@ -4836,17 +6134,65 @@
       </w:r>
     </w:p>
     <w:p>
+      <w:pPr>
+        <w:pStyle w:val="Descripcin"/>
+        <w:jc w:val="center"/>
+      </w:pPr>
+      <w:bookmarkStart w:id="32" w:name="_Toc109329370"/>
+      <w:r>
+        <w:t xml:space="preserve">Ilustración </w:t>
+      </w:r>
+      <w:fldSimple w:instr=" STYLEREF 1 \s ">
+        <w:r>
+          <w:rPr>
+            <w:noProof/>
+          </w:rPr>
+          <w:t>VII</w:t>
+        </w:r>
+      </w:fldSimple>
+      <w:r>
+        <w:noBreakHyphen/>
+      </w:r>
+      <w:fldSimple w:instr=" SEQ Ilustración \* ARABIC \s 1 ">
+        <w:r>
+          <w:rPr>
+            <w:noProof/>
+          </w:rPr>
+          <w:t>1</w:t>
+        </w:r>
+      </w:fldSimple>
+      <w:r>
+        <w:t xml:space="preserve"> Perfil del usuario</w:t>
+      </w:r>
+      <w:bookmarkEnd w:id="32"/>
+    </w:p>
+    <w:p>
       <w:r>
         <w:t>En esta página se pueden ver los datos del usuario.</w:t>
       </w:r>
     </w:p>
     <w:p>
       <w:pPr>
+        <w:spacing w:line="259" w:lineRule="auto"/>
+        <w:jc w:val="left"/>
+      </w:pPr>
+      <w:r>
+        <w:br w:type="page"/>
+      </w:r>
+    </w:p>
+    <w:p>
+      <w:pPr>
         <w:pStyle w:val="Ttulo1"/>
       </w:pPr>
       <w:r>
-        <w:t xml:space="preserve"> Imprimir</w:t>
-      </w:r>
+        <w:lastRenderedPageBreak/>
+        <w:t xml:space="preserve"> </w:t>
+      </w:r>
+      <w:bookmarkStart w:id="33" w:name="_Toc109329357"/>
+      <w:r>
+        <w:t>Imprimir</w:t>
+      </w:r>
+      <w:bookmarkEnd w:id="33"/>
     </w:p>
     <w:p>
       <w:r>
@@ -4860,9 +6206,11 @@
       <w:pPr>
         <w:pStyle w:val="Ttulo2"/>
       </w:pPr>
+      <w:bookmarkStart w:id="34" w:name="_Toc109329358"/>
       <w:r>
         <w:t>Cómo imprimir los QR</w:t>
       </w:r>
+      <w:bookmarkEnd w:id="34"/>
     </w:p>
     <w:p>
       <w:r>
@@ -4890,7 +6238,13 @@
         <w:t>”</w:t>
       </w:r>
       <w:r>
-        <w:t xml:space="preserve">, se descargará un archivo con formato “.zip” (tardará unos segundos). Debe descomprimir este archivo (debe tener instalado algún programa para </w:t>
+        <w:t xml:space="preserve">, se descargará un archivo con formato “.zip” (tardará unos segundos). </w:t>
+      </w:r>
+      <w:r>
+        <w:t>Hay que</w:t>
+      </w:r>
+      <w:r>
+        <w:t xml:space="preserve"> descomprimir este archivo (debe tener instalado algún programa para </w:t>
       </w:r>
       <w:r>
         <w:t>d</w:t>
@@ -4930,11 +6284,13 @@
       </w:r>
     </w:p>
     <w:p>
+      <w:pPr>
+        <w:keepNext/>
+      </w:pPr>
       <w:r>
         <w:rPr>
           <w:noProof/>
         </w:rPr>
-        <w:lastRenderedPageBreak/>
         <w:drawing>
           <wp:inline distT="0" distB="0" distL="0" distR="0" wp14:anchorId="3C8298D6" wp14:editId="5875171A">
             <wp:extent cx="5612130" cy="1478280"/>
@@ -4974,6 +6330,39 @@
     </w:p>
     <w:p>
       <w:pPr>
+        <w:pStyle w:val="Descripcin"/>
+        <w:jc w:val="center"/>
+      </w:pPr>
+      <w:bookmarkStart w:id="35" w:name="_Toc109329371"/>
+      <w:r>
+        <w:t xml:space="preserve">Ilustración </w:t>
+      </w:r>
+      <w:fldSimple w:instr=" STYLEREF 1 \s ">
+        <w:r>
+          <w:rPr>
+            <w:noProof/>
+          </w:rPr>
+          <w:t>VIII</w:t>
+        </w:r>
+      </w:fldSimple>
+      <w:r>
+        <w:noBreakHyphen/>
+      </w:r>
+      <w:fldSimple w:instr=" SEQ Ilustración \* ARABIC \s 1 ">
+        <w:r>
+          <w:rPr>
+            <w:noProof/>
+          </w:rPr>
+          <w:t>1</w:t>
+        </w:r>
+      </w:fldSimple>
+      <w:r>
+        <w:t xml:space="preserve"> Cómo imprimir: Seleccionar imágenes</w:t>
+      </w:r>
+      <w:bookmarkEnd w:id="35"/>
+    </w:p>
+    <w:p>
+      <w:pPr>
         <w:rPr>
           <w:b/>
           <w:bCs/>
@@ -5013,6 +6402,7 @@
     </w:p>
     <w:p>
       <w:pPr>
+        <w:keepNext/>
         <w:jc w:val="center"/>
       </w:pPr>
       <w:r>
@@ -5074,7 +6464,6 @@
                         <w:txbxContent>
                           <w:p>
                             <w:pPr>
-                              <w:jc w:val="center"/>
                               <w:rPr>
                                 <w:lang w:val="es-419"/>
                               </w:rPr>
@@ -5102,12 +6491,11 @@
           </mc:Choice>
           <mc:Fallback>
             <w:pict>
-              <v:rect w14:anchorId="491CACC7" id="Rectángulo 453" o:spid="_x0000_s1032" style="position:absolute;left:0;text-align:left;margin-left:65.7pt;margin-top:57.5pt;width:78.65pt;height:21.8pt;z-index:251696128;visibility:visible;mso-wrap-style:square;mso-width-percent:0;mso-height-percent:0;mso-wrap-distance-left:9pt;mso-wrap-distance-top:0;mso-wrap-distance-right:9pt;mso-wrap-distance-bottom:0;mso-position-horizontal:absolute;mso-position-horizontal-relative:margin;mso-position-vertical:absolute;mso-position-vertical-relative:text;mso-width-percent:0;mso-height-percent:0;mso-width-relative:margin;mso-height-relative:margin;v-text-anchor:middle" o:gfxdata="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" filled="f" strokecolor="red" strokeweight="3pt">
+              <v:rect w14:anchorId="491CACC7" id="Rectángulo 453" o:spid="_x0000_s1031" style="position:absolute;left:0;text-align:left;margin-left:65.7pt;margin-top:57.5pt;width:78.65pt;height:21.8pt;z-index:251696128;visibility:visible;mso-wrap-style:square;mso-width-percent:0;mso-height-percent:0;mso-wrap-distance-left:9pt;mso-wrap-distance-top:0;mso-wrap-distance-right:9pt;mso-wrap-distance-bottom:0;mso-position-horizontal:absolute;mso-position-horizontal-relative:margin;mso-position-vertical:absolute;mso-position-vertical-relative:text;mso-width-percent:0;mso-height-percent:0;mso-width-relative:margin;mso-height-relative:margin;v-text-anchor:middle" o:gfxdata="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" filled="f" strokecolor="red" strokeweight="3pt">
                 <v:textbox>
                   <w:txbxContent>
                     <w:p>
                       <w:pPr>
-                        <w:jc w:val="center"/>
                         <w:rPr>
                           <w:lang w:val="es-419"/>
                         </w:rPr>
@@ -5170,20 +6558,57 @@
       </w:r>
     </w:p>
     <w:p>
-      <w:r>
+      <w:pPr>
+        <w:pStyle w:val="Descripcin"/>
+        <w:jc w:val="center"/>
+      </w:pPr>
+      <w:bookmarkStart w:id="36" w:name="_Toc109329372"/>
+      <w:r>
+        <w:t xml:space="preserve">Ilustración </w:t>
+      </w:r>
+      <w:fldSimple w:instr=" STYLEREF 1 \s ">
+        <w:r>
+          <w:rPr>
+            <w:noProof/>
+          </w:rPr>
+          <w:t>VIII</w:t>
+        </w:r>
+      </w:fldSimple>
+      <w:r>
+        <w:noBreakHyphen/>
+      </w:r>
+      <w:fldSimple w:instr=" SEQ Ilustración \* ARABIC \s 1 ">
+        <w:r>
+          <w:rPr>
+            <w:noProof/>
+          </w:rPr>
+          <w:t>2</w:t>
+        </w:r>
+      </w:fldSimple>
+      <w:r>
+        <w:t xml:space="preserve"> Cómo imprimir: Botón imprimir</w:t>
+      </w:r>
+      <w:bookmarkEnd w:id="36"/>
+    </w:p>
+    <w:p>
+      <w:r>
+        <w:lastRenderedPageBreak/>
         <w:t>Se abrirá la siguiente ventana:</w:t>
       </w:r>
     </w:p>
     <w:p>
+      <w:pPr>
+        <w:keepNext/>
+        <w:jc w:val="center"/>
+      </w:pPr>
       <w:r>
         <w:rPr>
           <w:noProof/>
         </w:rPr>
-        <w:lastRenderedPageBreak/>
         <w:drawing>
-          <wp:inline distT="0" distB="0" distL="0" distR="0" wp14:anchorId="680BCD4E" wp14:editId="1D7120F6">
-            <wp:extent cx="5612130" cy="4284345"/>
-            <wp:effectExtent l="0" t="0" r="7620" b="1905"/>
+          <wp:inline distT="0" distB="0" distL="0" distR="0" wp14:anchorId="680BCD4E" wp14:editId="00BFB283">
+            <wp:extent cx="3790950" cy="2894042"/>
+            <wp:effectExtent l="0" t="0" r="0" b="1905"/>
             <wp:docPr id="454" name="Imagen 454"/>
             <wp:cNvGraphicFramePr>
               <a:graphicFrameLocks xmlns:a="http://schemas.openxmlformats.org/drawingml/2006/main" noChangeAspect="1"/>
@@ -5204,7 +6629,7 @@
                   <pic:spPr>
                     <a:xfrm>
                       <a:off x="0" y="0"/>
-                      <a:ext cx="5612130" cy="4284345"/>
+                      <a:ext cx="3796049" cy="2897934"/>
                     </a:xfrm>
                     <a:prstGeom prst="rect">
                       <a:avLst/>
@@ -5218,6 +6643,39 @@
       </w:r>
     </w:p>
     <w:p>
+      <w:pPr>
+        <w:pStyle w:val="Descripcin"/>
+        <w:jc w:val="center"/>
+      </w:pPr>
+      <w:bookmarkStart w:id="37" w:name="_Toc109329373"/>
+      <w:r>
+        <w:t xml:space="preserve">Ilustración </w:t>
+      </w:r>
+      <w:fldSimple w:instr=" STYLEREF 1 \s ">
+        <w:r>
+          <w:rPr>
+            <w:noProof/>
+          </w:rPr>
+          <w:t>VIII</w:t>
+        </w:r>
+      </w:fldSimple>
+      <w:r>
+        <w:noBreakHyphen/>
+      </w:r>
+      <w:fldSimple w:instr=" SEQ Ilustración \* ARABIC \s 1 ">
+        <w:r>
+          <w:rPr>
+            <w:noProof/>
+          </w:rPr>
+          <w:t>3</w:t>
+        </w:r>
+      </w:fldSimple>
+      <w:r>
+        <w:t xml:space="preserve"> Cómo imprimir: Menú de impresión de Windows</w:t>
+      </w:r>
+      <w:bookmarkEnd w:id="37"/>
+    </w:p>
+    <w:p>
       <w:r>
         <w:t>Para poder imprimir los QR de una manera óptima, hay que seleccionar dos cosas:</w:t>
       </w:r>
@@ -5237,6 +6695,8 @@
     <w:p>
       <w:pPr>
         <w:pStyle w:val="Prrafodelista"/>
+        <w:keepNext/>
+        <w:jc w:val="center"/>
       </w:pPr>
       <w:r>
         <w:rPr>
@@ -5245,16 +6705,16 @@
         <mc:AlternateContent>
           <mc:Choice Requires="wps">
             <w:drawing>
-              <wp:anchor distT="0" distB="0" distL="114300" distR="114300" simplePos="0" relativeHeight="251698176" behindDoc="0" locked="0" layoutInCell="1" allowOverlap="1" wp14:anchorId="5393FA26" wp14:editId="560EDD81">
+              <wp:anchor distT="0" distB="0" distL="114300" distR="114300" simplePos="0" relativeHeight="251698176" behindDoc="0" locked="0" layoutInCell="1" allowOverlap="1" wp14:anchorId="5393FA26" wp14:editId="7AE343D1">
                 <wp:simplePos x="0" y="0"/>
                 <wp:positionH relativeFrom="margin">
-                  <wp:posOffset>1805940</wp:posOffset>
+                  <wp:posOffset>2063115</wp:posOffset>
                 </wp:positionH>
                 <wp:positionV relativeFrom="paragraph">
-                  <wp:posOffset>2242185</wp:posOffset>
+                  <wp:posOffset>2130425</wp:posOffset>
                 </wp:positionV>
-                <wp:extent cx="1123950" cy="276860"/>
-                <wp:effectExtent l="19050" t="19050" r="19050" b="27940"/>
+                <wp:extent cx="1123950" cy="381000"/>
+                <wp:effectExtent l="19050" t="19050" r="19050" b="19050"/>
                 <wp:wrapNone/>
                 <wp:docPr id="456" name="Rectángulo 456"/>
                 <wp:cNvGraphicFramePr/>
@@ -5265,7 +6725,7 @@
                       <wps:spPr>
                         <a:xfrm>
                           <a:off x="0" y="0"/>
-                          <a:ext cx="1123950" cy="276860"/>
+                          <a:ext cx="1123950" cy="381000"/>
                         </a:xfrm>
                         <a:prstGeom prst="rect">
                           <a:avLst/>
@@ -5297,7 +6757,6 @@
                         <w:txbxContent>
                           <w:p>
                             <w:pPr>
-                              <w:jc w:val="center"/>
                               <w:rPr>
                                 <w:lang w:val="es-419"/>
                               </w:rPr>
@@ -5325,12 +6784,11 @@
           </mc:Choice>
           <mc:Fallback>
             <w:pict>
-              <v:rect w14:anchorId="5393FA26" id="Rectángulo 456" o:spid="_x0000_s1033" style="position:absolute;left:0;text-align:left;margin-left:142.2pt;margin-top:176.55pt;width:88.5pt;height:21.8pt;z-index:251698176;visibility:visible;mso-wrap-style:square;mso-width-percent:0;mso-height-percent:0;mso-wrap-distance-left:9pt;mso-wrap-distance-top:0;mso-wrap-distance-right:9pt;mso-wrap-distance-bottom:0;mso-position-horizontal:absolute;mso-position-horizontal-relative:margin;mso-position-vertical:absolute;mso-position-vertical-relative:text;mso-width-percent:0;mso-height-percent:0;mso-width-relative:margin;mso-height-relative:margin;v-text-anchor:middle" o:gfxdata="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" filled="f" strokecolor="red" strokeweight="3pt">
+              <v:rect w14:anchorId="5393FA26" id="Rectángulo 456" o:spid="_x0000_s1032" style="position:absolute;left:0;text-align:left;margin-left:162.45pt;margin-top:167.75pt;width:88.5pt;height:30pt;z-index:251698176;visibility:visible;mso-wrap-style:square;mso-width-percent:0;mso-height-percent:0;mso-wrap-distance-left:9pt;mso-wrap-distance-top:0;mso-wrap-distance-right:9pt;mso-wrap-distance-bottom:0;mso-position-horizontal:absolute;mso-position-horizontal-relative:margin;mso-position-vertical:absolute;mso-position-vertical-relative:text;mso-width-percent:0;mso-height-percent:0;mso-width-relative:margin;mso-height-relative:margin;v-text-anchor:middle" o:gfxdata="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" filled="f" strokecolor="red" strokeweight="3pt">
                 <v:textbox>
                   <w:txbxContent>
                     <w:p>
                       <w:pPr>
-                        <w:jc w:val="center"/>
                         <w:rPr>
                           <w:lang w:val="es-419"/>
                         </w:rPr>
@@ -5349,9 +6807,9 @@
           <w:noProof/>
         </w:rPr>
         <w:drawing>
-          <wp:inline distT="0" distB="0" distL="0" distR="0" wp14:anchorId="5BFCCEC4" wp14:editId="64021950">
-            <wp:extent cx="4685783" cy="2752725"/>
-            <wp:effectExtent l="0" t="0" r="635" b="0"/>
+          <wp:inline distT="0" distB="0" distL="0" distR="0" wp14:anchorId="5BFCCEC4" wp14:editId="2B50068D">
+            <wp:extent cx="4572284" cy="2686050"/>
+            <wp:effectExtent l="0" t="0" r="0" b="0"/>
             <wp:docPr id="455" name="Imagen 455"/>
             <wp:cNvGraphicFramePr>
               <a:graphicFrameLocks xmlns:a="http://schemas.openxmlformats.org/drawingml/2006/main" noChangeAspect="1"/>
@@ -5371,7 +6829,7 @@
                   <pic:spPr bwMode="auto">
                     <a:xfrm>
                       <a:off x="0" y="0"/>
-                      <a:ext cx="4690336" cy="2755400"/>
+                      <a:ext cx="4588491" cy="2695571"/>
                     </a:xfrm>
                     <a:prstGeom prst="rect">
                       <a:avLst/>
@@ -5394,6 +6852,39 @@
     </w:p>
     <w:p>
       <w:pPr>
+        <w:pStyle w:val="Descripcin"/>
+        <w:jc w:val="center"/>
+      </w:pPr>
+      <w:bookmarkStart w:id="38" w:name="_Toc109329374"/>
+      <w:r>
+        <w:t xml:space="preserve">Ilustración </w:t>
+      </w:r>
+      <w:fldSimple w:instr=" STYLEREF 1 \s ">
+        <w:r>
+          <w:rPr>
+            <w:noProof/>
+          </w:rPr>
+          <w:t>VIII</w:t>
+        </w:r>
+      </w:fldSimple>
+      <w:r>
+        <w:noBreakHyphen/>
+      </w:r>
+      <w:fldSimple w:instr=" SEQ Ilustración \* ARABIC \s 1 ">
+        <w:r>
+          <w:rPr>
+            <w:noProof/>
+          </w:rPr>
+          <w:t>4</w:t>
+        </w:r>
+      </w:fldSimple>
+      <w:r>
+        <w:t xml:space="preserve"> Cómo imprimir: Ajustar imagen al marco</w:t>
+      </w:r>
+      <w:bookmarkEnd w:id="38"/>
+    </w:p>
+    <w:p>
+      <w:pPr>
         <w:pStyle w:val="Prrafodelista"/>
         <w:numPr>
           <w:ilvl w:val="0"/>
@@ -5401,12 +6892,12 @@
         </w:numPr>
       </w:pPr>
       <w:r>
-        <w:lastRenderedPageBreak/>
         <w:t>Seleccionar la distribución “Hoja de contactos”, de esta forma, saldrán varios QR en una sola página, con un fragmento de su nombre debajo para que sea más fácil identificarlos al momento de pegarlos en el activo.</w:t>
       </w:r>
     </w:p>
     <w:p>
       <w:pPr>
+        <w:keepNext/>
         <w:ind w:left="360"/>
         <w:jc w:val="center"/>
       </w:pPr>
@@ -5414,6 +6905,7 @@
         <w:rPr>
           <w:noProof/>
         </w:rPr>
+        <w:lastRenderedPageBreak/>
         <mc:AlternateContent>
           <mc:Choice Requires="wps">
             <w:drawing>
@@ -5469,7 +6961,6 @@
                         <w:txbxContent>
                           <w:p>
                             <w:pPr>
-                              <w:jc w:val="center"/>
                               <w:rPr>
                                 <w:lang w:val="es-419"/>
                               </w:rPr>
@@ -5497,12 +6988,11 @@
           </mc:Choice>
           <mc:Fallback>
             <w:pict>
-              <v:rect w14:anchorId="6F067682" id="Rectángulo 458" o:spid="_x0000_s1034" style="position:absolute;left:0;text-align:left;margin-left:363.45pt;margin-top:209.2pt;width:92.25pt;height:67.5pt;z-index:251700224;visibility:visible;mso-wrap-style:square;mso-width-percent:0;mso-height-percent:0;mso-wrap-distance-left:9pt;mso-wrap-distance-top:0;mso-wrap-distance-right:9pt;mso-wrap-distance-bottom:0;mso-position-horizontal:absolute;mso-position-horizontal-relative:margin;mso-position-vertical:absolute;mso-position-vertical-relative:text;mso-width-percent:0;mso-height-percent:0;mso-width-relative:margin;mso-height-relative:margin;v-text-anchor:middle" o:gfxdata="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" filled="f" strokecolor="red" strokeweight="3pt">
+              <v:rect w14:anchorId="6F067682" id="Rectángulo 458" o:spid="_x0000_s1033" style="position:absolute;left:0;text-align:left;margin-left:363.45pt;margin-top:209.2pt;width:92.25pt;height:67.5pt;z-index:251700224;visibility:visible;mso-wrap-style:square;mso-width-percent:0;mso-height-percent:0;mso-wrap-distance-left:9pt;mso-wrap-distance-top:0;mso-wrap-distance-right:9pt;mso-wrap-distance-bottom:0;mso-position-horizontal:absolute;mso-position-horizontal-relative:margin;mso-position-vertical:absolute;mso-position-vertical-relative:text;mso-width-percent:0;mso-height-percent:0;mso-width-relative:margin;mso-height-relative:margin;v-text-anchor:middle" o:gfxdata="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" filled="f" strokecolor="red" strokeweight="3pt">
                 <v:textbox>
                   <w:txbxContent>
                     <w:p>
                       <w:pPr>
-                        <w:jc w:val="center"/>
                         <w:rPr>
                           <w:lang w:val="es-419"/>
                         </w:rPr>
@@ -5558,6 +7048,39 @@
       </w:r>
     </w:p>
     <w:p>
+      <w:pPr>
+        <w:pStyle w:val="Descripcin"/>
+        <w:jc w:val="center"/>
+      </w:pPr>
+      <w:bookmarkStart w:id="39" w:name="_Toc109329375"/>
+      <w:r>
+        <w:t xml:space="preserve">Ilustración </w:t>
+      </w:r>
+      <w:fldSimple w:instr=" STYLEREF 1 \s ">
+        <w:r>
+          <w:rPr>
+            <w:noProof/>
+          </w:rPr>
+          <w:t>VIII</w:t>
+        </w:r>
+      </w:fldSimple>
+      <w:r>
+        <w:noBreakHyphen/>
+      </w:r>
+      <w:fldSimple w:instr=" SEQ Ilustración \* ARABIC \s 1 ">
+        <w:r>
+          <w:rPr>
+            <w:noProof/>
+          </w:rPr>
+          <w:t>5</w:t>
+        </w:r>
+      </w:fldSimple>
+      <w:r>
+        <w:t xml:space="preserve"> Cómo imprimir: Distribución de los QR</w:t>
+      </w:r>
+      <w:bookmarkEnd w:id="39"/>
+    </w:p>
+    <w:p>
       <w:r>
         <w:t>Una vez hecho estos cambios, debe presionar “Imprimir”. Asegúrese de que su impresora esté bien conectada y seleccionada.</w:t>
       </w:r>
@@ -5566,13 +7089,16 @@
       <w:pPr>
         <w:pStyle w:val="Ttulo1"/>
       </w:pPr>
+      <w:bookmarkStart w:id="40" w:name="_Toc109329359"/>
       <w:r>
         <w:lastRenderedPageBreak/>
         <w:t>Contactar</w:t>
       </w:r>
-    </w:p>
-    <w:p>
-      <w:pPr>
+      <w:bookmarkEnd w:id="40"/>
+    </w:p>
+    <w:p>
+      <w:pPr>
+        <w:keepNext/>
         <w:jc w:val="center"/>
       </w:pPr>
       <w:r>
@@ -5615,6 +7141,39 @@
           </wp:inline>
         </w:drawing>
       </w:r>
+    </w:p>
+    <w:p>
+      <w:pPr>
+        <w:pStyle w:val="Descripcin"/>
+        <w:jc w:val="center"/>
+      </w:pPr>
+      <w:bookmarkStart w:id="41" w:name="_Toc109329376"/>
+      <w:r>
+        <w:t xml:space="preserve">Ilustración </w:t>
+      </w:r>
+      <w:fldSimple w:instr=" STYLEREF 1 \s ">
+        <w:r>
+          <w:rPr>
+            <w:noProof/>
+          </w:rPr>
+          <w:t>IX</w:t>
+        </w:r>
+      </w:fldSimple>
+      <w:r>
+        <w:noBreakHyphen/>
+      </w:r>
+      <w:fldSimple w:instr=" SEQ Ilustración \* ARABIC \s 1 ">
+        <w:r>
+          <w:rPr>
+            <w:noProof/>
+          </w:rPr>
+          <w:t>1</w:t>
+        </w:r>
+      </w:fldSimple>
+      <w:r>
+        <w:t xml:space="preserve"> Vista de contacto con el soporte.</w:t>
+      </w:r>
+      <w:bookmarkEnd w:id="41"/>
     </w:p>
     <w:p>
       <w:pPr>
@@ -5845,6 +7404,9 @@
     <w:pPr>
       <w:pStyle w:val="Encabezado"/>
       <w:jc w:val="center"/>
+      <w:rPr>
+        <w:lang w:val="es-419"/>
+      </w:rPr>
     </w:pPr>
     <w:r>
       <w:rPr>
@@ -5852,10 +7414,10 @@
         <w:noProof/>
       </w:rPr>
       <w:drawing>
-        <wp:inline distT="0" distB="0" distL="0" distR="0" wp14:anchorId="535F3672" wp14:editId="04B73AEA">
-          <wp:extent cx="3444949" cy="690160"/>
-          <wp:effectExtent l="0" t="0" r="3175" b="0"/>
-          <wp:docPr id="5" name="Imagen 5" descr="Interfaz de usuario gráfica&#10;&#10;Descripción generada automáticamente"/>
+        <wp:inline distT="0" distB="0" distL="0" distR="0" wp14:anchorId="187CDA3F" wp14:editId="3E5BFBA1">
+          <wp:extent cx="342900" cy="457200"/>
+          <wp:effectExtent l="0" t="0" r="0" b="0"/>
+          <wp:docPr id="18" name="Imagen 18" descr="Forma&#10;&#10;Descripción generada automáticamente con confianza baja"/>
           <wp:cNvGraphicFramePr>
             <a:graphicFrameLocks xmlns:a="http://schemas.openxmlformats.org/drawingml/2006/main" noChangeAspect="1"/>
           </wp:cNvGraphicFramePr>
@@ -5863,10 +7425,8 @@
             <a:graphicData uri="http://schemas.openxmlformats.org/drawingml/2006/picture">
               <pic:pic xmlns:pic="http://schemas.openxmlformats.org/drawingml/2006/picture">
                 <pic:nvPicPr>
-                  <pic:cNvPr id="5" name="Imagen 5" descr="Interfaz de usuario gráfica&#10;&#10;Descripción generada automáticamente"/>
-                  <pic:cNvPicPr>
-                    <a:picLocks noChangeAspect="1" noChangeArrowheads="1"/>
-                  </pic:cNvPicPr>
+                  <pic:cNvPr id="3" name="Imagen 3" descr="Forma&#10;&#10;Descripción generada automáticamente con confianza baja"/>
+                  <pic:cNvPicPr/>
                 </pic:nvPicPr>
                 <pic:blipFill>
                   <a:blip r:embed="rId1">
@@ -5876,23 +7436,18 @@
                       </a:ext>
                     </a:extLst>
                   </a:blip>
-                  <a:srcRect/>
                   <a:stretch>
                     <a:fillRect/>
                   </a:stretch>
                 </pic:blipFill>
-                <pic:spPr bwMode="auto">
+                <pic:spPr>
                   <a:xfrm>
                     <a:off x="0" y="0"/>
-                    <a:ext cx="3498326" cy="700854"/>
+                    <a:ext cx="342900" cy="457200"/>
                   </a:xfrm>
                   <a:prstGeom prst="rect">
                     <a:avLst/>
                   </a:prstGeom>
-                  <a:noFill/>
-                  <a:ln>
-                    <a:noFill/>
-                  </a:ln>
                 </pic:spPr>
               </pic:pic>
             </a:graphicData>

--- a/src/public/docs/Manual de Usuario.docx
+++ b/src/public/docs/Manual de Usuario.docx
@@ -338,7 +338,7 @@
         </w:rPr>
       </w:pPr>
     </w:p>
-    <w:bookmarkStart w:id="0" w:name="_Toc109329342" w:displacedByCustomXml="next"/>
+    <w:bookmarkStart w:id="0" w:name="_Toc109333198" w:displacedByCustomXml="next"/>
     <w:sdt>
       <w:sdtPr>
         <w:rPr>
@@ -404,7 +404,7 @@
           <w:r>
             <w:fldChar w:fldCharType="separate"/>
           </w:r>
-          <w:hyperlink w:anchor="_Toc109329342" w:history="1">
+          <w:hyperlink w:anchor="_Toc109333198" w:history="1">
             <w:r>
               <w:rPr>
                 <w:rStyle w:val="Hipervnculo"/>
@@ -432,7 +432,7 @@
                 <w:noProof/>
                 <w:webHidden/>
               </w:rPr>
-              <w:instrText xml:space="preserve"> PAGEREF _Toc109329342 \h </w:instrText>
+              <w:instrText xml:space="preserve"> PAGEREF _Toc109333198 \h </w:instrText>
             </w:r>
             <w:r>
               <w:rPr>
@@ -473,7 +473,7 @@
               <w:lang w:eastAsia="es-CL"/>
             </w:rPr>
           </w:pPr>
-          <w:hyperlink w:anchor="_Toc109329343" w:history="1">
+          <w:hyperlink w:anchor="_Toc109333199" w:history="1">
             <w:r>
               <w:rPr>
                 <w:rStyle w:val="Hipervnculo"/>
@@ -500,7 +500,7 @@
                 <w:noProof/>
                 <w:webHidden/>
               </w:rPr>
-              <w:instrText xml:space="preserve"> PAGEREF _Toc109329343 \h </w:instrText>
+              <w:instrText xml:space="preserve"> PAGEREF _Toc109333199 \h </w:instrText>
             </w:r>
             <w:r>
               <w:rPr>
@@ -541,7 +541,7 @@
               <w:lang w:eastAsia="es-CL"/>
             </w:rPr>
           </w:pPr>
-          <w:hyperlink w:anchor="_Toc109329344" w:history="1">
+          <w:hyperlink w:anchor="_Toc109333200" w:history="1">
             <w:r>
               <w:rPr>
                 <w:rStyle w:val="Hipervnculo"/>
@@ -584,7 +584,7 @@
                 <w:noProof/>
                 <w:webHidden/>
               </w:rPr>
-              <w:instrText xml:space="preserve"> PAGEREF _Toc109329344 \h </w:instrText>
+              <w:instrText xml:space="preserve"> PAGEREF _Toc109333200 \h </w:instrText>
             </w:r>
             <w:r>
               <w:rPr>
@@ -625,7 +625,7 @@
               <w:lang w:eastAsia="es-CL"/>
             </w:rPr>
           </w:pPr>
-          <w:hyperlink w:anchor="_Toc109329345" w:history="1">
+          <w:hyperlink w:anchor="_Toc109333201" w:history="1">
             <w:r>
               <w:rPr>
                 <w:rStyle w:val="Hipervnculo"/>
@@ -668,7 +668,7 @@
                 <w:noProof/>
                 <w:webHidden/>
               </w:rPr>
-              <w:instrText xml:space="preserve"> PAGEREF _Toc109329345 \h </w:instrText>
+              <w:instrText xml:space="preserve"> PAGEREF _Toc109333201 \h </w:instrText>
             </w:r>
             <w:r>
               <w:rPr>
@@ -713,7 +713,7 @@
               <w:lang w:eastAsia="es-CL"/>
             </w:rPr>
           </w:pPr>
-          <w:hyperlink w:anchor="_Toc109329346" w:history="1">
+          <w:hyperlink w:anchor="_Toc109333202" w:history="1">
             <w:r>
               <w:rPr>
                 <w:rStyle w:val="Hipervnculo"/>
@@ -756,7 +756,7 @@
                 <w:noProof/>
                 <w:webHidden/>
               </w:rPr>
-              <w:instrText xml:space="preserve"> PAGEREF _Toc109329346 \h </w:instrText>
+              <w:instrText xml:space="preserve"> PAGEREF _Toc109333202 \h </w:instrText>
             </w:r>
             <w:r>
               <w:rPr>
@@ -801,7 +801,7 @@
               <w:lang w:eastAsia="es-CL"/>
             </w:rPr>
           </w:pPr>
-          <w:hyperlink w:anchor="_Toc109329347" w:history="1">
+          <w:hyperlink w:anchor="_Toc109333203" w:history="1">
             <w:r>
               <w:rPr>
                 <w:rStyle w:val="Hipervnculo"/>
@@ -844,7 +844,7 @@
                 <w:noProof/>
                 <w:webHidden/>
               </w:rPr>
-              <w:instrText xml:space="preserve"> PAGEREF _Toc109329347 \h </w:instrText>
+              <w:instrText xml:space="preserve"> PAGEREF _Toc109333203 \h </w:instrText>
             </w:r>
             <w:r>
               <w:rPr>
@@ -885,7 +885,7 @@
               <w:lang w:eastAsia="es-CL"/>
             </w:rPr>
           </w:pPr>
-          <w:hyperlink w:anchor="_Toc109329348" w:history="1">
+          <w:hyperlink w:anchor="_Toc109333204" w:history="1">
             <w:r>
               <w:rPr>
                 <w:rStyle w:val="Hipervnculo"/>
@@ -928,7 +928,7 @@
                 <w:noProof/>
                 <w:webHidden/>
               </w:rPr>
-              <w:instrText xml:space="preserve"> PAGEREF _Toc109329348 \h </w:instrText>
+              <w:instrText xml:space="preserve"> PAGEREF _Toc109333204 \h </w:instrText>
             </w:r>
             <w:r>
               <w:rPr>
@@ -973,7 +973,7 @@
               <w:lang w:eastAsia="es-CL"/>
             </w:rPr>
           </w:pPr>
-          <w:hyperlink w:anchor="_Toc109329349" w:history="1">
+          <w:hyperlink w:anchor="_Toc109333205" w:history="1">
             <w:r>
               <w:rPr>
                 <w:rStyle w:val="Hipervnculo"/>
@@ -1016,7 +1016,7 @@
                 <w:noProof/>
                 <w:webHidden/>
               </w:rPr>
-              <w:instrText xml:space="preserve"> PAGEREF _Toc109329349 \h </w:instrText>
+              <w:instrText xml:space="preserve"> PAGEREF _Toc109333205 \h </w:instrText>
             </w:r>
             <w:r>
               <w:rPr>
@@ -1057,7 +1057,7 @@
               <w:lang w:eastAsia="es-CL"/>
             </w:rPr>
           </w:pPr>
-          <w:hyperlink w:anchor="_Toc109329350" w:history="1">
+          <w:hyperlink w:anchor="_Toc109333206" w:history="1">
             <w:r>
               <w:rPr>
                 <w:rStyle w:val="Hipervnculo"/>
@@ -1100,7 +1100,7 @@
                 <w:noProof/>
                 <w:webHidden/>
               </w:rPr>
-              <w:instrText xml:space="preserve"> PAGEREF _Toc109329350 \h </w:instrText>
+              <w:instrText xml:space="preserve"> PAGEREF _Toc109333206 \h </w:instrText>
             </w:r>
             <w:r>
               <w:rPr>
@@ -1141,7 +1141,7 @@
               <w:lang w:eastAsia="es-CL"/>
             </w:rPr>
           </w:pPr>
-          <w:hyperlink w:anchor="_Toc109329351" w:history="1">
+          <w:hyperlink w:anchor="_Toc109333207" w:history="1">
             <w:r>
               <w:rPr>
                 <w:rStyle w:val="Hipervnculo"/>
@@ -1184,7 +1184,7 @@
                 <w:noProof/>
                 <w:webHidden/>
               </w:rPr>
-              <w:instrText xml:space="preserve"> PAGEREF _Toc109329351 \h </w:instrText>
+              <w:instrText xml:space="preserve"> PAGEREF _Toc109333207 \h </w:instrText>
             </w:r>
             <w:r>
               <w:rPr>
@@ -1229,7 +1229,7 @@
               <w:lang w:eastAsia="es-CL"/>
             </w:rPr>
           </w:pPr>
-          <w:hyperlink w:anchor="_Toc109329352" w:history="1">
+          <w:hyperlink w:anchor="_Toc109333208" w:history="1">
             <w:r>
               <w:rPr>
                 <w:rStyle w:val="Hipervnculo"/>
@@ -1272,7 +1272,7 @@
                 <w:noProof/>
                 <w:webHidden/>
               </w:rPr>
-              <w:instrText xml:space="preserve"> PAGEREF _Toc109329352 \h </w:instrText>
+              <w:instrText xml:space="preserve"> PAGEREF _Toc109333208 \h </w:instrText>
             </w:r>
             <w:r>
               <w:rPr>
@@ -1313,7 +1313,7 @@
               <w:lang w:eastAsia="es-CL"/>
             </w:rPr>
           </w:pPr>
-          <w:hyperlink w:anchor="_Toc109329353" w:history="1">
+          <w:hyperlink w:anchor="_Toc109333209" w:history="1">
             <w:r>
               <w:rPr>
                 <w:rStyle w:val="Hipervnculo"/>
@@ -1356,7 +1356,7 @@
                 <w:noProof/>
                 <w:webHidden/>
               </w:rPr>
-              <w:instrText xml:space="preserve"> PAGEREF _Toc109329353 \h </w:instrText>
+              <w:instrText xml:space="preserve"> PAGEREF _Toc109333209 \h </w:instrText>
             </w:r>
             <w:r>
               <w:rPr>
@@ -1401,7 +1401,7 @@
               <w:lang w:eastAsia="es-CL"/>
             </w:rPr>
           </w:pPr>
-          <w:hyperlink w:anchor="_Toc109329354" w:history="1">
+          <w:hyperlink w:anchor="_Toc109333210" w:history="1">
             <w:r>
               <w:rPr>
                 <w:rStyle w:val="Hipervnculo"/>
@@ -1444,7 +1444,7 @@
                 <w:noProof/>
                 <w:webHidden/>
               </w:rPr>
-              <w:instrText xml:space="preserve"> PAGEREF _Toc109329354 \h </w:instrText>
+              <w:instrText xml:space="preserve"> PAGEREF _Toc109333210 \h </w:instrText>
             </w:r>
             <w:r>
               <w:rPr>
@@ -1464,7 +1464,7 @@
                 <w:noProof/>
                 <w:webHidden/>
               </w:rPr>
-              <w:t>11</w:t>
+              <w:t>12</w:t>
             </w:r>
             <w:r>
               <w:rPr>
@@ -1489,7 +1489,7 @@
               <w:lang w:eastAsia="es-CL"/>
             </w:rPr>
           </w:pPr>
-          <w:hyperlink w:anchor="_Toc109329355" w:history="1">
+          <w:hyperlink w:anchor="_Toc109333211" w:history="1">
             <w:r>
               <w:rPr>
                 <w:rStyle w:val="Hipervnculo"/>
@@ -1532,7 +1532,7 @@
                 <w:noProof/>
                 <w:webHidden/>
               </w:rPr>
-              <w:instrText xml:space="preserve"> PAGEREF _Toc109329355 \h </w:instrText>
+              <w:instrText xml:space="preserve"> PAGEREF _Toc109333211 \h </w:instrText>
             </w:r>
             <w:r>
               <w:rPr>
@@ -1552,7 +1552,7 @@
                 <w:noProof/>
                 <w:webHidden/>
               </w:rPr>
-              <w:t>12</w:t>
+              <w:t>13</w:t>
             </w:r>
             <w:r>
               <w:rPr>
@@ -1573,7 +1573,7 @@
               <w:lang w:eastAsia="es-CL"/>
             </w:rPr>
           </w:pPr>
-          <w:hyperlink w:anchor="_Toc109329356" w:history="1">
+          <w:hyperlink w:anchor="_Toc109333212" w:history="1">
             <w:r>
               <w:rPr>
                 <w:rStyle w:val="Hipervnculo"/>
@@ -1616,7 +1616,7 @@
                 <w:noProof/>
                 <w:webHidden/>
               </w:rPr>
-              <w:instrText xml:space="preserve"> PAGEREF _Toc109329356 \h </w:instrText>
+              <w:instrText xml:space="preserve"> PAGEREF _Toc109333212 \h </w:instrText>
             </w:r>
             <w:r>
               <w:rPr>
@@ -1636,7 +1636,7 @@
                 <w:noProof/>
                 <w:webHidden/>
               </w:rPr>
-              <w:t>13</w:t>
+              <w:t>14</w:t>
             </w:r>
             <w:r>
               <w:rPr>
@@ -1657,7 +1657,7 @@
               <w:lang w:eastAsia="es-CL"/>
             </w:rPr>
           </w:pPr>
-          <w:hyperlink w:anchor="_Toc109329357" w:history="1">
+          <w:hyperlink w:anchor="_Toc109333213" w:history="1">
             <w:r>
               <w:rPr>
                 <w:rStyle w:val="Hipervnculo"/>
@@ -1700,7 +1700,7 @@
                 <w:noProof/>
                 <w:webHidden/>
               </w:rPr>
-              <w:instrText xml:space="preserve"> PAGEREF _Toc109329357 \h </w:instrText>
+              <w:instrText xml:space="preserve"> PAGEREF _Toc109333213 \h </w:instrText>
             </w:r>
             <w:r>
               <w:rPr>
@@ -1720,7 +1720,7 @@
                 <w:noProof/>
                 <w:webHidden/>
               </w:rPr>
-              <w:t>14</w:t>
+              <w:t>15</w:t>
             </w:r>
             <w:r>
               <w:rPr>
@@ -1745,7 +1745,7 @@
               <w:lang w:eastAsia="es-CL"/>
             </w:rPr>
           </w:pPr>
-          <w:hyperlink w:anchor="_Toc109329358" w:history="1">
+          <w:hyperlink w:anchor="_Toc109333214" w:history="1">
             <w:r>
               <w:rPr>
                 <w:rStyle w:val="Hipervnculo"/>
@@ -1788,7 +1788,7 @@
                 <w:noProof/>
                 <w:webHidden/>
               </w:rPr>
-              <w:instrText xml:space="preserve"> PAGEREF _Toc109329358 \h </w:instrText>
+              <w:instrText xml:space="preserve"> PAGEREF _Toc109333214 \h </w:instrText>
             </w:r>
             <w:r>
               <w:rPr>
@@ -1808,7 +1808,7 @@
                 <w:noProof/>
                 <w:webHidden/>
               </w:rPr>
-              <w:t>14</w:t>
+              <w:t>15</w:t>
             </w:r>
             <w:r>
               <w:rPr>
@@ -1829,7 +1829,7 @@
               <w:lang w:eastAsia="es-CL"/>
             </w:rPr>
           </w:pPr>
-          <w:hyperlink w:anchor="_Toc109329359" w:history="1">
+          <w:hyperlink w:anchor="_Toc109333215" w:history="1">
             <w:r>
               <w:rPr>
                 <w:rStyle w:val="Hipervnculo"/>
@@ -1872,7 +1872,7 @@
                 <w:noProof/>
                 <w:webHidden/>
               </w:rPr>
-              <w:instrText xml:space="preserve"> PAGEREF _Toc109329359 \h </w:instrText>
+              <w:instrText xml:space="preserve"> PAGEREF _Toc109333215 \h </w:instrText>
             </w:r>
             <w:r>
               <w:rPr>
@@ -1892,7 +1892,7 @@
                 <w:noProof/>
                 <w:webHidden/>
               </w:rPr>
-              <w:t>17</w:t>
+              <w:t>18</w:t>
             </w:r>
             <w:r>
               <w:rPr>
@@ -1964,7 +1964,7 @@
           <w:noProof/>
         </w:rPr>
       </w:pPr>
-      <w:bookmarkStart w:id="1" w:name="_Toc109329343"/>
+      <w:bookmarkStart w:id="1" w:name="_Toc109333199"/>
       <w:r>
         <w:t>Índice de ilustraciones</w:t>
       </w:r>
@@ -1992,7 +1992,7 @@
           <w:lang w:eastAsia="es-CL"/>
         </w:rPr>
       </w:pPr>
-      <w:hyperlink r:id="rId9" w:anchor="_Toc109329360" w:history="1">
+      <w:hyperlink r:id="rId9" w:anchor="_Toc109333219" w:history="1">
         <w:r>
           <w:rPr>
             <w:rStyle w:val="Hipervnculo"/>
@@ -2027,7 +2027,7 @@
             <w:noProof/>
             <w:webHidden/>
           </w:rPr>
-          <w:instrText xml:space="preserve"> PAGEREF _Toc109329360 \h </w:instrText>
+          <w:instrText xml:space="preserve"> PAGEREF _Toc109333219 \h </w:instrText>
         </w:r>
         <w:r>
           <w:rPr>
@@ -2071,7 +2071,7 @@
           <w:lang w:eastAsia="es-CL"/>
         </w:rPr>
       </w:pPr>
-      <w:hyperlink r:id="rId10" w:anchor="_Toc109329361" w:history="1">
+      <w:hyperlink r:id="rId10" w:anchor="_Toc109333220" w:history="1">
         <w:r>
           <w:rPr>
             <w:rStyle w:val="Hipervnculo"/>
@@ -2106,7 +2106,7 @@
             <w:noProof/>
             <w:webHidden/>
           </w:rPr>
-          <w:instrText xml:space="preserve"> PAGEREF _Toc109329361 \h </w:instrText>
+          <w:instrText xml:space="preserve"> PAGEREF _Toc109333220 \h </w:instrText>
         </w:r>
         <w:r>
           <w:rPr>
@@ -2150,7 +2150,7 @@
           <w:lang w:eastAsia="es-CL"/>
         </w:rPr>
       </w:pPr>
-      <w:hyperlink w:anchor="_Toc109329362" w:history="1">
+      <w:hyperlink w:anchor="_Toc109333221" w:history="1">
         <w:r>
           <w:rPr>
             <w:rStyle w:val="Hipervnculo"/>
@@ -2185,7 +2185,7 @@
             <w:noProof/>
             <w:webHidden/>
           </w:rPr>
-          <w:instrText xml:space="preserve"> PAGEREF _Toc109329362 \h </w:instrText>
+          <w:instrText xml:space="preserve"> PAGEREF _Toc109333221 \h </w:instrText>
         </w:r>
         <w:r>
           <w:rPr>
@@ -2229,7 +2229,7 @@
           <w:lang w:eastAsia="es-CL"/>
         </w:rPr>
       </w:pPr>
-      <w:hyperlink w:anchor="_Toc109329363" w:history="1">
+      <w:hyperlink w:anchor="_Toc109333222" w:history="1">
         <w:r>
           <w:rPr>
             <w:rStyle w:val="Hipervnculo"/>
@@ -2264,7 +2264,7 @@
             <w:noProof/>
             <w:webHidden/>
           </w:rPr>
-          <w:instrText xml:space="preserve"> PAGEREF _Toc109329363 \h </w:instrText>
+          <w:instrText xml:space="preserve"> PAGEREF _Toc109333222 \h </w:instrText>
         </w:r>
         <w:r>
           <w:rPr>
@@ -2308,7 +2308,7 @@
           <w:lang w:eastAsia="es-CL"/>
         </w:rPr>
       </w:pPr>
-      <w:hyperlink w:anchor="_Toc109329364" w:history="1">
+      <w:hyperlink w:anchor="_Toc109333223" w:history="1">
         <w:r>
           <w:rPr>
             <w:rStyle w:val="Hipervnculo"/>
@@ -2343,7 +2343,7 @@
             <w:noProof/>
             <w:webHidden/>
           </w:rPr>
-          <w:instrText xml:space="preserve"> PAGEREF _Toc109329364 \h </w:instrText>
+          <w:instrText xml:space="preserve"> PAGEREF _Toc109333223 \h </w:instrText>
         </w:r>
         <w:r>
           <w:rPr>
@@ -2387,7 +2387,7 @@
           <w:lang w:eastAsia="es-CL"/>
         </w:rPr>
       </w:pPr>
-      <w:hyperlink w:anchor="_Toc109329365" w:history="1">
+      <w:hyperlink w:anchor="_Toc109333224" w:history="1">
         <w:r>
           <w:rPr>
             <w:rStyle w:val="Hipervnculo"/>
@@ -2422,7 +2422,7 @@
             <w:noProof/>
             <w:webHidden/>
           </w:rPr>
-          <w:instrText xml:space="preserve"> PAGEREF _Toc109329365 \h </w:instrText>
+          <w:instrText xml:space="preserve"> PAGEREF _Toc109333224 \h </w:instrText>
         </w:r>
         <w:r>
           <w:rPr>
@@ -2466,7 +2466,7 @@
           <w:lang w:eastAsia="es-CL"/>
         </w:rPr>
       </w:pPr>
-      <w:hyperlink w:anchor="_Toc109329366" w:history="1">
+      <w:hyperlink w:anchor="_Toc109333225" w:history="1">
         <w:r>
           <w:rPr>
             <w:rStyle w:val="Hipervnculo"/>
@@ -2501,7 +2501,7 @@
             <w:noProof/>
             <w:webHidden/>
           </w:rPr>
-          <w:instrText xml:space="preserve"> PAGEREF _Toc109329366 \h </w:instrText>
+          <w:instrText xml:space="preserve"> PAGEREF _Toc109333225 \h </w:instrText>
         </w:r>
         <w:r>
           <w:rPr>
@@ -2545,7 +2545,7 @@
           <w:lang w:eastAsia="es-CL"/>
         </w:rPr>
       </w:pPr>
-      <w:hyperlink w:anchor="_Toc109329367" w:history="1">
+      <w:hyperlink w:anchor="_Toc109333226" w:history="1">
         <w:r>
           <w:rPr>
             <w:rStyle w:val="Hipervnculo"/>
@@ -2580,7 +2580,7 @@
             <w:noProof/>
             <w:webHidden/>
           </w:rPr>
-          <w:instrText xml:space="preserve"> PAGEREF _Toc109329367 \h </w:instrText>
+          <w:instrText xml:space="preserve"> PAGEREF _Toc109333226 \h </w:instrText>
         </w:r>
         <w:r>
           <w:rPr>
@@ -2624,7 +2624,7 @@
           <w:lang w:eastAsia="es-CL"/>
         </w:rPr>
       </w:pPr>
-      <w:hyperlink w:anchor="_Toc109329368" w:history="1">
+      <w:hyperlink w:anchor="_Toc109333227" w:history="1">
         <w:r>
           <w:rPr>
             <w:rStyle w:val="Hipervnculo"/>
@@ -2659,7 +2659,7 @@
             <w:noProof/>
             <w:webHidden/>
           </w:rPr>
-          <w:instrText xml:space="preserve"> PAGEREF _Toc109329368 \h </w:instrText>
+          <w:instrText xml:space="preserve"> PAGEREF _Toc109333227 \h </w:instrText>
         </w:r>
         <w:r>
           <w:rPr>
@@ -2679,7 +2679,7 @@
             <w:noProof/>
             <w:webHidden/>
           </w:rPr>
-          <w:t>11</w:t>
+          <w:t>12</w:t>
         </w:r>
         <w:r>
           <w:rPr>
@@ -2703,7 +2703,7 @@
           <w:lang w:eastAsia="es-CL"/>
         </w:rPr>
       </w:pPr>
-      <w:hyperlink w:anchor="_Toc109329369" w:history="1">
+      <w:hyperlink w:anchor="_Toc109333228" w:history="1">
         <w:r>
           <w:rPr>
             <w:rStyle w:val="Hipervnculo"/>
@@ -2738,7 +2738,7 @@
             <w:noProof/>
             <w:webHidden/>
           </w:rPr>
-          <w:instrText xml:space="preserve"> PAGEREF _Toc109329369 \h </w:instrText>
+          <w:instrText xml:space="preserve"> PAGEREF _Toc109333228 \h </w:instrText>
         </w:r>
         <w:r>
           <w:rPr>
@@ -2758,7 +2758,7 @@
             <w:noProof/>
             <w:webHidden/>
           </w:rPr>
-          <w:t>12</w:t>
+          <w:t>13</w:t>
         </w:r>
         <w:r>
           <w:rPr>
@@ -2782,7 +2782,7 @@
           <w:lang w:eastAsia="es-CL"/>
         </w:rPr>
       </w:pPr>
-      <w:hyperlink w:anchor="_Toc109329370" w:history="1">
+      <w:hyperlink w:anchor="_Toc109333229" w:history="1">
         <w:r>
           <w:rPr>
             <w:rStyle w:val="Hipervnculo"/>
@@ -2817,7 +2817,7 @@
             <w:noProof/>
             <w:webHidden/>
           </w:rPr>
-          <w:instrText xml:space="preserve"> PAGEREF _Toc109329370 \h </w:instrText>
+          <w:instrText xml:space="preserve"> PAGEREF _Toc109333229 \h </w:instrText>
         </w:r>
         <w:r>
           <w:rPr>
@@ -2837,7 +2837,7 @@
             <w:noProof/>
             <w:webHidden/>
           </w:rPr>
-          <w:t>13</w:t>
+          <w:t>14</w:t>
         </w:r>
         <w:r>
           <w:rPr>
@@ -2861,7 +2861,7 @@
           <w:lang w:eastAsia="es-CL"/>
         </w:rPr>
       </w:pPr>
-      <w:hyperlink w:anchor="_Toc109329371" w:history="1">
+      <w:hyperlink w:anchor="_Toc109333230" w:history="1">
         <w:r>
           <w:rPr>
             <w:rStyle w:val="Hipervnculo"/>
@@ -2896,7 +2896,7 @@
             <w:noProof/>
             <w:webHidden/>
           </w:rPr>
-          <w:instrText xml:space="preserve"> PAGEREF _Toc109329371 \h </w:instrText>
+          <w:instrText xml:space="preserve"> PAGEREF _Toc109333230 \h </w:instrText>
         </w:r>
         <w:r>
           <w:rPr>
@@ -2916,7 +2916,7 @@
             <w:noProof/>
             <w:webHidden/>
           </w:rPr>
-          <w:t>14</w:t>
+          <w:t>15</w:t>
         </w:r>
         <w:r>
           <w:rPr>
@@ -2940,7 +2940,7 @@
           <w:lang w:eastAsia="es-CL"/>
         </w:rPr>
       </w:pPr>
-      <w:hyperlink w:anchor="_Toc109329372" w:history="1">
+      <w:hyperlink w:anchor="_Toc109333231" w:history="1">
         <w:r>
           <w:rPr>
             <w:rStyle w:val="Hipervnculo"/>
@@ -2975,7 +2975,7 @@
             <w:noProof/>
             <w:webHidden/>
           </w:rPr>
-          <w:instrText xml:space="preserve"> PAGEREF _Toc109329372 \h </w:instrText>
+          <w:instrText xml:space="preserve"> PAGEREF _Toc109333231 \h </w:instrText>
         </w:r>
         <w:r>
           <w:rPr>
@@ -2995,7 +2995,7 @@
             <w:noProof/>
             <w:webHidden/>
           </w:rPr>
-          <w:t>14</w:t>
+          <w:t>15</w:t>
         </w:r>
         <w:r>
           <w:rPr>
@@ -3019,7 +3019,7 @@
           <w:lang w:eastAsia="es-CL"/>
         </w:rPr>
       </w:pPr>
-      <w:hyperlink w:anchor="_Toc109329373" w:history="1">
+      <w:hyperlink w:anchor="_Toc109333232" w:history="1">
         <w:r>
           <w:rPr>
             <w:rStyle w:val="Hipervnculo"/>
@@ -3054,7 +3054,7 @@
             <w:noProof/>
             <w:webHidden/>
           </w:rPr>
-          <w:instrText xml:space="preserve"> PAGEREF _Toc109329373 \h </w:instrText>
+          <w:instrText xml:space="preserve"> PAGEREF _Toc109333232 \h </w:instrText>
         </w:r>
         <w:r>
           <w:rPr>
@@ -3074,7 +3074,7 @@
             <w:noProof/>
             <w:webHidden/>
           </w:rPr>
-          <w:t>15</w:t>
+          <w:t>16</w:t>
         </w:r>
         <w:r>
           <w:rPr>
@@ -3098,7 +3098,7 @@
           <w:lang w:eastAsia="es-CL"/>
         </w:rPr>
       </w:pPr>
-      <w:hyperlink w:anchor="_Toc109329374" w:history="1">
+      <w:hyperlink w:anchor="_Toc109333233" w:history="1">
         <w:r>
           <w:rPr>
             <w:rStyle w:val="Hipervnculo"/>
@@ -3133,7 +3133,7 @@
             <w:noProof/>
             <w:webHidden/>
           </w:rPr>
-          <w:instrText xml:space="preserve"> PAGEREF _Toc109329374 \h </w:instrText>
+          <w:instrText xml:space="preserve"> PAGEREF _Toc109333233 \h </w:instrText>
         </w:r>
         <w:r>
           <w:rPr>
@@ -3153,7 +3153,7 @@
             <w:noProof/>
             <w:webHidden/>
           </w:rPr>
-          <w:t>15</w:t>
+          <w:t>16</w:t>
         </w:r>
         <w:r>
           <w:rPr>
@@ -3177,7 +3177,7 @@
           <w:lang w:eastAsia="es-CL"/>
         </w:rPr>
       </w:pPr>
-      <w:hyperlink w:anchor="_Toc109329375" w:history="1">
+      <w:hyperlink w:anchor="_Toc109333234" w:history="1">
         <w:r>
           <w:rPr>
             <w:rStyle w:val="Hipervnculo"/>
@@ -3212,7 +3212,7 @@
             <w:noProof/>
             <w:webHidden/>
           </w:rPr>
-          <w:instrText xml:space="preserve"> PAGEREF _Toc109329375 \h </w:instrText>
+          <w:instrText xml:space="preserve"> PAGEREF _Toc109333234 \h </w:instrText>
         </w:r>
         <w:r>
           <w:rPr>
@@ -3232,7 +3232,7 @@
             <w:noProof/>
             <w:webHidden/>
           </w:rPr>
-          <w:t>16</w:t>
+          <w:t>17</w:t>
         </w:r>
         <w:r>
           <w:rPr>
@@ -3256,7 +3256,7 @@
           <w:lang w:eastAsia="es-CL"/>
         </w:rPr>
       </w:pPr>
-      <w:hyperlink w:anchor="_Toc109329376" w:history="1">
+      <w:hyperlink w:anchor="_Toc109333235" w:history="1">
         <w:r>
           <w:rPr>
             <w:rStyle w:val="Hipervnculo"/>
@@ -3291,7 +3291,7 @@
             <w:noProof/>
             <w:webHidden/>
           </w:rPr>
-          <w:instrText xml:space="preserve"> PAGEREF _Toc109329376 \h </w:instrText>
+          <w:instrText xml:space="preserve"> PAGEREF _Toc109333235 \h </w:instrText>
         </w:r>
         <w:r>
           <w:rPr>
@@ -3311,7 +3311,7 @@
             <w:noProof/>
             <w:webHidden/>
           </w:rPr>
-          <w:t>17</w:t>
+          <w:t>18</w:t>
         </w:r>
         <w:r>
           <w:rPr>
@@ -3370,7 +3370,7 @@
       <w:pPr>
         <w:pStyle w:val="Ttulo1"/>
       </w:pPr>
-      <w:bookmarkStart w:id="2" w:name="_Toc109329344"/>
+      <w:bookmarkStart w:id="2" w:name="_Toc109333200"/>
       <w:r>
         <w:t>Introducción</w:t>
       </w:r>
@@ -3559,7 +3559,7 @@
       <w:pPr>
         <w:pStyle w:val="Ttulo1"/>
       </w:pPr>
-      <w:bookmarkStart w:id="3" w:name="_Toc109329345"/>
+      <w:bookmarkStart w:id="3" w:name="_Toc109333201"/>
       <w:r>
         <w:lastRenderedPageBreak/>
         <w:t>Acceso a la plataforma</w:t>
@@ -3571,7 +3571,7 @@
         <w:pStyle w:val="Ttulo2"/>
       </w:pPr>
       <w:bookmarkStart w:id="4" w:name="_Toc109319478"/>
-      <w:bookmarkStart w:id="5" w:name="_Toc109329346"/>
+      <w:bookmarkStart w:id="5" w:name="_Toc109333202"/>
       <w:r>
         <w:t>Requisitos</w:t>
       </w:r>
@@ -3629,7 +3629,7 @@
         <w:pStyle w:val="Ttulo2"/>
       </w:pPr>
       <w:bookmarkStart w:id="6" w:name="_Toc109319479"/>
-      <w:bookmarkStart w:id="7" w:name="_Toc109329347"/>
+      <w:bookmarkStart w:id="7" w:name="_Toc109333203"/>
       <w:proofErr w:type="gramStart"/>
       <w:r>
         <w:t>Pasos a seguir</w:t>
@@ -3756,7 +3756,7 @@
                                 <w:sz w:val="24"/>
                               </w:rPr>
                             </w:pPr>
-                            <w:bookmarkStart w:id="8" w:name="_Toc109329360"/>
+                            <w:bookmarkStart w:id="8" w:name="_Toc109333219"/>
                             <w:r>
                               <w:t xml:space="preserve">Ilustración </w:t>
                             </w:r>
@@ -3816,7 +3816,7 @@
                           <w:sz w:val="24"/>
                         </w:rPr>
                       </w:pPr>
-                      <w:bookmarkStart w:id="9" w:name="_Toc109329360"/>
+                      <w:bookmarkStart w:id="9" w:name="_Toc109333219"/>
                       <w:r>
                         <w:t xml:space="preserve">Ilustración </w:t>
                       </w:r>
@@ -4173,7 +4173,7 @@
                                 <w:sz w:val="24"/>
                               </w:rPr>
                             </w:pPr>
-                            <w:bookmarkStart w:id="10" w:name="_Toc109329361"/>
+                            <w:bookmarkStart w:id="10" w:name="_Toc109333220"/>
                             <w:r>
                               <w:t xml:space="preserve">Ilustración </w:t>
                             </w:r>
@@ -4229,7 +4229,7 @@
                           <w:sz w:val="24"/>
                         </w:rPr>
                       </w:pPr>
-                      <w:bookmarkStart w:id="11" w:name="_Toc109329361"/>
+                      <w:bookmarkStart w:id="11" w:name="_Toc109333220"/>
                       <w:r>
                         <w:t xml:space="preserve">Ilustración </w:t>
                       </w:r>
@@ -4360,7 +4360,7 @@
       <w:pPr>
         <w:pStyle w:val="Ttulo1"/>
       </w:pPr>
-      <w:bookmarkStart w:id="12" w:name="_Toc109329348"/>
+      <w:bookmarkStart w:id="12" w:name="_Toc109333204"/>
       <w:r>
         <w:lastRenderedPageBreak/>
         <w:t>Aspectos generales de la plataforma</w:t>
@@ -4824,7 +4824,7 @@
         <w:pStyle w:val="Descripcin"/>
         <w:jc w:val="center"/>
       </w:pPr>
-      <w:bookmarkStart w:id="13" w:name="_Toc109329362"/>
+      <w:bookmarkStart w:id="13" w:name="_Toc109333221"/>
       <w:r>
         <w:t xml:space="preserve">Ilustración </w:t>
       </w:r>
@@ -4856,7 +4856,7 @@
       <w:pPr>
         <w:pStyle w:val="Ttulo2"/>
       </w:pPr>
-      <w:bookmarkStart w:id="14" w:name="_Toc109329349"/>
+      <w:bookmarkStart w:id="14" w:name="_Toc109333205"/>
       <w:r>
         <w:t>Barra superior</w:t>
       </w:r>
@@ -4997,7 +4997,7 @@
       <w:pPr>
         <w:pStyle w:val="Ttulo1"/>
       </w:pPr>
-      <w:bookmarkStart w:id="15" w:name="_Toc109329350"/>
+      <w:bookmarkStart w:id="15" w:name="_Toc109333206"/>
       <w:r>
         <w:lastRenderedPageBreak/>
         <w:t>Home</w:t>
@@ -5055,7 +5055,7 @@
         <w:pStyle w:val="Descripcin"/>
         <w:jc w:val="center"/>
       </w:pPr>
-      <w:bookmarkStart w:id="16" w:name="_Toc109329363"/>
+      <w:bookmarkStart w:id="16" w:name="_Toc109333222"/>
       <w:r>
         <w:t xml:space="preserve">Ilustración </w:t>
       </w:r>
@@ -5105,7 +5105,7 @@
           <w:noProof/>
         </w:rPr>
       </w:pPr>
-      <w:bookmarkStart w:id="17" w:name="_Toc109329351"/>
+      <w:bookmarkStart w:id="17" w:name="_Toc109333207"/>
       <w:r>
         <w:rPr>
           <w:noProof/>
@@ -5168,7 +5168,7 @@
         <w:pStyle w:val="Ttulo2"/>
       </w:pPr>
       <w:bookmarkStart w:id="18" w:name="_Información_de_un"/>
-      <w:bookmarkStart w:id="19" w:name="_Toc109329352"/>
+      <w:bookmarkStart w:id="19" w:name="_Toc109333208"/>
       <w:bookmarkEnd w:id="18"/>
       <w:r>
         <w:lastRenderedPageBreak/>
@@ -5232,7 +5232,7 @@
         <w:pStyle w:val="Descripcin"/>
         <w:jc w:val="center"/>
       </w:pPr>
-      <w:bookmarkStart w:id="20" w:name="_Toc109329364"/>
+      <w:bookmarkStart w:id="20" w:name="_Toc109333223"/>
       <w:r>
         <w:t xml:space="preserve">Ilustración </w:t>
       </w:r>
@@ -5338,7 +5338,7 @@
           <w:noProof/>
         </w:rPr>
       </w:pPr>
-      <w:bookmarkStart w:id="21" w:name="_Toc109329353"/>
+      <w:bookmarkStart w:id="21" w:name="_Toc109333209"/>
       <w:r>
         <w:rPr>
           <w:noProof/>
@@ -5399,7 +5399,7 @@
         <w:pStyle w:val="Descripcin"/>
         <w:jc w:val="center"/>
       </w:pPr>
-      <w:bookmarkStart w:id="22" w:name="_Toc109329365"/>
+      <w:bookmarkStart w:id="22" w:name="_Toc109333224"/>
       <w:r>
         <w:t xml:space="preserve">Ilustración </w:t>
       </w:r>
@@ -5446,10 +5446,10 @@
           <w:noProof/>
         </w:rPr>
         <w:drawing>
-          <wp:inline distT="0" distB="0" distL="0" distR="0" wp14:anchorId="0B3BC8F5" wp14:editId="4C15AD48">
-            <wp:extent cx="5612130" cy="345440"/>
+          <wp:inline distT="0" distB="0" distL="0" distR="0" wp14:anchorId="0B2CD9B1" wp14:editId="1FF79845">
+            <wp:extent cx="5612130" cy="308610"/>
             <wp:effectExtent l="0" t="0" r="7620" b="0"/>
-            <wp:docPr id="29" name="Imagen 29"/>
+            <wp:docPr id="5" name="Imagen 5"/>
             <wp:cNvGraphicFramePr>
               <a:graphicFrameLocks xmlns:a="http://schemas.openxmlformats.org/drawingml/2006/main" noChangeAspect="1"/>
             </wp:cNvGraphicFramePr>
@@ -5469,7 +5469,7 @@
                   <pic:spPr>
                     <a:xfrm>
                       <a:off x="0" y="0"/>
-                      <a:ext cx="5612130" cy="345440"/>
+                      <a:ext cx="5612130" cy="308610"/>
                     </a:xfrm>
                     <a:prstGeom prst="rect">
                       <a:avLst/>
@@ -5487,7 +5487,7 @@
         <w:pStyle w:val="Descripcin"/>
         <w:jc w:val="center"/>
       </w:pPr>
-      <w:bookmarkStart w:id="23" w:name="_Toc109329366"/>
+      <w:bookmarkStart w:id="23" w:name="_Toc109333225"/>
       <w:r>
         <w:t xml:space="preserve">Ilustración </w:t>
       </w:r>
@@ -5579,8 +5579,11 @@
         <w:t>elimina el activo.</w:t>
       </w:r>
     </w:p>
-    <w:p>
-      <w:r>
+    <w:p/>
+    <w:p/>
+    <w:p>
+      <w:r>
+        <w:lastRenderedPageBreak/>
         <w:t xml:space="preserve">Arriba, a la derecha, hay un botón que permite </w:t>
       </w:r>
       <w:hyperlink w:anchor="_Agregar_Activo" w:history="1">
@@ -5601,20 +5604,19 @@
         <w:rPr>
           <w:noProof/>
         </w:rPr>
-        <w:lastRenderedPageBreak/>
         <mc:AlternateContent>
           <mc:Choice Requires="wps">
             <w:drawing>
-              <wp:anchor distT="0" distB="0" distL="114300" distR="114300" simplePos="0" relativeHeight="251694080" behindDoc="0" locked="0" layoutInCell="1" allowOverlap="1" wp14:anchorId="6F182EEB" wp14:editId="0CCB7E11">
+              <wp:anchor distT="0" distB="0" distL="114300" distR="114300" simplePos="0" relativeHeight="251694080" behindDoc="0" locked="0" layoutInCell="1" allowOverlap="1" wp14:anchorId="6F182EEB" wp14:editId="21565957">
                 <wp:simplePos x="0" y="0"/>
                 <wp:positionH relativeFrom="margin">
-                  <wp:posOffset>4002621</wp:posOffset>
+                  <wp:posOffset>3823970</wp:posOffset>
                 </wp:positionH>
                 <wp:positionV relativeFrom="paragraph">
-                  <wp:posOffset>96185</wp:posOffset>
+                  <wp:posOffset>1550</wp:posOffset>
                 </wp:positionV>
-                <wp:extent cx="998867" cy="429523"/>
-                <wp:effectExtent l="19050" t="19050" r="10795" b="27940"/>
+                <wp:extent cx="1306269" cy="429523"/>
+                <wp:effectExtent l="19050" t="19050" r="27305" b="27940"/>
                 <wp:wrapNone/>
                 <wp:docPr id="26" name="Rectángulo 26"/>
                 <wp:cNvGraphicFramePr/>
@@ -5625,7 +5627,7 @@
                       <wps:spPr>
                         <a:xfrm>
                           <a:off x="0" y="0"/>
-                          <a:ext cx="998867" cy="429523"/>
+                          <a:ext cx="1306269" cy="429523"/>
                         </a:xfrm>
                         <a:prstGeom prst="rect">
                           <a:avLst/>
@@ -5685,7 +5687,7 @@
           </mc:Choice>
           <mc:Fallback>
             <w:pict>
-              <v:rect w14:anchorId="6F182EEB" id="Rectángulo 26" o:spid="_x0000_s1030" style="position:absolute;left:0;text-align:left;margin-left:315.15pt;margin-top:7.55pt;width:78.65pt;height:33.8pt;z-index:251694080;visibility:visible;mso-wrap-style:square;mso-width-percent:0;mso-height-percent:0;mso-wrap-distance-left:9pt;mso-wrap-distance-top:0;mso-wrap-distance-right:9pt;mso-wrap-distance-bottom:0;mso-position-horizontal:absolute;mso-position-horizontal-relative:margin;mso-position-vertical:absolute;mso-position-vertical-relative:text;mso-width-percent:0;mso-height-percent:0;mso-width-relative:margin;mso-height-relative:margin;v-text-anchor:middle" o:gfxdata="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" filled="f" strokecolor="red" strokeweight="3pt">
+              <v:rect w14:anchorId="6F182EEB" id="Rectángulo 26" o:spid="_x0000_s1030" style="position:absolute;left:0;text-align:left;margin-left:301.1pt;margin-top:.1pt;width:102.85pt;height:33.8pt;z-index:251694080;visibility:visible;mso-wrap-style:square;mso-width-percent:0;mso-height-percent:0;mso-wrap-distance-left:9pt;mso-wrap-distance-top:0;mso-wrap-distance-right:9pt;mso-wrap-distance-bottom:0;mso-position-horizontal:absolute;mso-position-horizontal-relative:margin;mso-position-vertical:absolute;mso-position-vertical-relative:text;mso-width-percent:0;mso-height-percent:0;mso-width-relative:margin;mso-height-relative:margin;v-text-anchor:middle" o:gfxdata="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" filled="f" strokecolor="red" strokeweight="3pt">
                 <v:textbox>
                   <w:txbxContent>
                     <w:p>
@@ -5709,10 +5711,10 @@
           <w:noProof/>
         </w:rPr>
         <w:drawing>
-          <wp:inline distT="0" distB="0" distL="0" distR="0" wp14:anchorId="34094E42" wp14:editId="3497314E">
-            <wp:extent cx="4691180" cy="2241023"/>
-            <wp:effectExtent l="0" t="0" r="0" b="6985"/>
-            <wp:docPr id="14" name="Imagen 14"/>
+          <wp:inline distT="0" distB="0" distL="0" distR="0" wp14:anchorId="04AB08D2" wp14:editId="3271F684">
+            <wp:extent cx="4780858" cy="2854018"/>
+            <wp:effectExtent l="0" t="0" r="1270" b="3810"/>
+            <wp:docPr id="2" name="Imagen 2"/>
             <wp:cNvGraphicFramePr>
               <a:graphicFrameLocks xmlns:a="http://schemas.openxmlformats.org/drawingml/2006/main" noChangeAspect="1"/>
             </wp:cNvGraphicFramePr>
@@ -5732,7 +5734,7 @@
                   <pic:spPr>
                     <a:xfrm>
                       <a:off x="0" y="0"/>
-                      <a:ext cx="4702583" cy="2246470"/>
+                      <a:ext cx="4789151" cy="2858969"/>
                     </a:xfrm>
                     <a:prstGeom prst="rect">
                       <a:avLst/>
@@ -5750,7 +5752,7 @@
         <w:pStyle w:val="Descripcin"/>
         <w:jc w:val="center"/>
       </w:pPr>
-      <w:bookmarkStart w:id="24" w:name="_Toc109329367"/>
+      <w:bookmarkStart w:id="24" w:name="_Toc109333226"/>
       <w:r>
         <w:t xml:space="preserve">Ilustración </w:t>
       </w:r>
@@ -5852,12 +5854,13 @@
         </w:rPr>
       </w:pPr>
       <w:bookmarkStart w:id="25" w:name="_Agregar_Activo"/>
-      <w:bookmarkStart w:id="26" w:name="_Toc109329354"/>
+      <w:bookmarkStart w:id="26" w:name="_Toc109333210"/>
       <w:bookmarkEnd w:id="25"/>
       <w:r>
         <w:rPr>
           <w:noProof/>
         </w:rPr>
+        <w:lastRenderedPageBreak/>
         <w:t>Agregar Activo</w:t>
       </w:r>
       <w:bookmarkEnd w:id="26"/>
@@ -5913,7 +5916,7 @@
         <w:pStyle w:val="Descripcin"/>
         <w:jc w:val="center"/>
       </w:pPr>
-      <w:bookmarkStart w:id="27" w:name="_Toc109329368"/>
+      <w:bookmarkStart w:id="27" w:name="_Toc109333227"/>
       <w:r>
         <w:t xml:space="preserve">Ilustración </w:t>
       </w:r>
@@ -5943,7 +5946,6 @@
     </w:p>
     <w:p>
       <w:r>
-        <w:lastRenderedPageBreak/>
         <w:t xml:space="preserve">En este apartado se puede agregar un activo. Se ingresan los datos necesarios y luego se </w:t>
       </w:r>
       <w:r>
@@ -5968,9 +5970,10 @@
         <w:pStyle w:val="Ttulo2"/>
       </w:pPr>
       <w:bookmarkStart w:id="28" w:name="_Editar_activo"/>
-      <w:bookmarkStart w:id="29" w:name="_Toc109329355"/>
+      <w:bookmarkStart w:id="29" w:name="_Toc109333211"/>
       <w:bookmarkEnd w:id="28"/>
       <w:r>
+        <w:lastRenderedPageBreak/>
         <w:t>Editar activo</w:t>
       </w:r>
       <w:bookmarkEnd w:id="29"/>
@@ -6026,7 +6029,7 @@
         <w:pStyle w:val="Descripcin"/>
         <w:jc w:val="center"/>
       </w:pPr>
-      <w:bookmarkStart w:id="30" w:name="_Toc109329369"/>
+      <w:bookmarkStart w:id="30" w:name="_Toc109333228"/>
       <w:r>
         <w:t xml:space="preserve">Ilustración </w:t>
       </w:r>
@@ -6080,7 +6083,7 @@
       <w:pPr>
         <w:pStyle w:val="Ttulo1"/>
       </w:pPr>
-      <w:bookmarkStart w:id="31" w:name="_Toc109329356"/>
+      <w:bookmarkStart w:id="31" w:name="_Toc109333212"/>
       <w:r>
         <w:lastRenderedPageBreak/>
         <w:t>Perfil</w:t>
@@ -6138,7 +6141,7 @@
         <w:pStyle w:val="Descripcin"/>
         <w:jc w:val="center"/>
       </w:pPr>
-      <w:bookmarkStart w:id="32" w:name="_Toc109329370"/>
+      <w:bookmarkStart w:id="32" w:name="_Toc109333229"/>
       <w:r>
         <w:t xml:space="preserve">Ilustración </w:t>
       </w:r>
@@ -6188,7 +6191,7 @@
         <w:lastRenderedPageBreak/>
         <w:t xml:space="preserve"> </w:t>
       </w:r>
-      <w:bookmarkStart w:id="33" w:name="_Toc109329357"/>
+      <w:bookmarkStart w:id="33" w:name="_Toc109333213"/>
       <w:r>
         <w:t>Imprimir</w:t>
       </w:r>
@@ -6206,7 +6209,7 @@
       <w:pPr>
         <w:pStyle w:val="Ttulo2"/>
       </w:pPr>
-      <w:bookmarkStart w:id="34" w:name="_Toc109329358"/>
+      <w:bookmarkStart w:id="34" w:name="_Toc109333214"/>
       <w:r>
         <w:t>Cómo imprimir los QR</w:t>
       </w:r>
@@ -6333,7 +6336,7 @@
         <w:pStyle w:val="Descripcin"/>
         <w:jc w:val="center"/>
       </w:pPr>
-      <w:bookmarkStart w:id="35" w:name="_Toc109329371"/>
+      <w:bookmarkStart w:id="35" w:name="_Toc109333230"/>
       <w:r>
         <w:t xml:space="preserve">Ilustración </w:t>
       </w:r>
@@ -6562,7 +6565,7 @@
         <w:pStyle w:val="Descripcin"/>
         <w:jc w:val="center"/>
       </w:pPr>
-      <w:bookmarkStart w:id="36" w:name="_Toc109329372"/>
+      <w:bookmarkStart w:id="36" w:name="_Toc109333231"/>
       <w:r>
         <w:t xml:space="preserve">Ilustración </w:t>
       </w:r>
@@ -6647,7 +6650,7 @@
         <w:pStyle w:val="Descripcin"/>
         <w:jc w:val="center"/>
       </w:pPr>
-      <w:bookmarkStart w:id="37" w:name="_Toc109329373"/>
+      <w:bookmarkStart w:id="37" w:name="_Toc109333232"/>
       <w:r>
         <w:t xml:space="preserve">Ilustración </w:t>
       </w:r>
@@ -6855,7 +6858,7 @@
         <w:pStyle w:val="Descripcin"/>
         <w:jc w:val="center"/>
       </w:pPr>
-      <w:bookmarkStart w:id="38" w:name="_Toc109329374"/>
+      <w:bookmarkStart w:id="38" w:name="_Toc109333233"/>
       <w:r>
         <w:t xml:space="preserve">Ilustración </w:t>
       </w:r>
@@ -7052,7 +7055,7 @@
         <w:pStyle w:val="Descripcin"/>
         <w:jc w:val="center"/>
       </w:pPr>
-      <w:bookmarkStart w:id="39" w:name="_Toc109329375"/>
+      <w:bookmarkStart w:id="39" w:name="_Toc109333234"/>
       <w:r>
         <w:t xml:space="preserve">Ilustración </w:t>
       </w:r>
@@ -7089,7 +7092,7 @@
       <w:pPr>
         <w:pStyle w:val="Ttulo1"/>
       </w:pPr>
-      <w:bookmarkStart w:id="40" w:name="_Toc109329359"/>
+      <w:bookmarkStart w:id="40" w:name="_Toc109333215"/>
       <w:r>
         <w:lastRenderedPageBreak/>
         <w:t>Contactar</w:t>
@@ -7147,7 +7150,7 @@
         <w:pStyle w:val="Descripcin"/>
         <w:jc w:val="center"/>
       </w:pPr>
-      <w:bookmarkStart w:id="41" w:name="_Toc109329376"/>
+      <w:bookmarkStart w:id="41" w:name="_Toc109333235"/>
       <w:r>
         <w:t xml:space="preserve">Ilustración </w:t>
       </w:r>

--- a/src/public/docs/Manual de Usuario.docx
+++ b/src/public/docs/Manual de Usuario.docx
@@ -294,7 +294,7 @@
           <w:sz w:val="28"/>
           <w:szCs w:val="28"/>
         </w:rPr>
-        <w:t>21</w:t>
+        <w:t>2</w:t>
       </w:r>
       <w:r>
         <w:rPr>
@@ -304,7 +304,7 @@
           <w:sz w:val="28"/>
           <w:szCs w:val="28"/>
         </w:rPr>
-        <w:t>/0</w:t>
+        <w:t>2</w:t>
       </w:r>
       <w:r>
         <w:rPr>
@@ -314,7 +314,7 @@
           <w:sz w:val="28"/>
           <w:szCs w:val="28"/>
         </w:rPr>
-        <w:t>7</w:t>
+        <w:t>/0</w:t>
       </w:r>
       <w:r>
         <w:rPr>
@@ -324,11 +324,9 @@
           <w:sz w:val="28"/>
           <w:szCs w:val="28"/>
         </w:rPr>
-        <w:t>/2022</w:t>
-      </w:r>
-    </w:p>
-    <w:p>
-      <w:pPr>
+        <w:t>7</w:t>
+      </w:r>
+      <w:r>
         <w:rPr>
           <w:rFonts w:cs="Arial"/>
           <w:b/>
@@ -336,9 +334,21 @@
           <w:sz w:val="28"/>
           <w:szCs w:val="28"/>
         </w:rPr>
-      </w:pPr>
-    </w:p>
-    <w:bookmarkStart w:id="0" w:name="_Toc109333198" w:displacedByCustomXml="next"/>
+        <w:t>/2022</w:t>
+      </w:r>
+    </w:p>
+    <w:p>
+      <w:pPr>
+        <w:rPr>
+          <w:rFonts w:cs="Arial"/>
+          <w:b/>
+          <w:bCs/>
+          <w:sz w:val="28"/>
+          <w:szCs w:val="28"/>
+        </w:rPr>
+      </w:pPr>
+    </w:p>
+    <w:bookmarkStart w:id="0" w:name="_Toc109334335" w:displacedByCustomXml="next"/>
     <w:sdt>
       <w:sdtPr>
         <w:rPr>
@@ -404,7 +414,7 @@
           <w:r>
             <w:fldChar w:fldCharType="separate"/>
           </w:r>
-          <w:hyperlink w:anchor="_Toc109333198" w:history="1">
+          <w:hyperlink w:anchor="_Toc109334335" w:history="1">
             <w:r>
               <w:rPr>
                 <w:rStyle w:val="Hipervnculo"/>
@@ -432,7 +442,7 @@
                 <w:noProof/>
                 <w:webHidden/>
               </w:rPr>
-              <w:instrText xml:space="preserve"> PAGEREF _Toc109333198 \h </w:instrText>
+              <w:instrText xml:space="preserve"> PAGEREF _Toc109334335 \h </w:instrText>
             </w:r>
             <w:r>
               <w:rPr>
@@ -473,7 +483,7 @@
               <w:lang w:eastAsia="es-CL"/>
             </w:rPr>
           </w:pPr>
-          <w:hyperlink w:anchor="_Toc109333199" w:history="1">
+          <w:hyperlink w:anchor="_Toc109334336" w:history="1">
             <w:r>
               <w:rPr>
                 <w:rStyle w:val="Hipervnculo"/>
@@ -500,7 +510,7 @@
                 <w:noProof/>
                 <w:webHidden/>
               </w:rPr>
-              <w:instrText xml:space="preserve"> PAGEREF _Toc109333199 \h </w:instrText>
+              <w:instrText xml:space="preserve"> PAGEREF _Toc109334336 \h </w:instrText>
             </w:r>
             <w:r>
               <w:rPr>
@@ -541,7 +551,7 @@
               <w:lang w:eastAsia="es-CL"/>
             </w:rPr>
           </w:pPr>
-          <w:hyperlink w:anchor="_Toc109333200" w:history="1">
+          <w:hyperlink w:anchor="_Toc109334337" w:history="1">
             <w:r>
               <w:rPr>
                 <w:rStyle w:val="Hipervnculo"/>
@@ -584,7 +594,7 @@
                 <w:noProof/>
                 <w:webHidden/>
               </w:rPr>
-              <w:instrText xml:space="preserve"> PAGEREF _Toc109333200 \h </w:instrText>
+              <w:instrText xml:space="preserve"> PAGEREF _Toc109334337 \h </w:instrText>
             </w:r>
             <w:r>
               <w:rPr>
@@ -625,7 +635,7 @@
               <w:lang w:eastAsia="es-CL"/>
             </w:rPr>
           </w:pPr>
-          <w:hyperlink w:anchor="_Toc109333201" w:history="1">
+          <w:hyperlink w:anchor="_Toc109334338" w:history="1">
             <w:r>
               <w:rPr>
                 <w:rStyle w:val="Hipervnculo"/>
@@ -668,7 +678,7 @@
                 <w:noProof/>
                 <w:webHidden/>
               </w:rPr>
-              <w:instrText xml:space="preserve"> PAGEREF _Toc109333201 \h </w:instrText>
+              <w:instrText xml:space="preserve"> PAGEREF _Toc109334338 \h </w:instrText>
             </w:r>
             <w:r>
               <w:rPr>
@@ -713,7 +723,7 @@
               <w:lang w:eastAsia="es-CL"/>
             </w:rPr>
           </w:pPr>
-          <w:hyperlink w:anchor="_Toc109333202" w:history="1">
+          <w:hyperlink w:anchor="_Toc109334339" w:history="1">
             <w:r>
               <w:rPr>
                 <w:rStyle w:val="Hipervnculo"/>
@@ -756,7 +766,7 @@
                 <w:noProof/>
                 <w:webHidden/>
               </w:rPr>
-              <w:instrText xml:space="preserve"> PAGEREF _Toc109333202 \h </w:instrText>
+              <w:instrText xml:space="preserve"> PAGEREF _Toc109334339 \h </w:instrText>
             </w:r>
             <w:r>
               <w:rPr>
@@ -801,7 +811,7 @@
               <w:lang w:eastAsia="es-CL"/>
             </w:rPr>
           </w:pPr>
-          <w:hyperlink w:anchor="_Toc109333203" w:history="1">
+          <w:hyperlink w:anchor="_Toc109334340" w:history="1">
             <w:r>
               <w:rPr>
                 <w:rStyle w:val="Hipervnculo"/>
@@ -844,7 +854,7 @@
                 <w:noProof/>
                 <w:webHidden/>
               </w:rPr>
-              <w:instrText xml:space="preserve"> PAGEREF _Toc109333203 \h </w:instrText>
+              <w:instrText xml:space="preserve"> PAGEREF _Toc109334340 \h </w:instrText>
             </w:r>
             <w:r>
               <w:rPr>
@@ -885,7 +895,7 @@
               <w:lang w:eastAsia="es-CL"/>
             </w:rPr>
           </w:pPr>
-          <w:hyperlink w:anchor="_Toc109333204" w:history="1">
+          <w:hyperlink w:anchor="_Toc109334341" w:history="1">
             <w:r>
               <w:rPr>
                 <w:rStyle w:val="Hipervnculo"/>
@@ -928,7 +938,7 @@
                 <w:noProof/>
                 <w:webHidden/>
               </w:rPr>
-              <w:instrText xml:space="preserve"> PAGEREF _Toc109333204 \h </w:instrText>
+              <w:instrText xml:space="preserve"> PAGEREF _Toc109334341 \h </w:instrText>
             </w:r>
             <w:r>
               <w:rPr>
@@ -973,7 +983,7 @@
               <w:lang w:eastAsia="es-CL"/>
             </w:rPr>
           </w:pPr>
-          <w:hyperlink w:anchor="_Toc109333205" w:history="1">
+          <w:hyperlink w:anchor="_Toc109334342" w:history="1">
             <w:r>
               <w:rPr>
                 <w:rStyle w:val="Hipervnculo"/>
@@ -1016,7 +1026,7 @@
                 <w:noProof/>
                 <w:webHidden/>
               </w:rPr>
-              <w:instrText xml:space="preserve"> PAGEREF _Toc109333205 \h </w:instrText>
+              <w:instrText xml:space="preserve"> PAGEREF _Toc109334342 \h </w:instrText>
             </w:r>
             <w:r>
               <w:rPr>
@@ -1057,7 +1067,7 @@
               <w:lang w:eastAsia="es-CL"/>
             </w:rPr>
           </w:pPr>
-          <w:hyperlink w:anchor="_Toc109333206" w:history="1">
+          <w:hyperlink w:anchor="_Toc109334343" w:history="1">
             <w:r>
               <w:rPr>
                 <w:rStyle w:val="Hipervnculo"/>
@@ -1100,7 +1110,7 @@
                 <w:noProof/>
                 <w:webHidden/>
               </w:rPr>
-              <w:instrText xml:space="preserve"> PAGEREF _Toc109333206 \h </w:instrText>
+              <w:instrText xml:space="preserve"> PAGEREF _Toc109334343 \h </w:instrText>
             </w:r>
             <w:r>
               <w:rPr>
@@ -1141,7 +1151,7 @@
               <w:lang w:eastAsia="es-CL"/>
             </w:rPr>
           </w:pPr>
-          <w:hyperlink w:anchor="_Toc109333207" w:history="1">
+          <w:hyperlink w:anchor="_Toc109334344" w:history="1">
             <w:r>
               <w:rPr>
                 <w:rStyle w:val="Hipervnculo"/>
@@ -1184,7 +1194,7 @@
                 <w:noProof/>
                 <w:webHidden/>
               </w:rPr>
-              <w:instrText xml:space="preserve"> PAGEREF _Toc109333207 \h </w:instrText>
+              <w:instrText xml:space="preserve"> PAGEREF _Toc109334344 \h </w:instrText>
             </w:r>
             <w:r>
               <w:rPr>
@@ -1229,7 +1239,7 @@
               <w:lang w:eastAsia="es-CL"/>
             </w:rPr>
           </w:pPr>
-          <w:hyperlink w:anchor="_Toc109333208" w:history="1">
+          <w:hyperlink w:anchor="_Toc109334345" w:history="1">
             <w:r>
               <w:rPr>
                 <w:rStyle w:val="Hipervnculo"/>
@@ -1272,7 +1282,7 @@
                 <w:noProof/>
                 <w:webHidden/>
               </w:rPr>
-              <w:instrText xml:space="preserve"> PAGEREF _Toc109333208 \h </w:instrText>
+              <w:instrText xml:space="preserve"> PAGEREF _Toc109334345 \h </w:instrText>
             </w:r>
             <w:r>
               <w:rPr>
@@ -1313,7 +1323,7 @@
               <w:lang w:eastAsia="es-CL"/>
             </w:rPr>
           </w:pPr>
-          <w:hyperlink w:anchor="_Toc109333209" w:history="1">
+          <w:hyperlink w:anchor="_Toc109334346" w:history="1">
             <w:r>
               <w:rPr>
                 <w:rStyle w:val="Hipervnculo"/>
@@ -1356,7 +1366,7 @@
                 <w:noProof/>
                 <w:webHidden/>
               </w:rPr>
-              <w:instrText xml:space="preserve"> PAGEREF _Toc109333209 \h </w:instrText>
+              <w:instrText xml:space="preserve"> PAGEREF _Toc109334346 \h </w:instrText>
             </w:r>
             <w:r>
               <w:rPr>
@@ -1401,7 +1411,7 @@
               <w:lang w:eastAsia="es-CL"/>
             </w:rPr>
           </w:pPr>
-          <w:hyperlink w:anchor="_Toc109333210" w:history="1">
+          <w:hyperlink w:anchor="_Toc109334347" w:history="1">
             <w:r>
               <w:rPr>
                 <w:rStyle w:val="Hipervnculo"/>
@@ -1444,7 +1454,7 @@
                 <w:noProof/>
                 <w:webHidden/>
               </w:rPr>
-              <w:instrText xml:space="preserve"> PAGEREF _Toc109333210 \h </w:instrText>
+              <w:instrText xml:space="preserve"> PAGEREF _Toc109334347 \h </w:instrText>
             </w:r>
             <w:r>
               <w:rPr>
@@ -1489,7 +1499,7 @@
               <w:lang w:eastAsia="es-CL"/>
             </w:rPr>
           </w:pPr>
-          <w:hyperlink w:anchor="_Toc109333211" w:history="1">
+          <w:hyperlink w:anchor="_Toc109334348" w:history="1">
             <w:r>
               <w:rPr>
                 <w:rStyle w:val="Hipervnculo"/>
@@ -1532,7 +1542,7 @@
                 <w:noProof/>
                 <w:webHidden/>
               </w:rPr>
-              <w:instrText xml:space="preserve"> PAGEREF _Toc109333211 \h </w:instrText>
+              <w:instrText xml:space="preserve"> PAGEREF _Toc109334348 \h </w:instrText>
             </w:r>
             <w:r>
               <w:rPr>
@@ -1573,7 +1583,7 @@
               <w:lang w:eastAsia="es-CL"/>
             </w:rPr>
           </w:pPr>
-          <w:hyperlink w:anchor="_Toc109333212" w:history="1">
+          <w:hyperlink w:anchor="_Toc109334349" w:history="1">
             <w:r>
               <w:rPr>
                 <w:rStyle w:val="Hipervnculo"/>
@@ -1616,7 +1626,7 @@
                 <w:noProof/>
                 <w:webHidden/>
               </w:rPr>
-              <w:instrText xml:space="preserve"> PAGEREF _Toc109333212 \h </w:instrText>
+              <w:instrText xml:space="preserve"> PAGEREF _Toc109334349 \h </w:instrText>
             </w:r>
             <w:r>
               <w:rPr>
@@ -1657,7 +1667,7 @@
               <w:lang w:eastAsia="es-CL"/>
             </w:rPr>
           </w:pPr>
-          <w:hyperlink w:anchor="_Toc109333213" w:history="1">
+          <w:hyperlink w:anchor="_Toc109334350" w:history="1">
             <w:r>
               <w:rPr>
                 <w:rStyle w:val="Hipervnculo"/>
@@ -1700,7 +1710,7 @@
                 <w:noProof/>
                 <w:webHidden/>
               </w:rPr>
-              <w:instrText xml:space="preserve"> PAGEREF _Toc109333213 \h </w:instrText>
+              <w:instrText xml:space="preserve"> PAGEREF _Toc109334350 \h </w:instrText>
             </w:r>
             <w:r>
               <w:rPr>
@@ -1745,7 +1755,7 @@
               <w:lang w:eastAsia="es-CL"/>
             </w:rPr>
           </w:pPr>
-          <w:hyperlink w:anchor="_Toc109333214" w:history="1">
+          <w:hyperlink w:anchor="_Toc109334351" w:history="1">
             <w:r>
               <w:rPr>
                 <w:rStyle w:val="Hipervnculo"/>
@@ -1788,7 +1798,7 @@
                 <w:noProof/>
                 <w:webHidden/>
               </w:rPr>
-              <w:instrText xml:space="preserve"> PAGEREF _Toc109333214 \h </w:instrText>
+              <w:instrText xml:space="preserve"> PAGEREF _Toc109334351 \h </w:instrText>
             </w:r>
             <w:r>
               <w:rPr>
@@ -1829,7 +1839,7 @@
               <w:lang w:eastAsia="es-CL"/>
             </w:rPr>
           </w:pPr>
-          <w:hyperlink w:anchor="_Toc109333215" w:history="1">
+          <w:hyperlink w:anchor="_Toc109334352" w:history="1">
             <w:r>
               <w:rPr>
                 <w:rStyle w:val="Hipervnculo"/>
@@ -1872,7 +1882,7 @@
                 <w:noProof/>
                 <w:webHidden/>
               </w:rPr>
-              <w:instrText xml:space="preserve"> PAGEREF _Toc109333215 \h </w:instrText>
+              <w:instrText xml:space="preserve"> PAGEREF _Toc109334352 \h </w:instrText>
             </w:r>
             <w:r>
               <w:rPr>
@@ -1964,7 +1974,7 @@
           <w:noProof/>
         </w:rPr>
       </w:pPr>
-      <w:bookmarkStart w:id="1" w:name="_Toc109333199"/>
+      <w:bookmarkStart w:id="1" w:name="_Toc109334336"/>
       <w:r>
         <w:t>Índice de ilustraciones</w:t>
       </w:r>
@@ -1992,7 +2002,7 @@
           <w:lang w:eastAsia="es-CL"/>
         </w:rPr>
       </w:pPr>
-      <w:hyperlink r:id="rId9" w:anchor="_Toc109333219" w:history="1">
+      <w:hyperlink r:id="rId9" w:anchor="_Toc109334318" w:history="1">
         <w:r>
           <w:rPr>
             <w:rStyle w:val="Hipervnculo"/>
@@ -2027,7 +2037,7 @@
             <w:noProof/>
             <w:webHidden/>
           </w:rPr>
-          <w:instrText xml:space="preserve"> PAGEREF _Toc109333219 \h </w:instrText>
+          <w:instrText xml:space="preserve"> PAGEREF _Toc109334318 \h </w:instrText>
         </w:r>
         <w:r>
           <w:rPr>
@@ -2071,7 +2081,7 @@
           <w:lang w:eastAsia="es-CL"/>
         </w:rPr>
       </w:pPr>
-      <w:hyperlink r:id="rId10" w:anchor="_Toc109333220" w:history="1">
+      <w:hyperlink w:anchor="_Toc109334319" w:history="1">
         <w:r>
           <w:rPr>
             <w:rStyle w:val="Hipervnculo"/>
@@ -2106,7 +2116,7 @@
             <w:noProof/>
             <w:webHidden/>
           </w:rPr>
-          <w:instrText xml:space="preserve"> PAGEREF _Toc109333220 \h </w:instrText>
+          <w:instrText xml:space="preserve"> PAGEREF _Toc109334319 \h </w:instrText>
         </w:r>
         <w:r>
           <w:rPr>
@@ -2150,7 +2160,7 @@
           <w:lang w:eastAsia="es-CL"/>
         </w:rPr>
       </w:pPr>
-      <w:hyperlink w:anchor="_Toc109333221" w:history="1">
+      <w:hyperlink w:anchor="_Toc109334320" w:history="1">
         <w:r>
           <w:rPr>
             <w:rStyle w:val="Hipervnculo"/>
@@ -2185,7 +2195,7 @@
             <w:noProof/>
             <w:webHidden/>
           </w:rPr>
-          <w:instrText xml:space="preserve"> PAGEREF _Toc109333221 \h </w:instrText>
+          <w:instrText xml:space="preserve"> PAGEREF _Toc109334320 \h </w:instrText>
         </w:r>
         <w:r>
           <w:rPr>
@@ -2229,7 +2239,7 @@
           <w:lang w:eastAsia="es-CL"/>
         </w:rPr>
       </w:pPr>
-      <w:hyperlink w:anchor="_Toc109333222" w:history="1">
+      <w:hyperlink w:anchor="_Toc109334321" w:history="1">
         <w:r>
           <w:rPr>
             <w:rStyle w:val="Hipervnculo"/>
@@ -2264,7 +2274,7 @@
             <w:noProof/>
             <w:webHidden/>
           </w:rPr>
-          <w:instrText xml:space="preserve"> PAGEREF _Toc109333222 \h </w:instrText>
+          <w:instrText xml:space="preserve"> PAGEREF _Toc109334321 \h </w:instrText>
         </w:r>
         <w:r>
           <w:rPr>
@@ -2308,7 +2318,7 @@
           <w:lang w:eastAsia="es-CL"/>
         </w:rPr>
       </w:pPr>
-      <w:hyperlink w:anchor="_Toc109333223" w:history="1">
+      <w:hyperlink w:anchor="_Toc109334322" w:history="1">
         <w:r>
           <w:rPr>
             <w:rStyle w:val="Hipervnculo"/>
@@ -2343,7 +2353,7 @@
             <w:noProof/>
             <w:webHidden/>
           </w:rPr>
-          <w:instrText xml:space="preserve"> PAGEREF _Toc109333223 \h </w:instrText>
+          <w:instrText xml:space="preserve"> PAGEREF _Toc109334322 \h </w:instrText>
         </w:r>
         <w:r>
           <w:rPr>
@@ -2387,7 +2397,7 @@
           <w:lang w:eastAsia="es-CL"/>
         </w:rPr>
       </w:pPr>
-      <w:hyperlink w:anchor="_Toc109333224" w:history="1">
+      <w:hyperlink w:anchor="_Toc109334323" w:history="1">
         <w:r>
           <w:rPr>
             <w:rStyle w:val="Hipervnculo"/>
@@ -2422,7 +2432,7 @@
             <w:noProof/>
             <w:webHidden/>
           </w:rPr>
-          <w:instrText xml:space="preserve"> PAGEREF _Toc109333224 \h </w:instrText>
+          <w:instrText xml:space="preserve"> PAGEREF _Toc109334323 \h </w:instrText>
         </w:r>
         <w:r>
           <w:rPr>
@@ -2466,7 +2476,7 @@
           <w:lang w:eastAsia="es-CL"/>
         </w:rPr>
       </w:pPr>
-      <w:hyperlink w:anchor="_Toc109333225" w:history="1">
+      <w:hyperlink w:anchor="_Toc109334324" w:history="1">
         <w:r>
           <w:rPr>
             <w:rStyle w:val="Hipervnculo"/>
@@ -2501,7 +2511,7 @@
             <w:noProof/>
             <w:webHidden/>
           </w:rPr>
-          <w:instrText xml:space="preserve"> PAGEREF _Toc109333225 \h </w:instrText>
+          <w:instrText xml:space="preserve"> PAGEREF _Toc109334324 \h </w:instrText>
         </w:r>
         <w:r>
           <w:rPr>
@@ -2545,7 +2555,7 @@
           <w:lang w:eastAsia="es-CL"/>
         </w:rPr>
       </w:pPr>
-      <w:hyperlink w:anchor="_Toc109333226" w:history="1">
+      <w:hyperlink w:anchor="_Toc109334325" w:history="1">
         <w:r>
           <w:rPr>
             <w:rStyle w:val="Hipervnculo"/>
@@ -2580,7 +2590,7 @@
             <w:noProof/>
             <w:webHidden/>
           </w:rPr>
-          <w:instrText xml:space="preserve"> PAGEREF _Toc109333226 \h </w:instrText>
+          <w:instrText xml:space="preserve"> PAGEREF _Toc109334325 \h </w:instrText>
         </w:r>
         <w:r>
           <w:rPr>
@@ -2624,7 +2634,7 @@
           <w:lang w:eastAsia="es-CL"/>
         </w:rPr>
       </w:pPr>
-      <w:hyperlink w:anchor="_Toc109333227" w:history="1">
+      <w:hyperlink w:anchor="_Toc109334326" w:history="1">
         <w:r>
           <w:rPr>
             <w:rStyle w:val="Hipervnculo"/>
@@ -2659,7 +2669,7 @@
             <w:noProof/>
             <w:webHidden/>
           </w:rPr>
-          <w:instrText xml:space="preserve"> PAGEREF _Toc109333227 \h </w:instrText>
+          <w:instrText xml:space="preserve"> PAGEREF _Toc109334326 \h </w:instrText>
         </w:r>
         <w:r>
           <w:rPr>
@@ -2703,7 +2713,7 @@
           <w:lang w:eastAsia="es-CL"/>
         </w:rPr>
       </w:pPr>
-      <w:hyperlink w:anchor="_Toc109333228" w:history="1">
+      <w:hyperlink w:anchor="_Toc109334327" w:history="1">
         <w:r>
           <w:rPr>
             <w:rStyle w:val="Hipervnculo"/>
@@ -2738,7 +2748,7 @@
             <w:noProof/>
             <w:webHidden/>
           </w:rPr>
-          <w:instrText xml:space="preserve"> PAGEREF _Toc109333228 \h </w:instrText>
+          <w:instrText xml:space="preserve"> PAGEREF _Toc109334327 \h </w:instrText>
         </w:r>
         <w:r>
           <w:rPr>
@@ -2782,7 +2792,7 @@
           <w:lang w:eastAsia="es-CL"/>
         </w:rPr>
       </w:pPr>
-      <w:hyperlink w:anchor="_Toc109333229" w:history="1">
+      <w:hyperlink w:anchor="_Toc109334328" w:history="1">
         <w:r>
           <w:rPr>
             <w:rStyle w:val="Hipervnculo"/>
@@ -2817,7 +2827,7 @@
             <w:noProof/>
             <w:webHidden/>
           </w:rPr>
-          <w:instrText xml:space="preserve"> PAGEREF _Toc109333229 \h </w:instrText>
+          <w:instrText xml:space="preserve"> PAGEREF _Toc109334328 \h </w:instrText>
         </w:r>
         <w:r>
           <w:rPr>
@@ -2861,7 +2871,7 @@
           <w:lang w:eastAsia="es-CL"/>
         </w:rPr>
       </w:pPr>
-      <w:hyperlink w:anchor="_Toc109333230" w:history="1">
+      <w:hyperlink w:anchor="_Toc109334329" w:history="1">
         <w:r>
           <w:rPr>
             <w:rStyle w:val="Hipervnculo"/>
@@ -2896,7 +2906,7 @@
             <w:noProof/>
             <w:webHidden/>
           </w:rPr>
-          <w:instrText xml:space="preserve"> PAGEREF _Toc109333230 \h </w:instrText>
+          <w:instrText xml:space="preserve"> PAGEREF _Toc109334329 \h </w:instrText>
         </w:r>
         <w:r>
           <w:rPr>
@@ -2940,7 +2950,7 @@
           <w:lang w:eastAsia="es-CL"/>
         </w:rPr>
       </w:pPr>
-      <w:hyperlink w:anchor="_Toc109333231" w:history="1">
+      <w:hyperlink w:anchor="_Toc109334330" w:history="1">
         <w:r>
           <w:rPr>
             <w:rStyle w:val="Hipervnculo"/>
@@ -2975,7 +2985,7 @@
             <w:noProof/>
             <w:webHidden/>
           </w:rPr>
-          <w:instrText xml:space="preserve"> PAGEREF _Toc109333231 \h </w:instrText>
+          <w:instrText xml:space="preserve"> PAGEREF _Toc109334330 \h </w:instrText>
         </w:r>
         <w:r>
           <w:rPr>
@@ -3019,7 +3029,7 @@
           <w:lang w:eastAsia="es-CL"/>
         </w:rPr>
       </w:pPr>
-      <w:hyperlink w:anchor="_Toc109333232" w:history="1">
+      <w:hyperlink w:anchor="_Toc109334331" w:history="1">
         <w:r>
           <w:rPr>
             <w:rStyle w:val="Hipervnculo"/>
@@ -3054,7 +3064,7 @@
             <w:noProof/>
             <w:webHidden/>
           </w:rPr>
-          <w:instrText xml:space="preserve"> PAGEREF _Toc109333232 \h </w:instrText>
+          <w:instrText xml:space="preserve"> PAGEREF _Toc109334331 \h </w:instrText>
         </w:r>
         <w:r>
           <w:rPr>
@@ -3098,7 +3108,7 @@
           <w:lang w:eastAsia="es-CL"/>
         </w:rPr>
       </w:pPr>
-      <w:hyperlink w:anchor="_Toc109333233" w:history="1">
+      <w:hyperlink w:anchor="_Toc109334332" w:history="1">
         <w:r>
           <w:rPr>
             <w:rStyle w:val="Hipervnculo"/>
@@ -3133,7 +3143,7 @@
             <w:noProof/>
             <w:webHidden/>
           </w:rPr>
-          <w:instrText xml:space="preserve"> PAGEREF _Toc109333233 \h </w:instrText>
+          <w:instrText xml:space="preserve"> PAGEREF _Toc109334332 \h </w:instrText>
         </w:r>
         <w:r>
           <w:rPr>
@@ -3177,7 +3187,7 @@
           <w:lang w:eastAsia="es-CL"/>
         </w:rPr>
       </w:pPr>
-      <w:hyperlink w:anchor="_Toc109333234" w:history="1">
+      <w:hyperlink w:anchor="_Toc109334333" w:history="1">
         <w:r>
           <w:rPr>
             <w:rStyle w:val="Hipervnculo"/>
@@ -3212,7 +3222,7 @@
             <w:noProof/>
             <w:webHidden/>
           </w:rPr>
-          <w:instrText xml:space="preserve"> PAGEREF _Toc109333234 \h </w:instrText>
+          <w:instrText xml:space="preserve"> PAGEREF _Toc109334333 \h </w:instrText>
         </w:r>
         <w:r>
           <w:rPr>
@@ -3256,7 +3266,7 @@
           <w:lang w:eastAsia="es-CL"/>
         </w:rPr>
       </w:pPr>
-      <w:hyperlink w:anchor="_Toc109333235" w:history="1">
+      <w:hyperlink w:anchor="_Toc109334334" w:history="1">
         <w:r>
           <w:rPr>
             <w:rStyle w:val="Hipervnculo"/>
@@ -3291,7 +3301,7 @@
             <w:noProof/>
             <w:webHidden/>
           </w:rPr>
-          <w:instrText xml:space="preserve"> PAGEREF _Toc109333235 \h </w:instrText>
+          <w:instrText xml:space="preserve"> PAGEREF _Toc109334334 \h </w:instrText>
         </w:r>
         <w:r>
           <w:rPr>
@@ -3370,7 +3380,7 @@
       <w:pPr>
         <w:pStyle w:val="Ttulo1"/>
       </w:pPr>
-      <w:bookmarkStart w:id="2" w:name="_Toc109333200"/>
+      <w:bookmarkStart w:id="2" w:name="_Toc109334337"/>
       <w:r>
         <w:t>Introducción</w:t>
       </w:r>
@@ -3559,7 +3569,7 @@
       <w:pPr>
         <w:pStyle w:val="Ttulo1"/>
       </w:pPr>
-      <w:bookmarkStart w:id="3" w:name="_Toc109333201"/>
+      <w:bookmarkStart w:id="3" w:name="_Toc109334338"/>
       <w:r>
         <w:lastRenderedPageBreak/>
         <w:t>Acceso a la plataforma</w:t>
@@ -3571,7 +3581,7 @@
         <w:pStyle w:val="Ttulo2"/>
       </w:pPr>
       <w:bookmarkStart w:id="4" w:name="_Toc109319478"/>
-      <w:bookmarkStart w:id="5" w:name="_Toc109333202"/>
+      <w:bookmarkStart w:id="5" w:name="_Toc109334339"/>
       <w:r>
         <w:t>Requisitos</w:t>
       </w:r>
@@ -3629,14 +3639,12 @@
         <w:pStyle w:val="Ttulo2"/>
       </w:pPr>
       <w:bookmarkStart w:id="6" w:name="_Toc109319479"/>
-      <w:bookmarkStart w:id="7" w:name="_Toc109333203"/>
-      <w:proofErr w:type="gramStart"/>
+      <w:bookmarkStart w:id="7" w:name="_Toc109334340"/>
       <w:r>
         <w:t>Pasos a seguir</w:t>
       </w:r>
       <w:bookmarkEnd w:id="6"/>
       <w:bookmarkEnd w:id="7"/>
-      <w:proofErr w:type="gramEnd"/>
     </w:p>
     <w:p>
       <w:pPr>
@@ -3671,7 +3679,7 @@
       <w:r>
         <w:t xml:space="preserve">Ir a la dirección URL: </w:t>
       </w:r>
-      <w:hyperlink r:id="rId11" w:history="1">
+      <w:hyperlink r:id="rId10" w:history="1">
         <w:r>
           <w:rPr>
             <w:rStyle w:val="Hipervnculo"/>
@@ -3713,7 +3721,7 @@
         <mc:AlternateContent>
           <mc:Choice Requires="wps">
             <w:drawing>
-              <wp:anchor distT="0" distB="0" distL="114300" distR="114300" simplePos="0" relativeHeight="251707392" behindDoc="0" locked="0" layoutInCell="1" allowOverlap="1" wp14:anchorId="0A32EA16" wp14:editId="4766DCEB">
+              <wp:anchor distT="0" distB="0" distL="114300" distR="114300" simplePos="0" relativeHeight="251707392" behindDoc="0" locked="0" layoutInCell="1" allowOverlap="1" wp14:anchorId="0A32EA16" wp14:editId="60B8701A">
                 <wp:simplePos x="0" y="0"/>
                 <wp:positionH relativeFrom="column">
                   <wp:posOffset>360045</wp:posOffset>
@@ -3756,7 +3764,7 @@
                                 <w:sz w:val="24"/>
                               </w:rPr>
                             </w:pPr>
-                            <w:bookmarkStart w:id="8" w:name="_Toc109333219"/>
+                            <w:bookmarkStart w:id="8" w:name="_Toc109334318"/>
                             <w:r>
                               <w:t xml:space="preserve">Ilustración </w:t>
                             </w:r>
@@ -3816,7 +3824,7 @@
                           <w:sz w:val="24"/>
                         </w:rPr>
                       </w:pPr>
-                      <w:bookmarkStart w:id="9" w:name="_Toc109333219"/>
+                      <w:bookmarkStart w:id="9" w:name="_Toc109334318"/>
                       <w:r>
                         <w:t xml:space="preserve">Ilustración </w:t>
                       </w:r>
@@ -3880,7 +3888,7 @@
                     <pic:cNvPicPr/>
                   </pic:nvPicPr>
                   <pic:blipFill>
-                    <a:blip r:embed="rId12" cstate="print">
+                    <a:blip r:embed="rId11" cstate="print">
                       <a:extLst>
                         <a:ext uri="{28A0092B-C50C-407E-A947-70E740481C1C}">
                           <a14:useLocalDpi xmlns:a14="http://schemas.microsoft.com/office/drawing/2010/main" val="0"/>
@@ -3965,6 +3973,35 @@
     <w:p>
       <w:pPr>
         <w:pStyle w:val="Prrafodelista"/>
+        <w:rPr>
+          <w:noProof/>
+        </w:rPr>
+      </w:pPr>
+      <w:r>
+        <w:t>Una vez hayas hecho lo que tienes que hacer en la plataforma</w:t>
+      </w:r>
+      <w:r>
+        <w:t>,</w:t>
+      </w:r>
+      <w:r>
+        <w:t xml:space="preserve"> ha</w:t>
+      </w:r>
+      <w:r>
+        <w:t>z</w:t>
+      </w:r>
+      <w:r>
+        <w:t xml:space="preserve"> clic en “Cerrar sesión” para salir de la plataforma.</w:t>
+      </w:r>
+      <w:r>
+        <w:rPr>
+          <w:noProof/>
+        </w:rPr>
+        <w:t xml:space="preserve"> </w:t>
+      </w:r>
+    </w:p>
+    <w:p>
+      <w:pPr>
+        <w:keepNext/>
       </w:pPr>
       <w:r>
         <w:rPr>
@@ -3973,13 +4010,91 @@
         <mc:AlternateContent>
           <mc:Choice Requires="wps">
             <w:drawing>
-              <wp:anchor distT="0" distB="0" distL="114300" distR="114300" simplePos="0" relativeHeight="251704320" behindDoc="0" locked="0" layoutInCell="1" allowOverlap="1" wp14:anchorId="2FCFC9A0" wp14:editId="5176BDFD">
+              <wp:anchor distT="0" distB="0" distL="114300" distR="114300" simplePos="0" relativeHeight="251703296" behindDoc="0" locked="0" layoutInCell="1" allowOverlap="1" wp14:anchorId="53637BF5" wp14:editId="0C9F4A28">
+                <wp:simplePos x="0" y="0"/>
+                <wp:positionH relativeFrom="margin">
+                  <wp:posOffset>5105400</wp:posOffset>
+                </wp:positionH>
+                <wp:positionV relativeFrom="paragraph">
+                  <wp:posOffset>0</wp:posOffset>
+                </wp:positionV>
+                <wp:extent cx="510540" cy="210185"/>
+                <wp:effectExtent l="19050" t="19050" r="22860" b="18415"/>
+                <wp:wrapNone/>
+                <wp:docPr id="7" name="Elipse 7"/>
+                <wp:cNvGraphicFramePr/>
+                <a:graphic xmlns:a="http://schemas.openxmlformats.org/drawingml/2006/main">
+                  <a:graphicData uri="http://schemas.microsoft.com/office/word/2010/wordprocessingShape">
+                    <wps:wsp>
+                      <wps:cNvSpPr/>
+                      <wps:spPr>
+                        <a:xfrm>
+                          <a:off x="0" y="0"/>
+                          <a:ext cx="510540" cy="210185"/>
+                        </a:xfrm>
+                        <a:prstGeom prst="ellipse">
+                          <a:avLst/>
+                        </a:prstGeom>
+                        <a:noFill/>
+                        <a:ln w="28575">
+                          <a:solidFill>
+                            <a:srgbClr val="FF0000"/>
+                          </a:solidFill>
+                        </a:ln>
+                      </wps:spPr>
+                      <wps:style>
+                        <a:lnRef idx="2">
+                          <a:schemeClr val="dk1"/>
+                        </a:lnRef>
+                        <a:fillRef idx="1">
+                          <a:schemeClr val="lt1"/>
+                        </a:fillRef>
+                        <a:effectRef idx="0">
+                          <a:schemeClr val="dk1"/>
+                        </a:effectRef>
+                        <a:fontRef idx="minor">
+                          <a:schemeClr val="dk1"/>
+                        </a:fontRef>
+                      </wps:style>
+                      <wps:bodyPr rot="0" spcFirstLastPara="0" vertOverflow="overflow" horzOverflow="overflow" vert="horz" wrap="square" lIns="91440" tIns="45720" rIns="91440" bIns="45720" numCol="1" spcCol="0" rtlCol="0" fromWordArt="0" anchor="ctr" anchorCtr="0" forceAA="0" compatLnSpc="1">
+                        <a:prstTxWarp prst="textNoShape">
+                          <a:avLst/>
+                        </a:prstTxWarp>
+                        <a:noAutofit/>
+                      </wps:bodyPr>
+                    </wps:wsp>
+                  </a:graphicData>
+                </a:graphic>
+                <wp14:sizeRelH relativeFrom="margin">
+                  <wp14:pctWidth>0</wp14:pctWidth>
+                </wp14:sizeRelH>
+              </wp:anchor>
+            </w:drawing>
+          </mc:Choice>
+          <mc:Fallback>
+            <w:pict>
+              <v:oval w14:anchorId="1A20F0FC" id="Elipse 7" o:spid="_x0000_s1026" style="position:absolute;margin-left:402pt;margin-top:0;width:40.2pt;height:16.55pt;z-index:251703296;visibility:visible;mso-wrap-style:square;mso-width-percent:0;mso-wrap-distance-left:9pt;mso-wrap-distance-top:0;mso-wrap-distance-right:9pt;mso-wrap-distance-bottom:0;mso-position-horizontal:absolute;mso-position-horizontal-relative:margin;mso-position-vertical:absolute;mso-position-vertical-relative:text;mso-width-percent:0;mso-width-relative:margin;v-text-anchor:middle" o:gfxdata="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" filled="f" strokecolor="red" strokeweight="2.25pt">
+                <v:stroke joinstyle="miter"/>
+                <w10:wrap anchorx="margin"/>
+              </v:oval>
+            </w:pict>
+          </mc:Fallback>
+        </mc:AlternateContent>
+      </w:r>
+      <w:r>
+        <w:rPr>
+          <w:noProof/>
+        </w:rPr>
+        <mc:AlternateContent>
+          <mc:Choice Requires="wps">
+            <w:drawing>
+              <wp:anchor distT="0" distB="0" distL="114300" distR="114300" simplePos="0" relativeHeight="251704320" behindDoc="0" locked="0" layoutInCell="1" allowOverlap="1" wp14:anchorId="2FCFC9A0" wp14:editId="7C78DC73">
                 <wp:simplePos x="0" y="0"/>
                 <wp:positionH relativeFrom="column">
-                  <wp:posOffset>4686044</wp:posOffset>
+                  <wp:posOffset>4569711</wp:posOffset>
                 </wp:positionH>
                 <wp:positionV relativeFrom="paragraph">
-                  <wp:posOffset>729491</wp:posOffset>
+                  <wp:posOffset>288260</wp:posOffset>
                 </wp:positionV>
                 <wp:extent cx="539087" cy="371333"/>
                 <wp:effectExtent l="0" t="38100" r="52070" b="29210"/>
@@ -4034,11 +4149,11 @@
           </mc:Choice>
           <mc:Fallback>
             <w:pict>
-              <v:shapetype w14:anchorId="15A823D0" id="_x0000_t32" coordsize="21600,21600" o:spt="32" o:oned="t" path="m,l21600,21600e" filled="f">
+              <v:shapetype w14:anchorId="4DDC5C30" id="_x0000_t32" coordsize="21600,21600" o:spt="32" o:oned="t" path="m,l21600,21600e" filled="f">
                 <v:path arrowok="t" fillok="f" o:connecttype="none"/>
                 <o:lock v:ext="edit" shapetype="t"/>
               </v:shapetype>
-              <v:shape id="Conector recto de flecha 8" o:spid="_x0000_s1026" type="#_x0000_t32" style="position:absolute;margin-left:369pt;margin-top:57.45pt;width:42.45pt;height:29.25pt;flip:y;z-index:251704320;visibility:visible;mso-wrap-style:square;mso-width-percent:0;mso-height-percent:0;mso-wrap-distance-left:9pt;mso-wrap-distance-top:0;mso-wrap-distance-right:9pt;mso-wrap-distance-bottom:0;mso-position-horizontal:absolute;mso-position-horizontal-relative:text;mso-position-vertical:absolute;mso-position-vertical-relative:text;mso-width-percent:0;mso-height-percent:0;mso-width-relative:margin;mso-height-relative:margin" o:gfxdata="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" strokecolor="red" strokeweight=".5pt">
+              <v:shape id="Conector recto de flecha 8" o:spid="_x0000_s1026" type="#_x0000_t32" style="position:absolute;margin-left:359.8pt;margin-top:22.7pt;width:42.45pt;height:29.25pt;flip:y;z-index:251704320;visibility:visible;mso-wrap-style:square;mso-width-percent:0;mso-height-percent:0;mso-wrap-distance-left:9pt;mso-wrap-distance-top:0;mso-wrap-distance-right:9pt;mso-wrap-distance-bottom:0;mso-position-horizontal:absolute;mso-position-horizontal-relative:text;mso-position-vertical:absolute;mso-position-vertical-relative:text;mso-width-percent:0;mso-height-percent:0;mso-width-relative:margin;mso-height-relative:margin" o:gfxdata="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" strokecolor="red" strokeweight=".5pt">
                 <v:stroke endarrow="block" joinstyle="miter"/>
               </v:shape>
             </w:pict>
@@ -4049,239 +4164,11 @@
         <w:rPr>
           <w:noProof/>
         </w:rPr>
-        <mc:AlternateContent>
-          <mc:Choice Requires="wps">
-            <w:drawing>
-              <wp:anchor distT="0" distB="0" distL="114300" distR="114300" simplePos="0" relativeHeight="251703296" behindDoc="0" locked="0" layoutInCell="1" allowOverlap="1" wp14:anchorId="53637BF5" wp14:editId="2A97592C">
-                <wp:simplePos x="0" y="0"/>
-                <wp:positionH relativeFrom="margin">
-                  <wp:posOffset>5245602</wp:posOffset>
-                </wp:positionH>
-                <wp:positionV relativeFrom="paragraph">
-                  <wp:posOffset>509706</wp:posOffset>
-                </wp:positionV>
-                <wp:extent cx="379152" cy="209550"/>
-                <wp:effectExtent l="19050" t="19050" r="20955" b="19050"/>
-                <wp:wrapNone/>
-                <wp:docPr id="7" name="Elipse 7"/>
-                <wp:cNvGraphicFramePr/>
-                <a:graphic xmlns:a="http://schemas.openxmlformats.org/drawingml/2006/main">
-                  <a:graphicData uri="http://schemas.microsoft.com/office/word/2010/wordprocessingShape">
-                    <wps:wsp>
-                      <wps:cNvSpPr/>
-                      <wps:spPr>
-                        <a:xfrm>
-                          <a:off x="0" y="0"/>
-                          <a:ext cx="379152" cy="209550"/>
-                        </a:xfrm>
-                        <a:prstGeom prst="ellipse">
-                          <a:avLst/>
-                        </a:prstGeom>
-                        <a:noFill/>
-                        <a:ln w="28575">
-                          <a:solidFill>
-                            <a:srgbClr val="FF0000"/>
-                          </a:solidFill>
-                        </a:ln>
-                      </wps:spPr>
-                      <wps:style>
-                        <a:lnRef idx="2">
-                          <a:schemeClr val="dk1"/>
-                        </a:lnRef>
-                        <a:fillRef idx="1">
-                          <a:schemeClr val="lt1"/>
-                        </a:fillRef>
-                        <a:effectRef idx="0">
-                          <a:schemeClr val="dk1"/>
-                        </a:effectRef>
-                        <a:fontRef idx="minor">
-                          <a:schemeClr val="dk1"/>
-                        </a:fontRef>
-                      </wps:style>
-                      <wps:bodyPr rot="0" spcFirstLastPara="0" vertOverflow="overflow" horzOverflow="overflow" vert="horz" wrap="square" lIns="91440" tIns="45720" rIns="91440" bIns="45720" numCol="1" spcCol="0" rtlCol="0" fromWordArt="0" anchor="ctr" anchorCtr="0" forceAA="0" compatLnSpc="1">
-                        <a:prstTxWarp prst="textNoShape">
-                          <a:avLst/>
-                        </a:prstTxWarp>
-                        <a:noAutofit/>
-                      </wps:bodyPr>
-                    </wps:wsp>
-                  </a:graphicData>
-                </a:graphic>
-                <wp14:sizeRelH relativeFrom="margin">
-                  <wp14:pctWidth>0</wp14:pctWidth>
-                </wp14:sizeRelH>
-              </wp:anchor>
-            </w:drawing>
-          </mc:Choice>
-          <mc:Fallback>
-            <w:pict>
-              <v:oval w14:anchorId="12C8916E" id="Elipse 7" o:spid="_x0000_s1026" style="position:absolute;margin-left:413.05pt;margin-top:40.15pt;width:29.85pt;height:16.5pt;z-index:251703296;visibility:visible;mso-wrap-style:square;mso-width-percent:0;mso-wrap-distance-left:9pt;mso-wrap-distance-top:0;mso-wrap-distance-right:9pt;mso-wrap-distance-bottom:0;mso-position-horizontal:absolute;mso-position-horizontal-relative:margin;mso-position-vertical:absolute;mso-position-vertical-relative:text;mso-width-percent:0;mso-width-relative:margin;v-text-anchor:middle" o:gfxdata="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" filled="f" strokecolor="red" strokeweight="2.25pt">
-                <v:stroke joinstyle="miter"/>
-                <w10:wrap anchorx="margin"/>
-              </v:oval>
-            </w:pict>
-          </mc:Fallback>
-        </mc:AlternateContent>
-      </w:r>
-      <w:r>
-        <w:rPr>
-          <w:noProof/>
-        </w:rPr>
-        <mc:AlternateContent>
-          <mc:Choice Requires="wps">
-            <w:drawing>
-              <wp:anchor distT="0" distB="0" distL="114300" distR="114300" simplePos="0" relativeHeight="251709440" behindDoc="0" locked="0" layoutInCell="1" allowOverlap="1" wp14:anchorId="3298E81A" wp14:editId="6C52F9CB">
-                <wp:simplePos x="0" y="0"/>
-                <wp:positionH relativeFrom="column">
-                  <wp:posOffset>411480</wp:posOffset>
-                </wp:positionH>
-                <wp:positionV relativeFrom="paragraph">
-                  <wp:posOffset>2898140</wp:posOffset>
-                </wp:positionV>
-                <wp:extent cx="5191125" cy="635"/>
-                <wp:effectExtent l="0" t="0" r="0" b="0"/>
-                <wp:wrapTopAndBottom/>
-                <wp:docPr id="17" name="Cuadro de texto 17"/>
-                <wp:cNvGraphicFramePr/>
-                <a:graphic xmlns:a="http://schemas.openxmlformats.org/drawingml/2006/main">
-                  <a:graphicData uri="http://schemas.microsoft.com/office/word/2010/wordprocessingShape">
-                    <wps:wsp>
-                      <wps:cNvSpPr txBox="1"/>
-                      <wps:spPr>
-                        <a:xfrm>
-                          <a:off x="0" y="0"/>
-                          <a:ext cx="5191125" cy="635"/>
-                        </a:xfrm>
-                        <a:prstGeom prst="rect">
-                          <a:avLst/>
-                        </a:prstGeom>
-                        <a:solidFill>
-                          <a:prstClr val="white"/>
-                        </a:solidFill>
-                        <a:ln>
-                          <a:noFill/>
-                        </a:ln>
-                      </wps:spPr>
-                      <wps:txbx>
-                        <w:txbxContent>
-                          <w:p>
-                            <w:pPr>
-                              <w:pStyle w:val="Descripcin"/>
-                              <w:jc w:val="center"/>
-                              <w:rPr>
-                                <w:noProof/>
-                                <w:sz w:val="24"/>
-                              </w:rPr>
-                            </w:pPr>
-                            <w:bookmarkStart w:id="10" w:name="_Toc109333220"/>
-                            <w:r>
-                              <w:t xml:space="preserve">Ilustración </w:t>
-                            </w:r>
-                            <w:fldSimple w:instr=" STYLEREF 1 \s ">
-                              <w:r>
-                                <w:rPr>
-                                  <w:noProof/>
-                                </w:rPr>
-                                <w:t>II</w:t>
-                              </w:r>
-                            </w:fldSimple>
-                            <w:r>
-                              <w:noBreakHyphen/>
-                            </w:r>
-                            <w:fldSimple w:instr=" SEQ Ilustración \* ARABIC \s 1 ">
-                              <w:r>
-                                <w:rPr>
-                                  <w:noProof/>
-                                </w:rPr>
-                                <w:t>2</w:t>
-                              </w:r>
-                            </w:fldSimple>
-                            <w:r>
-                              <w:t xml:space="preserve"> Salir de la plataforma</w:t>
-                            </w:r>
-                            <w:bookmarkEnd w:id="10"/>
-                          </w:p>
-                        </w:txbxContent>
-                      </wps:txbx>
-                      <wps:bodyPr rot="0" spcFirstLastPara="0" vertOverflow="overflow" horzOverflow="overflow" vert="horz" wrap="square" lIns="0" tIns="0" rIns="0" bIns="0" numCol="1" spcCol="0" rtlCol="0" fromWordArt="0" anchor="t" anchorCtr="0" forceAA="0" compatLnSpc="1">
-                        <a:prstTxWarp prst="textNoShape">
-                          <a:avLst/>
-                        </a:prstTxWarp>
-                        <a:spAutoFit/>
-                      </wps:bodyPr>
-                    </wps:wsp>
-                  </a:graphicData>
-                </a:graphic>
-              </wp:anchor>
-            </w:drawing>
-          </mc:Choice>
-          <mc:Fallback>
-            <w:pict>
-              <v:shape w14:anchorId="3298E81A" id="Cuadro de texto 17" o:spid="_x0000_s1027" type="#_x0000_t202" style="position:absolute;left:0;text-align:left;margin-left:32.4pt;margin-top:228.2pt;width:408.75pt;height:.05pt;z-index:251709440;visibility:visible;mso-wrap-style:square;mso-wrap-distance-left:9pt;mso-wrap-distance-top:0;mso-wrap-distance-right:9pt;mso-wrap-distance-bottom:0;mso-position-horizontal:absolute;mso-position-horizontal-relative:text;mso-position-vertical:absolute;mso-position-vertical-relative:text;v-text-anchor:top" o:gfxdata="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" stroked="f">
-                <v:textbox style="mso-fit-shape-to-text:t" inset="0,0,0,0">
-                  <w:txbxContent>
-                    <w:p>
-                      <w:pPr>
-                        <w:pStyle w:val="Descripcin"/>
-                        <w:jc w:val="center"/>
-                        <w:rPr>
-                          <w:noProof/>
-                          <w:sz w:val="24"/>
-                        </w:rPr>
-                      </w:pPr>
-                      <w:bookmarkStart w:id="11" w:name="_Toc109333220"/>
-                      <w:r>
-                        <w:t xml:space="preserve">Ilustración </w:t>
-                      </w:r>
-                      <w:fldSimple w:instr=" STYLEREF 1 \s ">
-                        <w:r>
-                          <w:rPr>
-                            <w:noProof/>
-                          </w:rPr>
-                          <w:t>II</w:t>
-                        </w:r>
-                      </w:fldSimple>
-                      <w:r>
-                        <w:noBreakHyphen/>
-                      </w:r>
-                      <w:fldSimple w:instr=" SEQ Ilustración \* ARABIC \s 1 ">
-                        <w:r>
-                          <w:rPr>
-                            <w:noProof/>
-                          </w:rPr>
-                          <w:t>2</w:t>
-                        </w:r>
-                      </w:fldSimple>
-                      <w:r>
-                        <w:t xml:space="preserve"> Salir de la plataforma</w:t>
-                      </w:r>
-                      <w:bookmarkEnd w:id="11"/>
-                    </w:p>
-                  </w:txbxContent>
-                </v:textbox>
-                <w10:wrap type="topAndBottom"/>
-              </v:shape>
-            </w:pict>
-          </mc:Fallback>
-        </mc:AlternateContent>
-      </w:r>
-      <w:r>
-        <w:rPr>
-          <w:noProof/>
-        </w:rPr>
         <w:drawing>
-          <wp:anchor distT="0" distB="0" distL="114300" distR="114300" simplePos="0" relativeHeight="251702272" behindDoc="0" locked="0" layoutInCell="1" allowOverlap="1" wp14:anchorId="0B44A76F" wp14:editId="63D7F483">
-            <wp:simplePos x="0" y="0"/>
-            <wp:positionH relativeFrom="margin">
-              <wp:align>right</wp:align>
-            </wp:positionH>
-            <wp:positionV relativeFrom="paragraph">
-              <wp:posOffset>555005</wp:posOffset>
-            </wp:positionV>
-            <wp:extent cx="5191125" cy="2286000"/>
-            <wp:effectExtent l="0" t="0" r="9525" b="0"/>
-            <wp:wrapTopAndBottom/>
-            <wp:docPr id="11" name="Imagen 11" descr="Interfaz de usuario gráfica&#10;&#10;Descripción generada automáticamente"/>
+          <wp:inline distT="0" distB="0" distL="0" distR="0" wp14:anchorId="1F6DB807" wp14:editId="4FEFEA2B">
+            <wp:extent cx="5612130" cy="2620645"/>
+            <wp:effectExtent l="0" t="0" r="7620" b="8255"/>
+            <wp:docPr id="22" name="Imagen 22"/>
             <wp:cNvGraphicFramePr>
               <a:graphicFrameLocks xmlns:a="http://schemas.openxmlformats.org/drawingml/2006/main" noChangeAspect="1"/>
             </wp:cNvGraphicFramePr>
@@ -4289,17 +4176,11 @@
               <a:graphicData uri="http://schemas.openxmlformats.org/drawingml/2006/picture">
                 <pic:pic xmlns:pic="http://schemas.openxmlformats.org/drawingml/2006/picture">
                   <pic:nvPicPr>
-                    <pic:cNvPr id="1" name="Imagen 1" descr="Interfaz de usuario gráfica&#10;&#10;Descripción generada automáticamente"/>
+                    <pic:cNvPr id="1" name=""/>
                     <pic:cNvPicPr/>
                   </pic:nvPicPr>
                   <pic:blipFill>
-                    <a:blip r:embed="rId13" cstate="print">
-                      <a:extLst>
-                        <a:ext uri="{28A0092B-C50C-407E-A947-70E740481C1C}">
-                          <a14:useLocalDpi xmlns:a14="http://schemas.microsoft.com/office/drawing/2010/main" val="0"/>
-                        </a:ext>
-                      </a:extLst>
-                    </a:blip>
+                    <a:blip r:embed="rId12"/>
                     <a:stretch>
                       <a:fillRect/>
                     </a:stretch>
@@ -4307,7 +4188,7 @@
                   <pic:spPr>
                     <a:xfrm>
                       <a:off x="0" y="0"/>
-                      <a:ext cx="5191125" cy="2286000"/>
+                      <a:ext cx="5612130" cy="2620645"/>
                     </a:xfrm>
                     <a:prstGeom prst="rect">
                       <a:avLst/>
@@ -4316,36 +4197,42 @@
                 </pic:pic>
               </a:graphicData>
             </a:graphic>
-            <wp14:sizeRelH relativeFrom="page">
-              <wp14:pctWidth>0</wp14:pctWidth>
-            </wp14:sizeRelH>
-            <wp14:sizeRelV relativeFrom="page">
-              <wp14:pctHeight>0</wp14:pctHeight>
-            </wp14:sizeRelV>
-          </wp:anchor>
+          </wp:inline>
         </w:drawing>
       </w:r>
-      <w:r>
-        <w:t>Una vez hayas hecho lo que tienes que hacer en la plataforma</w:t>
-      </w:r>
-      <w:r>
-        <w:t>,</w:t>
-      </w:r>
-      <w:r>
-        <w:t xml:space="preserve"> ha</w:t>
-      </w:r>
-      <w:r>
-        <w:t>z</w:t>
-      </w:r>
-      <w:r>
-        <w:t xml:space="preserve"> clic en “Cerrar sesión” para salir de la plataforma.</w:t>
-      </w:r>
-      <w:r>
-        <w:rPr>
-          <w:noProof/>
-        </w:rPr>
-        <w:t xml:space="preserve"> </w:t>
-      </w:r>
+    </w:p>
+    <w:p>
+      <w:pPr>
+        <w:pStyle w:val="Descripcin"/>
+        <w:jc w:val="center"/>
+      </w:pPr>
+      <w:bookmarkStart w:id="10" w:name="_Toc109334319"/>
+      <w:r>
+        <w:t xml:space="preserve">Ilustración </w:t>
+      </w:r>
+      <w:fldSimple w:instr=" STYLEREF 1 \s ">
+        <w:r>
+          <w:rPr>
+            <w:noProof/>
+          </w:rPr>
+          <w:t>II</w:t>
+        </w:r>
+      </w:fldSimple>
+      <w:r>
+        <w:noBreakHyphen/>
+      </w:r>
+      <w:fldSimple w:instr=" SEQ Ilustración \* ARABIC \s 1 ">
+        <w:r>
+          <w:rPr>
+            <w:noProof/>
+          </w:rPr>
+          <w:t>2</w:t>
+        </w:r>
+      </w:fldSimple>
+      <w:r>
+        <w:t xml:space="preserve"> Salir de la plataforma</w:t>
+      </w:r>
+      <w:bookmarkEnd w:id="10"/>
     </w:p>
     <w:p>
       <w:pPr>
@@ -4360,12 +4247,12 @@
       <w:pPr>
         <w:pStyle w:val="Ttulo1"/>
       </w:pPr>
-      <w:bookmarkStart w:id="12" w:name="_Toc109333204"/>
+      <w:bookmarkStart w:id="11" w:name="_Toc109334341"/>
       <w:r>
         <w:lastRenderedPageBreak/>
         <w:t>Aspectos generales de la plataforma</w:t>
       </w:r>
-      <w:bookmarkEnd w:id="12"/>
+      <w:bookmarkEnd w:id="11"/>
     </w:p>
     <w:p>
       <w:r>
@@ -4798,7 +4685,7 @@
                     <pic:cNvPicPr/>
                   </pic:nvPicPr>
                   <pic:blipFill>
-                    <a:blip r:embed="rId14"/>
+                    <a:blip r:embed="rId13"/>
                     <a:stretch>
                       <a:fillRect/>
                     </a:stretch>
@@ -4824,7 +4711,7 @@
         <w:pStyle w:val="Descripcin"/>
         <w:jc w:val="center"/>
       </w:pPr>
-      <w:bookmarkStart w:id="13" w:name="_Toc109333221"/>
+      <w:bookmarkStart w:id="12" w:name="_Toc109334320"/>
       <w:r>
         <w:t xml:space="preserve">Ilustración </w:t>
       </w:r>
@@ -4850,17 +4737,17 @@
       <w:r>
         <w:t xml:space="preserve"> Vista principal: Home y barra superior</w:t>
       </w:r>
+      <w:bookmarkEnd w:id="12"/>
+    </w:p>
+    <w:p>
+      <w:pPr>
+        <w:pStyle w:val="Ttulo2"/>
+      </w:pPr>
+      <w:bookmarkStart w:id="13" w:name="_Toc109334342"/>
+      <w:r>
+        <w:t>Barra superior</w:t>
+      </w:r>
       <w:bookmarkEnd w:id="13"/>
-    </w:p>
-    <w:p>
-      <w:pPr>
-        <w:pStyle w:val="Ttulo2"/>
-      </w:pPr>
-      <w:bookmarkStart w:id="14" w:name="_Toc109333205"/>
-      <w:r>
-        <w:t>Barra superior</w:t>
-      </w:r>
-      <w:bookmarkEnd w:id="14"/>
     </w:p>
     <w:p>
       <w:r>
@@ -4997,12 +4884,12 @@
       <w:pPr>
         <w:pStyle w:val="Ttulo1"/>
       </w:pPr>
-      <w:bookmarkStart w:id="15" w:name="_Toc109333206"/>
+      <w:bookmarkStart w:id="14" w:name="_Toc109334343"/>
       <w:r>
         <w:lastRenderedPageBreak/>
         <w:t>Home</w:t>
       </w:r>
-      <w:bookmarkEnd w:id="15"/>
+      <w:bookmarkEnd w:id="14"/>
     </w:p>
     <w:p>
       <w:pPr>
@@ -5018,6 +4905,183 @@
             <wp:extent cx="3096883" cy="2819231"/>
             <wp:effectExtent l="0" t="0" r="8890" b="635"/>
             <wp:docPr id="9" name="Imagen 9"/>
+            <wp:cNvGraphicFramePr>
+              <a:graphicFrameLocks xmlns:a="http://schemas.openxmlformats.org/drawingml/2006/main" noChangeAspect="1"/>
+            </wp:cNvGraphicFramePr>
+            <a:graphic xmlns:a="http://schemas.openxmlformats.org/drawingml/2006/main">
+              <a:graphicData uri="http://schemas.openxmlformats.org/drawingml/2006/picture">
+                <pic:pic xmlns:pic="http://schemas.openxmlformats.org/drawingml/2006/picture">
+                  <pic:nvPicPr>
+                    <pic:cNvPr id="1" name=""/>
+                    <pic:cNvPicPr/>
+                  </pic:nvPicPr>
+                  <pic:blipFill>
+                    <a:blip r:embed="rId14"/>
+                    <a:stretch>
+                      <a:fillRect/>
+                    </a:stretch>
+                  </pic:blipFill>
+                  <pic:spPr>
+                    <a:xfrm>
+                      <a:off x="0" y="0"/>
+                      <a:ext cx="3101240" cy="2823198"/>
+                    </a:xfrm>
+                    <a:prstGeom prst="rect">
+                      <a:avLst/>
+                    </a:prstGeom>
+                  </pic:spPr>
+                </pic:pic>
+              </a:graphicData>
+            </a:graphic>
+          </wp:inline>
+        </w:drawing>
+      </w:r>
+    </w:p>
+    <w:p>
+      <w:pPr>
+        <w:pStyle w:val="Descripcin"/>
+        <w:jc w:val="center"/>
+      </w:pPr>
+      <w:bookmarkStart w:id="15" w:name="_Toc109334321"/>
+      <w:r>
+        <w:t xml:space="preserve">Ilustración </w:t>
+      </w:r>
+      <w:fldSimple w:instr=" STYLEREF 1 \s ">
+        <w:r>
+          <w:rPr>
+            <w:noProof/>
+          </w:rPr>
+          <w:t>IV</w:t>
+        </w:r>
+      </w:fldSimple>
+      <w:r>
+        <w:noBreakHyphen/>
+      </w:r>
+      <w:fldSimple w:instr=" SEQ Ilustración \* ARABIC \s 1 ">
+        <w:r>
+          <w:rPr>
+            <w:noProof/>
+          </w:rPr>
+          <w:t>1</w:t>
+        </w:r>
+      </w:fldSimple>
+      <w:r>
+        <w:t xml:space="preserve"> Home</w:t>
+      </w:r>
+      <w:bookmarkEnd w:id="15"/>
+    </w:p>
+    <w:p>
+      <w:pPr>
+        <w:keepNext/>
+      </w:pPr>
+      <w:r>
+        <w:t>Desde el Home se pueden acceder a las mismas funcionalidades que ofrece la barra superior. Estas se explicarán a continuación.</w:t>
+      </w:r>
+    </w:p>
+    <w:p>
+      <w:pPr>
+        <w:rPr>
+          <w:noProof/>
+        </w:rPr>
+      </w:pPr>
+    </w:p>
+    <w:p>
+      <w:pPr>
+        <w:pStyle w:val="Ttulo1"/>
+        <w:rPr>
+          <w:noProof/>
+        </w:rPr>
+      </w:pPr>
+      <w:bookmarkStart w:id="16" w:name="_Toc109334344"/>
+      <w:r>
+        <w:rPr>
+          <w:noProof/>
+        </w:rPr>
+        <w:t>Escanear</w:t>
+      </w:r>
+      <w:bookmarkEnd w:id="16"/>
+    </w:p>
+    <w:p>
+      <w:r>
+        <w:t xml:space="preserve">En este apartado se activará la cámara del dispositivo en el que esté viendo la página. Si escanea un código QR presente en un activo, se redireccionará a una </w:t>
+      </w:r>
+      <w:hyperlink w:anchor="_Información_de_un" w:history="1">
+        <w:r>
+          <w:rPr>
+            <w:rStyle w:val="Hipervnculo"/>
+          </w:rPr>
+          <w:t>página con toda la información asociada a este ítem</w:t>
+        </w:r>
+      </w:hyperlink>
+      <w:r>
+        <w:t xml:space="preserve">. Cabe añadir que solo funciona con QR obtenidos de la plataforma, es decir, </w:t>
+      </w:r>
+      <w:r>
+        <w:t>si escanea otro QR, no pasará nada.</w:t>
+      </w:r>
+    </w:p>
+    <w:p>
+      <w:r>
+        <w:t xml:space="preserve">Observaciones: </w:t>
+      </w:r>
+    </w:p>
+    <w:p>
+      <w:pPr>
+        <w:pStyle w:val="Prrafodelista"/>
+        <w:numPr>
+          <w:ilvl w:val="0"/>
+          <w:numId w:val="7"/>
+        </w:numPr>
+      </w:pPr>
+      <w:r>
+        <w:t>Debe permitir el acceso a la cámara, de caso contrario, no podrá utilizar el escáner de la página.</w:t>
+      </w:r>
+    </w:p>
+    <w:p>
+      <w:pPr>
+        <w:pStyle w:val="Prrafodelista"/>
+        <w:numPr>
+          <w:ilvl w:val="0"/>
+          <w:numId w:val="7"/>
+        </w:numPr>
+      </w:pPr>
+      <w:r>
+        <w:t>Puede usar otro lector QR y será redireccionado a la misma página, pero sin poder hacer modificaciones.</w:t>
+      </w:r>
+    </w:p>
+    <w:p/>
+    <w:p>
+      <w:pPr>
+        <w:pStyle w:val="Ttulo2"/>
+      </w:pPr>
+      <w:bookmarkStart w:id="17" w:name="_Información_de_un"/>
+      <w:bookmarkStart w:id="18" w:name="_Toc109334345"/>
+      <w:bookmarkEnd w:id="17"/>
+      <w:r>
+        <w:lastRenderedPageBreak/>
+        <w:t>Información de un activo</w:t>
+      </w:r>
+      <w:bookmarkEnd w:id="18"/>
+    </w:p>
+    <w:p>
+      <w:r>
+        <w:t>Luego de escanear un QR de un activo, será redirigido a la siguiente página:</w:t>
+      </w:r>
+    </w:p>
+    <w:p>
+      <w:pPr>
+        <w:keepNext/>
+        <w:jc w:val="center"/>
+      </w:pPr>
+      <w:r>
+        <w:rPr>
+          <w:noProof/>
+        </w:rPr>
+        <w:drawing>
+          <wp:inline distT="0" distB="0" distL="0" distR="0" wp14:anchorId="7054E06E" wp14:editId="14A1F052">
+            <wp:extent cx="3847381" cy="3040728"/>
+            <wp:effectExtent l="0" t="0" r="1270" b="7620"/>
+            <wp:docPr id="10" name="Imagen 10"/>
             <wp:cNvGraphicFramePr>
               <a:graphicFrameLocks xmlns:a="http://schemas.openxmlformats.org/drawingml/2006/main" noChangeAspect="1"/>
             </wp:cNvGraphicFramePr>
@@ -5037,7 +5101,7 @@
                   <pic:spPr>
                     <a:xfrm>
                       <a:off x="0" y="0"/>
-                      <a:ext cx="3101240" cy="2823198"/>
+                      <a:ext cx="3852066" cy="3044430"/>
                     </a:xfrm>
                     <a:prstGeom prst="rect">
                       <a:avLst/>
@@ -5055,7 +5119,7 @@
         <w:pStyle w:val="Descripcin"/>
         <w:jc w:val="center"/>
       </w:pPr>
-      <w:bookmarkStart w:id="16" w:name="_Toc109333222"/>
+      <w:bookmarkStart w:id="19" w:name="_Toc109334322"/>
       <w:r>
         <w:t xml:space="preserve">Ilustración </w:t>
       </w:r>
@@ -5064,7 +5128,7 @@
           <w:rPr>
             <w:noProof/>
           </w:rPr>
-          <w:t>IV</w:t>
+          <w:t>V</w:t>
         </w:r>
       </w:fldSimple>
       <w:r>
@@ -5079,107 +5143,97 @@
         </w:r>
       </w:fldSimple>
       <w:r>
-        <w:t xml:space="preserve"> Home</w:t>
-      </w:r>
-      <w:bookmarkEnd w:id="16"/>
-    </w:p>
-    <w:p>
-      <w:pPr>
-        <w:keepNext/>
-      </w:pPr>
-      <w:r>
-        <w:t>Desde el Home se pueden acceder a las mismas funcionalidades que ofrece la barra superior. Estas se explicarán a continuación.</w:t>
-      </w:r>
-    </w:p>
-    <w:p>
-      <w:pPr>
+        <w:t xml:space="preserve"> Información de un activo</w:t>
+      </w:r>
+      <w:bookmarkEnd w:id="19"/>
+    </w:p>
+    <w:p>
+      <w:r>
+        <w:t xml:space="preserve">Se muestra toda la información asociada al ítem. </w:t>
+      </w:r>
+    </w:p>
+    <w:p>
+      <w:r>
+        <w:t xml:space="preserve">Debajo, hay dos botones: </w:t>
+      </w:r>
+      <w:r>
+        <w:rPr>
+          <w:b/>
+          <w:bCs/>
+        </w:rPr>
+        <w:t>“Modificar”</w:t>
+      </w:r>
+      <w:r>
+        <w:t xml:space="preserve"> y </w:t>
+      </w:r>
+      <w:r>
+        <w:rPr>
+          <w:b/>
+          <w:bCs/>
+        </w:rPr>
+        <w:t>“Eliminar”</w:t>
+      </w:r>
+      <w:r>
+        <w:t>.</w:t>
+      </w:r>
+      <w:r>
+        <w:t xml:space="preserve"> El botón </w:t>
+      </w:r>
+      <w:r>
+        <w:rPr>
+          <w:b/>
+          <w:bCs/>
+        </w:rPr>
+        <w:t>“Modificar”</w:t>
+      </w:r>
+      <w:r>
+        <w:rPr>
+          <w:b/>
+          <w:bCs/>
+        </w:rPr>
+        <w:t xml:space="preserve"> </w:t>
+      </w:r>
+      <w:r>
+        <w:t xml:space="preserve">redirige a la vista </w:t>
+      </w:r>
+      <w:hyperlink w:anchor="_Editar_activo" w:history="1">
+        <w:r>
+          <w:rPr>
+            <w:rStyle w:val="Hipervnculo"/>
+          </w:rPr>
+          <w:t>Modificar un activo</w:t>
+        </w:r>
+      </w:hyperlink>
+      <w:r>
+        <w:t xml:space="preserve"> y el botón </w:t>
+      </w:r>
+      <w:r>
+        <w:rPr>
+          <w:b/>
+          <w:bCs/>
+        </w:rPr>
+        <w:t>“Eliminar”</w:t>
+      </w:r>
+      <w:r>
+        <w:t xml:space="preserve"> elimina el activo. </w:t>
+      </w:r>
+    </w:p>
+    <w:p>
+      <w:pPr>
+        <w:pStyle w:val="Ttulo1"/>
         <w:rPr>
           <w:noProof/>
         </w:rPr>
       </w:pPr>
-    </w:p>
-    <w:p>
-      <w:pPr>
-        <w:pStyle w:val="Ttulo1"/>
+      <w:bookmarkStart w:id="20" w:name="_Toc109334346"/>
+      <w:r>
         <w:rPr>
           <w:noProof/>
         </w:rPr>
-      </w:pPr>
-      <w:bookmarkStart w:id="17" w:name="_Toc109333207"/>
-      <w:r>
-        <w:rPr>
-          <w:noProof/>
-        </w:rPr>
-        <w:t>Escanear</w:t>
-      </w:r>
-      <w:bookmarkEnd w:id="17"/>
-    </w:p>
-    <w:p>
-      <w:r>
-        <w:t xml:space="preserve">En este apartado se activará la cámara del dispositivo en el que esté viendo la página. Si escanea un código QR presente en un activo, se redireccionará a una </w:t>
-      </w:r>
-      <w:hyperlink w:anchor="_Información_de_un" w:history="1">
-        <w:r>
-          <w:rPr>
-            <w:rStyle w:val="Hipervnculo"/>
-          </w:rPr>
-          <w:t>página con toda la información asociada a este ítem</w:t>
-        </w:r>
-      </w:hyperlink>
-      <w:r>
-        <w:t xml:space="preserve">. Cabe añadir que solo funciona con QR obtenidos de la plataforma, es decir, </w:t>
-      </w:r>
-      <w:r>
-        <w:t>si escanea otro QR, no pasará nada.</w:t>
-      </w:r>
-    </w:p>
-    <w:p>
-      <w:r>
-        <w:t xml:space="preserve">Observaciones: </w:t>
-      </w:r>
-    </w:p>
-    <w:p>
-      <w:pPr>
-        <w:pStyle w:val="Prrafodelista"/>
-        <w:numPr>
-          <w:ilvl w:val="0"/>
-          <w:numId w:val="7"/>
-        </w:numPr>
-      </w:pPr>
-      <w:r>
-        <w:t>Debe permitir el acceso a la cámara, de caso contrario, no podrá utilizar el escáner de la página.</w:t>
-      </w:r>
-    </w:p>
-    <w:p>
-      <w:pPr>
-        <w:pStyle w:val="Prrafodelista"/>
-        <w:numPr>
-          <w:ilvl w:val="0"/>
-          <w:numId w:val="7"/>
-        </w:numPr>
-      </w:pPr>
-      <w:r>
-        <w:t>Puede usar otro lector QR y será redireccionado a la misma página, pero sin poder hacer modificaciones.</w:t>
-      </w:r>
-    </w:p>
-    <w:p/>
-    <w:p>
-      <w:pPr>
-        <w:pStyle w:val="Ttulo2"/>
-      </w:pPr>
-      <w:bookmarkStart w:id="18" w:name="_Información_de_un"/>
-      <w:bookmarkStart w:id="19" w:name="_Toc109333208"/>
-      <w:bookmarkEnd w:id="18"/>
-      <w:r>
         <w:lastRenderedPageBreak/>
-        <w:t>Información de un activo</w:t>
-      </w:r>
-      <w:bookmarkEnd w:id="19"/>
-    </w:p>
-    <w:p>
-      <w:r>
-        <w:t>Luego de escanear un QR de un activo, será redirigido a la siguiente página:</w:t>
-      </w:r>
+        <w:t>Activos</w:t>
+      </w:r>
+      <w:bookmarkEnd w:id="20"/>
     </w:p>
     <w:p>
       <w:pPr>
@@ -5191,10 +5245,10 @@
           <w:noProof/>
         </w:rPr>
         <w:drawing>
-          <wp:inline distT="0" distB="0" distL="0" distR="0" wp14:anchorId="7054E06E" wp14:editId="14A1F052">
-            <wp:extent cx="3847381" cy="3040728"/>
-            <wp:effectExtent l="0" t="0" r="1270" b="7620"/>
-            <wp:docPr id="10" name="Imagen 10"/>
+          <wp:inline distT="0" distB="0" distL="0" distR="0" wp14:anchorId="7818B39C" wp14:editId="0107228E">
+            <wp:extent cx="4730941" cy="3170555"/>
+            <wp:effectExtent l="0" t="0" r="0" b="0"/>
+            <wp:docPr id="1" name="Imagen 1"/>
             <wp:cNvGraphicFramePr>
               <a:graphicFrameLocks xmlns:a="http://schemas.openxmlformats.org/drawingml/2006/main" noChangeAspect="1"/>
             </wp:cNvGraphicFramePr>
@@ -5214,7 +5268,7 @@
                   <pic:spPr>
                     <a:xfrm>
                       <a:off x="0" y="0"/>
-                      <a:ext cx="3852066" cy="3044430"/>
+                      <a:ext cx="4735005" cy="3173278"/>
                     </a:xfrm>
                     <a:prstGeom prst="rect">
                       <a:avLst/>
@@ -5232,7 +5286,7 @@
         <w:pStyle w:val="Descripcin"/>
         <w:jc w:val="center"/>
       </w:pPr>
-      <w:bookmarkStart w:id="20" w:name="_Toc109333223"/>
+      <w:bookmarkStart w:id="21" w:name="_Toc109334323"/>
       <w:r>
         <w:t xml:space="preserve">Ilustración </w:t>
       </w:r>
@@ -5241,7 +5295,7 @@
           <w:rPr>
             <w:noProof/>
           </w:rPr>
-          <w:t>V</w:t>
+          <w:t>VI</w:t>
         </w:r>
       </w:fldSimple>
       <w:r>
@@ -5256,112 +5310,33 @@
         </w:r>
       </w:fldSimple>
       <w:r>
-        <w:t xml:space="preserve"> Información de un activo</w:t>
-      </w:r>
-      <w:bookmarkEnd w:id="20"/>
-    </w:p>
-    <w:p>
-      <w:r>
-        <w:t xml:space="preserve">Se muestra toda la información asociada al ítem. </w:t>
-      </w:r>
-    </w:p>
-    <w:p>
-      <w:r>
-        <w:t xml:space="preserve">Debajo, hay dos botones: </w:t>
-      </w:r>
-      <w:r>
-        <w:rPr>
-          <w:b/>
-          <w:bCs/>
-        </w:rPr>
-        <w:t>“Modificar”</w:t>
-      </w:r>
-      <w:r>
-        <w:t xml:space="preserve"> y </w:t>
-      </w:r>
-      <w:r>
-        <w:rPr>
-          <w:b/>
-          <w:bCs/>
-        </w:rPr>
-        <w:t>“Eliminar”</w:t>
-      </w:r>
-      <w:r>
-        <w:t>.</w:t>
-      </w:r>
-      <w:r>
-        <w:t xml:space="preserve"> El botón </w:t>
-      </w:r>
-      <w:r>
-        <w:rPr>
-          <w:b/>
-          <w:bCs/>
-        </w:rPr>
-        <w:t>“Modificar”</w:t>
-      </w:r>
-      <w:r>
-        <w:rPr>
-          <w:b/>
-          <w:bCs/>
-        </w:rPr>
-        <w:t xml:space="preserve"> </w:t>
-      </w:r>
-      <w:r>
-        <w:t xml:space="preserve">redirige a la vista </w:t>
-      </w:r>
-      <w:hyperlink w:anchor="_Editar_activo" w:history="1">
-        <w:r>
-          <w:rPr>
-            <w:rStyle w:val="Hipervnculo"/>
-          </w:rPr>
-          <w:t>Modificar un activo</w:t>
-        </w:r>
-      </w:hyperlink>
-      <w:r>
-        <w:t xml:space="preserve"> y el botón </w:t>
-      </w:r>
-      <w:r>
-        <w:rPr>
-          <w:b/>
-          <w:bCs/>
-        </w:rPr>
-        <w:t>“Eliminar”</w:t>
-      </w:r>
-      <w:r>
-        <w:t xml:space="preserve"> elimina el activo. </w:t>
-      </w:r>
-    </w:p>
-    <w:p>
-      <w:pPr>
-        <w:pStyle w:val="Ttulo1"/>
+        <w:t xml:space="preserve"> Tabla de Activos</w:t>
+      </w:r>
+      <w:bookmarkEnd w:id="21"/>
+    </w:p>
+    <w:p>
+      <w:r>
+        <w:t>Se muestra una tabla con todos los activos presentes en el sistema. La tabla posee un buscador por texto, esto permite filtrar activos de acuerdo con los caracteres presentes en el nombre del activo. También se puede escoger la cantidad de activos para mostrar en la tabla (en la imagen hay solo 10), debajo de la tabla se puede cambiar de página.</w:t>
+      </w:r>
+    </w:p>
+    <w:p>
+      <w:r>
+        <w:t>En la tabla, en cada activo se puede hacer lo siguiente: Ver, Editar, Eliminar.</w:t>
+      </w:r>
+    </w:p>
+    <w:p>
+      <w:pPr>
+        <w:keepNext/>
+      </w:pPr>
+      <w:r>
         <w:rPr>
           <w:noProof/>
         </w:rPr>
-      </w:pPr>
-      <w:bookmarkStart w:id="21" w:name="_Toc109333209"/>
-      <w:r>
-        <w:rPr>
-          <w:noProof/>
-        </w:rPr>
-        <w:lastRenderedPageBreak/>
-        <w:t>Activos</w:t>
-      </w:r>
-      <w:bookmarkEnd w:id="21"/>
-    </w:p>
-    <w:p>
-      <w:pPr>
-        <w:keepNext/>
-        <w:jc w:val="center"/>
-      </w:pPr>
-      <w:r>
-        <w:rPr>
-          <w:noProof/>
-        </w:rPr>
         <w:drawing>
-          <wp:inline distT="0" distB="0" distL="0" distR="0" wp14:anchorId="7818B39C" wp14:editId="0107228E">
-            <wp:extent cx="4730941" cy="3170555"/>
-            <wp:effectExtent l="0" t="0" r="0" b="0"/>
-            <wp:docPr id="1" name="Imagen 1"/>
+          <wp:inline distT="0" distB="0" distL="0" distR="0" wp14:anchorId="0B2CD9B1" wp14:editId="1FF79845">
+            <wp:extent cx="5612130" cy="308610"/>
+            <wp:effectExtent l="0" t="0" r="7620" b="0"/>
+            <wp:docPr id="5" name="Imagen 5"/>
             <wp:cNvGraphicFramePr>
               <a:graphicFrameLocks xmlns:a="http://schemas.openxmlformats.org/drawingml/2006/main" noChangeAspect="1"/>
             </wp:cNvGraphicFramePr>
@@ -5381,94 +5356,6 @@
                   <pic:spPr>
                     <a:xfrm>
                       <a:off x="0" y="0"/>
-                      <a:ext cx="4735005" cy="3173278"/>
-                    </a:xfrm>
-                    <a:prstGeom prst="rect">
-                      <a:avLst/>
-                    </a:prstGeom>
-                  </pic:spPr>
-                </pic:pic>
-              </a:graphicData>
-            </a:graphic>
-          </wp:inline>
-        </w:drawing>
-      </w:r>
-    </w:p>
-    <w:p>
-      <w:pPr>
-        <w:pStyle w:val="Descripcin"/>
-        <w:jc w:val="center"/>
-      </w:pPr>
-      <w:bookmarkStart w:id="22" w:name="_Toc109333224"/>
-      <w:r>
-        <w:t xml:space="preserve">Ilustración </w:t>
-      </w:r>
-      <w:fldSimple w:instr=" STYLEREF 1 \s ">
-        <w:r>
-          <w:rPr>
-            <w:noProof/>
-          </w:rPr>
-          <w:t>VI</w:t>
-        </w:r>
-      </w:fldSimple>
-      <w:r>
-        <w:noBreakHyphen/>
-      </w:r>
-      <w:fldSimple w:instr=" SEQ Ilustración \* ARABIC \s 1 ">
-        <w:r>
-          <w:rPr>
-            <w:noProof/>
-          </w:rPr>
-          <w:t>1</w:t>
-        </w:r>
-      </w:fldSimple>
-      <w:r>
-        <w:t xml:space="preserve"> Tabla de Activos</w:t>
-      </w:r>
-      <w:bookmarkEnd w:id="22"/>
-    </w:p>
-    <w:p>
-      <w:r>
-        <w:t>Se muestra una tabla con todos los activos presentes en el sistema. La tabla posee un buscador por texto, esto permite filtrar activos de acuerdo con los caracteres presentes en el nombre del activo. También se puede escoger la cantidad de activos para mostrar en la tabla (en la imagen hay solo 10), debajo de la tabla se puede cambiar de página.</w:t>
-      </w:r>
-    </w:p>
-    <w:p>
-      <w:r>
-        <w:t>En la tabla, en cada activo se puede hacer lo siguiente: Ver, Editar, Eliminar.</w:t>
-      </w:r>
-    </w:p>
-    <w:p>
-      <w:pPr>
-        <w:keepNext/>
-      </w:pPr>
-      <w:r>
-        <w:rPr>
-          <w:noProof/>
-        </w:rPr>
-        <w:drawing>
-          <wp:inline distT="0" distB="0" distL="0" distR="0" wp14:anchorId="0B2CD9B1" wp14:editId="1FF79845">
-            <wp:extent cx="5612130" cy="308610"/>
-            <wp:effectExtent l="0" t="0" r="7620" b="0"/>
-            <wp:docPr id="5" name="Imagen 5"/>
-            <wp:cNvGraphicFramePr>
-              <a:graphicFrameLocks xmlns:a="http://schemas.openxmlformats.org/drawingml/2006/main" noChangeAspect="1"/>
-            </wp:cNvGraphicFramePr>
-            <a:graphic xmlns:a="http://schemas.openxmlformats.org/drawingml/2006/main">
-              <a:graphicData uri="http://schemas.openxmlformats.org/drawingml/2006/picture">
-                <pic:pic xmlns:pic="http://schemas.openxmlformats.org/drawingml/2006/picture">
-                  <pic:nvPicPr>
-                    <pic:cNvPr id="1" name=""/>
-                    <pic:cNvPicPr/>
-                  </pic:nvPicPr>
-                  <pic:blipFill>
-                    <a:blip r:embed="rId18"/>
-                    <a:stretch>
-                      <a:fillRect/>
-                    </a:stretch>
-                  </pic:blipFill>
-                  <pic:spPr>
-                    <a:xfrm>
-                      <a:off x="0" y="0"/>
                       <a:ext cx="5612130" cy="308610"/>
                     </a:xfrm>
                     <a:prstGeom prst="rect">
@@ -5487,7 +5374,7 @@
         <w:pStyle w:val="Descripcin"/>
         <w:jc w:val="center"/>
       </w:pPr>
-      <w:bookmarkStart w:id="23" w:name="_Toc109333225"/>
+      <w:bookmarkStart w:id="22" w:name="_Toc109334324"/>
       <w:r>
         <w:t xml:space="preserve">Ilustración </w:t>
       </w:r>
@@ -5513,7 +5400,7 @@
       <w:r>
         <w:t xml:space="preserve"> Registro de la tabla de activos</w:t>
       </w:r>
-      <w:bookmarkEnd w:id="23"/>
+      <w:bookmarkEnd w:id="22"/>
     </w:p>
     <w:p>
       <w:r>
@@ -5726,7 +5613,7 @@
                     <pic:cNvPicPr/>
                   </pic:nvPicPr>
                   <pic:blipFill>
-                    <a:blip r:embed="rId19"/>
+                    <a:blip r:embed="rId18"/>
                     <a:stretch>
                       <a:fillRect/>
                     </a:stretch>
@@ -5752,7 +5639,7 @@
         <w:pStyle w:val="Descripcin"/>
         <w:jc w:val="center"/>
       </w:pPr>
-      <w:bookmarkStart w:id="24" w:name="_Toc109333226"/>
+      <w:bookmarkStart w:id="23" w:name="_Toc109334325"/>
       <w:r>
         <w:t xml:space="preserve">Ilustración </w:t>
       </w:r>
@@ -5778,7 +5665,7 @@
       <w:r>
         <w:t xml:space="preserve"> Tabla de activos: Agregar Activo</w:t>
       </w:r>
-      <w:bookmarkEnd w:id="24"/>
+      <w:bookmarkEnd w:id="23"/>
     </w:p>
     <w:p>
       <w:pPr>
@@ -5853,9 +5740,9 @@
           <w:noProof/>
         </w:rPr>
       </w:pPr>
-      <w:bookmarkStart w:id="25" w:name="_Agregar_Activo"/>
-      <w:bookmarkStart w:id="26" w:name="_Toc109333210"/>
-      <w:bookmarkEnd w:id="25"/>
+      <w:bookmarkStart w:id="24" w:name="_Agregar_Activo"/>
+      <w:bookmarkStart w:id="25" w:name="_Toc109334347"/>
+      <w:bookmarkEnd w:id="24"/>
       <w:r>
         <w:rPr>
           <w:noProof/>
@@ -5863,7 +5750,7 @@
         <w:lastRenderedPageBreak/>
         <w:t>Agregar Activo</w:t>
       </w:r>
-      <w:bookmarkEnd w:id="26"/>
+      <w:bookmarkEnd w:id="25"/>
     </w:p>
     <w:p>
       <w:pPr>
@@ -5879,6 +5766,119 @@
             <wp:extent cx="5612130" cy="3897630"/>
             <wp:effectExtent l="0" t="0" r="7620" b="7620"/>
             <wp:docPr id="30" name="Imagen 30"/>
+            <wp:cNvGraphicFramePr>
+              <a:graphicFrameLocks xmlns:a="http://schemas.openxmlformats.org/drawingml/2006/main" noChangeAspect="1"/>
+            </wp:cNvGraphicFramePr>
+            <a:graphic xmlns:a="http://schemas.openxmlformats.org/drawingml/2006/main">
+              <a:graphicData uri="http://schemas.openxmlformats.org/drawingml/2006/picture">
+                <pic:pic xmlns:pic="http://schemas.openxmlformats.org/drawingml/2006/picture">
+                  <pic:nvPicPr>
+                    <pic:cNvPr id="1" name=""/>
+                    <pic:cNvPicPr/>
+                  </pic:nvPicPr>
+                  <pic:blipFill>
+                    <a:blip r:embed="rId19"/>
+                    <a:stretch>
+                      <a:fillRect/>
+                    </a:stretch>
+                  </pic:blipFill>
+                  <pic:spPr>
+                    <a:xfrm>
+                      <a:off x="0" y="0"/>
+                      <a:ext cx="5612130" cy="3897630"/>
+                    </a:xfrm>
+                    <a:prstGeom prst="rect">
+                      <a:avLst/>
+                    </a:prstGeom>
+                  </pic:spPr>
+                </pic:pic>
+              </a:graphicData>
+            </a:graphic>
+          </wp:inline>
+        </w:drawing>
+      </w:r>
+    </w:p>
+    <w:p>
+      <w:pPr>
+        <w:pStyle w:val="Descripcin"/>
+        <w:jc w:val="center"/>
+      </w:pPr>
+      <w:bookmarkStart w:id="26" w:name="_Toc109334326"/>
+      <w:r>
+        <w:t xml:space="preserve">Ilustración </w:t>
+      </w:r>
+      <w:fldSimple w:instr=" STYLEREF 1 \s ">
+        <w:r>
+          <w:rPr>
+            <w:noProof/>
+          </w:rPr>
+          <w:t>VI</w:t>
+        </w:r>
+      </w:fldSimple>
+      <w:r>
+        <w:noBreakHyphen/>
+      </w:r>
+      <w:fldSimple w:instr=" SEQ Ilustración \* ARABIC \s 1 ">
+        <w:r>
+          <w:rPr>
+            <w:noProof/>
+          </w:rPr>
+          <w:t>4</w:t>
+        </w:r>
+      </w:fldSimple>
+      <w:r>
+        <w:t xml:space="preserve"> Agregar Activo</w:t>
+      </w:r>
+      <w:bookmarkEnd w:id="26"/>
+    </w:p>
+    <w:p>
+      <w:r>
+        <w:t xml:space="preserve">En este apartado se puede agregar un activo. Se ingresan los datos necesarios y luego se </w:t>
+      </w:r>
+      <w:r>
+        <w:t xml:space="preserve">presionar </w:t>
+      </w:r>
+      <w:r>
+        <w:t xml:space="preserve">el botón </w:t>
+      </w:r>
+      <w:r>
+        <w:rPr>
+          <w:b/>
+          <w:bCs/>
+        </w:rPr>
+        <w:t>“Registrar”</w:t>
+      </w:r>
+      <w:r>
+        <w:t xml:space="preserve"> y el activo se guardará.</w:t>
+      </w:r>
+    </w:p>
+    <w:p>
+      <w:pPr>
+        <w:pStyle w:val="Ttulo2"/>
+      </w:pPr>
+      <w:bookmarkStart w:id="27" w:name="_Editar_activo"/>
+      <w:bookmarkStart w:id="28" w:name="_Toc109334348"/>
+      <w:bookmarkEnd w:id="27"/>
+      <w:r>
+        <w:lastRenderedPageBreak/>
+        <w:t>Editar activo</w:t>
+      </w:r>
+      <w:bookmarkEnd w:id="28"/>
+    </w:p>
+    <w:p>
+      <w:pPr>
+        <w:keepNext/>
+        <w:jc w:val="center"/>
+      </w:pPr>
+      <w:r>
+        <w:rPr>
+          <w:noProof/>
+        </w:rPr>
+        <w:drawing>
+          <wp:inline distT="0" distB="0" distL="0" distR="0" wp14:anchorId="6A2B8DD9" wp14:editId="2159A63B">
+            <wp:extent cx="5612130" cy="3215005"/>
+            <wp:effectExtent l="0" t="0" r="7620" b="4445"/>
+            <wp:docPr id="31" name="Imagen 31"/>
             <wp:cNvGraphicFramePr>
               <a:graphicFrameLocks xmlns:a="http://schemas.openxmlformats.org/drawingml/2006/main" noChangeAspect="1"/>
             </wp:cNvGraphicFramePr>
@@ -5898,7 +5898,7 @@
                   <pic:spPr>
                     <a:xfrm>
                       <a:off x="0" y="0"/>
-                      <a:ext cx="5612130" cy="3897630"/>
+                      <a:ext cx="5612130" cy="3215005"/>
                     </a:xfrm>
                     <a:prstGeom prst="rect">
                       <a:avLst/>
@@ -5916,7 +5916,7 @@
         <w:pStyle w:val="Descripcin"/>
         <w:jc w:val="center"/>
       </w:pPr>
-      <w:bookmarkStart w:id="27" w:name="_Toc109333227"/>
+      <w:bookmarkStart w:id="29" w:name="_Toc109334327"/>
       <w:r>
         <w:t xml:space="preserve">Ilustración </w:t>
       </w:r>
@@ -5936,47 +5936,46 @@
           <w:rPr>
             <w:noProof/>
           </w:rPr>
-          <w:t>4</w:t>
+          <w:t>5</w:t>
         </w:r>
       </w:fldSimple>
       <w:r>
-        <w:t xml:space="preserve"> Agregar Activo</w:t>
-      </w:r>
-      <w:bookmarkEnd w:id="27"/>
-    </w:p>
-    <w:p>
-      <w:r>
-        <w:t xml:space="preserve">En este apartado se puede agregar un activo. Se ingresan los datos necesarios y luego se </w:t>
-      </w:r>
-      <w:r>
-        <w:t xml:space="preserve">presionar </w:t>
-      </w:r>
-      <w:r>
-        <w:t xml:space="preserve">el botón </w:t>
+        <w:t xml:space="preserve"> Editar Activo</w:t>
+      </w:r>
+      <w:bookmarkEnd w:id="29"/>
+    </w:p>
+    <w:p>
+      <w:r>
+        <w:t xml:space="preserve">En esta página se puede editar la información de un activo existente, luego se debe </w:t>
+      </w:r>
+      <w:r>
+        <w:t>presionar</w:t>
+      </w:r>
+      <w:r>
+        <w:t xml:space="preserve"> el botón </w:t>
       </w:r>
       <w:r>
         <w:rPr>
           <w:b/>
           <w:bCs/>
         </w:rPr>
-        <w:t>“Registrar”</w:t>
-      </w:r>
-      <w:r>
-        <w:t xml:space="preserve"> y el activo se guardará.</w:t>
-      </w:r>
-    </w:p>
-    <w:p>
-      <w:pPr>
-        <w:pStyle w:val="Ttulo2"/>
-      </w:pPr>
-      <w:bookmarkStart w:id="28" w:name="_Editar_activo"/>
-      <w:bookmarkStart w:id="29" w:name="_Toc109333211"/>
-      <w:bookmarkEnd w:id="28"/>
+        <w:t>“Actualizar”</w:t>
+      </w:r>
+      <w:r>
+        <w:t>.</w:t>
+      </w:r>
+    </w:p>
+    <w:p/>
+    <w:p>
+      <w:pPr>
+        <w:pStyle w:val="Ttulo1"/>
+      </w:pPr>
+      <w:bookmarkStart w:id="30" w:name="_Toc109334349"/>
       <w:r>
         <w:lastRenderedPageBreak/>
-        <w:t>Editar activo</w:t>
-      </w:r>
-      <w:bookmarkEnd w:id="29"/>
+        <w:t>Perfil</w:t>
+      </w:r>
+      <w:bookmarkEnd w:id="30"/>
     </w:p>
     <w:p>
       <w:pPr>
@@ -5988,10 +5987,10 @@
           <w:noProof/>
         </w:rPr>
         <w:drawing>
-          <wp:inline distT="0" distB="0" distL="0" distR="0" wp14:anchorId="6A2B8DD9" wp14:editId="2159A63B">
-            <wp:extent cx="5612130" cy="3215005"/>
-            <wp:effectExtent l="0" t="0" r="7620" b="4445"/>
-            <wp:docPr id="31" name="Imagen 31"/>
+          <wp:inline distT="0" distB="0" distL="0" distR="0" wp14:anchorId="6EB41A7F" wp14:editId="1FFBFFE8">
+            <wp:extent cx="4123765" cy="3048000"/>
+            <wp:effectExtent l="0" t="0" r="0" b="0"/>
+            <wp:docPr id="448" name="Imagen 448"/>
             <wp:cNvGraphicFramePr>
               <a:graphicFrameLocks xmlns:a="http://schemas.openxmlformats.org/drawingml/2006/main" noChangeAspect="1"/>
             </wp:cNvGraphicFramePr>
@@ -6011,118 +6010,6 @@
                   <pic:spPr>
                     <a:xfrm>
                       <a:off x="0" y="0"/>
-                      <a:ext cx="5612130" cy="3215005"/>
-                    </a:xfrm>
-                    <a:prstGeom prst="rect">
-                      <a:avLst/>
-                    </a:prstGeom>
-                  </pic:spPr>
-                </pic:pic>
-              </a:graphicData>
-            </a:graphic>
-          </wp:inline>
-        </w:drawing>
-      </w:r>
-    </w:p>
-    <w:p>
-      <w:pPr>
-        <w:pStyle w:val="Descripcin"/>
-        <w:jc w:val="center"/>
-      </w:pPr>
-      <w:bookmarkStart w:id="30" w:name="_Toc109333228"/>
-      <w:r>
-        <w:t xml:space="preserve">Ilustración </w:t>
-      </w:r>
-      <w:fldSimple w:instr=" STYLEREF 1 \s ">
-        <w:r>
-          <w:rPr>
-            <w:noProof/>
-          </w:rPr>
-          <w:t>VI</w:t>
-        </w:r>
-      </w:fldSimple>
-      <w:r>
-        <w:noBreakHyphen/>
-      </w:r>
-      <w:fldSimple w:instr=" SEQ Ilustración \* ARABIC \s 1 ">
-        <w:r>
-          <w:rPr>
-            <w:noProof/>
-          </w:rPr>
-          <w:t>5</w:t>
-        </w:r>
-      </w:fldSimple>
-      <w:r>
-        <w:t xml:space="preserve"> Editar Activo</w:t>
-      </w:r>
-      <w:bookmarkEnd w:id="30"/>
-    </w:p>
-    <w:p>
-      <w:r>
-        <w:t xml:space="preserve">En esta página se puede editar la información de un activo existente, luego se debe </w:t>
-      </w:r>
-      <w:r>
-        <w:t>presionar</w:t>
-      </w:r>
-      <w:r>
-        <w:t xml:space="preserve"> el botón </w:t>
-      </w:r>
-      <w:r>
-        <w:rPr>
-          <w:b/>
-          <w:bCs/>
-        </w:rPr>
-        <w:t>“Actualizar”</w:t>
-      </w:r>
-      <w:r>
-        <w:t>.</w:t>
-      </w:r>
-    </w:p>
-    <w:p/>
-    <w:p>
-      <w:pPr>
-        <w:pStyle w:val="Ttulo1"/>
-      </w:pPr>
-      <w:bookmarkStart w:id="31" w:name="_Toc109333212"/>
-      <w:r>
-        <w:lastRenderedPageBreak/>
-        <w:t>Perfil</w:t>
-      </w:r>
-      <w:bookmarkEnd w:id="31"/>
-    </w:p>
-    <w:p>
-      <w:pPr>
-        <w:keepNext/>
-        <w:jc w:val="center"/>
-      </w:pPr>
-      <w:r>
-        <w:rPr>
-          <w:noProof/>
-        </w:rPr>
-        <w:drawing>
-          <wp:inline distT="0" distB="0" distL="0" distR="0" wp14:anchorId="6EB41A7F" wp14:editId="1FFBFFE8">
-            <wp:extent cx="4123765" cy="3048000"/>
-            <wp:effectExtent l="0" t="0" r="0" b="0"/>
-            <wp:docPr id="448" name="Imagen 448"/>
-            <wp:cNvGraphicFramePr>
-              <a:graphicFrameLocks xmlns:a="http://schemas.openxmlformats.org/drawingml/2006/main" noChangeAspect="1"/>
-            </wp:cNvGraphicFramePr>
-            <a:graphic xmlns:a="http://schemas.openxmlformats.org/drawingml/2006/main">
-              <a:graphicData uri="http://schemas.openxmlformats.org/drawingml/2006/picture">
-                <pic:pic xmlns:pic="http://schemas.openxmlformats.org/drawingml/2006/picture">
-                  <pic:nvPicPr>
-                    <pic:cNvPr id="1" name=""/>
-                    <pic:cNvPicPr/>
-                  </pic:nvPicPr>
-                  <pic:blipFill>
-                    <a:blip r:embed="rId22"/>
-                    <a:stretch>
-                      <a:fillRect/>
-                    </a:stretch>
-                  </pic:blipFill>
-                  <pic:spPr>
-                    <a:xfrm>
-                      <a:off x="0" y="0"/>
                       <a:ext cx="4125600" cy="3049356"/>
                     </a:xfrm>
                     <a:prstGeom prst="rect">
@@ -6141,7 +6028,7 @@
         <w:pStyle w:val="Descripcin"/>
         <w:jc w:val="center"/>
       </w:pPr>
-      <w:bookmarkStart w:id="32" w:name="_Toc109333229"/>
+      <w:bookmarkStart w:id="31" w:name="_Toc109334328"/>
       <w:r>
         <w:t xml:space="preserve">Ilustración </w:t>
       </w:r>
@@ -6167,7 +6054,7 @@
       <w:r>
         <w:t xml:space="preserve"> Perfil del usuario</w:t>
       </w:r>
-      <w:bookmarkEnd w:id="32"/>
+      <w:bookmarkEnd w:id="31"/>
     </w:p>
     <w:p>
       <w:r>
@@ -6191,29 +6078,29 @@
         <w:lastRenderedPageBreak/>
         <w:t xml:space="preserve"> </w:t>
       </w:r>
-      <w:bookmarkStart w:id="33" w:name="_Toc109333213"/>
+      <w:bookmarkStart w:id="32" w:name="_Toc109334350"/>
       <w:r>
         <w:t>Imprimir</w:t>
       </w:r>
+      <w:bookmarkEnd w:id="32"/>
+    </w:p>
+    <w:p>
+      <w:r>
+        <w:t xml:space="preserve">Esta página permite seleccionar </w:t>
+      </w:r>
+      <w:r>
+        <w:t>activos para poder generar sus códigos QR y luego descargarlos. De esta manera, usted podrá imprimirlos y para después pegarlos en el activo de manera física.</w:t>
+      </w:r>
+    </w:p>
+    <w:p>
+      <w:pPr>
+        <w:pStyle w:val="Ttulo2"/>
+      </w:pPr>
+      <w:bookmarkStart w:id="33" w:name="_Toc109334351"/>
+      <w:r>
+        <w:t>Cómo imprimir los QR</w:t>
+      </w:r>
       <w:bookmarkEnd w:id="33"/>
-    </w:p>
-    <w:p>
-      <w:r>
-        <w:t xml:space="preserve">Esta página permite seleccionar </w:t>
-      </w:r>
-      <w:r>
-        <w:t>activos para poder generar sus códigos QR y luego descargarlos. De esta manera, usted podrá imprimirlos y para después pegarlos en el activo de manera física.</w:t>
-      </w:r>
-    </w:p>
-    <w:p>
-      <w:pPr>
-        <w:pStyle w:val="Ttulo2"/>
-      </w:pPr>
-      <w:bookmarkStart w:id="34" w:name="_Toc109333214"/>
-      <w:r>
-        <w:t>Cómo imprimir los QR</w:t>
-      </w:r>
-      <w:bookmarkEnd w:id="34"/>
     </w:p>
     <w:p>
       <w:r>
@@ -6258,7 +6145,7 @@
       <w:r>
         <w:t xml:space="preserve">, por ejemplo: </w:t>
       </w:r>
-      <w:hyperlink r:id="rId23" w:history="1">
+      <w:hyperlink r:id="rId22" w:history="1">
         <w:r>
           <w:rPr>
             <w:rStyle w:val="Hipervnculo"/>
@@ -6310,7 +6197,7 @@
                     <pic:cNvPicPr/>
                   </pic:nvPicPr>
                   <pic:blipFill>
-                    <a:blip r:embed="rId24"/>
+                    <a:blip r:embed="rId23"/>
                     <a:stretch>
                       <a:fillRect/>
                     </a:stretch>
@@ -6336,7 +6223,7 @@
         <w:pStyle w:val="Descripcin"/>
         <w:jc w:val="center"/>
       </w:pPr>
-      <w:bookmarkStart w:id="35" w:name="_Toc109333230"/>
+      <w:bookmarkStart w:id="34" w:name="_Toc109334329"/>
       <w:r>
         <w:t xml:space="preserve">Ilustración </w:t>
       </w:r>
@@ -6362,7 +6249,7 @@
       <w:r>
         <w:t xml:space="preserve"> Cómo imprimir: Seleccionar imágenes</w:t>
       </w:r>
-      <w:bookmarkEnd w:id="35"/>
+      <w:bookmarkEnd w:id="34"/>
     </w:p>
     <w:p>
       <w:pPr>
@@ -6375,7 +6262,6 @@
         <w:t xml:space="preserve">Una vez seleccionados, se presiona </w:t>
       </w:r>
       <w:proofErr w:type="spellStart"/>
-      <w:proofErr w:type="gramStart"/>
       <w:r>
         <w:rPr>
           <w:b/>
@@ -6384,7 +6270,6 @@
         <w:t>click</w:t>
       </w:r>
       <w:proofErr w:type="spellEnd"/>
-      <w:proofErr w:type="gramEnd"/>
       <w:r>
         <w:rPr>
           <w:b/>
@@ -6532,7 +6417,7 @@
                     <pic:cNvPicPr/>
                   </pic:nvPicPr>
                   <pic:blipFill rotWithShape="1">
-                    <a:blip r:embed="rId25"/>
+                    <a:blip r:embed="rId24"/>
                     <a:srcRect l="19348" t="7746" r="65716" b="77280"/>
                     <a:stretch/>
                   </pic:blipFill>
@@ -6565,7 +6450,7 @@
         <w:pStyle w:val="Descripcin"/>
         <w:jc w:val="center"/>
       </w:pPr>
-      <w:bookmarkStart w:id="36" w:name="_Toc109333231"/>
+      <w:bookmarkStart w:id="35" w:name="_Toc109334330"/>
       <w:r>
         <w:t xml:space="preserve">Ilustración </w:t>
       </w:r>
@@ -6591,7 +6476,7 @@
       <w:r>
         <w:t xml:space="preserve"> Cómo imprimir: Botón imprimir</w:t>
       </w:r>
-      <w:bookmarkEnd w:id="36"/>
+      <w:bookmarkEnd w:id="35"/>
     </w:p>
     <w:p>
       <w:r>
@@ -6624,7 +6509,7 @@
                     <pic:cNvPicPr/>
                   </pic:nvPicPr>
                   <pic:blipFill>
-                    <a:blip r:embed="rId26"/>
+                    <a:blip r:embed="rId25"/>
                     <a:stretch>
                       <a:fillRect/>
                     </a:stretch>
@@ -6650,7 +6535,7 @@
         <w:pStyle w:val="Descripcin"/>
         <w:jc w:val="center"/>
       </w:pPr>
-      <w:bookmarkStart w:id="37" w:name="_Toc109333232"/>
+      <w:bookmarkStart w:id="36" w:name="_Toc109334331"/>
       <w:r>
         <w:t xml:space="preserve">Ilustración </w:t>
       </w:r>
@@ -6676,7 +6561,7 @@
       <w:r>
         <w:t xml:space="preserve"> Cómo imprimir: Menú de impresión de Windows</w:t>
       </w:r>
-      <w:bookmarkEnd w:id="37"/>
+      <w:bookmarkEnd w:id="36"/>
     </w:p>
     <w:p>
       <w:r>
@@ -6825,7 +6710,7 @@
                     <pic:cNvPicPr/>
                   </pic:nvPicPr>
                   <pic:blipFill rotWithShape="1">
-                    <a:blip r:embed="rId27"/>
+                    <a:blip r:embed="rId26"/>
                     <a:srcRect t="21535"/>
                     <a:stretch/>
                   </pic:blipFill>
@@ -6858,7 +6743,7 @@
         <w:pStyle w:val="Descripcin"/>
         <w:jc w:val="center"/>
       </w:pPr>
-      <w:bookmarkStart w:id="38" w:name="_Toc109333233"/>
+      <w:bookmarkStart w:id="37" w:name="_Toc109334332"/>
       <w:r>
         <w:t xml:space="preserve">Ilustración </w:t>
       </w:r>
@@ -6884,7 +6769,7 @@
       <w:r>
         <w:t xml:space="preserve"> Cómo imprimir: Ajustar imagen al marco</w:t>
       </w:r>
-      <w:bookmarkEnd w:id="38"/>
+      <w:bookmarkEnd w:id="37"/>
     </w:p>
     <w:p>
       <w:pPr>
@@ -7029,7 +6914,7 @@
                     <pic:cNvPicPr/>
                   </pic:nvPicPr>
                   <pic:blipFill>
-                    <a:blip r:embed="rId28"/>
+                    <a:blip r:embed="rId27"/>
                     <a:stretch>
                       <a:fillRect/>
                     </a:stretch>
@@ -7055,7 +6940,7 @@
         <w:pStyle w:val="Descripcin"/>
         <w:jc w:val="center"/>
       </w:pPr>
-      <w:bookmarkStart w:id="39" w:name="_Toc109333234"/>
+      <w:bookmarkStart w:id="38" w:name="_Toc109334333"/>
       <w:r>
         <w:t xml:space="preserve">Ilustración </w:t>
       </w:r>
@@ -7081,7 +6966,7 @@
       <w:r>
         <w:t xml:space="preserve"> Cómo imprimir: Distribución de los QR</w:t>
       </w:r>
-      <w:bookmarkEnd w:id="39"/>
+      <w:bookmarkEnd w:id="38"/>
     </w:p>
     <w:p>
       <w:r>
@@ -7092,12 +6977,12 @@
       <w:pPr>
         <w:pStyle w:val="Ttulo1"/>
       </w:pPr>
-      <w:bookmarkStart w:id="40" w:name="_Toc109333215"/>
+      <w:bookmarkStart w:id="39" w:name="_Toc109334352"/>
       <w:r>
         <w:lastRenderedPageBreak/>
         <w:t>Contactar</w:t>
       </w:r>
-      <w:bookmarkEnd w:id="40"/>
+      <w:bookmarkEnd w:id="39"/>
     </w:p>
     <w:p>
       <w:pPr>
@@ -7124,7 +7009,7 @@
                     <pic:cNvPicPr/>
                   </pic:nvPicPr>
                   <pic:blipFill>
-                    <a:blip r:embed="rId29"/>
+                    <a:blip r:embed="rId28"/>
                     <a:stretch>
                       <a:fillRect/>
                     </a:stretch>
@@ -7150,7 +7035,7 @@
         <w:pStyle w:val="Descripcin"/>
         <w:jc w:val="center"/>
       </w:pPr>
-      <w:bookmarkStart w:id="41" w:name="_Toc109333235"/>
+      <w:bookmarkStart w:id="40" w:name="_Toc109334334"/>
       <w:r>
         <w:t xml:space="preserve">Ilustración </w:t>
       </w:r>
@@ -7176,7 +7061,7 @@
       <w:r>
         <w:t xml:space="preserve"> Vista de contacto con el soporte.</w:t>
       </w:r>
-      <w:bookmarkEnd w:id="41"/>
+      <w:bookmarkEnd w:id="40"/>
     </w:p>
     <w:p>
       <w:pPr>
@@ -7189,8 +7074,8 @@
       </w:r>
     </w:p>
     <w:sectPr>
-      <w:headerReference w:type="default" r:id="rId30"/>
-      <w:footerReference w:type="default" r:id="rId31"/>
+      <w:headerReference w:type="default" r:id="rId29"/>
+      <w:footerReference w:type="default" r:id="rId30"/>
       <w:pgSz w:w="12240" w:h="15840"/>
       <w:pgMar w:top="1417" w:right="1701" w:bottom="1417" w:left="1701" w:header="708" w:footer="708" w:gutter="0"/>
       <w:cols w:space="708"/>
